--- a/8 семестр/Тестирование/1 лаба/ТЗ.docx
+++ b/8 семестр/Тестирование/1 лаба/ТЗ.docx
@@ -1,6 +1,6 @@
 
 <file path=word/document.xml><?xml version="1.0" encoding="utf-8"?>
-<w:document xmlns:wpc="http://schemas.microsoft.com/office/word/2010/wordprocessingCanvas" xmlns:cx="http://schemas.microsoft.com/office/drawing/2014/chartex" xmlns:cx1="http://schemas.microsoft.com/office/drawing/2015/9/8/chartex" xmlns:cx2="http://schemas.microsoft.com/office/drawing/2015/10/21/chartex" xmlns:cx3="http://schemas.microsoft.com/office/drawing/2016/5/9/chartex" xmlns:cx4="http://schemas.microsoft.com/office/drawing/2016/5/10/chartex" xmlns:cx5="http://schemas.microsoft.com/office/drawing/2016/5/11/chartex" xmlns:cx6="http://schemas.microsoft.com/office/drawing/2016/5/12/chartex" xmlns:cx7="http://schemas.microsoft.com/office/drawing/2016/5/13/chartex" xmlns:cx8="http://schemas.microsoft.com/office/drawing/2016/5/14/chartex" xmlns:mc="http://schemas.openxmlformats.org/markup-compatibility/2006" xmlns:aink="http://schemas.microsoft.com/office/drawing/2016/ink" xmlns:am3d="http://schemas.microsoft.com/office/drawing/2017/model3d" xmlns:o="urn:schemas-microsoft-com:office:office" xmlns:oel="http://schemas.microsoft.com/office/2019/extlst" xmlns:r="http://schemas.openxmlformats.org/officeDocument/2006/relationships" xmlns:m="http://schemas.openxmlformats.org/officeDocument/2006/math" xmlns:v="urn:schemas-microsoft-com:vml" xmlns:wp14="http://schemas.microsoft.com/office/word/2010/wordprocessingDrawing" xmlns:wp="http://schemas.openxmlformats.org/drawingml/2006/wordprocessingDrawing" xmlns:w10="urn:schemas-microsoft-com:office:word" xmlns:w="http://schemas.openxmlformats.org/wordprocessingml/2006/main" xmlns:w14="http://schemas.microsoft.com/office/word/2010/wordml" xmlns:w15="http://schemas.microsoft.com/office/word/2012/wordml" xmlns:w16cex="http://schemas.microsoft.com/office/word/2018/wordml/cex" xmlns:w16cid="http://schemas.microsoft.com/office/word/2016/wordml/cid" xmlns:w16="http://schemas.microsoft.com/office/word/2018/wordml" xmlns:w16du="http://schemas.microsoft.com/office/word/2023/wordml/word16du" xmlns:w16sdtdh="http://schemas.microsoft.com/office/word/2020/wordml/sdtdatahash" xmlns:w16se="http://schemas.microsoft.com/office/word/2015/wordml/symex" xmlns:wpg="http://schemas.microsoft.com/office/word/2010/wordprocessingGroup" xmlns:wpi="http://schemas.microsoft.com/office/word/2010/wordprocessingInk" xmlns:wne="http://schemas.microsoft.com/office/word/2006/wordml" xmlns:wps="http://schemas.microsoft.com/office/word/2010/wordprocessingShape" mc:Ignorable="w14 w15 w16se w16cid w16 w16cex w16sdtdh w16du wp14">
+<w:document xmlns:wpc="http://schemas.microsoft.com/office/word/2010/wordprocessingCanvas" xmlns:cx="http://schemas.microsoft.com/office/drawing/2014/chartex" xmlns:cx1="http://schemas.microsoft.com/office/drawing/2015/9/8/chartex" xmlns:cx2="http://schemas.microsoft.com/office/drawing/2015/10/21/chartex" xmlns:cx3="http://schemas.microsoft.com/office/drawing/2016/5/9/chartex" xmlns:cx4="http://schemas.microsoft.com/office/drawing/2016/5/10/chartex" xmlns:cx5="http://schemas.microsoft.com/office/drawing/2016/5/11/chartex" xmlns:cx6="http://schemas.microsoft.com/office/drawing/2016/5/12/chartex" xmlns:cx7="http://schemas.microsoft.com/office/drawing/2016/5/13/chartex" xmlns:cx8="http://schemas.microsoft.com/office/drawing/2016/5/14/chartex" xmlns:mc="http://schemas.openxmlformats.org/markup-compatibility/2006" xmlns:aink="http://schemas.microsoft.com/office/drawing/2016/ink" xmlns:am3d="http://schemas.microsoft.com/office/drawing/2017/model3d" xmlns:o="urn:schemas-microsoft-com:office:office" xmlns:oel="http://schemas.microsoft.com/office/2019/extlst" xmlns:r="http://schemas.openxmlformats.org/officeDocument/2006/relationships" xmlns:m="http://schemas.openxmlformats.org/officeDocument/2006/math" xmlns:v="urn:schemas-microsoft-com:vml" xmlns:wp14="http://schemas.microsoft.com/office/word/2010/wordprocessingDrawing" xmlns:wp="http://schemas.openxmlformats.org/drawingml/2006/wordprocessingDrawing" xmlns:w10="urn:schemas-microsoft-com:office:word" xmlns:w="http://schemas.openxmlformats.org/wordprocessingml/2006/main" xmlns:w14="http://schemas.microsoft.com/office/word/2010/wordml" xmlns:w15="http://schemas.microsoft.com/office/word/2012/wordml" xmlns:w16cex="http://schemas.microsoft.com/office/word/2018/wordml/cex" xmlns:w16cid="http://schemas.microsoft.com/office/word/2016/wordml/cid" xmlns:w16="http://schemas.microsoft.com/office/word/2018/wordml" xmlns:w16sdtdh="http://schemas.microsoft.com/office/word/2020/wordml/sdtdatahash" xmlns:w16se="http://schemas.microsoft.com/office/word/2015/wordml/symex" xmlns:wpg="http://schemas.microsoft.com/office/word/2010/wordprocessingGroup" xmlns:wpi="http://schemas.microsoft.com/office/word/2010/wordprocessingInk" xmlns:wne="http://schemas.microsoft.com/office/word/2006/wordml" xmlns:wps="http://schemas.microsoft.com/office/word/2010/wordprocessingShape" mc:Ignorable="w14 w15 w16se w16cid w16 w16cex w16sdtdh wp14">
   <w:body>
     <w:p>
       <w:pPr>
@@ -143,6 +143,10 @@
     <w:p>
       <w:pPr>
         <w:pStyle w:val="1"/>
+        <w:numPr>
+          <w:ilvl w:val="0"/>
+          <w:numId w:val="8"/>
+        </w:numPr>
       </w:pPr>
       <w:r>
         <w:lastRenderedPageBreak/>
@@ -150,21 +154,18 @@
       </w:r>
       <w:r>
         <w:lastRenderedPageBreak/>
-        <w:t xml:space="preserve">1. </w:t>
-      </w:r>
-      <w:r>
         <w:t xml:space="preserve">Введение </w:t>
       </w:r>
     </w:p>
     <w:p>
       <w:pPr>
         <w:pStyle w:val="2"/>
-      </w:pPr>
-      <w:r>
-        <w:t>1.1</w:t>
-      </w:r>
-      <w:r>
-        <w:tab/>
+        <w:numPr>
+          <w:ilvl w:val="1"/>
+          <w:numId w:val="8"/>
+        </w:numPr>
+      </w:pPr>
+      <w:r>
         <w:t>Наименование программы</w:t>
       </w:r>
     </w:p>
@@ -176,9 +177,13 @@
     <w:p>
       <w:pPr>
         <w:pStyle w:val="2"/>
-      </w:pPr>
-      <w:r>
-        <w:t>1.2. Краткая характеристика области применения программы</w:t>
+        <w:numPr>
+          <w:ilvl w:val="1"/>
+          <w:numId w:val="8"/>
+        </w:numPr>
+      </w:pPr>
+      <w:r>
+        <w:t>Краткая характеристика области применения программы</w:t>
       </w:r>
     </w:p>
     <w:p>
@@ -189,10 +194,11 @@
     <w:p>
       <w:pPr>
         <w:pStyle w:val="1"/>
-      </w:pPr>
-      <w:r>
-        <w:t xml:space="preserve">2. </w:t>
-      </w:r>
+        <w:numPr>
+          <w:ilvl w:val="0"/>
+          <w:numId w:val="8"/>
+        </w:numPr>
+      </w:pPr>
       <w:r>
         <w:t>Основание для разработки</w:t>
       </w:r>
@@ -200,9 +206,13 @@
     <w:p>
       <w:pPr>
         <w:pStyle w:val="2"/>
-      </w:pPr>
-      <w:r>
-        <w:t>2.1. Основание для проведения разработки</w:t>
+        <w:numPr>
+          <w:ilvl w:val="1"/>
+          <w:numId w:val="8"/>
+        </w:numPr>
+      </w:pPr>
+      <w:r>
+        <w:t>Основание для проведения разработки</w:t>
       </w:r>
     </w:p>
     <w:p>
@@ -222,9 +232,13 @@
     <w:p>
       <w:pPr>
         <w:pStyle w:val="2"/>
-      </w:pPr>
-      <w:r>
-        <w:t>2.2. Наименование и условное обозначение темы разработки</w:t>
+        <w:numPr>
+          <w:ilvl w:val="1"/>
+          <w:numId w:val="8"/>
+        </w:numPr>
+      </w:pPr>
+      <w:r>
+        <w:t>Наименование и условное обозначение темы разработки</w:t>
       </w:r>
     </w:p>
     <w:p>
@@ -244,36 +258,303 @@
     <w:p>
       <w:pPr>
         <w:pStyle w:val="1"/>
-      </w:pPr>
-      <w:r>
-        <w:t>3. НАЗНАЧЕНИЕ РАЗРАБОТКИ</w:t>
+        <w:numPr>
+          <w:ilvl w:val="0"/>
+          <w:numId w:val="8"/>
+        </w:numPr>
+      </w:pPr>
+      <w:r>
+        <w:t>НАЗНАЧЕНИЕ РАЗРАБОТКИ</w:t>
       </w:r>
     </w:p>
     <w:p>
       <w:pPr>
         <w:pStyle w:val="2"/>
-      </w:pPr>
-      <w:r>
-        <w:t>3.1. Функциональное назначение программы</w:t>
-      </w:r>
-    </w:p>
-    <w:p>
-      <w:r>
-        <w:t xml:space="preserve">Функциональным назначением программы является </w:t>
-      </w:r>
-      <w:r>
-        <w:t>предоставление результата сдвига, введенного пользователем, массива вправо.</w:t>
+        <w:numPr>
+          <w:ilvl w:val="1"/>
+          <w:numId w:val="8"/>
+        </w:numPr>
+        <w:ind w:hanging="710"/>
+      </w:pPr>
+      <w:r>
+        <w:t>Функциональное назначение программы</w:t>
+      </w:r>
+    </w:p>
+    <w:p>
+      <w:pPr>
+        <w:pStyle w:val="a3"/>
+        <w:numPr>
+          <w:ilvl w:val="2"/>
+          <w:numId w:val="8"/>
+        </w:numPr>
+      </w:pPr>
+      <w:r>
+        <w:t>Ввод данных</w:t>
+      </w:r>
+    </w:p>
+    <w:p>
+      <w:pPr>
+        <w:pStyle w:val="a3"/>
+        <w:numPr>
+          <w:ilvl w:val="3"/>
+          <w:numId w:val="8"/>
+        </w:numPr>
+      </w:pPr>
+      <w:r>
+        <w:t xml:space="preserve">Размерность массива </w:t>
+      </w:r>
+    </w:p>
+    <w:p>
+      <w:pPr>
+        <w:pStyle w:val="a3"/>
+        <w:numPr>
+          <w:ilvl w:val="3"/>
+          <w:numId w:val="8"/>
+        </w:numPr>
+      </w:pPr>
+      <w:r>
+        <w:t xml:space="preserve">Чтение из файла формата </w:t>
+      </w:r>
+      <w:r>
+        <w:t>«</w:t>
+      </w:r>
+      <w:r>
+        <w:rPr>
+          <w:lang w:val="en-US"/>
+        </w:rPr>
+        <w:t>txt</w:t>
+      </w:r>
+      <w:r>
+        <w:t>»</w:t>
+      </w:r>
+    </w:p>
+    <w:p>
+      <w:pPr>
+        <w:pStyle w:val="a3"/>
+        <w:numPr>
+          <w:ilvl w:val="4"/>
+          <w:numId w:val="8"/>
+        </w:numPr>
+      </w:pPr>
+      <w:r>
+        <w:t>Чтение из файла стандартной функцией</w:t>
+      </w:r>
+    </w:p>
+    <w:p>
+      <w:pPr>
+        <w:pStyle w:val="a3"/>
+        <w:numPr>
+          <w:ilvl w:val="4"/>
+          <w:numId w:val="8"/>
+        </w:numPr>
+      </w:pPr>
+      <w:r>
+        <w:t>Размерность массива с указанной размерностью N</w:t>
+      </w:r>
+    </w:p>
+    <w:p>
+      <w:pPr>
+        <w:pStyle w:val="a3"/>
+        <w:numPr>
+          <w:ilvl w:val="3"/>
+          <w:numId w:val="8"/>
+        </w:numPr>
+        <w:rPr>
+          <w:lang w:val="en-US"/>
+        </w:rPr>
+      </w:pPr>
+      <w:r>
+        <w:t>Ввод с клавиатуры</w:t>
+      </w:r>
+      <w:r>
+        <w:rPr>
+          <w:lang w:val="en-US"/>
+        </w:rPr>
+        <w:t xml:space="preserve"> </w:t>
+      </w:r>
+    </w:p>
+    <w:p>
+      <w:pPr>
+        <w:pStyle w:val="a3"/>
+        <w:numPr>
+          <w:ilvl w:val="3"/>
+          <w:numId w:val="8"/>
+        </w:numPr>
+      </w:pPr>
+      <w:r>
+        <w:t xml:space="preserve">Случайная </w:t>
+      </w:r>
+      <w:r>
+        <w:t>генерация</w:t>
+      </w:r>
+    </w:p>
+    <w:p>
+      <w:pPr>
+        <w:pStyle w:val="a3"/>
+        <w:numPr>
+          <w:ilvl w:val="4"/>
+          <w:numId w:val="8"/>
+        </w:numPr>
+      </w:pPr>
+      <w:r>
+        <w:t>Случайная генерация кол-ва элементов в массиве</w:t>
+      </w:r>
+    </w:p>
+    <w:p>
+      <w:pPr>
+        <w:pStyle w:val="a3"/>
+        <w:numPr>
+          <w:ilvl w:val="4"/>
+          <w:numId w:val="8"/>
+        </w:numPr>
+      </w:pPr>
+      <w:r>
+        <w:t>Случайная генерация элементов в массиве</w:t>
+      </w:r>
+    </w:p>
+    <w:p>
+      <w:pPr>
+        <w:pStyle w:val="a3"/>
+        <w:numPr>
+          <w:ilvl w:val="2"/>
+          <w:numId w:val="8"/>
+        </w:numPr>
+      </w:pPr>
+      <w:r>
+        <w:t xml:space="preserve">Основная Функция: Дан массив размера </w:t>
+      </w:r>
+      <w:r>
+        <w:rPr>
+          <w:lang w:val="en-US"/>
+        </w:rPr>
+        <w:t>N</w:t>
+      </w:r>
+      <w:r>
+        <w:t xml:space="preserve"> </w:t>
+      </w:r>
+      <w:r>
+        <w:t>(2</w:t>
+      </w:r>
+      <w:r>
+        <w:t xml:space="preserve">&lt;= </w:t>
+      </w:r>
+      <w:r>
+        <w:rPr>
+          <w:lang w:val="en-US"/>
+        </w:rPr>
+        <w:t>N</w:t>
+      </w:r>
+      <w:r>
+        <w:t xml:space="preserve"> &lt;= 15</w:t>
+      </w:r>
+      <w:r>
+        <w:t>)</w:t>
+      </w:r>
+      <w:r>
+        <w:t xml:space="preserve"> </w:t>
+      </w:r>
+      <w:r>
+        <w:t>и числа</w:t>
+      </w:r>
+      <w:r>
+        <w:t xml:space="preserve"> </w:t>
+      </w:r>
+      <w:r>
+        <w:rPr>
+          <w:lang w:val="en-US"/>
+        </w:rPr>
+        <w:t>L</w:t>
+      </w:r>
+      <w:r>
+        <w:t xml:space="preserve"> (-127 00</w:t>
+      </w:r>
+      <w:r>
+        <w:t>0</w:t>
+      </w:r>
+      <w:r>
+        <w:t xml:space="preserve"> &lt;= </w:t>
+      </w:r>
+      <w:r>
+        <w:rPr>
+          <w:lang w:val="en-US"/>
+        </w:rPr>
+        <w:t>L</w:t>
+      </w:r>
+      <w:r>
+        <w:t xml:space="preserve"> &lt;= 127 000)</w:t>
+      </w:r>
+      <w:r>
+        <w:t xml:space="preserve">. </w:t>
+      </w:r>
+      <w:r>
+        <w:t>Осуществить сдвиг элементов массива вправо на одну позицию. Первый элемент полученного массива положить равным 0.</w:t>
+      </w:r>
+    </w:p>
+    <w:p>
+      <w:pPr>
+        <w:pStyle w:val="a3"/>
+        <w:numPr>
+          <w:ilvl w:val="2"/>
+          <w:numId w:val="8"/>
+        </w:numPr>
+      </w:pPr>
+      <w:r>
+        <w:lastRenderedPageBreak/>
+        <w:t>Вывод результата.</w:t>
+      </w:r>
+    </w:p>
+    <w:p>
+      <w:pPr>
+        <w:pStyle w:val="a3"/>
+        <w:numPr>
+          <w:ilvl w:val="3"/>
+          <w:numId w:val="8"/>
+        </w:numPr>
+      </w:pPr>
+      <w:r>
+        <w:t>Вывод на экран результата выполнения программы в новом окне</w:t>
+      </w:r>
+    </w:p>
+    <w:p>
+      <w:pPr>
+        <w:pStyle w:val="a3"/>
+        <w:numPr>
+          <w:ilvl w:val="3"/>
+          <w:numId w:val="8"/>
+        </w:numPr>
+      </w:pPr>
+      <w:r>
+        <w:t xml:space="preserve">Вывод в файл формата </w:t>
+      </w:r>
+      <w:r>
+        <w:rPr>
+          <w:lang w:val="en-US"/>
+        </w:rPr>
+        <w:t>txt</w:t>
+      </w:r>
+      <w:r>
+        <w:t xml:space="preserve"> </w:t>
+      </w:r>
+      <w:r>
+        <w:t xml:space="preserve">с названием </w:t>
+      </w:r>
+      <w:r>
+        <w:rPr>
+          <w:lang w:val="en-US"/>
+        </w:rPr>
+        <w:t>output</w:t>
       </w:r>
     </w:p>
     <w:p>
       <w:pPr>
         <w:pStyle w:val="2"/>
-      </w:pPr>
-      <w:r>
-        <w:t>3.2.</w:t>
-      </w:r>
-      <w:r>
-        <w:t xml:space="preserve"> Эксплуатационное назначение программы</w:t>
+        <w:numPr>
+          <w:ilvl w:val="1"/>
+          <w:numId w:val="8"/>
+        </w:numPr>
+      </w:pPr>
+      <w:r>
+        <w:t>Эксплуатационное назначение программы</w:t>
       </w:r>
     </w:p>
     <w:p>
@@ -321,10 +602,7 @@
         <w:pStyle w:val="3"/>
       </w:pPr>
       <w:r>
-        <w:t xml:space="preserve">4.1.1 </w:t>
-      </w:r>
-      <w:r>
-        <w:t>Требования к составу выполняемых функций</w:t>
+        <w:t>4.1.1 Требования к составу выполняемых функций</w:t>
       </w:r>
     </w:p>
     <w:p>
@@ -341,7 +619,6 @@
         </w:numPr>
       </w:pPr>
       <w:r>
-        <w:lastRenderedPageBreak/>
         <w:t>Подсчёт результата сдвига массива вправо с обнулением первого элемента</w:t>
       </w:r>
     </w:p>
@@ -398,13 +675,7 @@
         <w:t xml:space="preserve">Выходные данные программы должны </w:t>
       </w:r>
       <w:r>
-        <w:t xml:space="preserve">быть построены по шаблону, </w:t>
-      </w:r>
-      <w:r>
-        <w:t>выводиться в отдельное поле для чтения</w:t>
-      </w:r>
-      <w:r>
-        <w:t xml:space="preserve"> и в файлы логирования.</w:t>
+        <w:t>быть построены по шаблону, выводиться в отдельное поле для чтения и в файлы логирования.</w:t>
       </w:r>
     </w:p>
     <w:p>
@@ -412,6 +683,7 @@
         <w:pStyle w:val="3"/>
       </w:pPr>
       <w:r>
+        <w:lastRenderedPageBreak/>
         <w:t>4.1.4. Требования к временным характеристикам</w:t>
       </w:r>
     </w:p>
@@ -553,22 +825,22 @@
         <w:pStyle w:val="3"/>
       </w:pPr>
       <w:r>
+        <w:t>4.2.2. Время восстановления после отказа</w:t>
+      </w:r>
+    </w:p>
+    <w:p>
+      <w:r>
+        <w:t>Время восстановления после отказа, вызванного сбоем электропитания технических средств (иными внешними факторами), не фатальным сбоем (не крахом) операционной системы, не должно превышать времени, необходимого на перезагрузку операционной системы и запуск программы, при условии соблюдения условий эксплуатации технических и программных средств.</w:t>
+      </w:r>
+    </w:p>
+    <w:p>
+      <w:r>
+        <w:t>Время восстановления после отказа, вызванного неисправностью технических средств, фатальным сбоем (крахом) операционной системы, не должно превышать времени, требуемого на устранение неисправностей технических средств и переустановки программных средств.</w:t>
+      </w:r>
+    </w:p>
+    <w:p>
+      <w:r>
         <w:lastRenderedPageBreak/>
-        <w:t>4.2.2. Время восстановления после отказа</w:t>
-      </w:r>
-    </w:p>
-    <w:p>
-      <w:r>
-        <w:t>Время восстановления после отказа, вызванного сбоем электропитания технических средств (иными внешними факторами), не фатальным сбоем (не крахом) операционной системы, не должно превышать времени, необходимого на перезагрузку операционной системы и запуск программы, при условии соблюдения условий эксплуатации технических и программных средств.</w:t>
-      </w:r>
-    </w:p>
-    <w:p>
-      <w:r>
-        <w:t>Время восстановления после отказа, вызванного неисправностью технических средств, фатальным сбоем (крахом) операционной системы, не должно превышать времени, требуемого на устранение неисправностей технических средств и переустановки программных средств.</w:t>
-      </w:r>
-    </w:p>
-    <w:p>
-      <w:r>
         <w:t>Обеспечивается копиями (обеспечивается программой) необходимой информации и хранении дистрибутивов на отдельном компьютере (обеспечивается стороной-заказчиком).</w:t>
       </w:r>
     </w:p>
@@ -590,13 +862,7 @@
         <w:pStyle w:val="2"/>
       </w:pPr>
       <w:r>
-        <w:t>4.</w:t>
-      </w:r>
-      <w:r>
-        <w:t>3. Условия</w:t>
-      </w:r>
-      <w:r>
-        <w:t xml:space="preserve"> эксплуатации</w:t>
+        <w:t>4.3. Условия эксплуатации</w:t>
       </w:r>
     </w:p>
     <w:p>
@@ -641,7 +907,6 @@
         <w:pStyle w:val="3"/>
       </w:pPr>
       <w:r>
-        <w:lastRenderedPageBreak/>
         <w:t>4.3.3. Требования к численности и квалификации персонала</w:t>
       </w:r>
     </w:p>
@@ -708,7 +973,7 @@
 </file>
 
 <file path=word/endnotes.xml><?xml version="1.0" encoding="utf-8"?>
-<w:endnotes xmlns:wpc="http://schemas.microsoft.com/office/word/2010/wordprocessingCanvas" xmlns:cx="http://schemas.microsoft.com/office/drawing/2014/chartex" xmlns:cx1="http://schemas.microsoft.com/office/drawing/2015/9/8/chartex" xmlns:cx2="http://schemas.microsoft.com/office/drawing/2015/10/21/chartex" xmlns:cx3="http://schemas.microsoft.com/office/drawing/2016/5/9/chartex" xmlns:cx4="http://schemas.microsoft.com/office/drawing/2016/5/10/chartex" xmlns:cx5="http://schemas.microsoft.com/office/drawing/2016/5/11/chartex" xmlns:cx6="http://schemas.microsoft.com/office/drawing/2016/5/12/chartex" xmlns:cx7="http://schemas.microsoft.com/office/drawing/2016/5/13/chartex" xmlns:cx8="http://schemas.microsoft.com/office/drawing/2016/5/14/chartex" xmlns:mc="http://schemas.openxmlformats.org/markup-compatibility/2006" xmlns:aink="http://schemas.microsoft.com/office/drawing/2016/ink" xmlns:am3d="http://schemas.microsoft.com/office/drawing/2017/model3d" xmlns:o="urn:schemas-microsoft-com:office:office" xmlns:oel="http://schemas.microsoft.com/office/2019/extlst" xmlns:r="http://schemas.openxmlformats.org/officeDocument/2006/relationships" xmlns:m="http://schemas.openxmlformats.org/officeDocument/2006/math" xmlns:v="urn:schemas-microsoft-com:vml" xmlns:wp14="http://schemas.microsoft.com/office/word/2010/wordprocessingDrawing" xmlns:wp="http://schemas.openxmlformats.org/drawingml/2006/wordprocessingDrawing" xmlns:w10="urn:schemas-microsoft-com:office:word" xmlns:w="http://schemas.openxmlformats.org/wordprocessingml/2006/main" xmlns:w14="http://schemas.microsoft.com/office/word/2010/wordml" xmlns:w15="http://schemas.microsoft.com/office/word/2012/wordml" xmlns:w16cex="http://schemas.microsoft.com/office/word/2018/wordml/cex" xmlns:w16cid="http://schemas.microsoft.com/office/word/2016/wordml/cid" xmlns:w16="http://schemas.microsoft.com/office/word/2018/wordml" xmlns:w16du="http://schemas.microsoft.com/office/word/2023/wordml/word16du" xmlns:w16sdtdh="http://schemas.microsoft.com/office/word/2020/wordml/sdtdatahash" xmlns:w16se="http://schemas.microsoft.com/office/word/2015/wordml/symex" xmlns:wpg="http://schemas.microsoft.com/office/word/2010/wordprocessingGroup" xmlns:wpi="http://schemas.microsoft.com/office/word/2010/wordprocessingInk" xmlns:wne="http://schemas.microsoft.com/office/word/2006/wordml" xmlns:wps="http://schemas.microsoft.com/office/word/2010/wordprocessingShape" mc:Ignorable="w14 w15 w16se w16cid w16 w16cex w16sdtdh w16du wp14">
+<w:endnotes xmlns:wpc="http://schemas.microsoft.com/office/word/2010/wordprocessingCanvas" xmlns:cx="http://schemas.microsoft.com/office/drawing/2014/chartex" xmlns:cx1="http://schemas.microsoft.com/office/drawing/2015/9/8/chartex" xmlns:cx2="http://schemas.microsoft.com/office/drawing/2015/10/21/chartex" xmlns:cx3="http://schemas.microsoft.com/office/drawing/2016/5/9/chartex" xmlns:cx4="http://schemas.microsoft.com/office/drawing/2016/5/10/chartex" xmlns:cx5="http://schemas.microsoft.com/office/drawing/2016/5/11/chartex" xmlns:cx6="http://schemas.microsoft.com/office/drawing/2016/5/12/chartex" xmlns:cx7="http://schemas.microsoft.com/office/drawing/2016/5/13/chartex" xmlns:cx8="http://schemas.microsoft.com/office/drawing/2016/5/14/chartex" xmlns:mc="http://schemas.openxmlformats.org/markup-compatibility/2006" xmlns:aink="http://schemas.microsoft.com/office/drawing/2016/ink" xmlns:am3d="http://schemas.microsoft.com/office/drawing/2017/model3d" xmlns:o="urn:schemas-microsoft-com:office:office" xmlns:oel="http://schemas.microsoft.com/office/2019/extlst" xmlns:r="http://schemas.openxmlformats.org/officeDocument/2006/relationships" xmlns:m="http://schemas.openxmlformats.org/officeDocument/2006/math" xmlns:v="urn:schemas-microsoft-com:vml" xmlns:wp14="http://schemas.microsoft.com/office/word/2010/wordprocessingDrawing" xmlns:wp="http://schemas.openxmlformats.org/drawingml/2006/wordprocessingDrawing" xmlns:w10="urn:schemas-microsoft-com:office:word" xmlns:w="http://schemas.openxmlformats.org/wordprocessingml/2006/main" xmlns:w14="http://schemas.microsoft.com/office/word/2010/wordml" xmlns:w15="http://schemas.microsoft.com/office/word/2012/wordml" xmlns:w16cex="http://schemas.microsoft.com/office/word/2018/wordml/cex" xmlns:w16cid="http://schemas.microsoft.com/office/word/2016/wordml/cid" xmlns:w16="http://schemas.microsoft.com/office/word/2018/wordml" xmlns:w16sdtdh="http://schemas.microsoft.com/office/word/2020/wordml/sdtdatahash" xmlns:w16se="http://schemas.microsoft.com/office/word/2015/wordml/symex" xmlns:wpg="http://schemas.microsoft.com/office/word/2010/wordprocessingGroup" xmlns:wpi="http://schemas.microsoft.com/office/word/2010/wordprocessingInk" xmlns:wne="http://schemas.microsoft.com/office/word/2006/wordml" xmlns:wps="http://schemas.microsoft.com/office/word/2010/wordprocessingShape" mc:Ignorable="w14 w15 w16se w16cid w16 w16cex w16sdtdh wp14">
   <w:endnote w:type="separator" w:id="-1">
     <w:p>
       <w:pPr>
@@ -733,7 +998,7 @@
 </file>
 
 <file path=word/footnotes.xml><?xml version="1.0" encoding="utf-8"?>
-<w:footnotes xmlns:wpc="http://schemas.microsoft.com/office/word/2010/wordprocessingCanvas" xmlns:cx="http://schemas.microsoft.com/office/drawing/2014/chartex" xmlns:cx1="http://schemas.microsoft.com/office/drawing/2015/9/8/chartex" xmlns:cx2="http://schemas.microsoft.com/office/drawing/2015/10/21/chartex" xmlns:cx3="http://schemas.microsoft.com/office/drawing/2016/5/9/chartex" xmlns:cx4="http://schemas.microsoft.com/office/drawing/2016/5/10/chartex" xmlns:cx5="http://schemas.microsoft.com/office/drawing/2016/5/11/chartex" xmlns:cx6="http://schemas.microsoft.com/office/drawing/2016/5/12/chartex" xmlns:cx7="http://schemas.microsoft.com/office/drawing/2016/5/13/chartex" xmlns:cx8="http://schemas.microsoft.com/office/drawing/2016/5/14/chartex" xmlns:mc="http://schemas.openxmlformats.org/markup-compatibility/2006" xmlns:aink="http://schemas.microsoft.com/office/drawing/2016/ink" xmlns:am3d="http://schemas.microsoft.com/office/drawing/2017/model3d" xmlns:o="urn:schemas-microsoft-com:office:office" xmlns:oel="http://schemas.microsoft.com/office/2019/extlst" xmlns:r="http://schemas.openxmlformats.org/officeDocument/2006/relationships" xmlns:m="http://schemas.openxmlformats.org/officeDocument/2006/math" xmlns:v="urn:schemas-microsoft-com:vml" xmlns:wp14="http://schemas.microsoft.com/office/word/2010/wordprocessingDrawing" xmlns:wp="http://schemas.openxmlformats.org/drawingml/2006/wordprocessingDrawing" xmlns:w10="urn:schemas-microsoft-com:office:word" xmlns:w="http://schemas.openxmlformats.org/wordprocessingml/2006/main" xmlns:w14="http://schemas.microsoft.com/office/word/2010/wordml" xmlns:w15="http://schemas.microsoft.com/office/word/2012/wordml" xmlns:w16cex="http://schemas.microsoft.com/office/word/2018/wordml/cex" xmlns:w16cid="http://schemas.microsoft.com/office/word/2016/wordml/cid" xmlns:w16="http://schemas.microsoft.com/office/word/2018/wordml" xmlns:w16du="http://schemas.microsoft.com/office/word/2023/wordml/word16du" xmlns:w16sdtdh="http://schemas.microsoft.com/office/word/2020/wordml/sdtdatahash" xmlns:w16se="http://schemas.microsoft.com/office/word/2015/wordml/symex" xmlns:wpg="http://schemas.microsoft.com/office/word/2010/wordprocessingGroup" xmlns:wpi="http://schemas.microsoft.com/office/word/2010/wordprocessingInk" xmlns:wne="http://schemas.microsoft.com/office/word/2006/wordml" xmlns:wps="http://schemas.microsoft.com/office/word/2010/wordprocessingShape" mc:Ignorable="w14 w15 w16se w16cid w16 w16cex w16sdtdh w16du wp14">
+<w:footnotes xmlns:wpc="http://schemas.microsoft.com/office/word/2010/wordprocessingCanvas" xmlns:cx="http://schemas.microsoft.com/office/drawing/2014/chartex" xmlns:cx1="http://schemas.microsoft.com/office/drawing/2015/9/8/chartex" xmlns:cx2="http://schemas.microsoft.com/office/drawing/2015/10/21/chartex" xmlns:cx3="http://schemas.microsoft.com/office/drawing/2016/5/9/chartex" xmlns:cx4="http://schemas.microsoft.com/office/drawing/2016/5/10/chartex" xmlns:cx5="http://schemas.microsoft.com/office/drawing/2016/5/11/chartex" xmlns:cx6="http://schemas.microsoft.com/office/drawing/2016/5/12/chartex" xmlns:cx7="http://schemas.microsoft.com/office/drawing/2016/5/13/chartex" xmlns:cx8="http://schemas.microsoft.com/office/drawing/2016/5/14/chartex" xmlns:mc="http://schemas.openxmlformats.org/markup-compatibility/2006" xmlns:aink="http://schemas.microsoft.com/office/drawing/2016/ink" xmlns:am3d="http://schemas.microsoft.com/office/drawing/2017/model3d" xmlns:o="urn:schemas-microsoft-com:office:office" xmlns:oel="http://schemas.microsoft.com/office/2019/extlst" xmlns:r="http://schemas.openxmlformats.org/officeDocument/2006/relationships" xmlns:m="http://schemas.openxmlformats.org/officeDocument/2006/math" xmlns:v="urn:schemas-microsoft-com:vml" xmlns:wp14="http://schemas.microsoft.com/office/word/2010/wordprocessingDrawing" xmlns:wp="http://schemas.openxmlformats.org/drawingml/2006/wordprocessingDrawing" xmlns:w10="urn:schemas-microsoft-com:office:word" xmlns:w="http://schemas.openxmlformats.org/wordprocessingml/2006/main" xmlns:w14="http://schemas.microsoft.com/office/word/2010/wordml" xmlns:w15="http://schemas.microsoft.com/office/word/2012/wordml" xmlns:w16cex="http://schemas.microsoft.com/office/word/2018/wordml/cex" xmlns:w16cid="http://schemas.microsoft.com/office/word/2016/wordml/cid" xmlns:w16="http://schemas.microsoft.com/office/word/2018/wordml" xmlns:w16sdtdh="http://schemas.microsoft.com/office/word/2020/wordml/sdtdatahash" xmlns:w16se="http://schemas.microsoft.com/office/word/2015/wordml/symex" xmlns:wpg="http://schemas.microsoft.com/office/word/2010/wordprocessingGroup" xmlns:wpi="http://schemas.microsoft.com/office/word/2010/wordprocessingInk" xmlns:wne="http://schemas.microsoft.com/office/word/2006/wordml" xmlns:wps="http://schemas.microsoft.com/office/word/2010/wordprocessingShape" mc:Ignorable="w14 w15 w16se w16cid w16 w16cex w16sdtdh wp14">
   <w:footnote w:type="separator" w:id="-1">
     <w:p>
       <w:pPr>
@@ -758,8 +1023,327 @@
 </file>
 
 <file path=word/numbering.xml><?xml version="1.0" encoding="utf-8"?>
-<w:numbering xmlns:wpc="http://schemas.microsoft.com/office/word/2010/wordprocessingCanvas" xmlns:cx="http://schemas.microsoft.com/office/drawing/2014/chartex" xmlns:cx1="http://schemas.microsoft.com/office/drawing/2015/9/8/chartex" xmlns:cx2="http://schemas.microsoft.com/office/drawing/2015/10/21/chartex" xmlns:cx3="http://schemas.microsoft.com/office/drawing/2016/5/9/chartex" xmlns:cx4="http://schemas.microsoft.com/office/drawing/2016/5/10/chartex" xmlns:cx5="http://schemas.microsoft.com/office/drawing/2016/5/11/chartex" xmlns:cx6="http://schemas.microsoft.com/office/drawing/2016/5/12/chartex" xmlns:cx7="http://schemas.microsoft.com/office/drawing/2016/5/13/chartex" xmlns:cx8="http://schemas.microsoft.com/office/drawing/2016/5/14/chartex" xmlns:mc="http://schemas.openxmlformats.org/markup-compatibility/2006" xmlns:aink="http://schemas.microsoft.com/office/drawing/2016/ink" xmlns:am3d="http://schemas.microsoft.com/office/drawing/2017/model3d" xmlns:o="urn:schemas-microsoft-com:office:office" xmlns:oel="http://schemas.microsoft.com/office/2019/extlst" xmlns:r="http://schemas.openxmlformats.org/officeDocument/2006/relationships" xmlns:m="http://schemas.openxmlformats.org/officeDocument/2006/math" xmlns:v="urn:schemas-microsoft-com:vml" xmlns:wp14="http://schemas.microsoft.com/office/word/2010/wordprocessingDrawing" xmlns:wp="http://schemas.openxmlformats.org/drawingml/2006/wordprocessingDrawing" xmlns:w10="urn:schemas-microsoft-com:office:word" xmlns:w="http://schemas.openxmlformats.org/wordprocessingml/2006/main" xmlns:w14="http://schemas.microsoft.com/office/word/2010/wordml" xmlns:w15="http://schemas.microsoft.com/office/word/2012/wordml" xmlns:w16cex="http://schemas.microsoft.com/office/word/2018/wordml/cex" xmlns:w16cid="http://schemas.microsoft.com/office/word/2016/wordml/cid" xmlns:w16="http://schemas.microsoft.com/office/word/2018/wordml" xmlns:w16du="http://schemas.microsoft.com/office/word/2023/wordml/word16du" xmlns:w16sdtdh="http://schemas.microsoft.com/office/word/2020/wordml/sdtdatahash" xmlns:w16se="http://schemas.microsoft.com/office/word/2015/wordml/symex" xmlns:wpg="http://schemas.microsoft.com/office/word/2010/wordprocessingGroup" xmlns:wpi="http://schemas.microsoft.com/office/word/2010/wordprocessingInk" xmlns:wne="http://schemas.microsoft.com/office/word/2006/wordml" xmlns:wps="http://schemas.microsoft.com/office/word/2010/wordprocessingShape" mc:Ignorable="w14 w15 w16se w16cid w16 w16cex w16sdtdh w16du wp14">
+<w:numbering xmlns:wpc="http://schemas.microsoft.com/office/word/2010/wordprocessingCanvas" xmlns:cx="http://schemas.microsoft.com/office/drawing/2014/chartex" xmlns:cx1="http://schemas.microsoft.com/office/drawing/2015/9/8/chartex" xmlns:cx2="http://schemas.microsoft.com/office/drawing/2015/10/21/chartex" xmlns:cx3="http://schemas.microsoft.com/office/drawing/2016/5/9/chartex" xmlns:cx4="http://schemas.microsoft.com/office/drawing/2016/5/10/chartex" xmlns:cx5="http://schemas.microsoft.com/office/drawing/2016/5/11/chartex" xmlns:cx6="http://schemas.microsoft.com/office/drawing/2016/5/12/chartex" xmlns:cx7="http://schemas.microsoft.com/office/drawing/2016/5/13/chartex" xmlns:cx8="http://schemas.microsoft.com/office/drawing/2016/5/14/chartex" xmlns:mc="http://schemas.openxmlformats.org/markup-compatibility/2006" xmlns:aink="http://schemas.microsoft.com/office/drawing/2016/ink" xmlns:am3d="http://schemas.microsoft.com/office/drawing/2017/model3d" xmlns:o="urn:schemas-microsoft-com:office:office" xmlns:oel="http://schemas.microsoft.com/office/2019/extlst" xmlns:r="http://schemas.openxmlformats.org/officeDocument/2006/relationships" xmlns:m="http://schemas.openxmlformats.org/officeDocument/2006/math" xmlns:v="urn:schemas-microsoft-com:vml" xmlns:wp14="http://schemas.microsoft.com/office/word/2010/wordprocessingDrawing" xmlns:wp="http://schemas.openxmlformats.org/drawingml/2006/wordprocessingDrawing" xmlns:w10="urn:schemas-microsoft-com:office:word" xmlns:w="http://schemas.openxmlformats.org/wordprocessingml/2006/main" xmlns:w14="http://schemas.microsoft.com/office/word/2010/wordml" xmlns:w15="http://schemas.microsoft.com/office/word/2012/wordml" xmlns:w16cex="http://schemas.microsoft.com/office/word/2018/wordml/cex" xmlns:w16cid="http://schemas.microsoft.com/office/word/2016/wordml/cid" xmlns:w16="http://schemas.microsoft.com/office/word/2018/wordml" xmlns:w16sdtdh="http://schemas.microsoft.com/office/word/2020/wordml/sdtdatahash" xmlns:w16se="http://schemas.microsoft.com/office/word/2015/wordml/symex" xmlns:wpg="http://schemas.microsoft.com/office/word/2010/wordprocessingGroup" xmlns:wpi="http://schemas.microsoft.com/office/word/2010/wordprocessingInk" xmlns:wne="http://schemas.microsoft.com/office/word/2006/wordml" xmlns:wps="http://schemas.microsoft.com/office/word/2010/wordprocessingShape" mc:Ignorable="w14 w15 w16se w16cid w16 w16cex w16sdtdh wp14">
   <w:abstractNum w:abstractNumId="0" w15:restartNumberingAfterBreak="0">
+    <w:nsid w:val="035E6C0B"/>
+    <w:multiLevelType w:val="multilevel"/>
+    <w:tmpl w:val="D2686F10"/>
+    <w:lvl w:ilvl="0">
+      <w:start w:val="1"/>
+      <w:numFmt w:val="decimal"/>
+      <w:lvlText w:val="%1"/>
+      <w:lvlJc w:val="left"/>
+      <w:pPr>
+        <w:ind w:left="710" w:hanging="710"/>
+      </w:pPr>
+      <w:rPr>
+        <w:rFonts w:hint="default"/>
+      </w:rPr>
+    </w:lvl>
+    <w:lvl w:ilvl="1">
+      <w:start w:val="1"/>
+      <w:numFmt w:val="decimal"/>
+      <w:lvlText w:val="%1.%2"/>
+      <w:lvlJc w:val="left"/>
+      <w:pPr>
+        <w:ind w:left="710" w:hanging="710"/>
+      </w:pPr>
+      <w:rPr>
+        <w:rFonts w:hint="default"/>
+      </w:rPr>
+    </w:lvl>
+    <w:lvl w:ilvl="2">
+      <w:start w:val="1"/>
+      <w:numFmt w:val="decimal"/>
+      <w:lvlText w:val="%1.%2.%3"/>
+      <w:lvlJc w:val="left"/>
+      <w:pPr>
+        <w:ind w:left="720" w:hanging="720"/>
+      </w:pPr>
+      <w:rPr>
+        <w:rFonts w:hint="default"/>
+      </w:rPr>
+    </w:lvl>
+    <w:lvl w:ilvl="3">
+      <w:start w:val="1"/>
+      <w:numFmt w:val="decimal"/>
+      <w:lvlText w:val="%1.%2.%3.%4"/>
+      <w:lvlJc w:val="left"/>
+      <w:pPr>
+        <w:ind w:left="1080" w:hanging="1080"/>
+      </w:pPr>
+      <w:rPr>
+        <w:rFonts w:hint="default"/>
+      </w:rPr>
+    </w:lvl>
+    <w:lvl w:ilvl="4">
+      <w:start w:val="1"/>
+      <w:numFmt w:val="decimal"/>
+      <w:lvlText w:val="%1.%2.%3.%4.%5"/>
+      <w:lvlJc w:val="left"/>
+      <w:pPr>
+        <w:ind w:left="1080" w:hanging="1080"/>
+      </w:pPr>
+      <w:rPr>
+        <w:rFonts w:hint="default"/>
+      </w:rPr>
+    </w:lvl>
+    <w:lvl w:ilvl="5">
+      <w:start w:val="1"/>
+      <w:numFmt w:val="decimal"/>
+      <w:lvlText w:val="%1.%2.%3.%4.%5.%6"/>
+      <w:lvlJc w:val="left"/>
+      <w:pPr>
+        <w:ind w:left="1440" w:hanging="1440"/>
+      </w:pPr>
+      <w:rPr>
+        <w:rFonts w:hint="default"/>
+      </w:rPr>
+    </w:lvl>
+    <w:lvl w:ilvl="6">
+      <w:start w:val="1"/>
+      <w:numFmt w:val="decimal"/>
+      <w:lvlText w:val="%1.%2.%3.%4.%5.%6.%7"/>
+      <w:lvlJc w:val="left"/>
+      <w:pPr>
+        <w:ind w:left="1440" w:hanging="1440"/>
+      </w:pPr>
+      <w:rPr>
+        <w:rFonts w:hint="default"/>
+      </w:rPr>
+    </w:lvl>
+    <w:lvl w:ilvl="7">
+      <w:start w:val="1"/>
+      <w:numFmt w:val="decimal"/>
+      <w:lvlText w:val="%1.%2.%3.%4.%5.%6.%7.%8"/>
+      <w:lvlJc w:val="left"/>
+      <w:pPr>
+        <w:ind w:left="1800" w:hanging="1800"/>
+      </w:pPr>
+      <w:rPr>
+        <w:rFonts w:hint="default"/>
+      </w:rPr>
+    </w:lvl>
+    <w:lvl w:ilvl="8">
+      <w:start w:val="1"/>
+      <w:numFmt w:val="decimal"/>
+      <w:lvlText w:val="%1.%2.%3.%4.%5.%6.%7.%8.%9"/>
+      <w:lvlJc w:val="left"/>
+      <w:pPr>
+        <w:ind w:left="2160" w:hanging="2160"/>
+      </w:pPr>
+      <w:rPr>
+        <w:rFonts w:hint="default"/>
+      </w:rPr>
+    </w:lvl>
+  </w:abstractNum>
+  <w:abstractNum w:abstractNumId="1" w15:restartNumberingAfterBreak="0">
+    <w:nsid w:val="0C025DAD"/>
+    <w:multiLevelType w:val="multilevel"/>
+    <w:tmpl w:val="D25E01CA"/>
+    <w:lvl w:ilvl="0">
+      <w:start w:val="1"/>
+      <w:numFmt w:val="decimal"/>
+      <w:suff w:val="space"/>
+      <w:lvlText w:val="%1"/>
+      <w:lvlJc w:val="left"/>
+      <w:pPr>
+        <w:ind w:left="709" w:hanging="709"/>
+      </w:pPr>
+      <w:rPr>
+        <w:rFonts w:hint="default"/>
+      </w:rPr>
+    </w:lvl>
+    <w:lvl w:ilvl="1">
+      <w:start w:val="1"/>
+      <w:numFmt w:val="decimal"/>
+      <w:suff w:val="space"/>
+      <w:lvlText w:val="%1.%2"/>
+      <w:lvlJc w:val="left"/>
+      <w:pPr>
+        <w:ind w:left="1276" w:hanging="709"/>
+      </w:pPr>
+      <w:rPr>
+        <w:rFonts w:hint="default"/>
+      </w:rPr>
+    </w:lvl>
+    <w:lvl w:ilvl="2">
+      <w:start w:val="1"/>
+      <w:numFmt w:val="decimal"/>
+      <w:suff w:val="space"/>
+      <w:lvlText w:val="%1.%2.%3"/>
+      <w:lvlJc w:val="left"/>
+      <w:pPr>
+        <w:ind w:left="1843" w:hanging="709"/>
+      </w:pPr>
+      <w:rPr>
+        <w:rFonts w:hint="default"/>
+      </w:rPr>
+    </w:lvl>
+    <w:lvl w:ilvl="3">
+      <w:start w:val="1"/>
+      <w:numFmt w:val="decimal"/>
+      <w:suff w:val="space"/>
+      <w:lvlText w:val="%1.%2.%3.%4"/>
+      <w:lvlJc w:val="left"/>
+      <w:pPr>
+        <w:ind w:left="2410" w:hanging="709"/>
+      </w:pPr>
+      <w:rPr>
+        <w:rFonts w:hint="default"/>
+      </w:rPr>
+    </w:lvl>
+    <w:lvl w:ilvl="4">
+      <w:start w:val="1"/>
+      <w:numFmt w:val="decimal"/>
+      <w:lvlText w:val="%1.%2.%3.%4.%5"/>
+      <w:lvlJc w:val="left"/>
+      <w:pPr>
+        <w:tabs>
+          <w:tab w:val="num" w:pos="2552"/>
+        </w:tabs>
+        <w:ind w:left="2977" w:hanging="709"/>
+      </w:pPr>
+      <w:rPr>
+        <w:rFonts w:hint="default"/>
+      </w:rPr>
+    </w:lvl>
+    <w:lvl w:ilvl="5">
+      <w:start w:val="1"/>
+      <w:numFmt w:val="decimal"/>
+      <w:lvlText w:val="%1.%2.%3.%4.%5.%6"/>
+      <w:lvlJc w:val="left"/>
+      <w:pPr>
+        <w:ind w:left="3544" w:hanging="709"/>
+      </w:pPr>
+      <w:rPr>
+        <w:rFonts w:hint="default"/>
+      </w:rPr>
+    </w:lvl>
+    <w:lvl w:ilvl="6">
+      <w:start w:val="1"/>
+      <w:numFmt w:val="decimal"/>
+      <w:lvlText w:val="%1.%2.%3.%4.%5.%6.%7"/>
+      <w:lvlJc w:val="left"/>
+      <w:pPr>
+        <w:ind w:left="4111" w:hanging="709"/>
+      </w:pPr>
+      <w:rPr>
+        <w:rFonts w:hint="default"/>
+      </w:rPr>
+    </w:lvl>
+    <w:lvl w:ilvl="7">
+      <w:start w:val="1"/>
+      <w:numFmt w:val="decimal"/>
+      <w:lvlText w:val="%1.%2.%3.%4.%5.%6.%7.%8"/>
+      <w:lvlJc w:val="left"/>
+      <w:pPr>
+        <w:ind w:left="4678" w:hanging="709"/>
+      </w:pPr>
+      <w:rPr>
+        <w:rFonts w:hint="default"/>
+      </w:rPr>
+    </w:lvl>
+    <w:lvl w:ilvl="8">
+      <w:start w:val="1"/>
+      <w:numFmt w:val="decimal"/>
+      <w:lvlText w:val="%1.%2.%3.%4.%5.%6.%7.%8.%9"/>
+      <w:lvlJc w:val="left"/>
+      <w:pPr>
+        <w:ind w:left="5245" w:hanging="709"/>
+      </w:pPr>
+      <w:rPr>
+        <w:rFonts w:hint="default"/>
+      </w:rPr>
+    </w:lvl>
+  </w:abstractNum>
+  <w:abstractNum w:abstractNumId="2" w15:restartNumberingAfterBreak="0">
+    <w:nsid w:val="0F25281E"/>
+    <w:multiLevelType w:val="hybridMultilevel"/>
+    <w:tmpl w:val="A394EE04"/>
+    <w:lvl w:ilvl="0" w:tplc="0419000F">
+      <w:start w:val="1"/>
+      <w:numFmt w:val="decimal"/>
+      <w:lvlText w:val="%1."/>
+      <w:lvlJc w:val="left"/>
+      <w:pPr>
+        <w:ind w:left="720" w:hanging="360"/>
+      </w:pPr>
+    </w:lvl>
+    <w:lvl w:ilvl="1" w:tplc="04190019" w:tentative="1">
+      <w:start w:val="1"/>
+      <w:numFmt w:val="lowerLetter"/>
+      <w:lvlText w:val="%2."/>
+      <w:lvlJc w:val="left"/>
+      <w:pPr>
+        <w:ind w:left="1440" w:hanging="360"/>
+      </w:pPr>
+    </w:lvl>
+    <w:lvl w:ilvl="2" w:tplc="0419001B" w:tentative="1">
+      <w:start w:val="1"/>
+      <w:numFmt w:val="lowerRoman"/>
+      <w:lvlText w:val="%3."/>
+      <w:lvlJc w:val="right"/>
+      <w:pPr>
+        <w:ind w:left="2160" w:hanging="180"/>
+      </w:pPr>
+    </w:lvl>
+    <w:lvl w:ilvl="3" w:tplc="0419000F" w:tentative="1">
+      <w:start w:val="1"/>
+      <w:numFmt w:val="decimal"/>
+      <w:lvlText w:val="%4."/>
+      <w:lvlJc w:val="left"/>
+      <w:pPr>
+        <w:ind w:left="2880" w:hanging="360"/>
+      </w:pPr>
+    </w:lvl>
+    <w:lvl w:ilvl="4" w:tplc="04190019" w:tentative="1">
+      <w:start w:val="1"/>
+      <w:numFmt w:val="lowerLetter"/>
+      <w:lvlText w:val="%5."/>
+      <w:lvlJc w:val="left"/>
+      <w:pPr>
+        <w:ind w:left="3600" w:hanging="360"/>
+      </w:pPr>
+    </w:lvl>
+    <w:lvl w:ilvl="5" w:tplc="0419001B" w:tentative="1">
+      <w:start w:val="1"/>
+      <w:numFmt w:val="lowerRoman"/>
+      <w:lvlText w:val="%6."/>
+      <w:lvlJc w:val="right"/>
+      <w:pPr>
+        <w:ind w:left="4320" w:hanging="180"/>
+      </w:pPr>
+    </w:lvl>
+    <w:lvl w:ilvl="6" w:tplc="0419000F" w:tentative="1">
+      <w:start w:val="1"/>
+      <w:numFmt w:val="decimal"/>
+      <w:lvlText w:val="%7."/>
+      <w:lvlJc w:val="left"/>
+      <w:pPr>
+        <w:ind w:left="5040" w:hanging="360"/>
+      </w:pPr>
+    </w:lvl>
+    <w:lvl w:ilvl="7" w:tplc="04190019" w:tentative="1">
+      <w:start w:val="1"/>
+      <w:numFmt w:val="lowerLetter"/>
+      <w:lvlText w:val="%8."/>
+      <w:lvlJc w:val="left"/>
+      <w:pPr>
+        <w:ind w:left="5760" w:hanging="360"/>
+      </w:pPr>
+    </w:lvl>
+    <w:lvl w:ilvl="8" w:tplc="0419001B" w:tentative="1">
+      <w:start w:val="1"/>
+      <w:numFmt w:val="lowerRoman"/>
+      <w:lvlText w:val="%9."/>
+      <w:lvlJc w:val="right"/>
+      <w:pPr>
+        <w:ind w:left="6480" w:hanging="180"/>
+      </w:pPr>
+    </w:lvl>
+  </w:abstractNum>
+  <w:abstractNum w:abstractNumId="3" w15:restartNumberingAfterBreak="0">
     <w:nsid w:val="32FC27C7"/>
     <w:multiLevelType w:val="hybridMultilevel"/>
     <w:tmpl w:val="4C061682"/>
@@ -845,7 +1429,7 @@
       </w:pPr>
     </w:lvl>
   </w:abstractNum>
-  <w:abstractNum w:abstractNumId="1" w15:restartNumberingAfterBreak="0">
+  <w:abstractNum w:abstractNumId="4" w15:restartNumberingAfterBreak="0">
     <w:nsid w:val="42713412"/>
     <w:multiLevelType w:val="hybridMultilevel"/>
     <w:tmpl w:val="9BDCE5C2"/>
@@ -931,7 +1515,127 @@
       </w:pPr>
     </w:lvl>
   </w:abstractNum>
-  <w:abstractNum w:abstractNumId="2" w15:restartNumberingAfterBreak="0">
+  <w:abstractNum w:abstractNumId="5" w15:restartNumberingAfterBreak="0">
+    <w:nsid w:val="53830BF2"/>
+    <w:multiLevelType w:val="multilevel"/>
+    <w:tmpl w:val="D25E01CA"/>
+    <w:lvl w:ilvl="0">
+      <w:start w:val="1"/>
+      <w:numFmt w:val="decimal"/>
+      <w:suff w:val="space"/>
+      <w:lvlText w:val="%1"/>
+      <w:lvlJc w:val="left"/>
+      <w:pPr>
+        <w:ind w:left="709" w:hanging="709"/>
+      </w:pPr>
+      <w:rPr>
+        <w:rFonts w:hint="default"/>
+      </w:rPr>
+    </w:lvl>
+    <w:lvl w:ilvl="1">
+      <w:start w:val="1"/>
+      <w:numFmt w:val="decimal"/>
+      <w:suff w:val="space"/>
+      <w:lvlText w:val="%1.%2"/>
+      <w:lvlJc w:val="left"/>
+      <w:pPr>
+        <w:ind w:left="1276" w:hanging="709"/>
+      </w:pPr>
+      <w:rPr>
+        <w:rFonts w:hint="default"/>
+      </w:rPr>
+    </w:lvl>
+    <w:lvl w:ilvl="2">
+      <w:start w:val="1"/>
+      <w:numFmt w:val="decimal"/>
+      <w:suff w:val="space"/>
+      <w:lvlText w:val="%1.%2.%3"/>
+      <w:lvlJc w:val="left"/>
+      <w:pPr>
+        <w:ind w:left="1843" w:hanging="709"/>
+      </w:pPr>
+      <w:rPr>
+        <w:rFonts w:hint="default"/>
+      </w:rPr>
+    </w:lvl>
+    <w:lvl w:ilvl="3">
+      <w:start w:val="1"/>
+      <w:numFmt w:val="decimal"/>
+      <w:suff w:val="space"/>
+      <w:lvlText w:val="%1.%2.%3.%4"/>
+      <w:lvlJc w:val="left"/>
+      <w:pPr>
+        <w:ind w:left="2410" w:hanging="709"/>
+      </w:pPr>
+      <w:rPr>
+        <w:rFonts w:hint="default"/>
+      </w:rPr>
+    </w:lvl>
+    <w:lvl w:ilvl="4">
+      <w:start w:val="1"/>
+      <w:numFmt w:val="decimal"/>
+      <w:lvlText w:val="%1.%2.%3.%4.%5"/>
+      <w:lvlJc w:val="left"/>
+      <w:pPr>
+        <w:tabs>
+          <w:tab w:val="num" w:pos="2552"/>
+        </w:tabs>
+        <w:ind w:left="2977" w:hanging="709"/>
+      </w:pPr>
+      <w:rPr>
+        <w:rFonts w:hint="default"/>
+      </w:rPr>
+    </w:lvl>
+    <w:lvl w:ilvl="5">
+      <w:start w:val="1"/>
+      <w:numFmt w:val="decimal"/>
+      <w:lvlText w:val="%1.%2.%3.%4.%5.%6"/>
+      <w:lvlJc w:val="left"/>
+      <w:pPr>
+        <w:ind w:left="3544" w:hanging="709"/>
+      </w:pPr>
+      <w:rPr>
+        <w:rFonts w:hint="default"/>
+      </w:rPr>
+    </w:lvl>
+    <w:lvl w:ilvl="6">
+      <w:start w:val="1"/>
+      <w:numFmt w:val="decimal"/>
+      <w:lvlText w:val="%1.%2.%3.%4.%5.%6.%7"/>
+      <w:lvlJc w:val="left"/>
+      <w:pPr>
+        <w:ind w:left="4111" w:hanging="709"/>
+      </w:pPr>
+      <w:rPr>
+        <w:rFonts w:hint="default"/>
+      </w:rPr>
+    </w:lvl>
+    <w:lvl w:ilvl="7">
+      <w:start w:val="1"/>
+      <w:numFmt w:val="decimal"/>
+      <w:lvlText w:val="%1.%2.%3.%4.%5.%6.%7.%8"/>
+      <w:lvlJc w:val="left"/>
+      <w:pPr>
+        <w:ind w:left="4678" w:hanging="709"/>
+      </w:pPr>
+      <w:rPr>
+        <w:rFonts w:hint="default"/>
+      </w:rPr>
+    </w:lvl>
+    <w:lvl w:ilvl="8">
+      <w:start w:val="1"/>
+      <w:numFmt w:val="decimal"/>
+      <w:lvlText w:val="%1.%2.%3.%4.%5.%6.%7.%8.%9"/>
+      <w:lvlJc w:val="left"/>
+      <w:pPr>
+        <w:ind w:left="5245" w:hanging="709"/>
+      </w:pPr>
+      <w:rPr>
+        <w:rFonts w:hint="default"/>
+      </w:rPr>
+    </w:lvl>
+  </w:abstractNum>
+  <w:abstractNum w:abstractNumId="6" w15:restartNumberingAfterBreak="0">
     <w:nsid w:val="550F7517"/>
     <w:multiLevelType w:val="hybridMultilevel"/>
     <w:tmpl w:val="C748C610"/>
@@ -1020,7 +1724,7 @@
       </w:pPr>
     </w:lvl>
   </w:abstractNum>
-  <w:abstractNum w:abstractNumId="3" w15:restartNumberingAfterBreak="0">
+  <w:abstractNum w:abstractNumId="7" w15:restartNumberingAfterBreak="0">
     <w:nsid w:val="596374C6"/>
     <w:multiLevelType w:val="multilevel"/>
     <w:tmpl w:val="6B0E6112"/>
@@ -1141,7 +1845,120 @@
       </w:rPr>
     </w:lvl>
   </w:abstractNum>
-  <w:abstractNum w:abstractNumId="4" w15:restartNumberingAfterBreak="0">
+  <w:abstractNum w:abstractNumId="8" w15:restartNumberingAfterBreak="0">
+    <w:nsid w:val="5A443C71"/>
+    <w:multiLevelType w:val="multilevel"/>
+    <w:tmpl w:val="D2686F10"/>
+    <w:lvl w:ilvl="0">
+      <w:start w:val="1"/>
+      <w:numFmt w:val="decimal"/>
+      <w:lvlText w:val="%1"/>
+      <w:lvlJc w:val="left"/>
+      <w:pPr>
+        <w:ind w:left="710" w:hanging="710"/>
+      </w:pPr>
+      <w:rPr>
+        <w:rFonts w:hint="default"/>
+      </w:rPr>
+    </w:lvl>
+    <w:lvl w:ilvl="1">
+      <w:start w:val="1"/>
+      <w:numFmt w:val="decimal"/>
+      <w:lvlText w:val="%1.%2"/>
+      <w:lvlJc w:val="left"/>
+      <w:pPr>
+        <w:ind w:left="710" w:hanging="710"/>
+      </w:pPr>
+      <w:rPr>
+        <w:rFonts w:hint="default"/>
+      </w:rPr>
+    </w:lvl>
+    <w:lvl w:ilvl="2">
+      <w:start w:val="1"/>
+      <w:numFmt w:val="decimal"/>
+      <w:lvlText w:val="%1.%2.%3"/>
+      <w:lvlJc w:val="left"/>
+      <w:pPr>
+        <w:ind w:left="720" w:hanging="720"/>
+      </w:pPr>
+      <w:rPr>
+        <w:rFonts w:hint="default"/>
+      </w:rPr>
+    </w:lvl>
+    <w:lvl w:ilvl="3">
+      <w:start w:val="1"/>
+      <w:numFmt w:val="decimal"/>
+      <w:lvlText w:val="%1.%2.%3.%4"/>
+      <w:lvlJc w:val="left"/>
+      <w:pPr>
+        <w:ind w:left="1080" w:hanging="1080"/>
+      </w:pPr>
+      <w:rPr>
+        <w:rFonts w:hint="default"/>
+      </w:rPr>
+    </w:lvl>
+    <w:lvl w:ilvl="4">
+      <w:start w:val="1"/>
+      <w:numFmt w:val="decimal"/>
+      <w:lvlText w:val="%1.%2.%3.%4.%5"/>
+      <w:lvlJc w:val="left"/>
+      <w:pPr>
+        <w:ind w:left="1080" w:hanging="1080"/>
+      </w:pPr>
+      <w:rPr>
+        <w:rFonts w:hint="default"/>
+      </w:rPr>
+    </w:lvl>
+    <w:lvl w:ilvl="5">
+      <w:start w:val="1"/>
+      <w:numFmt w:val="decimal"/>
+      <w:lvlText w:val="%1.%2.%3.%4.%5.%6"/>
+      <w:lvlJc w:val="left"/>
+      <w:pPr>
+        <w:ind w:left="1440" w:hanging="1440"/>
+      </w:pPr>
+      <w:rPr>
+        <w:rFonts w:hint="default"/>
+      </w:rPr>
+    </w:lvl>
+    <w:lvl w:ilvl="6">
+      <w:start w:val="1"/>
+      <w:numFmt w:val="decimal"/>
+      <w:lvlText w:val="%1.%2.%3.%4.%5.%6.%7"/>
+      <w:lvlJc w:val="left"/>
+      <w:pPr>
+        <w:ind w:left="1440" w:hanging="1440"/>
+      </w:pPr>
+      <w:rPr>
+        <w:rFonts w:hint="default"/>
+      </w:rPr>
+    </w:lvl>
+    <w:lvl w:ilvl="7">
+      <w:start w:val="1"/>
+      <w:numFmt w:val="decimal"/>
+      <w:lvlText w:val="%1.%2.%3.%4.%5.%6.%7.%8"/>
+      <w:lvlJc w:val="left"/>
+      <w:pPr>
+        <w:ind w:left="1800" w:hanging="1800"/>
+      </w:pPr>
+      <w:rPr>
+        <w:rFonts w:hint="default"/>
+      </w:rPr>
+    </w:lvl>
+    <w:lvl w:ilvl="8">
+      <w:start w:val="1"/>
+      <w:numFmt w:val="decimal"/>
+      <w:lvlText w:val="%1.%2.%3.%4.%5.%6.%7.%8.%9"/>
+      <w:lvlJc w:val="left"/>
+      <w:pPr>
+        <w:ind w:left="2160" w:hanging="2160"/>
+      </w:pPr>
+      <w:rPr>
+        <w:rFonts w:hint="default"/>
+      </w:rPr>
+    </w:lvl>
+  </w:abstractNum>
+  <w:abstractNum w:abstractNumId="9" w15:restartNumberingAfterBreak="0">
     <w:nsid w:val="63B7267F"/>
     <w:multiLevelType w:val="hybridMultilevel"/>
     <w:tmpl w:val="44969430"/>
@@ -1227,7 +2044,120 @@
       </w:pPr>
     </w:lvl>
   </w:abstractNum>
-  <w:abstractNum w:abstractNumId="5" w15:restartNumberingAfterBreak="0">
+  <w:abstractNum w:abstractNumId="10" w15:restartNumberingAfterBreak="0">
+    <w:nsid w:val="64C7602E"/>
+    <w:multiLevelType w:val="multilevel"/>
+    <w:tmpl w:val="D2686F10"/>
+    <w:lvl w:ilvl="0">
+      <w:start w:val="1"/>
+      <w:numFmt w:val="decimal"/>
+      <w:lvlText w:val="%1"/>
+      <w:lvlJc w:val="left"/>
+      <w:pPr>
+        <w:ind w:left="710" w:hanging="710"/>
+      </w:pPr>
+      <w:rPr>
+        <w:rFonts w:hint="default"/>
+      </w:rPr>
+    </w:lvl>
+    <w:lvl w:ilvl="1">
+      <w:start w:val="1"/>
+      <w:numFmt w:val="decimal"/>
+      <w:lvlText w:val="%1.%2"/>
+      <w:lvlJc w:val="left"/>
+      <w:pPr>
+        <w:ind w:left="710" w:hanging="710"/>
+      </w:pPr>
+      <w:rPr>
+        <w:rFonts w:hint="default"/>
+      </w:rPr>
+    </w:lvl>
+    <w:lvl w:ilvl="2">
+      <w:start w:val="1"/>
+      <w:numFmt w:val="decimal"/>
+      <w:lvlText w:val="%1.%2.%3"/>
+      <w:lvlJc w:val="left"/>
+      <w:pPr>
+        <w:ind w:left="720" w:hanging="720"/>
+      </w:pPr>
+      <w:rPr>
+        <w:rFonts w:hint="default"/>
+      </w:rPr>
+    </w:lvl>
+    <w:lvl w:ilvl="3">
+      <w:start w:val="1"/>
+      <w:numFmt w:val="decimal"/>
+      <w:lvlText w:val="%1.%2.%3.%4"/>
+      <w:lvlJc w:val="left"/>
+      <w:pPr>
+        <w:ind w:left="1080" w:hanging="1080"/>
+      </w:pPr>
+      <w:rPr>
+        <w:rFonts w:hint="default"/>
+      </w:rPr>
+    </w:lvl>
+    <w:lvl w:ilvl="4">
+      <w:start w:val="1"/>
+      <w:numFmt w:val="decimal"/>
+      <w:lvlText w:val="%1.%2.%3.%4.%5"/>
+      <w:lvlJc w:val="left"/>
+      <w:pPr>
+        <w:ind w:left="1080" w:hanging="1080"/>
+      </w:pPr>
+      <w:rPr>
+        <w:rFonts w:hint="default"/>
+      </w:rPr>
+    </w:lvl>
+    <w:lvl w:ilvl="5">
+      <w:start w:val="1"/>
+      <w:numFmt w:val="decimal"/>
+      <w:lvlText w:val="%1.%2.%3.%4.%5.%6"/>
+      <w:lvlJc w:val="left"/>
+      <w:pPr>
+        <w:ind w:left="1440" w:hanging="1440"/>
+      </w:pPr>
+      <w:rPr>
+        <w:rFonts w:hint="default"/>
+      </w:rPr>
+    </w:lvl>
+    <w:lvl w:ilvl="6">
+      <w:start w:val="1"/>
+      <w:numFmt w:val="decimal"/>
+      <w:lvlText w:val="%1.%2.%3.%4.%5.%6.%7"/>
+      <w:lvlJc w:val="left"/>
+      <w:pPr>
+        <w:ind w:left="1440" w:hanging="1440"/>
+      </w:pPr>
+      <w:rPr>
+        <w:rFonts w:hint="default"/>
+      </w:rPr>
+    </w:lvl>
+    <w:lvl w:ilvl="7">
+      <w:start w:val="1"/>
+      <w:numFmt w:val="decimal"/>
+      <w:lvlText w:val="%1.%2.%3.%4.%5.%6.%7.%8"/>
+      <w:lvlJc w:val="left"/>
+      <w:pPr>
+        <w:ind w:left="1800" w:hanging="1800"/>
+      </w:pPr>
+      <w:rPr>
+        <w:rFonts w:hint="default"/>
+      </w:rPr>
+    </w:lvl>
+    <w:lvl w:ilvl="8">
+      <w:start w:val="1"/>
+      <w:numFmt w:val="decimal"/>
+      <w:lvlText w:val="%1.%2.%3.%4.%5.%6.%7.%8.%9"/>
+      <w:lvlJc w:val="left"/>
+      <w:pPr>
+        <w:ind w:left="2160" w:hanging="2160"/>
+      </w:pPr>
+      <w:rPr>
+        <w:rFonts w:hint="default"/>
+      </w:rPr>
+    </w:lvl>
+  </w:abstractNum>
+  <w:abstractNum w:abstractNumId="11" w15:restartNumberingAfterBreak="0">
     <w:nsid w:val="756732CD"/>
     <w:multiLevelType w:val="hybridMultilevel"/>
     <w:tmpl w:val="19AC1B5C"/>
@@ -1341,28 +2271,46 @@
     </w:lvl>
   </w:abstractNum>
   <w:num w:numId="1" w16cid:durableId="1594439056">
+    <w:abstractNumId w:val="6"/>
+  </w:num>
+  <w:num w:numId="2" w16cid:durableId="1890265622">
+    <w:abstractNumId w:val="7"/>
+  </w:num>
+  <w:num w:numId="3" w16cid:durableId="2071952104">
+    <w:abstractNumId w:val="11"/>
+  </w:num>
+  <w:num w:numId="4" w16cid:durableId="161043042">
+    <w:abstractNumId w:val="3"/>
+  </w:num>
+  <w:num w:numId="5" w16cid:durableId="1018117713">
+    <w:abstractNumId w:val="9"/>
+  </w:num>
+  <w:num w:numId="6" w16cid:durableId="794255671">
+    <w:abstractNumId w:val="4"/>
+  </w:num>
+  <w:num w:numId="7" w16cid:durableId="460269430">
     <w:abstractNumId w:val="2"/>
   </w:num>
-  <w:num w:numId="2" w16cid:durableId="1890265622">
-    <w:abstractNumId w:val="3"/>
-  </w:num>
-  <w:num w:numId="3" w16cid:durableId="2071952104">
+  <w:num w:numId="8" w16cid:durableId="447547874">
     <w:abstractNumId w:val="5"/>
   </w:num>
-  <w:num w:numId="4" w16cid:durableId="161043042">
+  <w:num w:numId="9" w16cid:durableId="1733963497">
+    <w:abstractNumId w:val="8"/>
+  </w:num>
+  <w:num w:numId="10" w16cid:durableId="571544922">
+    <w:abstractNumId w:val="10"/>
+  </w:num>
+  <w:num w:numId="11" w16cid:durableId="1507482147">
     <w:abstractNumId w:val="0"/>
   </w:num>
-  <w:num w:numId="5" w16cid:durableId="1018117713">
-    <w:abstractNumId w:val="4"/>
-  </w:num>
-  <w:num w:numId="6" w16cid:durableId="794255671">
+  <w:num w:numId="12" w16cid:durableId="543835534">
     <w:abstractNumId w:val="1"/>
   </w:num>
 </w:numbering>
 </file>
 
 <file path=word/styles.xml><?xml version="1.0" encoding="utf-8"?>
-<w:styles xmlns:mc="http://schemas.openxmlformats.org/markup-compatibility/2006" xmlns:r="http://schemas.openxmlformats.org/officeDocument/2006/relationships" xmlns:w="http://schemas.openxmlformats.org/wordprocessingml/2006/main" xmlns:w14="http://schemas.microsoft.com/office/word/2010/wordml" xmlns:w15="http://schemas.microsoft.com/office/word/2012/wordml" xmlns:w16cex="http://schemas.microsoft.com/office/word/2018/wordml/cex" xmlns:w16cid="http://schemas.microsoft.com/office/word/2016/wordml/cid" xmlns:w16="http://schemas.microsoft.com/office/word/2018/wordml" xmlns:w16du="http://schemas.microsoft.com/office/word/2023/wordml/word16du" xmlns:w16sdtdh="http://schemas.microsoft.com/office/word/2020/wordml/sdtdatahash" xmlns:w16se="http://schemas.microsoft.com/office/word/2015/wordml/symex" mc:Ignorable="w14 w15 w16se w16cid w16 w16cex w16sdtdh w16du">
+<w:styles xmlns:mc="http://schemas.openxmlformats.org/markup-compatibility/2006" xmlns:r="http://schemas.openxmlformats.org/officeDocument/2006/relationships" xmlns:w="http://schemas.openxmlformats.org/wordprocessingml/2006/main" xmlns:w14="http://schemas.microsoft.com/office/word/2010/wordml" xmlns:w15="http://schemas.microsoft.com/office/word/2012/wordml" xmlns:w16cex="http://schemas.microsoft.com/office/word/2018/wordml/cex" xmlns:w16cid="http://schemas.microsoft.com/office/word/2016/wordml/cid" xmlns:w16="http://schemas.microsoft.com/office/word/2018/wordml" xmlns:w16sdtdh="http://schemas.microsoft.com/office/word/2020/wordml/sdtdatahash" xmlns:w16se="http://schemas.microsoft.com/office/word/2015/wordml/symex" mc:Ignorable="w14 w15 w16se w16cid w16 w16cex w16sdtdh">
   <w:docDefaults>
     <w:rPrDefault>
       <w:rPr>
@@ -1828,6 +2776,7 @@
     <w:pPr>
       <w:keepNext/>
       <w:keepLines/>
+      <w:ind w:firstLine="0"/>
       <w:jc w:val="left"/>
       <w:outlineLvl w:val="2"/>
     </w:pPr>
@@ -1836,6 +2785,51 @@
       <w:b/>
       <w:color w:val="000000" w:themeColor="text1"/>
       <w:szCs w:val="24"/>
+    </w:rPr>
+  </w:style>
+  <w:style w:type="paragraph" w:styleId="4">
+    <w:name w:val="heading 4"/>
+    <w:basedOn w:val="a"/>
+    <w:next w:val="a"/>
+    <w:link w:val="40"/>
+    <w:uiPriority w:val="9"/>
+    <w:unhideWhenUsed/>
+    <w:qFormat/>
+    <w:rsid w:val="003F71B4"/>
+    <w:pPr>
+      <w:keepNext/>
+      <w:keepLines/>
+      <w:spacing w:before="40"/>
+      <w:ind w:firstLine="0"/>
+      <w:outlineLvl w:val="3"/>
+    </w:pPr>
+    <w:rPr>
+      <w:rFonts w:eastAsiaTheme="majorEastAsia" w:cstheme="majorBidi"/>
+      <w:b/>
+      <w:iCs/>
+      <w:color w:val="000000" w:themeColor="text1"/>
+    </w:rPr>
+  </w:style>
+  <w:style w:type="paragraph" w:styleId="5">
+    <w:name w:val="heading 5"/>
+    <w:basedOn w:val="a"/>
+    <w:next w:val="a"/>
+    <w:link w:val="50"/>
+    <w:uiPriority w:val="9"/>
+    <w:unhideWhenUsed/>
+    <w:qFormat/>
+    <w:rsid w:val="00367F46"/>
+    <w:pPr>
+      <w:keepNext/>
+      <w:keepLines/>
+      <w:spacing w:before="40"/>
+      <w:ind w:firstLine="0"/>
+      <w:outlineLvl w:val="4"/>
+    </w:pPr>
+    <w:rPr>
+      <w:rFonts w:eastAsiaTheme="majorEastAsia" w:cstheme="majorBidi"/>
+      <w:b/>
+      <w:color w:val="000000" w:themeColor="text1"/>
     </w:rPr>
   </w:style>
   <w:style w:type="character" w:default="1" w:styleId="a0">
@@ -1939,6 +2933,33 @@
     <w:rPr>
       <w:color w:val="605E5C"/>
       <w:shd w:val="clear" w:color="auto" w:fill="E1DFDD"/>
+    </w:rPr>
+  </w:style>
+  <w:style w:type="character" w:customStyle="1" w:styleId="40">
+    <w:name w:val="Заголовок 4 Знак"/>
+    <w:basedOn w:val="a0"/>
+    <w:link w:val="4"/>
+    <w:uiPriority w:val="9"/>
+    <w:rsid w:val="003F71B4"/>
+    <w:rPr>
+      <w:rFonts w:ascii="Times New Roman" w:eastAsiaTheme="majorEastAsia" w:hAnsi="Times New Roman" w:cstheme="majorBidi"/>
+      <w:b/>
+      <w:iCs/>
+      <w:color w:val="000000" w:themeColor="text1"/>
+      <w:sz w:val="28"/>
+    </w:rPr>
+  </w:style>
+  <w:style w:type="character" w:customStyle="1" w:styleId="50">
+    <w:name w:val="Заголовок 5 Знак"/>
+    <w:basedOn w:val="a0"/>
+    <w:link w:val="5"/>
+    <w:uiPriority w:val="9"/>
+    <w:rsid w:val="00367F46"/>
+    <w:rPr>
+      <w:rFonts w:ascii="Times New Roman" w:eastAsiaTheme="majorEastAsia" w:hAnsi="Times New Roman" w:cstheme="majorBidi"/>
+      <w:b/>
+      <w:color w:val="000000" w:themeColor="text1"/>
+      <w:sz w:val="28"/>
     </w:rPr>
   </w:style>
 </w:styles>

--- a/8 семестр/Тестирование/1 лаба/ТЗ.docx
+++ b/8 семестр/Тестирование/1 лаба/ТЗ.docx
@@ -6,9 +6,13 @@
       <w:pPr>
         <w:pStyle w:val="1"/>
       </w:pPr>
+      <w:bookmarkStart w:id="0" w:name="_Toc161232689"/>
+      <w:bookmarkStart w:id="1" w:name="_Toc161234526"/>
       <w:r>
         <w:t>Аннотация</w:t>
       </w:r>
+      <w:bookmarkEnd w:id="0"/>
+      <w:bookmarkEnd w:id="1"/>
     </w:p>
     <w:p>
       <w:r>
@@ -129,16 +133,3758 @@
         <w:t>Оформление программного документа «Руководство оператора» произведено по требованиям ЕСПД  (ГОСТ 19.101-77 1), ГОСТ 19.103-77 2), ГОСТ 19.104-78* 3), ГОСТ 19.105-78* 4), ГОСТ 19.106-78* 5), ГОСТ 19.201-78 6), ГОСТ 19.604-78* 7)).</w:t>
       </w:r>
     </w:p>
-    <w:p/>
-    <w:p>
-      <w:pPr>
-        <w:spacing w:after="160" w:line="259" w:lineRule="auto"/>
-        <w:ind w:firstLine="0"/>
-        <w:jc w:val="left"/>
+    <w:sdt>
+      <w:sdtPr>
+        <w:id w:val="-1212031649"/>
+        <w:docPartObj>
+          <w:docPartGallery w:val="Table of Contents"/>
+          <w:docPartUnique/>
+        </w:docPartObj>
+      </w:sdtPr>
+      <w:sdtEndPr>
+        <w:rPr>
+          <w:rFonts w:eastAsiaTheme="minorHAnsi" w:cstheme="minorBidi"/>
+          <w:bCs/>
+          <w:color w:val="auto"/>
+          <w:kern w:val="2"/>
+          <w:sz w:val="28"/>
+          <w:szCs w:val="22"/>
+          <w:lang w:eastAsia="en-US"/>
+          <w14:ligatures w14:val="standardContextual"/>
+        </w:rPr>
+      </w:sdtEndPr>
+      <w:sdtContent>
+        <w:p>
+          <w:pPr>
+            <w:pStyle w:val="a6"/>
+          </w:pPr>
+          <w:r>
+            <w:t>Содержание</w:t>
+          </w:r>
+        </w:p>
+        <w:p>
+          <w:pPr>
+            <w:pStyle w:val="11"/>
+            <w:tabs>
+              <w:tab w:val="right" w:leader="dot" w:pos="9345"/>
+            </w:tabs>
+            <w:rPr>
+              <w:rFonts w:asciiTheme="minorHAnsi" w:eastAsiaTheme="minorEastAsia" w:hAnsiTheme="minorHAnsi"/>
+              <w:noProof/>
+              <w:sz w:val="22"/>
+              <w:lang w:eastAsia="ru-RU"/>
+            </w:rPr>
+          </w:pPr>
+          <w:r>
+            <w:fldChar w:fldCharType="begin"/>
+          </w:r>
+          <w:r>
+            <w:instrText xml:space="preserve"> TOC \o "1-3" \h \z \u </w:instrText>
+          </w:r>
+          <w:r>
+            <w:fldChar w:fldCharType="separate"/>
+          </w:r>
+          <w:hyperlink w:anchor="_Toc161234526" w:history="1">
+            <w:r>
+              <w:rPr>
+                <w:rStyle w:val="a4"/>
+                <w:noProof/>
+              </w:rPr>
+              <w:t>Аннотация</w:t>
+            </w:r>
+            <w:r>
+              <w:rPr>
+                <w:noProof/>
+                <w:webHidden/>
+              </w:rPr>
+              <w:tab/>
+            </w:r>
+            <w:r>
+              <w:rPr>
+                <w:noProof/>
+                <w:webHidden/>
+              </w:rPr>
+              <w:fldChar w:fldCharType="begin"/>
+            </w:r>
+            <w:r>
+              <w:rPr>
+                <w:noProof/>
+                <w:webHidden/>
+              </w:rPr>
+              <w:instrText xml:space="preserve"> PAGEREF _Toc161234526 \h </w:instrText>
+            </w:r>
+            <w:r>
+              <w:rPr>
+                <w:noProof/>
+                <w:webHidden/>
+              </w:rPr>
+            </w:r>
+            <w:r>
+              <w:rPr>
+                <w:noProof/>
+                <w:webHidden/>
+              </w:rPr>
+              <w:fldChar w:fldCharType="separate"/>
+            </w:r>
+            <w:r>
+              <w:rPr>
+                <w:noProof/>
+                <w:webHidden/>
+              </w:rPr>
+              <w:t>1</w:t>
+            </w:r>
+            <w:r>
+              <w:rPr>
+                <w:noProof/>
+                <w:webHidden/>
+              </w:rPr>
+              <w:fldChar w:fldCharType="end"/>
+            </w:r>
+          </w:hyperlink>
+        </w:p>
+        <w:p>
+          <w:pPr>
+            <w:pStyle w:val="11"/>
+            <w:tabs>
+              <w:tab w:val="right" w:leader="dot" w:pos="9345"/>
+            </w:tabs>
+            <w:rPr>
+              <w:rFonts w:asciiTheme="minorHAnsi" w:eastAsiaTheme="minorEastAsia" w:hAnsiTheme="minorHAnsi"/>
+              <w:noProof/>
+              <w:sz w:val="22"/>
+              <w:lang w:eastAsia="ru-RU"/>
+            </w:rPr>
+          </w:pPr>
+          <w:hyperlink w:anchor="_Toc161234527" w:history="1">
+            <w:r>
+              <w:rPr>
+                <w:rStyle w:val="a4"/>
+                <w:noProof/>
+              </w:rPr>
+              <w:t>1 Введение</w:t>
+            </w:r>
+            <w:r>
+              <w:rPr>
+                <w:noProof/>
+                <w:webHidden/>
+              </w:rPr>
+              <w:tab/>
+            </w:r>
+            <w:r>
+              <w:rPr>
+                <w:noProof/>
+                <w:webHidden/>
+              </w:rPr>
+              <w:fldChar w:fldCharType="begin"/>
+            </w:r>
+            <w:r>
+              <w:rPr>
+                <w:noProof/>
+                <w:webHidden/>
+              </w:rPr>
+              <w:instrText xml:space="preserve"> PAGEREF _Toc161234527 \h </w:instrText>
+            </w:r>
+            <w:r>
+              <w:rPr>
+                <w:noProof/>
+                <w:webHidden/>
+              </w:rPr>
+            </w:r>
+            <w:r>
+              <w:rPr>
+                <w:noProof/>
+                <w:webHidden/>
+              </w:rPr>
+              <w:fldChar w:fldCharType="separate"/>
+            </w:r>
+            <w:r>
+              <w:rPr>
+                <w:noProof/>
+                <w:webHidden/>
+              </w:rPr>
+              <w:t>5</w:t>
+            </w:r>
+            <w:r>
+              <w:rPr>
+                <w:noProof/>
+                <w:webHidden/>
+              </w:rPr>
+              <w:fldChar w:fldCharType="end"/>
+            </w:r>
+          </w:hyperlink>
+        </w:p>
+        <w:p>
+          <w:pPr>
+            <w:pStyle w:val="21"/>
+            <w:tabs>
+              <w:tab w:val="right" w:leader="dot" w:pos="9345"/>
+            </w:tabs>
+            <w:rPr>
+              <w:rFonts w:asciiTheme="minorHAnsi" w:eastAsiaTheme="minorEastAsia" w:hAnsiTheme="minorHAnsi"/>
+              <w:noProof/>
+              <w:sz w:val="22"/>
+              <w:lang w:eastAsia="ru-RU"/>
+            </w:rPr>
+          </w:pPr>
+          <w:hyperlink w:anchor="_Toc161234528" w:history="1">
+            <w:r>
+              <w:rPr>
+                <w:rStyle w:val="a4"/>
+                <w:noProof/>
+              </w:rPr>
+              <w:t>1.1 Наименование программы</w:t>
+            </w:r>
+            <w:r>
+              <w:rPr>
+                <w:noProof/>
+                <w:webHidden/>
+              </w:rPr>
+              <w:tab/>
+            </w:r>
+            <w:r>
+              <w:rPr>
+                <w:noProof/>
+                <w:webHidden/>
+              </w:rPr>
+              <w:fldChar w:fldCharType="begin"/>
+            </w:r>
+            <w:r>
+              <w:rPr>
+                <w:noProof/>
+                <w:webHidden/>
+              </w:rPr>
+              <w:instrText xml:space="preserve"> PAGEREF _Toc161234528 \h </w:instrText>
+            </w:r>
+            <w:r>
+              <w:rPr>
+                <w:noProof/>
+                <w:webHidden/>
+              </w:rPr>
+            </w:r>
+            <w:r>
+              <w:rPr>
+                <w:noProof/>
+                <w:webHidden/>
+              </w:rPr>
+              <w:fldChar w:fldCharType="separate"/>
+            </w:r>
+            <w:r>
+              <w:rPr>
+                <w:noProof/>
+                <w:webHidden/>
+              </w:rPr>
+              <w:t>5</w:t>
+            </w:r>
+            <w:r>
+              <w:rPr>
+                <w:noProof/>
+                <w:webHidden/>
+              </w:rPr>
+              <w:fldChar w:fldCharType="end"/>
+            </w:r>
+          </w:hyperlink>
+        </w:p>
+        <w:p>
+          <w:pPr>
+            <w:pStyle w:val="21"/>
+            <w:tabs>
+              <w:tab w:val="right" w:leader="dot" w:pos="9345"/>
+            </w:tabs>
+            <w:rPr>
+              <w:rFonts w:asciiTheme="minorHAnsi" w:eastAsiaTheme="minorEastAsia" w:hAnsiTheme="minorHAnsi"/>
+              <w:noProof/>
+              <w:sz w:val="22"/>
+              <w:lang w:eastAsia="ru-RU"/>
+            </w:rPr>
+          </w:pPr>
+          <w:hyperlink w:anchor="_Toc161234529" w:history="1">
+            <w:r>
+              <w:rPr>
+                <w:rStyle w:val="a4"/>
+                <w:noProof/>
+              </w:rPr>
+              <w:t>1.2 Краткая характеристика области применения программы</w:t>
+            </w:r>
+            <w:r>
+              <w:rPr>
+                <w:noProof/>
+                <w:webHidden/>
+              </w:rPr>
+              <w:tab/>
+            </w:r>
+            <w:r>
+              <w:rPr>
+                <w:noProof/>
+                <w:webHidden/>
+              </w:rPr>
+              <w:fldChar w:fldCharType="begin"/>
+            </w:r>
+            <w:r>
+              <w:rPr>
+                <w:noProof/>
+                <w:webHidden/>
+              </w:rPr>
+              <w:instrText xml:space="preserve"> PAGEREF _Toc161234529 \h </w:instrText>
+            </w:r>
+            <w:r>
+              <w:rPr>
+                <w:noProof/>
+                <w:webHidden/>
+              </w:rPr>
+            </w:r>
+            <w:r>
+              <w:rPr>
+                <w:noProof/>
+                <w:webHidden/>
+              </w:rPr>
+              <w:fldChar w:fldCharType="separate"/>
+            </w:r>
+            <w:r>
+              <w:rPr>
+                <w:noProof/>
+                <w:webHidden/>
+              </w:rPr>
+              <w:t>5</w:t>
+            </w:r>
+            <w:r>
+              <w:rPr>
+                <w:noProof/>
+                <w:webHidden/>
+              </w:rPr>
+              <w:fldChar w:fldCharType="end"/>
+            </w:r>
+          </w:hyperlink>
+        </w:p>
+        <w:p>
+          <w:pPr>
+            <w:pStyle w:val="11"/>
+            <w:tabs>
+              <w:tab w:val="right" w:leader="dot" w:pos="9345"/>
+            </w:tabs>
+            <w:rPr>
+              <w:rFonts w:asciiTheme="minorHAnsi" w:eastAsiaTheme="minorEastAsia" w:hAnsiTheme="minorHAnsi"/>
+              <w:noProof/>
+              <w:sz w:val="22"/>
+              <w:lang w:eastAsia="ru-RU"/>
+            </w:rPr>
+          </w:pPr>
+          <w:hyperlink w:anchor="_Toc161234530" w:history="1">
+            <w:r>
+              <w:rPr>
+                <w:rStyle w:val="a4"/>
+                <w:noProof/>
+              </w:rPr>
+              <w:t>2 Основание для разработки</w:t>
+            </w:r>
+            <w:r>
+              <w:rPr>
+                <w:noProof/>
+                <w:webHidden/>
+              </w:rPr>
+              <w:tab/>
+            </w:r>
+            <w:r>
+              <w:rPr>
+                <w:noProof/>
+                <w:webHidden/>
+              </w:rPr>
+              <w:fldChar w:fldCharType="begin"/>
+            </w:r>
+            <w:r>
+              <w:rPr>
+                <w:noProof/>
+                <w:webHidden/>
+              </w:rPr>
+              <w:instrText xml:space="preserve"> PAGEREF _Toc161234530 \h </w:instrText>
+            </w:r>
+            <w:r>
+              <w:rPr>
+                <w:noProof/>
+                <w:webHidden/>
+              </w:rPr>
+            </w:r>
+            <w:r>
+              <w:rPr>
+                <w:noProof/>
+                <w:webHidden/>
+              </w:rPr>
+              <w:fldChar w:fldCharType="separate"/>
+            </w:r>
+            <w:r>
+              <w:rPr>
+                <w:noProof/>
+                <w:webHidden/>
+              </w:rPr>
+              <w:t>5</w:t>
+            </w:r>
+            <w:r>
+              <w:rPr>
+                <w:noProof/>
+                <w:webHidden/>
+              </w:rPr>
+              <w:fldChar w:fldCharType="end"/>
+            </w:r>
+          </w:hyperlink>
+        </w:p>
+        <w:p>
+          <w:pPr>
+            <w:pStyle w:val="21"/>
+            <w:tabs>
+              <w:tab w:val="right" w:leader="dot" w:pos="9345"/>
+            </w:tabs>
+            <w:rPr>
+              <w:rFonts w:asciiTheme="minorHAnsi" w:eastAsiaTheme="minorEastAsia" w:hAnsiTheme="minorHAnsi"/>
+              <w:noProof/>
+              <w:sz w:val="22"/>
+              <w:lang w:eastAsia="ru-RU"/>
+            </w:rPr>
+          </w:pPr>
+          <w:hyperlink w:anchor="_Toc161234531" w:history="1">
+            <w:r>
+              <w:rPr>
+                <w:rStyle w:val="a4"/>
+                <w:noProof/>
+              </w:rPr>
+              <w:t>2.1 Основание для проведения разработки</w:t>
+            </w:r>
+            <w:r>
+              <w:rPr>
+                <w:noProof/>
+                <w:webHidden/>
+              </w:rPr>
+              <w:tab/>
+            </w:r>
+            <w:r>
+              <w:rPr>
+                <w:noProof/>
+                <w:webHidden/>
+              </w:rPr>
+              <w:fldChar w:fldCharType="begin"/>
+            </w:r>
+            <w:r>
+              <w:rPr>
+                <w:noProof/>
+                <w:webHidden/>
+              </w:rPr>
+              <w:instrText xml:space="preserve"> PAGEREF _Toc161234531 \h </w:instrText>
+            </w:r>
+            <w:r>
+              <w:rPr>
+                <w:noProof/>
+                <w:webHidden/>
+              </w:rPr>
+            </w:r>
+            <w:r>
+              <w:rPr>
+                <w:noProof/>
+                <w:webHidden/>
+              </w:rPr>
+              <w:fldChar w:fldCharType="separate"/>
+            </w:r>
+            <w:r>
+              <w:rPr>
+                <w:noProof/>
+                <w:webHidden/>
+              </w:rPr>
+              <w:t>5</w:t>
+            </w:r>
+            <w:r>
+              <w:rPr>
+                <w:noProof/>
+                <w:webHidden/>
+              </w:rPr>
+              <w:fldChar w:fldCharType="end"/>
+            </w:r>
+          </w:hyperlink>
+        </w:p>
+        <w:p>
+          <w:pPr>
+            <w:pStyle w:val="21"/>
+            <w:tabs>
+              <w:tab w:val="right" w:leader="dot" w:pos="9345"/>
+            </w:tabs>
+            <w:rPr>
+              <w:rFonts w:asciiTheme="minorHAnsi" w:eastAsiaTheme="minorEastAsia" w:hAnsiTheme="minorHAnsi"/>
+              <w:noProof/>
+              <w:sz w:val="22"/>
+              <w:lang w:eastAsia="ru-RU"/>
+            </w:rPr>
+          </w:pPr>
+          <w:hyperlink w:anchor="_Toc161234532" w:history="1">
+            <w:r>
+              <w:rPr>
+                <w:rStyle w:val="a4"/>
+                <w:noProof/>
+              </w:rPr>
+              <w:t>2.2 Наименование и условное обозначение темы разработки</w:t>
+            </w:r>
+            <w:r>
+              <w:rPr>
+                <w:noProof/>
+                <w:webHidden/>
+              </w:rPr>
+              <w:tab/>
+            </w:r>
+            <w:r>
+              <w:rPr>
+                <w:noProof/>
+                <w:webHidden/>
+              </w:rPr>
+              <w:fldChar w:fldCharType="begin"/>
+            </w:r>
+            <w:r>
+              <w:rPr>
+                <w:noProof/>
+                <w:webHidden/>
+              </w:rPr>
+              <w:instrText xml:space="preserve"> PAGEREF _Toc161234532 \h </w:instrText>
+            </w:r>
+            <w:r>
+              <w:rPr>
+                <w:noProof/>
+                <w:webHidden/>
+              </w:rPr>
+            </w:r>
+            <w:r>
+              <w:rPr>
+                <w:noProof/>
+                <w:webHidden/>
+              </w:rPr>
+              <w:fldChar w:fldCharType="separate"/>
+            </w:r>
+            <w:r>
+              <w:rPr>
+                <w:noProof/>
+                <w:webHidden/>
+              </w:rPr>
+              <w:t>5</w:t>
+            </w:r>
+            <w:r>
+              <w:rPr>
+                <w:noProof/>
+                <w:webHidden/>
+              </w:rPr>
+              <w:fldChar w:fldCharType="end"/>
+            </w:r>
+          </w:hyperlink>
+        </w:p>
+        <w:p>
+          <w:pPr>
+            <w:pStyle w:val="11"/>
+            <w:tabs>
+              <w:tab w:val="right" w:leader="dot" w:pos="9345"/>
+            </w:tabs>
+            <w:rPr>
+              <w:rFonts w:asciiTheme="minorHAnsi" w:eastAsiaTheme="minorEastAsia" w:hAnsiTheme="minorHAnsi"/>
+              <w:noProof/>
+              <w:sz w:val="22"/>
+              <w:lang w:eastAsia="ru-RU"/>
+            </w:rPr>
+          </w:pPr>
+          <w:hyperlink w:anchor="_Toc161234533" w:history="1">
+            <w:r>
+              <w:rPr>
+                <w:rStyle w:val="a4"/>
+                <w:noProof/>
+              </w:rPr>
+              <w:t>3 Назначение разработки</w:t>
+            </w:r>
+            <w:r>
+              <w:rPr>
+                <w:noProof/>
+                <w:webHidden/>
+              </w:rPr>
+              <w:tab/>
+            </w:r>
+            <w:r>
+              <w:rPr>
+                <w:noProof/>
+                <w:webHidden/>
+              </w:rPr>
+              <w:fldChar w:fldCharType="begin"/>
+            </w:r>
+            <w:r>
+              <w:rPr>
+                <w:noProof/>
+                <w:webHidden/>
+              </w:rPr>
+              <w:instrText xml:space="preserve"> PAGEREF _Toc161234533 \h </w:instrText>
+            </w:r>
+            <w:r>
+              <w:rPr>
+                <w:noProof/>
+                <w:webHidden/>
+              </w:rPr>
+            </w:r>
+            <w:r>
+              <w:rPr>
+                <w:noProof/>
+                <w:webHidden/>
+              </w:rPr>
+              <w:fldChar w:fldCharType="separate"/>
+            </w:r>
+            <w:r>
+              <w:rPr>
+                <w:noProof/>
+                <w:webHidden/>
+              </w:rPr>
+              <w:t>5</w:t>
+            </w:r>
+            <w:r>
+              <w:rPr>
+                <w:noProof/>
+                <w:webHidden/>
+              </w:rPr>
+              <w:fldChar w:fldCharType="end"/>
+            </w:r>
+          </w:hyperlink>
+        </w:p>
+        <w:p>
+          <w:pPr>
+            <w:pStyle w:val="21"/>
+            <w:tabs>
+              <w:tab w:val="right" w:leader="dot" w:pos="9345"/>
+            </w:tabs>
+            <w:rPr>
+              <w:rFonts w:asciiTheme="minorHAnsi" w:eastAsiaTheme="minorEastAsia" w:hAnsiTheme="minorHAnsi"/>
+              <w:noProof/>
+              <w:sz w:val="22"/>
+              <w:lang w:eastAsia="ru-RU"/>
+            </w:rPr>
+          </w:pPr>
+          <w:hyperlink w:anchor="_Toc161234534" w:history="1">
+            <w:r>
+              <w:rPr>
+                <w:rStyle w:val="a4"/>
+                <w:noProof/>
+              </w:rPr>
+              <w:t>3.1 Функциональное назначение программы</w:t>
+            </w:r>
+            <w:r>
+              <w:rPr>
+                <w:noProof/>
+                <w:webHidden/>
+              </w:rPr>
+              <w:tab/>
+            </w:r>
+            <w:r>
+              <w:rPr>
+                <w:noProof/>
+                <w:webHidden/>
+              </w:rPr>
+              <w:fldChar w:fldCharType="begin"/>
+            </w:r>
+            <w:r>
+              <w:rPr>
+                <w:noProof/>
+                <w:webHidden/>
+              </w:rPr>
+              <w:instrText xml:space="preserve"> PAGEREF _Toc161234534 \h </w:instrText>
+            </w:r>
+            <w:r>
+              <w:rPr>
+                <w:noProof/>
+                <w:webHidden/>
+              </w:rPr>
+            </w:r>
+            <w:r>
+              <w:rPr>
+                <w:noProof/>
+                <w:webHidden/>
+              </w:rPr>
+              <w:fldChar w:fldCharType="separate"/>
+            </w:r>
+            <w:r>
+              <w:rPr>
+                <w:noProof/>
+                <w:webHidden/>
+              </w:rPr>
+              <w:t>5</w:t>
+            </w:r>
+            <w:r>
+              <w:rPr>
+                <w:noProof/>
+                <w:webHidden/>
+              </w:rPr>
+              <w:fldChar w:fldCharType="end"/>
+            </w:r>
+          </w:hyperlink>
+        </w:p>
+        <w:p>
+          <w:pPr>
+            <w:pStyle w:val="31"/>
+            <w:tabs>
+              <w:tab w:val="right" w:leader="dot" w:pos="9345"/>
+            </w:tabs>
+            <w:rPr>
+              <w:rFonts w:asciiTheme="minorHAnsi" w:eastAsiaTheme="minorEastAsia" w:hAnsiTheme="minorHAnsi"/>
+              <w:noProof/>
+              <w:sz w:val="22"/>
+              <w:lang w:eastAsia="ru-RU"/>
+            </w:rPr>
+          </w:pPr>
+          <w:hyperlink w:anchor="_Toc161234535" w:history="1">
+            <w:r>
+              <w:rPr>
+                <w:rStyle w:val="a4"/>
+                <w:noProof/>
+              </w:rPr>
+              <w:t>3.1.1 Ввод данных</w:t>
+            </w:r>
+            <w:r>
+              <w:rPr>
+                <w:noProof/>
+                <w:webHidden/>
+              </w:rPr>
+              <w:tab/>
+            </w:r>
+            <w:r>
+              <w:rPr>
+                <w:noProof/>
+                <w:webHidden/>
+              </w:rPr>
+              <w:fldChar w:fldCharType="begin"/>
+            </w:r>
+            <w:r>
+              <w:rPr>
+                <w:noProof/>
+                <w:webHidden/>
+              </w:rPr>
+              <w:instrText xml:space="preserve"> PAGEREF _Toc161234535 \h </w:instrText>
+            </w:r>
+            <w:r>
+              <w:rPr>
+                <w:noProof/>
+                <w:webHidden/>
+              </w:rPr>
+            </w:r>
+            <w:r>
+              <w:rPr>
+                <w:noProof/>
+                <w:webHidden/>
+              </w:rPr>
+              <w:fldChar w:fldCharType="separate"/>
+            </w:r>
+            <w:r>
+              <w:rPr>
+                <w:noProof/>
+                <w:webHidden/>
+              </w:rPr>
+              <w:t>5</w:t>
+            </w:r>
+            <w:r>
+              <w:rPr>
+                <w:noProof/>
+                <w:webHidden/>
+              </w:rPr>
+              <w:fldChar w:fldCharType="end"/>
+            </w:r>
+          </w:hyperlink>
+        </w:p>
+        <w:p>
+          <w:pPr>
+            <w:pStyle w:val="31"/>
+            <w:tabs>
+              <w:tab w:val="right" w:leader="dot" w:pos="9345"/>
+            </w:tabs>
+            <w:rPr>
+              <w:rFonts w:asciiTheme="minorHAnsi" w:eastAsiaTheme="minorEastAsia" w:hAnsiTheme="minorHAnsi"/>
+              <w:noProof/>
+              <w:sz w:val="22"/>
+              <w:lang w:eastAsia="ru-RU"/>
+            </w:rPr>
+          </w:pPr>
+          <w:hyperlink w:anchor="_Toc161234536" w:history="1">
+            <w:r>
+              <w:rPr>
+                <w:rStyle w:val="a4"/>
+                <w:noProof/>
+              </w:rPr>
+              <w:t>3.1.2 Основная Функция:</w:t>
+            </w:r>
+            <w:r>
+              <w:rPr>
+                <w:noProof/>
+                <w:webHidden/>
+              </w:rPr>
+              <w:tab/>
+            </w:r>
+            <w:r>
+              <w:rPr>
+                <w:noProof/>
+                <w:webHidden/>
+              </w:rPr>
+              <w:fldChar w:fldCharType="begin"/>
+            </w:r>
+            <w:r>
+              <w:rPr>
+                <w:noProof/>
+                <w:webHidden/>
+              </w:rPr>
+              <w:instrText xml:space="preserve"> PAGEREF _Toc161234536 \h </w:instrText>
+            </w:r>
+            <w:r>
+              <w:rPr>
+                <w:noProof/>
+                <w:webHidden/>
+              </w:rPr>
+            </w:r>
+            <w:r>
+              <w:rPr>
+                <w:noProof/>
+                <w:webHidden/>
+              </w:rPr>
+              <w:fldChar w:fldCharType="separate"/>
+            </w:r>
+            <w:r>
+              <w:rPr>
+                <w:noProof/>
+                <w:webHidden/>
+              </w:rPr>
+              <w:t>5</w:t>
+            </w:r>
+            <w:r>
+              <w:rPr>
+                <w:noProof/>
+                <w:webHidden/>
+              </w:rPr>
+              <w:fldChar w:fldCharType="end"/>
+            </w:r>
+          </w:hyperlink>
+        </w:p>
+        <w:p>
+          <w:pPr>
+            <w:pStyle w:val="31"/>
+            <w:tabs>
+              <w:tab w:val="right" w:leader="dot" w:pos="9345"/>
+            </w:tabs>
+            <w:rPr>
+              <w:rFonts w:asciiTheme="minorHAnsi" w:eastAsiaTheme="minorEastAsia" w:hAnsiTheme="minorHAnsi"/>
+              <w:noProof/>
+              <w:sz w:val="22"/>
+              <w:lang w:eastAsia="ru-RU"/>
+            </w:rPr>
+          </w:pPr>
+          <w:hyperlink w:anchor="_Toc161234537" w:history="1">
+            <w:r>
+              <w:rPr>
+                <w:rStyle w:val="a4"/>
+                <w:noProof/>
+              </w:rPr>
+              <w:t>3.1.3 Вывод результата.</w:t>
+            </w:r>
+            <w:r>
+              <w:rPr>
+                <w:noProof/>
+                <w:webHidden/>
+              </w:rPr>
+              <w:tab/>
+            </w:r>
+            <w:r>
+              <w:rPr>
+                <w:noProof/>
+                <w:webHidden/>
+              </w:rPr>
+              <w:fldChar w:fldCharType="begin"/>
+            </w:r>
+            <w:r>
+              <w:rPr>
+                <w:noProof/>
+                <w:webHidden/>
+              </w:rPr>
+              <w:instrText xml:space="preserve"> PAGEREF _Toc161234537 \h </w:instrText>
+            </w:r>
+            <w:r>
+              <w:rPr>
+                <w:noProof/>
+                <w:webHidden/>
+              </w:rPr>
+            </w:r>
+            <w:r>
+              <w:rPr>
+                <w:noProof/>
+                <w:webHidden/>
+              </w:rPr>
+              <w:fldChar w:fldCharType="separate"/>
+            </w:r>
+            <w:r>
+              <w:rPr>
+                <w:noProof/>
+                <w:webHidden/>
+              </w:rPr>
+              <w:t>6</w:t>
+            </w:r>
+            <w:r>
+              <w:rPr>
+                <w:noProof/>
+                <w:webHidden/>
+              </w:rPr>
+              <w:fldChar w:fldCharType="end"/>
+            </w:r>
+          </w:hyperlink>
+        </w:p>
+        <w:p>
+          <w:pPr>
+            <w:pStyle w:val="31"/>
+            <w:tabs>
+              <w:tab w:val="right" w:leader="dot" w:pos="9345"/>
+            </w:tabs>
+            <w:rPr>
+              <w:rFonts w:asciiTheme="minorHAnsi" w:eastAsiaTheme="minorEastAsia" w:hAnsiTheme="minorHAnsi"/>
+              <w:noProof/>
+              <w:sz w:val="22"/>
+              <w:lang w:eastAsia="ru-RU"/>
+            </w:rPr>
+          </w:pPr>
+          <w:hyperlink w:anchor="_Toc161234538" w:history="1">
+            <w:r>
+              <w:rPr>
+                <w:rStyle w:val="a4"/>
+                <w:noProof/>
+              </w:rPr>
+              <w:t>3.1.4 Вывод логов</w:t>
+            </w:r>
+            <w:r>
+              <w:rPr>
+                <w:noProof/>
+                <w:webHidden/>
+              </w:rPr>
+              <w:tab/>
+            </w:r>
+            <w:r>
+              <w:rPr>
+                <w:noProof/>
+                <w:webHidden/>
+              </w:rPr>
+              <w:fldChar w:fldCharType="begin"/>
+            </w:r>
+            <w:r>
+              <w:rPr>
+                <w:noProof/>
+                <w:webHidden/>
+              </w:rPr>
+              <w:instrText xml:space="preserve"> PAGEREF _Toc161234538 \h </w:instrText>
+            </w:r>
+            <w:r>
+              <w:rPr>
+                <w:noProof/>
+                <w:webHidden/>
+              </w:rPr>
+            </w:r>
+            <w:r>
+              <w:rPr>
+                <w:noProof/>
+                <w:webHidden/>
+              </w:rPr>
+              <w:fldChar w:fldCharType="separate"/>
+            </w:r>
+            <w:r>
+              <w:rPr>
+                <w:noProof/>
+                <w:webHidden/>
+              </w:rPr>
+              <w:t>6</w:t>
+            </w:r>
+            <w:r>
+              <w:rPr>
+                <w:noProof/>
+                <w:webHidden/>
+              </w:rPr>
+              <w:fldChar w:fldCharType="end"/>
+            </w:r>
+          </w:hyperlink>
+        </w:p>
+        <w:p>
+          <w:pPr>
+            <w:pStyle w:val="21"/>
+            <w:tabs>
+              <w:tab w:val="right" w:leader="dot" w:pos="9345"/>
+            </w:tabs>
+            <w:rPr>
+              <w:rFonts w:asciiTheme="minorHAnsi" w:eastAsiaTheme="minorEastAsia" w:hAnsiTheme="minorHAnsi"/>
+              <w:noProof/>
+              <w:sz w:val="22"/>
+              <w:lang w:eastAsia="ru-RU"/>
+            </w:rPr>
+          </w:pPr>
+          <w:hyperlink w:anchor="_Toc161234539" w:history="1">
+            <w:r>
+              <w:rPr>
+                <w:rStyle w:val="a4"/>
+                <w:noProof/>
+              </w:rPr>
+              <w:t>3.2 Эксплуатационное назначение программы</w:t>
+            </w:r>
+            <w:r>
+              <w:rPr>
+                <w:noProof/>
+                <w:webHidden/>
+              </w:rPr>
+              <w:tab/>
+            </w:r>
+            <w:r>
+              <w:rPr>
+                <w:noProof/>
+                <w:webHidden/>
+              </w:rPr>
+              <w:fldChar w:fldCharType="begin"/>
+            </w:r>
+            <w:r>
+              <w:rPr>
+                <w:noProof/>
+                <w:webHidden/>
+              </w:rPr>
+              <w:instrText xml:space="preserve"> PAGEREF _Toc161234539 \h </w:instrText>
+            </w:r>
+            <w:r>
+              <w:rPr>
+                <w:noProof/>
+                <w:webHidden/>
+              </w:rPr>
+            </w:r>
+            <w:r>
+              <w:rPr>
+                <w:noProof/>
+                <w:webHidden/>
+              </w:rPr>
+              <w:fldChar w:fldCharType="separate"/>
+            </w:r>
+            <w:r>
+              <w:rPr>
+                <w:noProof/>
+                <w:webHidden/>
+              </w:rPr>
+              <w:t>6</w:t>
+            </w:r>
+            <w:r>
+              <w:rPr>
+                <w:noProof/>
+                <w:webHidden/>
+              </w:rPr>
+              <w:fldChar w:fldCharType="end"/>
+            </w:r>
+          </w:hyperlink>
+        </w:p>
+        <w:p>
+          <w:pPr>
+            <w:pStyle w:val="31"/>
+            <w:tabs>
+              <w:tab w:val="right" w:leader="dot" w:pos="9345"/>
+            </w:tabs>
+            <w:rPr>
+              <w:rFonts w:asciiTheme="minorHAnsi" w:eastAsiaTheme="minorEastAsia" w:hAnsiTheme="minorHAnsi"/>
+              <w:noProof/>
+              <w:sz w:val="22"/>
+              <w:lang w:eastAsia="ru-RU"/>
+            </w:rPr>
+          </w:pPr>
+          <w:hyperlink w:anchor="_Toc161234540" w:history="1">
+            <w:r>
+              <w:rPr>
+                <w:rStyle w:val="a4"/>
+                <w:noProof/>
+              </w:rPr>
+              <w:t>3.2.1 Не рассматривается в ходе данного технического задания</w:t>
+            </w:r>
+            <w:r>
+              <w:rPr>
+                <w:noProof/>
+                <w:webHidden/>
+              </w:rPr>
+              <w:tab/>
+            </w:r>
+            <w:r>
+              <w:rPr>
+                <w:noProof/>
+                <w:webHidden/>
+              </w:rPr>
+              <w:fldChar w:fldCharType="begin"/>
+            </w:r>
+            <w:r>
+              <w:rPr>
+                <w:noProof/>
+                <w:webHidden/>
+              </w:rPr>
+              <w:instrText xml:space="preserve"> PAGEREF _Toc161234540 \h </w:instrText>
+            </w:r>
+            <w:r>
+              <w:rPr>
+                <w:noProof/>
+                <w:webHidden/>
+              </w:rPr>
+            </w:r>
+            <w:r>
+              <w:rPr>
+                <w:noProof/>
+                <w:webHidden/>
+              </w:rPr>
+              <w:fldChar w:fldCharType="separate"/>
+            </w:r>
+            <w:r>
+              <w:rPr>
+                <w:noProof/>
+                <w:webHidden/>
+              </w:rPr>
+              <w:t>6</w:t>
+            </w:r>
+            <w:r>
+              <w:rPr>
+                <w:noProof/>
+                <w:webHidden/>
+              </w:rPr>
+              <w:fldChar w:fldCharType="end"/>
+            </w:r>
+          </w:hyperlink>
+        </w:p>
+        <w:p>
+          <w:pPr>
+            <w:pStyle w:val="11"/>
+            <w:tabs>
+              <w:tab w:val="right" w:leader="dot" w:pos="9345"/>
+            </w:tabs>
+            <w:rPr>
+              <w:rFonts w:asciiTheme="minorHAnsi" w:eastAsiaTheme="minorEastAsia" w:hAnsiTheme="minorHAnsi"/>
+              <w:noProof/>
+              <w:sz w:val="22"/>
+              <w:lang w:eastAsia="ru-RU"/>
+            </w:rPr>
+          </w:pPr>
+          <w:hyperlink w:anchor="_Toc161234541" w:history="1">
+            <w:r>
+              <w:rPr>
+                <w:rStyle w:val="a4"/>
+                <w:b/>
+                <w:bCs/>
+                <w:noProof/>
+              </w:rPr>
+              <w:t>4 Требования к программе</w:t>
+            </w:r>
+            <w:r>
+              <w:rPr>
+                <w:noProof/>
+                <w:webHidden/>
+              </w:rPr>
+              <w:tab/>
+            </w:r>
+            <w:r>
+              <w:rPr>
+                <w:noProof/>
+                <w:webHidden/>
+              </w:rPr>
+              <w:fldChar w:fldCharType="begin"/>
+            </w:r>
+            <w:r>
+              <w:rPr>
+                <w:noProof/>
+                <w:webHidden/>
+              </w:rPr>
+              <w:instrText xml:space="preserve"> PAGEREF _Toc161234541 \h </w:instrText>
+            </w:r>
+            <w:r>
+              <w:rPr>
+                <w:noProof/>
+                <w:webHidden/>
+              </w:rPr>
+            </w:r>
+            <w:r>
+              <w:rPr>
+                <w:noProof/>
+                <w:webHidden/>
+              </w:rPr>
+              <w:fldChar w:fldCharType="separate"/>
+            </w:r>
+            <w:r>
+              <w:rPr>
+                <w:noProof/>
+                <w:webHidden/>
+              </w:rPr>
+              <w:t>6</w:t>
+            </w:r>
+            <w:r>
+              <w:rPr>
+                <w:noProof/>
+                <w:webHidden/>
+              </w:rPr>
+              <w:fldChar w:fldCharType="end"/>
+            </w:r>
+          </w:hyperlink>
+        </w:p>
+        <w:p>
+          <w:pPr>
+            <w:pStyle w:val="21"/>
+            <w:tabs>
+              <w:tab w:val="right" w:leader="dot" w:pos="9345"/>
+            </w:tabs>
+            <w:rPr>
+              <w:rFonts w:asciiTheme="minorHAnsi" w:eastAsiaTheme="minorEastAsia" w:hAnsiTheme="minorHAnsi"/>
+              <w:noProof/>
+              <w:sz w:val="22"/>
+              <w:lang w:eastAsia="ru-RU"/>
+            </w:rPr>
+          </w:pPr>
+          <w:hyperlink w:anchor="_Toc161234542" w:history="1">
+            <w:r>
+              <w:rPr>
+                <w:rStyle w:val="a4"/>
+                <w:noProof/>
+              </w:rPr>
+              <w:t>4.1 Требования к функциональным характеристикам</w:t>
+            </w:r>
+            <w:r>
+              <w:rPr>
+                <w:noProof/>
+                <w:webHidden/>
+              </w:rPr>
+              <w:tab/>
+            </w:r>
+            <w:r>
+              <w:rPr>
+                <w:noProof/>
+                <w:webHidden/>
+              </w:rPr>
+              <w:fldChar w:fldCharType="begin"/>
+            </w:r>
+            <w:r>
+              <w:rPr>
+                <w:noProof/>
+                <w:webHidden/>
+              </w:rPr>
+              <w:instrText xml:space="preserve"> PAGEREF _Toc161234542 \h </w:instrText>
+            </w:r>
+            <w:r>
+              <w:rPr>
+                <w:noProof/>
+                <w:webHidden/>
+              </w:rPr>
+            </w:r>
+            <w:r>
+              <w:rPr>
+                <w:noProof/>
+                <w:webHidden/>
+              </w:rPr>
+              <w:fldChar w:fldCharType="separate"/>
+            </w:r>
+            <w:r>
+              <w:rPr>
+                <w:noProof/>
+                <w:webHidden/>
+              </w:rPr>
+              <w:t>6</w:t>
+            </w:r>
+            <w:r>
+              <w:rPr>
+                <w:noProof/>
+                <w:webHidden/>
+              </w:rPr>
+              <w:fldChar w:fldCharType="end"/>
+            </w:r>
+          </w:hyperlink>
+        </w:p>
+        <w:p>
+          <w:pPr>
+            <w:pStyle w:val="31"/>
+            <w:tabs>
+              <w:tab w:val="right" w:leader="dot" w:pos="9345"/>
+            </w:tabs>
+            <w:rPr>
+              <w:rFonts w:asciiTheme="minorHAnsi" w:eastAsiaTheme="minorEastAsia" w:hAnsiTheme="minorHAnsi"/>
+              <w:noProof/>
+              <w:sz w:val="22"/>
+              <w:lang w:eastAsia="ru-RU"/>
+            </w:rPr>
+          </w:pPr>
+          <w:hyperlink w:anchor="_Toc161234543" w:history="1">
+            <w:r>
+              <w:rPr>
+                <w:rStyle w:val="a4"/>
+                <w:noProof/>
+              </w:rPr>
+              <w:t>4.1.1 Ввод данных</w:t>
+            </w:r>
+            <w:r>
+              <w:rPr>
+                <w:noProof/>
+                <w:webHidden/>
+              </w:rPr>
+              <w:tab/>
+            </w:r>
+            <w:r>
+              <w:rPr>
+                <w:noProof/>
+                <w:webHidden/>
+              </w:rPr>
+              <w:fldChar w:fldCharType="begin"/>
+            </w:r>
+            <w:r>
+              <w:rPr>
+                <w:noProof/>
+                <w:webHidden/>
+              </w:rPr>
+              <w:instrText xml:space="preserve"> PAGEREF _Toc161234543 \h </w:instrText>
+            </w:r>
+            <w:r>
+              <w:rPr>
+                <w:noProof/>
+                <w:webHidden/>
+              </w:rPr>
+            </w:r>
+            <w:r>
+              <w:rPr>
+                <w:noProof/>
+                <w:webHidden/>
+              </w:rPr>
+              <w:fldChar w:fldCharType="separate"/>
+            </w:r>
+            <w:r>
+              <w:rPr>
+                <w:noProof/>
+                <w:webHidden/>
+              </w:rPr>
+              <w:t>6</w:t>
+            </w:r>
+            <w:r>
+              <w:rPr>
+                <w:noProof/>
+                <w:webHidden/>
+              </w:rPr>
+              <w:fldChar w:fldCharType="end"/>
+            </w:r>
+          </w:hyperlink>
+        </w:p>
+        <w:p>
+          <w:pPr>
+            <w:pStyle w:val="31"/>
+            <w:tabs>
+              <w:tab w:val="right" w:leader="dot" w:pos="9345"/>
+            </w:tabs>
+            <w:rPr>
+              <w:rFonts w:asciiTheme="minorHAnsi" w:eastAsiaTheme="minorEastAsia" w:hAnsiTheme="minorHAnsi"/>
+              <w:noProof/>
+              <w:sz w:val="22"/>
+              <w:lang w:eastAsia="ru-RU"/>
+            </w:rPr>
+          </w:pPr>
+          <w:hyperlink w:anchor="_Toc161234544" w:history="1">
+            <w:r>
+              <w:rPr>
+                <w:rStyle w:val="a4"/>
+                <w:noProof/>
+              </w:rPr>
+              <w:t>4.1.2 Основная функция:</w:t>
+            </w:r>
+            <w:r>
+              <w:rPr>
+                <w:noProof/>
+                <w:webHidden/>
+              </w:rPr>
+              <w:tab/>
+            </w:r>
+            <w:r>
+              <w:rPr>
+                <w:noProof/>
+                <w:webHidden/>
+              </w:rPr>
+              <w:fldChar w:fldCharType="begin"/>
+            </w:r>
+            <w:r>
+              <w:rPr>
+                <w:noProof/>
+                <w:webHidden/>
+              </w:rPr>
+              <w:instrText xml:space="preserve"> PAGEREF _Toc161234544 \h </w:instrText>
+            </w:r>
+            <w:r>
+              <w:rPr>
+                <w:noProof/>
+                <w:webHidden/>
+              </w:rPr>
+            </w:r>
+            <w:r>
+              <w:rPr>
+                <w:noProof/>
+                <w:webHidden/>
+              </w:rPr>
+              <w:fldChar w:fldCharType="separate"/>
+            </w:r>
+            <w:r>
+              <w:rPr>
+                <w:noProof/>
+                <w:webHidden/>
+              </w:rPr>
+              <w:t>6</w:t>
+            </w:r>
+            <w:r>
+              <w:rPr>
+                <w:noProof/>
+                <w:webHidden/>
+              </w:rPr>
+              <w:fldChar w:fldCharType="end"/>
+            </w:r>
+          </w:hyperlink>
+        </w:p>
+        <w:p>
+          <w:pPr>
+            <w:pStyle w:val="31"/>
+            <w:tabs>
+              <w:tab w:val="right" w:leader="dot" w:pos="9345"/>
+            </w:tabs>
+            <w:rPr>
+              <w:rFonts w:asciiTheme="minorHAnsi" w:eastAsiaTheme="minorEastAsia" w:hAnsiTheme="minorHAnsi"/>
+              <w:noProof/>
+              <w:sz w:val="22"/>
+              <w:lang w:eastAsia="ru-RU"/>
+            </w:rPr>
+          </w:pPr>
+          <w:hyperlink w:anchor="_Toc161234545" w:history="1">
+            <w:r>
+              <w:rPr>
+                <w:rStyle w:val="a4"/>
+                <w:noProof/>
+              </w:rPr>
+              <w:t>4.1.3 Вывод данных</w:t>
+            </w:r>
+            <w:r>
+              <w:rPr>
+                <w:noProof/>
+                <w:webHidden/>
+              </w:rPr>
+              <w:tab/>
+            </w:r>
+            <w:r>
+              <w:rPr>
+                <w:noProof/>
+                <w:webHidden/>
+              </w:rPr>
+              <w:fldChar w:fldCharType="begin"/>
+            </w:r>
+            <w:r>
+              <w:rPr>
+                <w:noProof/>
+                <w:webHidden/>
+              </w:rPr>
+              <w:instrText xml:space="preserve"> PAGEREF _Toc161234545 \h </w:instrText>
+            </w:r>
+            <w:r>
+              <w:rPr>
+                <w:noProof/>
+                <w:webHidden/>
+              </w:rPr>
+            </w:r>
+            <w:r>
+              <w:rPr>
+                <w:noProof/>
+                <w:webHidden/>
+              </w:rPr>
+              <w:fldChar w:fldCharType="separate"/>
+            </w:r>
+            <w:r>
+              <w:rPr>
+                <w:noProof/>
+                <w:webHidden/>
+              </w:rPr>
+              <w:t>6</w:t>
+            </w:r>
+            <w:r>
+              <w:rPr>
+                <w:noProof/>
+                <w:webHidden/>
+              </w:rPr>
+              <w:fldChar w:fldCharType="end"/>
+            </w:r>
+          </w:hyperlink>
+        </w:p>
+        <w:p>
+          <w:pPr>
+            <w:pStyle w:val="31"/>
+            <w:tabs>
+              <w:tab w:val="right" w:leader="dot" w:pos="9345"/>
+            </w:tabs>
+            <w:rPr>
+              <w:rFonts w:asciiTheme="minorHAnsi" w:eastAsiaTheme="minorEastAsia" w:hAnsiTheme="minorHAnsi"/>
+              <w:noProof/>
+              <w:sz w:val="22"/>
+              <w:lang w:eastAsia="ru-RU"/>
+            </w:rPr>
+          </w:pPr>
+          <w:hyperlink w:anchor="_Toc161234546" w:history="1">
+            <w:r>
+              <w:rPr>
+                <w:rStyle w:val="a4"/>
+                <w:noProof/>
+              </w:rPr>
+              <w:t>4.1.4 Вывод логов</w:t>
+            </w:r>
+            <w:r>
+              <w:rPr>
+                <w:noProof/>
+                <w:webHidden/>
+              </w:rPr>
+              <w:tab/>
+            </w:r>
+            <w:r>
+              <w:rPr>
+                <w:noProof/>
+                <w:webHidden/>
+              </w:rPr>
+              <w:fldChar w:fldCharType="begin"/>
+            </w:r>
+            <w:r>
+              <w:rPr>
+                <w:noProof/>
+                <w:webHidden/>
+              </w:rPr>
+              <w:instrText xml:space="preserve"> PAGEREF _Toc161234546 \h </w:instrText>
+            </w:r>
+            <w:r>
+              <w:rPr>
+                <w:noProof/>
+                <w:webHidden/>
+              </w:rPr>
+            </w:r>
+            <w:r>
+              <w:rPr>
+                <w:noProof/>
+                <w:webHidden/>
+              </w:rPr>
+              <w:fldChar w:fldCharType="separate"/>
+            </w:r>
+            <w:r>
+              <w:rPr>
+                <w:noProof/>
+                <w:webHidden/>
+              </w:rPr>
+              <w:t>7</w:t>
+            </w:r>
+            <w:r>
+              <w:rPr>
+                <w:noProof/>
+                <w:webHidden/>
+              </w:rPr>
+              <w:fldChar w:fldCharType="end"/>
+            </w:r>
+          </w:hyperlink>
+        </w:p>
+        <w:p>
+          <w:pPr>
+            <w:pStyle w:val="21"/>
+            <w:tabs>
+              <w:tab w:val="right" w:leader="dot" w:pos="9345"/>
+            </w:tabs>
+            <w:rPr>
+              <w:rFonts w:asciiTheme="minorHAnsi" w:eastAsiaTheme="minorEastAsia" w:hAnsiTheme="minorHAnsi"/>
+              <w:noProof/>
+              <w:sz w:val="22"/>
+              <w:lang w:eastAsia="ru-RU"/>
+            </w:rPr>
+          </w:pPr>
+          <w:hyperlink w:anchor="_Toc161234547" w:history="1">
+            <w:r>
+              <w:rPr>
+                <w:rStyle w:val="a4"/>
+                <w:noProof/>
+              </w:rPr>
+              <w:t>4.2 Требования к надежности</w:t>
+            </w:r>
+            <w:r>
+              <w:rPr>
+                <w:noProof/>
+                <w:webHidden/>
+              </w:rPr>
+              <w:tab/>
+            </w:r>
+            <w:r>
+              <w:rPr>
+                <w:noProof/>
+                <w:webHidden/>
+              </w:rPr>
+              <w:fldChar w:fldCharType="begin"/>
+            </w:r>
+            <w:r>
+              <w:rPr>
+                <w:noProof/>
+                <w:webHidden/>
+              </w:rPr>
+              <w:instrText xml:space="preserve"> PAGEREF _Toc161234547 \h </w:instrText>
+            </w:r>
+            <w:r>
+              <w:rPr>
+                <w:noProof/>
+                <w:webHidden/>
+              </w:rPr>
+            </w:r>
+            <w:r>
+              <w:rPr>
+                <w:noProof/>
+                <w:webHidden/>
+              </w:rPr>
+              <w:fldChar w:fldCharType="separate"/>
+            </w:r>
+            <w:r>
+              <w:rPr>
+                <w:noProof/>
+                <w:webHidden/>
+              </w:rPr>
+              <w:t>7</w:t>
+            </w:r>
+            <w:r>
+              <w:rPr>
+                <w:noProof/>
+                <w:webHidden/>
+              </w:rPr>
+              <w:fldChar w:fldCharType="end"/>
+            </w:r>
+          </w:hyperlink>
+        </w:p>
+        <w:p>
+          <w:pPr>
+            <w:pStyle w:val="31"/>
+            <w:tabs>
+              <w:tab w:val="right" w:leader="dot" w:pos="9345"/>
+            </w:tabs>
+            <w:rPr>
+              <w:rFonts w:asciiTheme="minorHAnsi" w:eastAsiaTheme="minorEastAsia" w:hAnsiTheme="minorHAnsi"/>
+              <w:noProof/>
+              <w:sz w:val="22"/>
+              <w:lang w:eastAsia="ru-RU"/>
+            </w:rPr>
+          </w:pPr>
+          <w:hyperlink w:anchor="_Toc161234548" w:history="1">
+            <w:r>
+              <w:rPr>
+                <w:rStyle w:val="a4"/>
+                <w:noProof/>
+              </w:rPr>
+              <w:t>4.2.1 Допустимые символы для ввода с клавиатуры</w:t>
+            </w:r>
+            <w:r>
+              <w:rPr>
+                <w:noProof/>
+                <w:webHidden/>
+              </w:rPr>
+              <w:tab/>
+            </w:r>
+            <w:r>
+              <w:rPr>
+                <w:noProof/>
+                <w:webHidden/>
+              </w:rPr>
+              <w:fldChar w:fldCharType="begin"/>
+            </w:r>
+            <w:r>
+              <w:rPr>
+                <w:noProof/>
+                <w:webHidden/>
+              </w:rPr>
+              <w:instrText xml:space="preserve"> PAGEREF _Toc161234548 \h </w:instrText>
+            </w:r>
+            <w:r>
+              <w:rPr>
+                <w:noProof/>
+                <w:webHidden/>
+              </w:rPr>
+            </w:r>
+            <w:r>
+              <w:rPr>
+                <w:noProof/>
+                <w:webHidden/>
+              </w:rPr>
+              <w:fldChar w:fldCharType="separate"/>
+            </w:r>
+            <w:r>
+              <w:rPr>
+                <w:noProof/>
+                <w:webHidden/>
+              </w:rPr>
+              <w:t>7</w:t>
+            </w:r>
+            <w:r>
+              <w:rPr>
+                <w:noProof/>
+                <w:webHidden/>
+              </w:rPr>
+              <w:fldChar w:fldCharType="end"/>
+            </w:r>
+          </w:hyperlink>
+        </w:p>
+        <w:p>
+          <w:pPr>
+            <w:pStyle w:val="31"/>
+            <w:tabs>
+              <w:tab w:val="right" w:leader="dot" w:pos="9345"/>
+            </w:tabs>
+            <w:rPr>
+              <w:rFonts w:asciiTheme="minorHAnsi" w:eastAsiaTheme="minorEastAsia" w:hAnsiTheme="minorHAnsi"/>
+              <w:noProof/>
+              <w:sz w:val="22"/>
+              <w:lang w:eastAsia="ru-RU"/>
+            </w:rPr>
+          </w:pPr>
+          <w:hyperlink w:anchor="_Toc161234549" w:history="1">
+            <w:r>
+              <w:rPr>
+                <w:rStyle w:val="a4"/>
+                <w:noProof/>
+              </w:rPr>
+              <w:t>4.2.2 Описание входного файла</w:t>
+            </w:r>
+            <w:r>
+              <w:rPr>
+                <w:noProof/>
+                <w:webHidden/>
+              </w:rPr>
+              <w:tab/>
+            </w:r>
+            <w:r>
+              <w:rPr>
+                <w:noProof/>
+                <w:webHidden/>
+              </w:rPr>
+              <w:fldChar w:fldCharType="begin"/>
+            </w:r>
+            <w:r>
+              <w:rPr>
+                <w:noProof/>
+                <w:webHidden/>
+              </w:rPr>
+              <w:instrText xml:space="preserve"> PAGEREF _Toc161234549 \h </w:instrText>
+            </w:r>
+            <w:r>
+              <w:rPr>
+                <w:noProof/>
+                <w:webHidden/>
+              </w:rPr>
+            </w:r>
+            <w:r>
+              <w:rPr>
+                <w:noProof/>
+                <w:webHidden/>
+              </w:rPr>
+              <w:fldChar w:fldCharType="separate"/>
+            </w:r>
+            <w:r>
+              <w:rPr>
+                <w:noProof/>
+                <w:webHidden/>
+              </w:rPr>
+              <w:t>7</w:t>
+            </w:r>
+            <w:r>
+              <w:rPr>
+                <w:noProof/>
+                <w:webHidden/>
+              </w:rPr>
+              <w:fldChar w:fldCharType="end"/>
+            </w:r>
+          </w:hyperlink>
+        </w:p>
+        <w:p>
+          <w:pPr>
+            <w:pStyle w:val="31"/>
+            <w:tabs>
+              <w:tab w:val="right" w:leader="dot" w:pos="9345"/>
+            </w:tabs>
+            <w:rPr>
+              <w:rFonts w:asciiTheme="minorHAnsi" w:eastAsiaTheme="minorEastAsia" w:hAnsiTheme="minorHAnsi"/>
+              <w:noProof/>
+              <w:sz w:val="22"/>
+              <w:lang w:eastAsia="ru-RU"/>
+            </w:rPr>
+          </w:pPr>
+          <w:hyperlink w:anchor="_Toc161234550" w:history="1">
+            <w:r>
+              <w:rPr>
+                <w:rStyle w:val="a4"/>
+                <w:noProof/>
+              </w:rPr>
+              <w:t>4.2.3 Описание выходного файла</w:t>
+            </w:r>
+            <w:r>
+              <w:rPr>
+                <w:noProof/>
+                <w:webHidden/>
+              </w:rPr>
+              <w:tab/>
+            </w:r>
+            <w:r>
+              <w:rPr>
+                <w:noProof/>
+                <w:webHidden/>
+              </w:rPr>
+              <w:fldChar w:fldCharType="begin"/>
+            </w:r>
+            <w:r>
+              <w:rPr>
+                <w:noProof/>
+                <w:webHidden/>
+              </w:rPr>
+              <w:instrText xml:space="preserve"> PAGEREF _Toc161234550 \h </w:instrText>
+            </w:r>
+            <w:r>
+              <w:rPr>
+                <w:noProof/>
+                <w:webHidden/>
+              </w:rPr>
+            </w:r>
+            <w:r>
+              <w:rPr>
+                <w:noProof/>
+                <w:webHidden/>
+              </w:rPr>
+              <w:fldChar w:fldCharType="separate"/>
+            </w:r>
+            <w:r>
+              <w:rPr>
+                <w:noProof/>
+                <w:webHidden/>
+              </w:rPr>
+              <w:t>7</w:t>
+            </w:r>
+            <w:r>
+              <w:rPr>
+                <w:noProof/>
+                <w:webHidden/>
+              </w:rPr>
+              <w:fldChar w:fldCharType="end"/>
+            </w:r>
+          </w:hyperlink>
+        </w:p>
+        <w:p>
+          <w:pPr>
+            <w:pStyle w:val="31"/>
+            <w:tabs>
+              <w:tab w:val="right" w:leader="dot" w:pos="9345"/>
+            </w:tabs>
+            <w:rPr>
+              <w:rFonts w:asciiTheme="minorHAnsi" w:eastAsiaTheme="minorEastAsia" w:hAnsiTheme="minorHAnsi"/>
+              <w:noProof/>
+              <w:sz w:val="22"/>
+              <w:lang w:eastAsia="ru-RU"/>
+            </w:rPr>
+          </w:pPr>
+          <w:hyperlink w:anchor="_Toc161234551" w:history="1">
+            <w:r>
+              <w:rPr>
+                <w:rStyle w:val="a4"/>
+                <w:noProof/>
+              </w:rPr>
+              <w:t>4.2.4 Описание файла лога</w:t>
+            </w:r>
+            <w:r>
+              <w:rPr>
+                <w:noProof/>
+                <w:webHidden/>
+              </w:rPr>
+              <w:tab/>
+            </w:r>
+            <w:r>
+              <w:rPr>
+                <w:noProof/>
+                <w:webHidden/>
+              </w:rPr>
+              <w:fldChar w:fldCharType="begin"/>
+            </w:r>
+            <w:r>
+              <w:rPr>
+                <w:noProof/>
+                <w:webHidden/>
+              </w:rPr>
+              <w:instrText xml:space="preserve"> PAGEREF _Toc161234551 \h </w:instrText>
+            </w:r>
+            <w:r>
+              <w:rPr>
+                <w:noProof/>
+                <w:webHidden/>
+              </w:rPr>
+            </w:r>
+            <w:r>
+              <w:rPr>
+                <w:noProof/>
+                <w:webHidden/>
+              </w:rPr>
+              <w:fldChar w:fldCharType="separate"/>
+            </w:r>
+            <w:r>
+              <w:rPr>
+                <w:noProof/>
+                <w:webHidden/>
+              </w:rPr>
+              <w:t>7</w:t>
+            </w:r>
+            <w:r>
+              <w:rPr>
+                <w:noProof/>
+                <w:webHidden/>
+              </w:rPr>
+              <w:fldChar w:fldCharType="end"/>
+            </w:r>
+          </w:hyperlink>
+        </w:p>
+        <w:p>
+          <w:pPr>
+            <w:pStyle w:val="31"/>
+            <w:tabs>
+              <w:tab w:val="right" w:leader="dot" w:pos="9345"/>
+            </w:tabs>
+            <w:rPr>
+              <w:rFonts w:asciiTheme="minorHAnsi" w:eastAsiaTheme="minorEastAsia" w:hAnsiTheme="minorHAnsi"/>
+              <w:noProof/>
+              <w:sz w:val="22"/>
+              <w:lang w:eastAsia="ru-RU"/>
+            </w:rPr>
+          </w:pPr>
+          <w:hyperlink w:anchor="_Toc161234552" w:history="1">
+            <w:r>
+              <w:rPr>
+                <w:rStyle w:val="a4"/>
+                <w:noProof/>
+              </w:rPr>
+              <w:t>4.2.5 Описание допустимых значений длины массива: [2;15]</w:t>
+            </w:r>
+            <w:r>
+              <w:rPr>
+                <w:noProof/>
+                <w:webHidden/>
+              </w:rPr>
+              <w:tab/>
+            </w:r>
+            <w:r>
+              <w:rPr>
+                <w:noProof/>
+                <w:webHidden/>
+              </w:rPr>
+              <w:fldChar w:fldCharType="begin"/>
+            </w:r>
+            <w:r>
+              <w:rPr>
+                <w:noProof/>
+                <w:webHidden/>
+              </w:rPr>
+              <w:instrText xml:space="preserve"> PAGEREF _Toc161234552 \h </w:instrText>
+            </w:r>
+            <w:r>
+              <w:rPr>
+                <w:noProof/>
+                <w:webHidden/>
+              </w:rPr>
+            </w:r>
+            <w:r>
+              <w:rPr>
+                <w:noProof/>
+                <w:webHidden/>
+              </w:rPr>
+              <w:fldChar w:fldCharType="separate"/>
+            </w:r>
+            <w:r>
+              <w:rPr>
+                <w:noProof/>
+                <w:webHidden/>
+              </w:rPr>
+              <w:t>8</w:t>
+            </w:r>
+            <w:r>
+              <w:rPr>
+                <w:noProof/>
+                <w:webHidden/>
+              </w:rPr>
+              <w:fldChar w:fldCharType="end"/>
+            </w:r>
+          </w:hyperlink>
+        </w:p>
+        <w:p>
+          <w:pPr>
+            <w:pStyle w:val="31"/>
+            <w:tabs>
+              <w:tab w:val="right" w:leader="dot" w:pos="9345"/>
+            </w:tabs>
+            <w:rPr>
+              <w:rFonts w:asciiTheme="minorHAnsi" w:eastAsiaTheme="minorEastAsia" w:hAnsiTheme="minorHAnsi"/>
+              <w:noProof/>
+              <w:sz w:val="22"/>
+              <w:lang w:eastAsia="ru-RU"/>
+            </w:rPr>
+          </w:pPr>
+          <w:hyperlink w:anchor="_Toc161234553" w:history="1">
+            <w:r>
+              <w:rPr>
+                <w:rStyle w:val="a4"/>
+                <w:noProof/>
+              </w:rPr>
+              <w:t xml:space="preserve">4.2.6 ОДЗ для элементов массива: </w:t>
+            </w:r>
+            <w:r>
+              <w:rPr>
+                <w:rStyle w:val="a4"/>
+                <w:noProof/>
+                <w:lang w:val="en-US"/>
+              </w:rPr>
+              <w:t>[-127 000; 127 000]</w:t>
+            </w:r>
+            <w:r>
+              <w:rPr>
+                <w:noProof/>
+                <w:webHidden/>
+              </w:rPr>
+              <w:tab/>
+            </w:r>
+            <w:r>
+              <w:rPr>
+                <w:noProof/>
+                <w:webHidden/>
+              </w:rPr>
+              <w:fldChar w:fldCharType="begin"/>
+            </w:r>
+            <w:r>
+              <w:rPr>
+                <w:noProof/>
+                <w:webHidden/>
+              </w:rPr>
+              <w:instrText xml:space="preserve"> PAGEREF _Toc161234553 \h </w:instrText>
+            </w:r>
+            <w:r>
+              <w:rPr>
+                <w:noProof/>
+                <w:webHidden/>
+              </w:rPr>
+            </w:r>
+            <w:r>
+              <w:rPr>
+                <w:noProof/>
+                <w:webHidden/>
+              </w:rPr>
+              <w:fldChar w:fldCharType="separate"/>
+            </w:r>
+            <w:r>
+              <w:rPr>
+                <w:noProof/>
+                <w:webHidden/>
+              </w:rPr>
+              <w:t>8</w:t>
+            </w:r>
+            <w:r>
+              <w:rPr>
+                <w:noProof/>
+                <w:webHidden/>
+              </w:rPr>
+              <w:fldChar w:fldCharType="end"/>
+            </w:r>
+          </w:hyperlink>
+        </w:p>
+        <w:p>
+          <w:pPr>
+            <w:pStyle w:val="31"/>
+            <w:tabs>
+              <w:tab w:val="right" w:leader="dot" w:pos="9345"/>
+            </w:tabs>
+            <w:rPr>
+              <w:rFonts w:asciiTheme="minorHAnsi" w:eastAsiaTheme="minorEastAsia" w:hAnsiTheme="minorHAnsi"/>
+              <w:noProof/>
+              <w:sz w:val="22"/>
+              <w:lang w:eastAsia="ru-RU"/>
+            </w:rPr>
+          </w:pPr>
+          <w:hyperlink w:anchor="_Toc161234554" w:history="1">
+            <w:r>
+              <w:rPr>
+                <w:rStyle w:val="a4"/>
+                <w:noProof/>
+              </w:rPr>
+              <w:t>4.2.7 Список возможных ошибок программы</w:t>
+            </w:r>
+            <w:r>
+              <w:rPr>
+                <w:noProof/>
+                <w:webHidden/>
+              </w:rPr>
+              <w:tab/>
+            </w:r>
+            <w:r>
+              <w:rPr>
+                <w:noProof/>
+                <w:webHidden/>
+              </w:rPr>
+              <w:fldChar w:fldCharType="begin"/>
+            </w:r>
+            <w:r>
+              <w:rPr>
+                <w:noProof/>
+                <w:webHidden/>
+              </w:rPr>
+              <w:instrText xml:space="preserve"> PAGEREF _Toc161234554 \h </w:instrText>
+            </w:r>
+            <w:r>
+              <w:rPr>
+                <w:noProof/>
+                <w:webHidden/>
+              </w:rPr>
+            </w:r>
+            <w:r>
+              <w:rPr>
+                <w:noProof/>
+                <w:webHidden/>
+              </w:rPr>
+              <w:fldChar w:fldCharType="separate"/>
+            </w:r>
+            <w:r>
+              <w:rPr>
+                <w:noProof/>
+                <w:webHidden/>
+              </w:rPr>
+              <w:t>8</w:t>
+            </w:r>
+            <w:r>
+              <w:rPr>
+                <w:noProof/>
+                <w:webHidden/>
+              </w:rPr>
+              <w:fldChar w:fldCharType="end"/>
+            </w:r>
+          </w:hyperlink>
+        </w:p>
+        <w:p>
+          <w:pPr>
+            <w:pStyle w:val="21"/>
+            <w:tabs>
+              <w:tab w:val="right" w:leader="dot" w:pos="9345"/>
+            </w:tabs>
+            <w:rPr>
+              <w:rFonts w:asciiTheme="minorHAnsi" w:eastAsiaTheme="minorEastAsia" w:hAnsiTheme="minorHAnsi"/>
+              <w:noProof/>
+              <w:sz w:val="22"/>
+              <w:lang w:eastAsia="ru-RU"/>
+            </w:rPr>
+          </w:pPr>
+          <w:hyperlink w:anchor="_Toc161234555" w:history="1">
+            <w:r>
+              <w:rPr>
+                <w:rStyle w:val="a4"/>
+                <w:noProof/>
+              </w:rPr>
+              <w:t>4.3 Условия эксплуатации</w:t>
+            </w:r>
+            <w:r>
+              <w:rPr>
+                <w:noProof/>
+                <w:webHidden/>
+              </w:rPr>
+              <w:tab/>
+            </w:r>
+            <w:r>
+              <w:rPr>
+                <w:noProof/>
+                <w:webHidden/>
+              </w:rPr>
+              <w:fldChar w:fldCharType="begin"/>
+            </w:r>
+            <w:r>
+              <w:rPr>
+                <w:noProof/>
+                <w:webHidden/>
+              </w:rPr>
+              <w:instrText xml:space="preserve"> PAGEREF _Toc161234555 \h </w:instrText>
+            </w:r>
+            <w:r>
+              <w:rPr>
+                <w:noProof/>
+                <w:webHidden/>
+              </w:rPr>
+            </w:r>
+            <w:r>
+              <w:rPr>
+                <w:noProof/>
+                <w:webHidden/>
+              </w:rPr>
+              <w:fldChar w:fldCharType="separate"/>
+            </w:r>
+            <w:r>
+              <w:rPr>
+                <w:noProof/>
+                <w:webHidden/>
+              </w:rPr>
+              <w:t>9</w:t>
+            </w:r>
+            <w:r>
+              <w:rPr>
+                <w:noProof/>
+                <w:webHidden/>
+              </w:rPr>
+              <w:fldChar w:fldCharType="end"/>
+            </w:r>
+          </w:hyperlink>
+        </w:p>
+        <w:p>
+          <w:pPr>
+            <w:pStyle w:val="31"/>
+            <w:tabs>
+              <w:tab w:val="right" w:leader="dot" w:pos="9345"/>
+            </w:tabs>
+            <w:rPr>
+              <w:rFonts w:asciiTheme="minorHAnsi" w:eastAsiaTheme="minorEastAsia" w:hAnsiTheme="minorHAnsi"/>
+              <w:noProof/>
+              <w:sz w:val="22"/>
+              <w:lang w:eastAsia="ru-RU"/>
+            </w:rPr>
+          </w:pPr>
+          <w:hyperlink w:anchor="_Toc161234556" w:history="1">
+            <w:r>
+              <w:rPr>
+                <w:rStyle w:val="a4"/>
+                <w:noProof/>
+              </w:rPr>
+              <w:t>4.3.1 Аудитории ПГУ</w:t>
+            </w:r>
+            <w:r>
+              <w:rPr>
+                <w:noProof/>
+                <w:webHidden/>
+              </w:rPr>
+              <w:tab/>
+            </w:r>
+            <w:r>
+              <w:rPr>
+                <w:noProof/>
+                <w:webHidden/>
+              </w:rPr>
+              <w:fldChar w:fldCharType="begin"/>
+            </w:r>
+            <w:r>
+              <w:rPr>
+                <w:noProof/>
+                <w:webHidden/>
+              </w:rPr>
+              <w:instrText xml:space="preserve"> PAGEREF _Toc161234556 \h </w:instrText>
+            </w:r>
+            <w:r>
+              <w:rPr>
+                <w:noProof/>
+                <w:webHidden/>
+              </w:rPr>
+            </w:r>
+            <w:r>
+              <w:rPr>
+                <w:noProof/>
+                <w:webHidden/>
+              </w:rPr>
+              <w:fldChar w:fldCharType="separate"/>
+            </w:r>
+            <w:r>
+              <w:rPr>
+                <w:noProof/>
+                <w:webHidden/>
+              </w:rPr>
+              <w:t>9</w:t>
+            </w:r>
+            <w:r>
+              <w:rPr>
+                <w:noProof/>
+                <w:webHidden/>
+              </w:rPr>
+              <w:fldChar w:fldCharType="end"/>
+            </w:r>
+          </w:hyperlink>
+        </w:p>
+        <w:p>
+          <w:pPr>
+            <w:pStyle w:val="31"/>
+            <w:tabs>
+              <w:tab w:val="right" w:leader="dot" w:pos="9345"/>
+            </w:tabs>
+            <w:rPr>
+              <w:rFonts w:asciiTheme="minorHAnsi" w:eastAsiaTheme="minorEastAsia" w:hAnsiTheme="minorHAnsi"/>
+              <w:noProof/>
+              <w:sz w:val="22"/>
+              <w:lang w:eastAsia="ru-RU"/>
+            </w:rPr>
+          </w:pPr>
+          <w:hyperlink w:anchor="_Toc161234557" w:history="1">
+            <w:r>
+              <w:rPr>
+                <w:rStyle w:val="a4"/>
+                <w:noProof/>
+              </w:rPr>
+              <w:t>4.3.2 Домашнее использование</w:t>
+            </w:r>
+            <w:r>
+              <w:rPr>
+                <w:noProof/>
+                <w:webHidden/>
+              </w:rPr>
+              <w:tab/>
+            </w:r>
+            <w:r>
+              <w:rPr>
+                <w:noProof/>
+                <w:webHidden/>
+              </w:rPr>
+              <w:fldChar w:fldCharType="begin"/>
+            </w:r>
+            <w:r>
+              <w:rPr>
+                <w:noProof/>
+                <w:webHidden/>
+              </w:rPr>
+              <w:instrText xml:space="preserve"> PAGEREF _Toc161234557 \h </w:instrText>
+            </w:r>
+            <w:r>
+              <w:rPr>
+                <w:noProof/>
+                <w:webHidden/>
+              </w:rPr>
+            </w:r>
+            <w:r>
+              <w:rPr>
+                <w:noProof/>
+                <w:webHidden/>
+              </w:rPr>
+              <w:fldChar w:fldCharType="separate"/>
+            </w:r>
+            <w:r>
+              <w:rPr>
+                <w:noProof/>
+                <w:webHidden/>
+              </w:rPr>
+              <w:t>9</w:t>
+            </w:r>
+            <w:r>
+              <w:rPr>
+                <w:noProof/>
+                <w:webHidden/>
+              </w:rPr>
+              <w:fldChar w:fldCharType="end"/>
+            </w:r>
+          </w:hyperlink>
+        </w:p>
+        <w:p>
+          <w:pPr>
+            <w:pStyle w:val="31"/>
+            <w:tabs>
+              <w:tab w:val="right" w:leader="dot" w:pos="9345"/>
+            </w:tabs>
+            <w:rPr>
+              <w:rFonts w:asciiTheme="minorHAnsi" w:eastAsiaTheme="minorEastAsia" w:hAnsiTheme="minorHAnsi"/>
+              <w:noProof/>
+              <w:sz w:val="22"/>
+              <w:lang w:eastAsia="ru-RU"/>
+            </w:rPr>
+          </w:pPr>
+          <w:hyperlink w:anchor="_Toc161234558" w:history="1">
+            <w:r>
+              <w:rPr>
+                <w:rStyle w:val="a4"/>
+                <w:noProof/>
+              </w:rPr>
+              <w:t>4.3.3 Необходимое количество персонала не менее одного</w:t>
+            </w:r>
+            <w:r>
+              <w:rPr>
+                <w:noProof/>
+                <w:webHidden/>
+              </w:rPr>
+              <w:tab/>
+            </w:r>
+            <w:r>
+              <w:rPr>
+                <w:noProof/>
+                <w:webHidden/>
+              </w:rPr>
+              <w:fldChar w:fldCharType="begin"/>
+            </w:r>
+            <w:r>
+              <w:rPr>
+                <w:noProof/>
+                <w:webHidden/>
+              </w:rPr>
+              <w:instrText xml:space="preserve"> PAGEREF _Toc161234558 \h </w:instrText>
+            </w:r>
+            <w:r>
+              <w:rPr>
+                <w:noProof/>
+                <w:webHidden/>
+              </w:rPr>
+            </w:r>
+            <w:r>
+              <w:rPr>
+                <w:noProof/>
+                <w:webHidden/>
+              </w:rPr>
+              <w:fldChar w:fldCharType="separate"/>
+            </w:r>
+            <w:r>
+              <w:rPr>
+                <w:noProof/>
+                <w:webHidden/>
+              </w:rPr>
+              <w:t>9</w:t>
+            </w:r>
+            <w:r>
+              <w:rPr>
+                <w:noProof/>
+                <w:webHidden/>
+              </w:rPr>
+              <w:fldChar w:fldCharType="end"/>
+            </w:r>
+          </w:hyperlink>
+        </w:p>
+        <w:p>
+          <w:pPr>
+            <w:pStyle w:val="31"/>
+            <w:tabs>
+              <w:tab w:val="right" w:leader="dot" w:pos="9345"/>
+            </w:tabs>
+            <w:rPr>
+              <w:rFonts w:asciiTheme="minorHAnsi" w:eastAsiaTheme="minorEastAsia" w:hAnsiTheme="minorHAnsi"/>
+              <w:noProof/>
+              <w:sz w:val="22"/>
+              <w:lang w:eastAsia="ru-RU"/>
+            </w:rPr>
+          </w:pPr>
+          <w:hyperlink w:anchor="_Toc161234559" w:history="1">
+            <w:r>
+              <w:rPr>
+                <w:rStyle w:val="a4"/>
+                <w:noProof/>
+              </w:rPr>
+              <w:t>4.3.4 Квалификация для персонала необязательна</w:t>
+            </w:r>
+            <w:r>
+              <w:rPr>
+                <w:noProof/>
+                <w:webHidden/>
+              </w:rPr>
+              <w:tab/>
+            </w:r>
+            <w:r>
+              <w:rPr>
+                <w:noProof/>
+                <w:webHidden/>
+              </w:rPr>
+              <w:fldChar w:fldCharType="begin"/>
+            </w:r>
+            <w:r>
+              <w:rPr>
+                <w:noProof/>
+                <w:webHidden/>
+              </w:rPr>
+              <w:instrText xml:space="preserve"> PAGEREF _Toc161234559 \h </w:instrText>
+            </w:r>
+            <w:r>
+              <w:rPr>
+                <w:noProof/>
+                <w:webHidden/>
+              </w:rPr>
+            </w:r>
+            <w:r>
+              <w:rPr>
+                <w:noProof/>
+                <w:webHidden/>
+              </w:rPr>
+              <w:fldChar w:fldCharType="separate"/>
+            </w:r>
+            <w:r>
+              <w:rPr>
+                <w:noProof/>
+                <w:webHidden/>
+              </w:rPr>
+              <w:t>9</w:t>
+            </w:r>
+            <w:r>
+              <w:rPr>
+                <w:noProof/>
+                <w:webHidden/>
+              </w:rPr>
+              <w:fldChar w:fldCharType="end"/>
+            </w:r>
+          </w:hyperlink>
+        </w:p>
+        <w:p>
+          <w:pPr>
+            <w:pStyle w:val="21"/>
+            <w:tabs>
+              <w:tab w:val="right" w:leader="dot" w:pos="9345"/>
+            </w:tabs>
+            <w:rPr>
+              <w:rFonts w:asciiTheme="minorHAnsi" w:eastAsiaTheme="minorEastAsia" w:hAnsiTheme="minorHAnsi"/>
+              <w:noProof/>
+              <w:sz w:val="22"/>
+              <w:lang w:eastAsia="ru-RU"/>
+            </w:rPr>
+          </w:pPr>
+          <w:hyperlink w:anchor="_Toc161234560" w:history="1">
+            <w:r>
+              <w:rPr>
+                <w:rStyle w:val="a4"/>
+                <w:noProof/>
+              </w:rPr>
+              <w:t>4.4 Требования к составу и параметрам технических средств</w:t>
+            </w:r>
+            <w:r>
+              <w:rPr>
+                <w:noProof/>
+                <w:webHidden/>
+              </w:rPr>
+              <w:tab/>
+            </w:r>
+            <w:r>
+              <w:rPr>
+                <w:noProof/>
+                <w:webHidden/>
+              </w:rPr>
+              <w:fldChar w:fldCharType="begin"/>
+            </w:r>
+            <w:r>
+              <w:rPr>
+                <w:noProof/>
+                <w:webHidden/>
+              </w:rPr>
+              <w:instrText xml:space="preserve"> PAGEREF _Toc161234560 \h </w:instrText>
+            </w:r>
+            <w:r>
+              <w:rPr>
+                <w:noProof/>
+                <w:webHidden/>
+              </w:rPr>
+            </w:r>
+            <w:r>
+              <w:rPr>
+                <w:noProof/>
+                <w:webHidden/>
+              </w:rPr>
+              <w:fldChar w:fldCharType="separate"/>
+            </w:r>
+            <w:r>
+              <w:rPr>
+                <w:noProof/>
+                <w:webHidden/>
+              </w:rPr>
+              <w:t>9</w:t>
+            </w:r>
+            <w:r>
+              <w:rPr>
+                <w:noProof/>
+                <w:webHidden/>
+              </w:rPr>
+              <w:fldChar w:fldCharType="end"/>
+            </w:r>
+          </w:hyperlink>
+        </w:p>
+        <w:p>
+          <w:pPr>
+            <w:pStyle w:val="31"/>
+            <w:tabs>
+              <w:tab w:val="right" w:leader="dot" w:pos="9345"/>
+            </w:tabs>
+            <w:rPr>
+              <w:rFonts w:asciiTheme="minorHAnsi" w:eastAsiaTheme="minorEastAsia" w:hAnsiTheme="minorHAnsi"/>
+              <w:noProof/>
+              <w:sz w:val="22"/>
+              <w:lang w:eastAsia="ru-RU"/>
+            </w:rPr>
+          </w:pPr>
+          <w:hyperlink w:anchor="_Toc161234561" w:history="1">
+            <w:r>
+              <w:rPr>
+                <w:rStyle w:val="a4"/>
+                <w:noProof/>
+              </w:rPr>
+              <w:t>4.4.1 Процессор - Intel Pentium</w:t>
+            </w:r>
+            <w:r>
+              <w:rPr>
+                <w:noProof/>
+                <w:webHidden/>
+              </w:rPr>
+              <w:tab/>
+            </w:r>
+            <w:r>
+              <w:rPr>
+                <w:noProof/>
+                <w:webHidden/>
+              </w:rPr>
+              <w:fldChar w:fldCharType="begin"/>
+            </w:r>
+            <w:r>
+              <w:rPr>
+                <w:noProof/>
+                <w:webHidden/>
+              </w:rPr>
+              <w:instrText xml:space="preserve"> PAGEREF _Toc161234561 \h </w:instrText>
+            </w:r>
+            <w:r>
+              <w:rPr>
+                <w:noProof/>
+                <w:webHidden/>
+              </w:rPr>
+            </w:r>
+            <w:r>
+              <w:rPr>
+                <w:noProof/>
+                <w:webHidden/>
+              </w:rPr>
+              <w:fldChar w:fldCharType="separate"/>
+            </w:r>
+            <w:r>
+              <w:rPr>
+                <w:noProof/>
+                <w:webHidden/>
+              </w:rPr>
+              <w:t>9</w:t>
+            </w:r>
+            <w:r>
+              <w:rPr>
+                <w:noProof/>
+                <w:webHidden/>
+              </w:rPr>
+              <w:fldChar w:fldCharType="end"/>
+            </w:r>
+          </w:hyperlink>
+        </w:p>
+        <w:p>
+          <w:pPr>
+            <w:pStyle w:val="31"/>
+            <w:tabs>
+              <w:tab w:val="right" w:leader="dot" w:pos="9345"/>
+            </w:tabs>
+            <w:rPr>
+              <w:rFonts w:asciiTheme="minorHAnsi" w:eastAsiaTheme="minorEastAsia" w:hAnsiTheme="minorHAnsi"/>
+              <w:noProof/>
+              <w:sz w:val="22"/>
+              <w:lang w:eastAsia="ru-RU"/>
+            </w:rPr>
+          </w:pPr>
+          <w:hyperlink w:anchor="_Toc161234562" w:history="1">
+            <w:r>
+              <w:rPr>
+                <w:rStyle w:val="a4"/>
+                <w:noProof/>
+              </w:rPr>
+              <w:t>4.4.2 Видеоадаптер – Intel HD grafics 2000</w:t>
+            </w:r>
+            <w:r>
+              <w:rPr>
+                <w:noProof/>
+                <w:webHidden/>
+              </w:rPr>
+              <w:tab/>
+            </w:r>
+            <w:r>
+              <w:rPr>
+                <w:noProof/>
+                <w:webHidden/>
+              </w:rPr>
+              <w:fldChar w:fldCharType="begin"/>
+            </w:r>
+            <w:r>
+              <w:rPr>
+                <w:noProof/>
+                <w:webHidden/>
+              </w:rPr>
+              <w:instrText xml:space="preserve"> PAGEREF _Toc161234562 \h </w:instrText>
+            </w:r>
+            <w:r>
+              <w:rPr>
+                <w:noProof/>
+                <w:webHidden/>
+              </w:rPr>
+            </w:r>
+            <w:r>
+              <w:rPr>
+                <w:noProof/>
+                <w:webHidden/>
+              </w:rPr>
+              <w:fldChar w:fldCharType="separate"/>
+            </w:r>
+            <w:r>
+              <w:rPr>
+                <w:noProof/>
+                <w:webHidden/>
+              </w:rPr>
+              <w:t>9</w:t>
+            </w:r>
+            <w:r>
+              <w:rPr>
+                <w:noProof/>
+                <w:webHidden/>
+              </w:rPr>
+              <w:fldChar w:fldCharType="end"/>
+            </w:r>
+          </w:hyperlink>
+        </w:p>
+        <w:p>
+          <w:pPr>
+            <w:pStyle w:val="31"/>
+            <w:tabs>
+              <w:tab w:val="right" w:leader="dot" w:pos="9345"/>
+            </w:tabs>
+            <w:rPr>
+              <w:rFonts w:asciiTheme="minorHAnsi" w:eastAsiaTheme="minorEastAsia" w:hAnsiTheme="minorHAnsi"/>
+              <w:noProof/>
+              <w:sz w:val="22"/>
+              <w:lang w:eastAsia="ru-RU"/>
+            </w:rPr>
+          </w:pPr>
+          <w:hyperlink w:anchor="_Toc161234563" w:history="1">
+            <w:r>
+              <w:rPr>
+                <w:rStyle w:val="a4"/>
+                <w:noProof/>
+              </w:rPr>
+              <w:t>4.4.3 Оперативная память – 512 мб</w:t>
+            </w:r>
+            <w:r>
+              <w:rPr>
+                <w:noProof/>
+                <w:webHidden/>
+              </w:rPr>
+              <w:tab/>
+            </w:r>
+            <w:r>
+              <w:rPr>
+                <w:noProof/>
+                <w:webHidden/>
+              </w:rPr>
+              <w:fldChar w:fldCharType="begin"/>
+            </w:r>
+            <w:r>
+              <w:rPr>
+                <w:noProof/>
+                <w:webHidden/>
+              </w:rPr>
+              <w:instrText xml:space="preserve"> PAGEREF _Toc161234563 \h </w:instrText>
+            </w:r>
+            <w:r>
+              <w:rPr>
+                <w:noProof/>
+                <w:webHidden/>
+              </w:rPr>
+            </w:r>
+            <w:r>
+              <w:rPr>
+                <w:noProof/>
+                <w:webHidden/>
+              </w:rPr>
+              <w:fldChar w:fldCharType="separate"/>
+            </w:r>
+            <w:r>
+              <w:rPr>
+                <w:noProof/>
+                <w:webHidden/>
+              </w:rPr>
+              <w:t>9</w:t>
+            </w:r>
+            <w:r>
+              <w:rPr>
+                <w:noProof/>
+                <w:webHidden/>
+              </w:rPr>
+              <w:fldChar w:fldCharType="end"/>
+            </w:r>
+          </w:hyperlink>
+        </w:p>
+        <w:p>
+          <w:pPr>
+            <w:pStyle w:val="31"/>
+            <w:tabs>
+              <w:tab w:val="right" w:leader="dot" w:pos="9345"/>
+            </w:tabs>
+            <w:rPr>
+              <w:rFonts w:asciiTheme="minorHAnsi" w:eastAsiaTheme="minorEastAsia" w:hAnsiTheme="minorHAnsi"/>
+              <w:noProof/>
+              <w:sz w:val="22"/>
+              <w:lang w:eastAsia="ru-RU"/>
+            </w:rPr>
+          </w:pPr>
+          <w:hyperlink w:anchor="_Toc161234564" w:history="1">
+            <w:r>
+              <w:rPr>
+                <w:rStyle w:val="a4"/>
+                <w:noProof/>
+              </w:rPr>
+              <w:t>4.4.4 Свободное пространство на жёстком диске – 10 мб</w:t>
+            </w:r>
+            <w:r>
+              <w:rPr>
+                <w:noProof/>
+                <w:webHidden/>
+              </w:rPr>
+              <w:tab/>
+            </w:r>
+            <w:r>
+              <w:rPr>
+                <w:noProof/>
+                <w:webHidden/>
+              </w:rPr>
+              <w:fldChar w:fldCharType="begin"/>
+            </w:r>
+            <w:r>
+              <w:rPr>
+                <w:noProof/>
+                <w:webHidden/>
+              </w:rPr>
+              <w:instrText xml:space="preserve"> PAGEREF _Toc161234564 \h </w:instrText>
+            </w:r>
+            <w:r>
+              <w:rPr>
+                <w:noProof/>
+                <w:webHidden/>
+              </w:rPr>
+            </w:r>
+            <w:r>
+              <w:rPr>
+                <w:noProof/>
+                <w:webHidden/>
+              </w:rPr>
+              <w:fldChar w:fldCharType="separate"/>
+            </w:r>
+            <w:r>
+              <w:rPr>
+                <w:noProof/>
+                <w:webHidden/>
+              </w:rPr>
+              <w:t>9</w:t>
+            </w:r>
+            <w:r>
+              <w:rPr>
+                <w:noProof/>
+                <w:webHidden/>
+              </w:rPr>
+              <w:fldChar w:fldCharType="end"/>
+            </w:r>
+          </w:hyperlink>
+        </w:p>
+        <w:p>
+          <w:pPr>
+            <w:pStyle w:val="21"/>
+            <w:tabs>
+              <w:tab w:val="right" w:leader="dot" w:pos="9345"/>
+            </w:tabs>
+            <w:rPr>
+              <w:rFonts w:asciiTheme="minorHAnsi" w:eastAsiaTheme="minorEastAsia" w:hAnsiTheme="minorHAnsi"/>
+              <w:noProof/>
+              <w:sz w:val="22"/>
+              <w:lang w:eastAsia="ru-RU"/>
+            </w:rPr>
+          </w:pPr>
+          <w:hyperlink w:anchor="_Toc161234565" w:history="1">
+            <w:r>
+              <w:rPr>
+                <w:rStyle w:val="a4"/>
+                <w:noProof/>
+              </w:rPr>
+              <w:t>4.5 Требования к информационной и программной совместимости</w:t>
+            </w:r>
+            <w:r>
+              <w:rPr>
+                <w:noProof/>
+                <w:webHidden/>
+              </w:rPr>
+              <w:tab/>
+            </w:r>
+            <w:r>
+              <w:rPr>
+                <w:noProof/>
+                <w:webHidden/>
+              </w:rPr>
+              <w:fldChar w:fldCharType="begin"/>
+            </w:r>
+            <w:r>
+              <w:rPr>
+                <w:noProof/>
+                <w:webHidden/>
+              </w:rPr>
+              <w:instrText xml:space="preserve"> PAGEREF _Toc161234565 \h </w:instrText>
+            </w:r>
+            <w:r>
+              <w:rPr>
+                <w:noProof/>
+                <w:webHidden/>
+              </w:rPr>
+            </w:r>
+            <w:r>
+              <w:rPr>
+                <w:noProof/>
+                <w:webHidden/>
+              </w:rPr>
+              <w:fldChar w:fldCharType="separate"/>
+            </w:r>
+            <w:r>
+              <w:rPr>
+                <w:noProof/>
+                <w:webHidden/>
+              </w:rPr>
+              <w:t>9</w:t>
+            </w:r>
+            <w:r>
+              <w:rPr>
+                <w:noProof/>
+                <w:webHidden/>
+              </w:rPr>
+              <w:fldChar w:fldCharType="end"/>
+            </w:r>
+          </w:hyperlink>
+        </w:p>
+        <w:p>
+          <w:pPr>
+            <w:pStyle w:val="31"/>
+            <w:tabs>
+              <w:tab w:val="right" w:leader="dot" w:pos="9345"/>
+            </w:tabs>
+            <w:rPr>
+              <w:rFonts w:asciiTheme="minorHAnsi" w:eastAsiaTheme="minorEastAsia" w:hAnsiTheme="minorHAnsi"/>
+              <w:noProof/>
+              <w:sz w:val="22"/>
+              <w:lang w:eastAsia="ru-RU"/>
+            </w:rPr>
+          </w:pPr>
+          <w:hyperlink w:anchor="_Toc161234566" w:history="1">
+            <w:r>
+              <w:rPr>
+                <w:rStyle w:val="a4"/>
+                <w:noProof/>
+              </w:rPr>
+              <w:t>4.5.1 Требования к информационным структурам и методам решения:</w:t>
+            </w:r>
+            <w:r>
+              <w:rPr>
+                <w:noProof/>
+                <w:webHidden/>
+              </w:rPr>
+              <w:tab/>
+            </w:r>
+            <w:r>
+              <w:rPr>
+                <w:noProof/>
+                <w:webHidden/>
+              </w:rPr>
+              <w:fldChar w:fldCharType="begin"/>
+            </w:r>
+            <w:r>
+              <w:rPr>
+                <w:noProof/>
+                <w:webHidden/>
+              </w:rPr>
+              <w:instrText xml:space="preserve"> PAGEREF _Toc161234566 \h </w:instrText>
+            </w:r>
+            <w:r>
+              <w:rPr>
+                <w:noProof/>
+                <w:webHidden/>
+              </w:rPr>
+            </w:r>
+            <w:r>
+              <w:rPr>
+                <w:noProof/>
+                <w:webHidden/>
+              </w:rPr>
+              <w:fldChar w:fldCharType="separate"/>
+            </w:r>
+            <w:r>
+              <w:rPr>
+                <w:noProof/>
+                <w:webHidden/>
+              </w:rPr>
+              <w:t>9</w:t>
+            </w:r>
+            <w:r>
+              <w:rPr>
+                <w:noProof/>
+                <w:webHidden/>
+              </w:rPr>
+              <w:fldChar w:fldCharType="end"/>
+            </w:r>
+          </w:hyperlink>
+        </w:p>
+        <w:p>
+          <w:pPr>
+            <w:pStyle w:val="31"/>
+            <w:tabs>
+              <w:tab w:val="right" w:leader="dot" w:pos="9345"/>
+            </w:tabs>
+            <w:rPr>
+              <w:rFonts w:asciiTheme="minorHAnsi" w:eastAsiaTheme="minorEastAsia" w:hAnsiTheme="minorHAnsi"/>
+              <w:noProof/>
+              <w:sz w:val="22"/>
+              <w:lang w:eastAsia="ru-RU"/>
+            </w:rPr>
+          </w:pPr>
+          <w:hyperlink w:anchor="_Toc161234567" w:history="1">
+            <w:r>
+              <w:rPr>
+                <w:rStyle w:val="a4"/>
+                <w:noProof/>
+              </w:rPr>
+              <w:t>4.5.2 Требования к исходным кодам и языкам программирования:</w:t>
+            </w:r>
+            <w:r>
+              <w:rPr>
+                <w:noProof/>
+                <w:webHidden/>
+              </w:rPr>
+              <w:tab/>
+            </w:r>
+            <w:r>
+              <w:rPr>
+                <w:noProof/>
+                <w:webHidden/>
+              </w:rPr>
+              <w:fldChar w:fldCharType="begin"/>
+            </w:r>
+            <w:r>
+              <w:rPr>
+                <w:noProof/>
+                <w:webHidden/>
+              </w:rPr>
+              <w:instrText xml:space="preserve"> PAGEREF _Toc161234567 \h </w:instrText>
+            </w:r>
+            <w:r>
+              <w:rPr>
+                <w:noProof/>
+                <w:webHidden/>
+              </w:rPr>
+            </w:r>
+            <w:r>
+              <w:rPr>
+                <w:noProof/>
+                <w:webHidden/>
+              </w:rPr>
+              <w:fldChar w:fldCharType="separate"/>
+            </w:r>
+            <w:r>
+              <w:rPr>
+                <w:noProof/>
+                <w:webHidden/>
+              </w:rPr>
+              <w:t>9</w:t>
+            </w:r>
+            <w:r>
+              <w:rPr>
+                <w:noProof/>
+                <w:webHidden/>
+              </w:rPr>
+              <w:fldChar w:fldCharType="end"/>
+            </w:r>
+          </w:hyperlink>
+        </w:p>
+        <w:p>
+          <w:pPr>
+            <w:pStyle w:val="31"/>
+            <w:tabs>
+              <w:tab w:val="right" w:leader="dot" w:pos="9345"/>
+            </w:tabs>
+            <w:rPr>
+              <w:rFonts w:asciiTheme="minorHAnsi" w:eastAsiaTheme="minorEastAsia" w:hAnsiTheme="minorHAnsi"/>
+              <w:noProof/>
+              <w:sz w:val="22"/>
+              <w:lang w:eastAsia="ru-RU"/>
+            </w:rPr>
+          </w:pPr>
+          <w:hyperlink w:anchor="_Toc161234568" w:history="1">
+            <w:r>
+              <w:rPr>
+                <w:rStyle w:val="a4"/>
+                <w:noProof/>
+              </w:rPr>
+              <w:t>4.5.3 Требования к программным средствам:</w:t>
+            </w:r>
+            <w:r>
+              <w:rPr>
+                <w:noProof/>
+                <w:webHidden/>
+              </w:rPr>
+              <w:tab/>
+            </w:r>
+            <w:r>
+              <w:rPr>
+                <w:noProof/>
+                <w:webHidden/>
+              </w:rPr>
+              <w:fldChar w:fldCharType="begin"/>
+            </w:r>
+            <w:r>
+              <w:rPr>
+                <w:noProof/>
+                <w:webHidden/>
+              </w:rPr>
+              <w:instrText xml:space="preserve"> PAGEREF _Toc161234568 \h </w:instrText>
+            </w:r>
+            <w:r>
+              <w:rPr>
+                <w:noProof/>
+                <w:webHidden/>
+              </w:rPr>
+            </w:r>
+            <w:r>
+              <w:rPr>
+                <w:noProof/>
+                <w:webHidden/>
+              </w:rPr>
+              <w:fldChar w:fldCharType="separate"/>
+            </w:r>
+            <w:r>
+              <w:rPr>
+                <w:noProof/>
+                <w:webHidden/>
+              </w:rPr>
+              <w:t>10</w:t>
+            </w:r>
+            <w:r>
+              <w:rPr>
+                <w:noProof/>
+                <w:webHidden/>
+              </w:rPr>
+              <w:fldChar w:fldCharType="end"/>
+            </w:r>
+          </w:hyperlink>
+        </w:p>
+        <w:p>
+          <w:pPr>
+            <w:pStyle w:val="21"/>
+            <w:tabs>
+              <w:tab w:val="right" w:leader="dot" w:pos="9345"/>
+            </w:tabs>
+            <w:rPr>
+              <w:rFonts w:asciiTheme="minorHAnsi" w:eastAsiaTheme="minorEastAsia" w:hAnsiTheme="minorHAnsi"/>
+              <w:noProof/>
+              <w:sz w:val="22"/>
+              <w:lang w:eastAsia="ru-RU"/>
+            </w:rPr>
+          </w:pPr>
+          <w:hyperlink w:anchor="_Toc161234569" w:history="1">
+            <w:r>
+              <w:rPr>
+                <w:rStyle w:val="a4"/>
+                <w:noProof/>
+              </w:rPr>
+              <w:t>4.6 Требования к маркировке и упаковке</w:t>
+            </w:r>
+            <w:r>
+              <w:rPr>
+                <w:noProof/>
+                <w:webHidden/>
+              </w:rPr>
+              <w:tab/>
+            </w:r>
+            <w:r>
+              <w:rPr>
+                <w:noProof/>
+                <w:webHidden/>
+              </w:rPr>
+              <w:fldChar w:fldCharType="begin"/>
+            </w:r>
+            <w:r>
+              <w:rPr>
+                <w:noProof/>
+                <w:webHidden/>
+              </w:rPr>
+              <w:instrText xml:space="preserve"> PAGEREF _Toc161234569 \h </w:instrText>
+            </w:r>
+            <w:r>
+              <w:rPr>
+                <w:noProof/>
+                <w:webHidden/>
+              </w:rPr>
+            </w:r>
+            <w:r>
+              <w:rPr>
+                <w:noProof/>
+                <w:webHidden/>
+              </w:rPr>
+              <w:fldChar w:fldCharType="separate"/>
+            </w:r>
+            <w:r>
+              <w:rPr>
+                <w:noProof/>
+                <w:webHidden/>
+              </w:rPr>
+              <w:t>10</w:t>
+            </w:r>
+            <w:r>
+              <w:rPr>
+                <w:noProof/>
+                <w:webHidden/>
+              </w:rPr>
+              <w:fldChar w:fldCharType="end"/>
+            </w:r>
+          </w:hyperlink>
+        </w:p>
+        <w:p>
+          <w:pPr>
+            <w:pStyle w:val="21"/>
+            <w:tabs>
+              <w:tab w:val="right" w:leader="dot" w:pos="9345"/>
+            </w:tabs>
+            <w:rPr>
+              <w:rFonts w:asciiTheme="minorHAnsi" w:eastAsiaTheme="minorEastAsia" w:hAnsiTheme="minorHAnsi"/>
+              <w:noProof/>
+              <w:sz w:val="22"/>
+              <w:lang w:eastAsia="ru-RU"/>
+            </w:rPr>
+          </w:pPr>
+          <w:hyperlink w:anchor="_Toc161234570" w:history="1">
+            <w:r>
+              <w:rPr>
+                <w:rStyle w:val="a4"/>
+                <w:noProof/>
+              </w:rPr>
+              <w:t>4.7 Требования к транспортировке и хранению</w:t>
+            </w:r>
+            <w:r>
+              <w:rPr>
+                <w:noProof/>
+                <w:webHidden/>
+              </w:rPr>
+              <w:tab/>
+            </w:r>
+            <w:r>
+              <w:rPr>
+                <w:noProof/>
+                <w:webHidden/>
+              </w:rPr>
+              <w:fldChar w:fldCharType="begin"/>
+            </w:r>
+            <w:r>
+              <w:rPr>
+                <w:noProof/>
+                <w:webHidden/>
+              </w:rPr>
+              <w:instrText xml:space="preserve"> PAGEREF _Toc161234570 \h </w:instrText>
+            </w:r>
+            <w:r>
+              <w:rPr>
+                <w:noProof/>
+                <w:webHidden/>
+              </w:rPr>
+            </w:r>
+            <w:r>
+              <w:rPr>
+                <w:noProof/>
+                <w:webHidden/>
+              </w:rPr>
+              <w:fldChar w:fldCharType="separate"/>
+            </w:r>
+            <w:r>
+              <w:rPr>
+                <w:noProof/>
+                <w:webHidden/>
+              </w:rPr>
+              <w:t>10</w:t>
+            </w:r>
+            <w:r>
+              <w:rPr>
+                <w:noProof/>
+                <w:webHidden/>
+              </w:rPr>
+              <w:fldChar w:fldCharType="end"/>
+            </w:r>
+          </w:hyperlink>
+        </w:p>
+        <w:p>
+          <w:pPr>
+            <w:pStyle w:val="21"/>
+            <w:tabs>
+              <w:tab w:val="right" w:leader="dot" w:pos="9345"/>
+            </w:tabs>
+            <w:rPr>
+              <w:rFonts w:asciiTheme="minorHAnsi" w:eastAsiaTheme="minorEastAsia" w:hAnsiTheme="minorHAnsi"/>
+              <w:noProof/>
+              <w:sz w:val="22"/>
+              <w:lang w:eastAsia="ru-RU"/>
+            </w:rPr>
+          </w:pPr>
+          <w:hyperlink w:anchor="_Toc161234571" w:history="1">
+            <w:r>
+              <w:rPr>
+                <w:rStyle w:val="a4"/>
+                <w:noProof/>
+              </w:rPr>
+              <w:t>4.8 Требования к программной документации</w:t>
+            </w:r>
+            <w:r>
+              <w:rPr>
+                <w:noProof/>
+                <w:webHidden/>
+              </w:rPr>
+              <w:tab/>
+            </w:r>
+            <w:r>
+              <w:rPr>
+                <w:noProof/>
+                <w:webHidden/>
+              </w:rPr>
+              <w:fldChar w:fldCharType="begin"/>
+            </w:r>
+            <w:r>
+              <w:rPr>
+                <w:noProof/>
+                <w:webHidden/>
+              </w:rPr>
+              <w:instrText xml:space="preserve"> PAGEREF _Toc161234571 \h </w:instrText>
+            </w:r>
+            <w:r>
+              <w:rPr>
+                <w:noProof/>
+                <w:webHidden/>
+              </w:rPr>
+            </w:r>
+            <w:r>
+              <w:rPr>
+                <w:noProof/>
+                <w:webHidden/>
+              </w:rPr>
+              <w:fldChar w:fldCharType="separate"/>
+            </w:r>
+            <w:r>
+              <w:rPr>
+                <w:noProof/>
+                <w:webHidden/>
+              </w:rPr>
+              <w:t>10</w:t>
+            </w:r>
+            <w:r>
+              <w:rPr>
+                <w:noProof/>
+                <w:webHidden/>
+              </w:rPr>
+              <w:fldChar w:fldCharType="end"/>
+            </w:r>
+          </w:hyperlink>
+        </w:p>
+        <w:p>
+          <w:pPr>
+            <w:pStyle w:val="31"/>
+            <w:tabs>
+              <w:tab w:val="right" w:leader="dot" w:pos="9345"/>
+            </w:tabs>
+            <w:rPr>
+              <w:rFonts w:asciiTheme="minorHAnsi" w:eastAsiaTheme="minorEastAsia" w:hAnsiTheme="minorHAnsi"/>
+              <w:noProof/>
+              <w:sz w:val="22"/>
+              <w:lang w:eastAsia="ru-RU"/>
+            </w:rPr>
+          </w:pPr>
+          <w:hyperlink w:anchor="_Toc161234572" w:history="1">
+            <w:r>
+              <w:rPr>
+                <w:rStyle w:val="a4"/>
+                <w:noProof/>
+              </w:rPr>
+              <w:t>4.8.1 Предварительный состав программной документации</w:t>
+            </w:r>
+            <w:r>
+              <w:rPr>
+                <w:noProof/>
+                <w:webHidden/>
+              </w:rPr>
+              <w:tab/>
+            </w:r>
+            <w:r>
+              <w:rPr>
+                <w:noProof/>
+                <w:webHidden/>
+              </w:rPr>
+              <w:fldChar w:fldCharType="begin"/>
+            </w:r>
+            <w:r>
+              <w:rPr>
+                <w:noProof/>
+                <w:webHidden/>
+              </w:rPr>
+              <w:instrText xml:space="preserve"> PAGEREF _Toc161234572 \h </w:instrText>
+            </w:r>
+            <w:r>
+              <w:rPr>
+                <w:noProof/>
+                <w:webHidden/>
+              </w:rPr>
+            </w:r>
+            <w:r>
+              <w:rPr>
+                <w:noProof/>
+                <w:webHidden/>
+              </w:rPr>
+              <w:fldChar w:fldCharType="separate"/>
+            </w:r>
+            <w:r>
+              <w:rPr>
+                <w:noProof/>
+                <w:webHidden/>
+              </w:rPr>
+              <w:t>10</w:t>
+            </w:r>
+            <w:r>
+              <w:rPr>
+                <w:noProof/>
+                <w:webHidden/>
+              </w:rPr>
+              <w:fldChar w:fldCharType="end"/>
+            </w:r>
+          </w:hyperlink>
+        </w:p>
+        <w:p>
+          <w:pPr>
+            <w:pStyle w:val="31"/>
+            <w:tabs>
+              <w:tab w:val="right" w:leader="dot" w:pos="9345"/>
+            </w:tabs>
+            <w:rPr>
+              <w:rFonts w:asciiTheme="minorHAnsi" w:eastAsiaTheme="minorEastAsia" w:hAnsiTheme="minorHAnsi"/>
+              <w:noProof/>
+              <w:sz w:val="22"/>
+              <w:lang w:eastAsia="ru-RU"/>
+            </w:rPr>
+          </w:pPr>
+          <w:hyperlink w:anchor="_Toc161234573" w:history="1">
+            <w:r>
+              <w:rPr>
+                <w:rStyle w:val="a4"/>
+                <w:noProof/>
+              </w:rPr>
+              <w:t>4.8.2 Состав программной документации должен включать в себя:</w:t>
+            </w:r>
+            <w:r>
+              <w:rPr>
+                <w:noProof/>
+                <w:webHidden/>
+              </w:rPr>
+              <w:tab/>
+            </w:r>
+            <w:r>
+              <w:rPr>
+                <w:noProof/>
+                <w:webHidden/>
+              </w:rPr>
+              <w:fldChar w:fldCharType="begin"/>
+            </w:r>
+            <w:r>
+              <w:rPr>
+                <w:noProof/>
+                <w:webHidden/>
+              </w:rPr>
+              <w:instrText xml:space="preserve"> PAGEREF _Toc161234573 \h </w:instrText>
+            </w:r>
+            <w:r>
+              <w:rPr>
+                <w:noProof/>
+                <w:webHidden/>
+              </w:rPr>
+            </w:r>
+            <w:r>
+              <w:rPr>
+                <w:noProof/>
+                <w:webHidden/>
+              </w:rPr>
+              <w:fldChar w:fldCharType="separate"/>
+            </w:r>
+            <w:r>
+              <w:rPr>
+                <w:noProof/>
+                <w:webHidden/>
+              </w:rPr>
+              <w:t>10</w:t>
+            </w:r>
+            <w:r>
+              <w:rPr>
+                <w:noProof/>
+                <w:webHidden/>
+              </w:rPr>
+              <w:fldChar w:fldCharType="end"/>
+            </w:r>
+          </w:hyperlink>
+        </w:p>
+        <w:p>
+          <w:pPr>
+            <w:pStyle w:val="11"/>
+            <w:tabs>
+              <w:tab w:val="right" w:leader="dot" w:pos="9345"/>
+            </w:tabs>
+            <w:rPr>
+              <w:rFonts w:asciiTheme="minorHAnsi" w:eastAsiaTheme="minorEastAsia" w:hAnsiTheme="minorHAnsi"/>
+              <w:noProof/>
+              <w:sz w:val="22"/>
+              <w:lang w:eastAsia="ru-RU"/>
+            </w:rPr>
+          </w:pPr>
+          <w:hyperlink w:anchor="_Toc161234574" w:history="1">
+            <w:r>
+              <w:rPr>
+                <w:rStyle w:val="a4"/>
+                <w:b/>
+                <w:bCs/>
+                <w:noProof/>
+              </w:rPr>
+              <w:t>5 Технико-экономические показатели.</w:t>
+            </w:r>
+            <w:r>
+              <w:rPr>
+                <w:noProof/>
+                <w:webHidden/>
+              </w:rPr>
+              <w:tab/>
+            </w:r>
+            <w:r>
+              <w:rPr>
+                <w:noProof/>
+                <w:webHidden/>
+              </w:rPr>
+              <w:fldChar w:fldCharType="begin"/>
+            </w:r>
+            <w:r>
+              <w:rPr>
+                <w:noProof/>
+                <w:webHidden/>
+              </w:rPr>
+              <w:instrText xml:space="preserve"> PAGEREF _Toc161234574 \h </w:instrText>
+            </w:r>
+            <w:r>
+              <w:rPr>
+                <w:noProof/>
+                <w:webHidden/>
+              </w:rPr>
+            </w:r>
+            <w:r>
+              <w:rPr>
+                <w:noProof/>
+                <w:webHidden/>
+              </w:rPr>
+              <w:fldChar w:fldCharType="separate"/>
+            </w:r>
+            <w:r>
+              <w:rPr>
+                <w:noProof/>
+                <w:webHidden/>
+              </w:rPr>
+              <w:t>10</w:t>
+            </w:r>
+            <w:r>
+              <w:rPr>
+                <w:noProof/>
+                <w:webHidden/>
+              </w:rPr>
+              <w:fldChar w:fldCharType="end"/>
+            </w:r>
+          </w:hyperlink>
+        </w:p>
+        <w:p>
+          <w:pPr>
+            <w:pStyle w:val="11"/>
+            <w:tabs>
+              <w:tab w:val="right" w:leader="dot" w:pos="9345"/>
+            </w:tabs>
+            <w:rPr>
+              <w:rFonts w:asciiTheme="minorHAnsi" w:eastAsiaTheme="minorEastAsia" w:hAnsiTheme="minorHAnsi"/>
+              <w:noProof/>
+              <w:sz w:val="22"/>
+              <w:lang w:eastAsia="ru-RU"/>
+            </w:rPr>
+          </w:pPr>
+          <w:hyperlink w:anchor="_Toc161234575" w:history="1">
+            <w:r>
+              <w:rPr>
+                <w:rStyle w:val="a4"/>
+                <w:noProof/>
+              </w:rPr>
+              <w:t>6</w:t>
+            </w:r>
+            <w:r>
+              <w:rPr>
+                <w:rStyle w:val="a4"/>
+                <w:b/>
+                <w:bCs/>
+                <w:noProof/>
+              </w:rPr>
+              <w:t xml:space="preserve"> Стадии и этапы разработки</w:t>
+            </w:r>
+            <w:r>
+              <w:rPr>
+                <w:noProof/>
+                <w:webHidden/>
+              </w:rPr>
+              <w:tab/>
+            </w:r>
+            <w:r>
+              <w:rPr>
+                <w:noProof/>
+                <w:webHidden/>
+              </w:rPr>
+              <w:fldChar w:fldCharType="begin"/>
+            </w:r>
+            <w:r>
+              <w:rPr>
+                <w:noProof/>
+                <w:webHidden/>
+              </w:rPr>
+              <w:instrText xml:space="preserve"> PAGEREF _Toc161234575 \h </w:instrText>
+            </w:r>
+            <w:r>
+              <w:rPr>
+                <w:noProof/>
+                <w:webHidden/>
+              </w:rPr>
+            </w:r>
+            <w:r>
+              <w:rPr>
+                <w:noProof/>
+                <w:webHidden/>
+              </w:rPr>
+              <w:fldChar w:fldCharType="separate"/>
+            </w:r>
+            <w:r>
+              <w:rPr>
+                <w:noProof/>
+                <w:webHidden/>
+              </w:rPr>
+              <w:t>10</w:t>
+            </w:r>
+            <w:r>
+              <w:rPr>
+                <w:noProof/>
+                <w:webHidden/>
+              </w:rPr>
+              <w:fldChar w:fldCharType="end"/>
+            </w:r>
+          </w:hyperlink>
+        </w:p>
+        <w:p>
+          <w:pPr>
+            <w:pStyle w:val="21"/>
+            <w:tabs>
+              <w:tab w:val="right" w:leader="dot" w:pos="9345"/>
+            </w:tabs>
+            <w:rPr>
+              <w:rFonts w:asciiTheme="minorHAnsi" w:eastAsiaTheme="minorEastAsia" w:hAnsiTheme="minorHAnsi"/>
+              <w:noProof/>
+              <w:sz w:val="22"/>
+              <w:lang w:eastAsia="ru-RU"/>
+            </w:rPr>
+          </w:pPr>
+          <w:hyperlink w:anchor="_Toc161234576" w:history="1">
+            <w:r>
+              <w:rPr>
+                <w:rStyle w:val="a4"/>
+                <w:noProof/>
+              </w:rPr>
+              <w:t>6.1 Стадии разработки</w:t>
+            </w:r>
+            <w:r>
+              <w:rPr>
+                <w:noProof/>
+                <w:webHidden/>
+              </w:rPr>
+              <w:tab/>
+            </w:r>
+            <w:r>
+              <w:rPr>
+                <w:noProof/>
+                <w:webHidden/>
+              </w:rPr>
+              <w:fldChar w:fldCharType="begin"/>
+            </w:r>
+            <w:r>
+              <w:rPr>
+                <w:noProof/>
+                <w:webHidden/>
+              </w:rPr>
+              <w:instrText xml:space="preserve"> PAGEREF _Toc161234576 \h </w:instrText>
+            </w:r>
+            <w:r>
+              <w:rPr>
+                <w:noProof/>
+                <w:webHidden/>
+              </w:rPr>
+            </w:r>
+            <w:r>
+              <w:rPr>
+                <w:noProof/>
+                <w:webHidden/>
+              </w:rPr>
+              <w:fldChar w:fldCharType="separate"/>
+            </w:r>
+            <w:r>
+              <w:rPr>
+                <w:noProof/>
+                <w:webHidden/>
+              </w:rPr>
+              <w:t>10</w:t>
+            </w:r>
+            <w:r>
+              <w:rPr>
+                <w:noProof/>
+                <w:webHidden/>
+              </w:rPr>
+              <w:fldChar w:fldCharType="end"/>
+            </w:r>
+          </w:hyperlink>
+        </w:p>
+        <w:p>
+          <w:r>
+            <w:rPr>
+              <w:b/>
+              <w:bCs/>
+            </w:rPr>
+            <w:fldChar w:fldCharType="end"/>
+          </w:r>
+        </w:p>
+      </w:sdtContent>
+    </w:sdt>
+    <w:p>
+      <w:pPr>
+        <w:pStyle w:val="1"/>
+        <w:numPr>
+          <w:ilvl w:val="0"/>
+          <w:numId w:val="8"/>
+        </w:numPr>
       </w:pPr>
       <w:r>
         <w:br w:type="page"/>
       </w:r>
+      <w:bookmarkStart w:id="2" w:name="_Toc161232691"/>
+      <w:bookmarkStart w:id="3" w:name="_Toc161234527"/>
+      <w:r>
+        <w:lastRenderedPageBreak/>
+        <w:t>Введение</w:t>
+      </w:r>
+      <w:bookmarkEnd w:id="2"/>
+      <w:bookmarkEnd w:id="3"/>
+    </w:p>
+    <w:p>
+      <w:pPr>
+        <w:pStyle w:val="2"/>
+        <w:numPr>
+          <w:ilvl w:val="1"/>
+          <w:numId w:val="8"/>
+        </w:numPr>
+      </w:pPr>
+      <w:bookmarkStart w:id="4" w:name="_Toc161232692"/>
+      <w:bookmarkStart w:id="5" w:name="_Toc161234528"/>
+      <w:r>
+        <w:t>Наименование программы</w:t>
+      </w:r>
+      <w:bookmarkEnd w:id="4"/>
+      <w:bookmarkEnd w:id="5"/>
+    </w:p>
+    <w:p>
+      <w:r>
+        <w:t>Наименование – «ArrayShifter»</w:t>
+      </w:r>
+    </w:p>
+    <w:p>
+      <w:pPr>
+        <w:pStyle w:val="2"/>
+        <w:numPr>
+          <w:ilvl w:val="1"/>
+          <w:numId w:val="8"/>
+        </w:numPr>
+      </w:pPr>
+      <w:bookmarkStart w:id="6" w:name="_Toc161232693"/>
+      <w:bookmarkStart w:id="7" w:name="_Toc161234529"/>
+      <w:r>
+        <w:t>Краткая характеристика области применения программы</w:t>
+      </w:r>
+      <w:bookmarkEnd w:id="6"/>
+      <w:bookmarkEnd w:id="7"/>
+    </w:p>
+    <w:p>
+      <w:r>
+        <w:t>Программа предназначена к применению в подразделениях «ООО Виталина Викторовна»</w:t>
+      </w:r>
     </w:p>
     <w:p>
       <w:pPr>
@@ -148,14 +3894,13 @@
           <w:numId w:val="8"/>
         </w:numPr>
       </w:pPr>
-      <w:r>
-        <w:lastRenderedPageBreak/>
-        <w:br w:type="page"/>
-      </w:r>
-      <w:r>
-        <w:lastRenderedPageBreak/>
-        <w:t xml:space="preserve">Введение </w:t>
-      </w:r>
+      <w:bookmarkStart w:id="8" w:name="_Toc161232694"/>
+      <w:bookmarkStart w:id="9" w:name="_Toc161234530"/>
+      <w:r>
+        <w:t>Основание для разработки</w:t>
+      </w:r>
+      <w:bookmarkEnd w:id="8"/>
+      <w:bookmarkEnd w:id="9"/>
     </w:p>
     <w:p>
       <w:pPr>
@@ -165,13 +3910,26 @@
           <w:numId w:val="8"/>
         </w:numPr>
       </w:pPr>
-      <w:r>
-        <w:t>Наименование программы</w:t>
-      </w:r>
-    </w:p>
-    <w:p>
-      <w:r>
-        <w:t>Наименование – «ArrayShifter»</w:t>
+      <w:bookmarkStart w:id="10" w:name="_Toc161232695"/>
+      <w:bookmarkStart w:id="11" w:name="_Toc161234531"/>
+      <w:r>
+        <w:t>Основание для проведения разработки</w:t>
+      </w:r>
+      <w:bookmarkEnd w:id="10"/>
+      <w:bookmarkEnd w:id="11"/>
+    </w:p>
+    <w:p>
+      <w:r>
+        <w:t>Основанием для проведения разработки является</w:t>
+      </w:r>
+      <w:r>
+        <w:t xml:space="preserve"> предмет «Качество и тестирование</w:t>
+      </w:r>
+      <w:r>
+        <w:t xml:space="preserve"> прогр</w:t>
+      </w:r>
+      <w:r>
+        <w:t>аммного обеспечения» в Пензенском государственном университете.</w:t>
       </w:r>
     </w:p>
     <w:p>
@@ -182,13 +3940,26 @@
           <w:numId w:val="8"/>
         </w:numPr>
       </w:pPr>
-      <w:r>
-        <w:t>Краткая характеристика области применения программы</w:t>
-      </w:r>
-    </w:p>
-    <w:p>
-      <w:r>
-        <w:t>Программа предназначена к применению в подразделениях «ООО Виталина Викторовна»</w:t>
+      <w:bookmarkStart w:id="12" w:name="_Toc161232696"/>
+      <w:bookmarkStart w:id="13" w:name="_Toc161234532"/>
+      <w:r>
+        <w:t>Наименование и условное обозначение темы разработки</w:t>
+      </w:r>
+      <w:bookmarkEnd w:id="12"/>
+      <w:bookmarkEnd w:id="13"/>
+    </w:p>
+    <w:p>
+      <w:r>
+        <w:t xml:space="preserve">Наименование темы разработки - «Разработка программы </w:t>
+      </w:r>
+      <w:r>
+        <w:t>ArrayShifter</w:t>
+      </w:r>
+      <w:r>
+        <w:t>».</w:t>
+      </w:r>
+      <w:r>
+        <w:t xml:space="preserve">   </w:t>
       </w:r>
     </w:p>
     <w:p>
@@ -199,9 +3970,11 @@
           <w:numId w:val="8"/>
         </w:numPr>
       </w:pPr>
-      <w:r>
-        <w:t>Основание для разработки</w:t>
-      </w:r>
+      <w:bookmarkStart w:id="14" w:name="_Toc161234533"/>
+      <w:r>
+        <w:t>Назначение разработки</w:t>
+      </w:r>
+      <w:bookmarkEnd w:id="14"/>
     </w:p>
     <w:p>
       <w:pPr>
@@ -210,75 +3983,15 @@
           <w:ilvl w:val="1"/>
           <w:numId w:val="8"/>
         </w:numPr>
-      </w:pPr>
-      <w:r>
-        <w:t>Основание для проведения разработки</w:t>
-      </w:r>
-    </w:p>
-    <w:p>
-      <w:r>
-        <w:t>Основанием для проведения разработки является</w:t>
-      </w:r>
-      <w:r>
-        <w:t xml:space="preserve"> предмет «Качество и тестирование</w:t>
-      </w:r>
-      <w:r>
-        <w:t xml:space="preserve"> прогр</w:t>
-      </w:r>
-      <w:r>
-        <w:t>аммного обеспечения» в Пензенском государственном университете.</w:t>
-      </w:r>
-    </w:p>
-    <w:p>
-      <w:pPr>
-        <w:pStyle w:val="2"/>
-        <w:numPr>
-          <w:ilvl w:val="1"/>
-          <w:numId w:val="8"/>
-        </w:numPr>
-      </w:pPr>
-      <w:r>
-        <w:t>Наименование и условное обозначение темы разработки</w:t>
-      </w:r>
-    </w:p>
-    <w:p>
-      <w:r>
-        <w:t xml:space="preserve">Наименование темы разработки - «Разработка программы </w:t>
-      </w:r>
-      <w:r>
-        <w:t>ArrayShifter</w:t>
-      </w:r>
-      <w:r>
-        <w:t>».</w:t>
-      </w:r>
-      <w:r>
-        <w:t xml:space="preserve">   </w:t>
-      </w:r>
-    </w:p>
-    <w:p>
-      <w:pPr>
-        <w:pStyle w:val="1"/>
-        <w:numPr>
-          <w:ilvl w:val="0"/>
-          <w:numId w:val="8"/>
-        </w:numPr>
-      </w:pPr>
-      <w:r>
-        <w:t>НАЗНАЧЕНИЕ РАЗРАБОТКИ</w:t>
-      </w:r>
-    </w:p>
-    <w:p>
-      <w:pPr>
-        <w:pStyle w:val="2"/>
-        <w:numPr>
-          <w:ilvl w:val="1"/>
-          <w:numId w:val="8"/>
-        </w:numPr>
         <w:ind w:hanging="710"/>
       </w:pPr>
+      <w:bookmarkStart w:id="15" w:name="_Toc161232698"/>
+      <w:bookmarkStart w:id="16" w:name="_Toc161234534"/>
       <w:r>
         <w:t>Функциональное назначение программы</w:t>
       </w:r>
+      <w:bookmarkEnd w:id="15"/>
+      <w:bookmarkEnd w:id="16"/>
     </w:p>
     <w:p>
       <w:pPr>
@@ -287,10 +4000,13 @@
           <w:ilvl w:val="2"/>
           <w:numId w:val="8"/>
         </w:numPr>
-      </w:pPr>
+        <w:outlineLvl w:val="2"/>
+      </w:pPr>
+      <w:bookmarkStart w:id="17" w:name="_Toc161234535"/>
       <w:r>
         <w:t>Ввод данных</w:t>
       </w:r>
+      <w:bookmarkEnd w:id="17"/>
     </w:p>
     <w:p>
       <w:pPr>
@@ -299,18 +4015,7 @@
           <w:ilvl w:val="3"/>
           <w:numId w:val="8"/>
         </w:numPr>
-      </w:pPr>
-      <w:r>
-        <w:t xml:space="preserve">Размерность массива </w:t>
-      </w:r>
-    </w:p>
-    <w:p>
-      <w:pPr>
-        <w:pStyle w:val="a3"/>
-        <w:numPr>
-          <w:ilvl w:val="3"/>
-          <w:numId w:val="8"/>
-        </w:numPr>
+        <w:outlineLvl w:val="3"/>
       </w:pPr>
       <w:r>
         <w:t xml:space="preserve">Чтение из файла формата </w:t>
@@ -335,9 +4040,28 @@
           <w:ilvl w:val="4"/>
           <w:numId w:val="8"/>
         </w:numPr>
-      </w:pPr>
-      <w:r>
-        <w:t>Чтение из файла стандартной функцией</w:t>
+        <w:outlineLvl w:val="4"/>
+      </w:pPr>
+      <w:r>
+        <w:t xml:space="preserve">Чтение из файла </w:t>
+      </w:r>
+      <w:r>
+        <w:t xml:space="preserve">с помощью функции </w:t>
+      </w:r>
+      <w:r>
+        <w:rPr>
+          <w:lang w:val="en-US"/>
+        </w:rPr>
+        <w:t>Drag</w:t>
+      </w:r>
+      <w:r>
+        <w:t>&amp;</w:t>
+      </w:r>
+      <w:r>
+        <w:rPr>
+          <w:lang w:val="en-US"/>
+        </w:rPr>
+        <w:t>Drop</w:t>
       </w:r>
     </w:p>
     <w:p>
@@ -347,9 +4071,23 @@
           <w:ilvl w:val="4"/>
           <w:numId w:val="8"/>
         </w:numPr>
-      </w:pPr>
-      <w:r>
-        <w:t>Размерность массива с указанной размерностью N</w:t>
+        <w:outlineLvl w:val="4"/>
+      </w:pPr>
+      <w:r>
+        <w:t>Чтение размерности массива</w:t>
+      </w:r>
+    </w:p>
+    <w:p>
+      <w:pPr>
+        <w:pStyle w:val="a3"/>
+        <w:numPr>
+          <w:ilvl w:val="4"/>
+          <w:numId w:val="8"/>
+        </w:numPr>
+        <w:outlineLvl w:val="4"/>
+      </w:pPr>
+      <w:r>
+        <w:t>Чтение элементов массива</w:t>
       </w:r>
     </w:p>
     <w:p>
@@ -359,6 +4097,7 @@
           <w:ilvl w:val="3"/>
           <w:numId w:val="8"/>
         </w:numPr>
+        <w:outlineLvl w:val="3"/>
         <w:rPr>
           <w:lang w:val="en-US"/>
         </w:rPr>
@@ -377,9 +4116,42 @@
       <w:pPr>
         <w:pStyle w:val="a3"/>
         <w:numPr>
+          <w:ilvl w:val="4"/>
+          <w:numId w:val="8"/>
+        </w:numPr>
+        <w:outlineLvl w:val="4"/>
+        <w:rPr>
+          <w:lang w:val="en-US"/>
+        </w:rPr>
+      </w:pPr>
+      <w:r>
+        <w:t>Количество элементов массива</w:t>
+      </w:r>
+    </w:p>
+    <w:p>
+      <w:pPr>
+        <w:pStyle w:val="a3"/>
+        <w:numPr>
+          <w:ilvl w:val="4"/>
+          <w:numId w:val="8"/>
+        </w:numPr>
+        <w:outlineLvl w:val="4"/>
+        <w:rPr>
+          <w:lang w:val="en-US"/>
+        </w:rPr>
+      </w:pPr>
+      <w:r>
+        <w:t>Элементы массива</w:t>
+      </w:r>
+    </w:p>
+    <w:p>
+      <w:pPr>
+        <w:pStyle w:val="a3"/>
+        <w:numPr>
           <w:ilvl w:val="3"/>
           <w:numId w:val="8"/>
         </w:numPr>
+        <w:outlineLvl w:val="3"/>
       </w:pPr>
       <w:r>
         <w:t xml:space="preserve">Случайная </w:t>
@@ -395,6 +4167,7 @@
           <w:ilvl w:val="4"/>
           <w:numId w:val="8"/>
         </w:numPr>
+        <w:outlineLvl w:val="4"/>
       </w:pPr>
       <w:r>
         <w:t>Случайная генерация кол-ва элементов в массиве</w:t>
@@ -407,6 +4180,7 @@
           <w:ilvl w:val="4"/>
           <w:numId w:val="8"/>
         </w:numPr>
+        <w:outlineLvl w:val="4"/>
       </w:pPr>
       <w:r>
         <w:t>Случайная генерация элементов в массиве</w:t>
@@ -419,9 +4193,21 @@
           <w:ilvl w:val="2"/>
           <w:numId w:val="8"/>
         </w:numPr>
-      </w:pPr>
-      <w:r>
-        <w:t xml:space="preserve">Основная Функция: Дан массив размера </w:t>
+        <w:outlineLvl w:val="2"/>
+      </w:pPr>
+      <w:bookmarkStart w:id="18" w:name="_Toc161234536"/>
+      <w:r>
+        <w:t>Основная Функция:</w:t>
+      </w:r>
+      <w:bookmarkEnd w:id="18"/>
+      <w:r>
+        <w:t xml:space="preserve"> </w:t>
+      </w:r>
+    </w:p>
+    <w:p>
+      <w:r>
+        <w:lastRenderedPageBreak/>
+        <w:t xml:space="preserve">Дан массив размера </w:t>
       </w:r>
       <w:r>
         <w:rPr>
@@ -497,11 +4283,13 @@
           <w:ilvl w:val="2"/>
           <w:numId w:val="8"/>
         </w:numPr>
-      </w:pPr>
-      <w:r>
-        <w:lastRenderedPageBreak/>
+        <w:outlineLvl w:val="2"/>
+      </w:pPr>
+      <w:bookmarkStart w:id="19" w:name="_Toc161234537"/>
+      <w:r>
         <w:t>Вывод результата.</w:t>
       </w:r>
+      <w:bookmarkEnd w:id="19"/>
     </w:p>
     <w:p>
       <w:pPr>
@@ -510,6 +4298,7 @@
           <w:ilvl w:val="3"/>
           <w:numId w:val="8"/>
         </w:numPr>
+        <w:outlineLvl w:val="3"/>
       </w:pPr>
       <w:r>
         <w:t>Вывод на экран результата выполнения программы в новом окне</w:t>
@@ -522,6 +4311,7 @@
           <w:ilvl w:val="3"/>
           <w:numId w:val="8"/>
         </w:numPr>
+        <w:outlineLvl w:val="3"/>
       </w:pPr>
       <w:r>
         <w:t xml:space="preserve">Вывод в файл формата </w:t>
@@ -547,79 +4337,1891 @@
     </w:p>
     <w:p>
       <w:pPr>
-        <w:pStyle w:val="2"/>
+        <w:pStyle w:val="a3"/>
+        <w:numPr>
+          <w:ilvl w:val="2"/>
+          <w:numId w:val="8"/>
+        </w:numPr>
+        <w:outlineLvl w:val="2"/>
+      </w:pPr>
+      <w:bookmarkStart w:id="20" w:name="_Toc161234538"/>
+      <w:r>
+        <w:t>Вывод логов</w:t>
+      </w:r>
+      <w:bookmarkEnd w:id="20"/>
+    </w:p>
+    <w:p>
+      <w:pPr>
+        <w:pStyle w:val="a3"/>
+        <w:numPr>
+          <w:ilvl w:val="3"/>
+          <w:numId w:val="8"/>
+        </w:numPr>
+        <w:outlineLvl w:val="3"/>
+      </w:pPr>
+      <w:r>
+        <w:t>Данные для вывода</w:t>
+      </w:r>
+    </w:p>
+    <w:p>
+      <w:pPr>
+        <w:pStyle w:val="a3"/>
+        <w:numPr>
+          <w:ilvl w:val="4"/>
+          <w:numId w:val="8"/>
+        </w:numPr>
+        <w:outlineLvl w:val="4"/>
+      </w:pPr>
+      <w:r>
+        <w:t>Действия пользователя</w:t>
+      </w:r>
+    </w:p>
+    <w:p>
+      <w:pPr>
+        <w:pStyle w:val="a3"/>
+        <w:numPr>
+          <w:ilvl w:val="4"/>
+          <w:numId w:val="8"/>
+        </w:numPr>
+        <w:outlineLvl w:val="4"/>
+      </w:pPr>
+      <w:r>
+        <w:t>Действия программы</w:t>
+      </w:r>
+    </w:p>
+    <w:p>
+      <w:pPr>
+        <w:pStyle w:val="a3"/>
+        <w:numPr>
+          <w:ilvl w:val="4"/>
+          <w:numId w:val="8"/>
+        </w:numPr>
+        <w:outlineLvl w:val="4"/>
+      </w:pPr>
+      <w:r>
+        <w:t>Изменение данных в полях редактирования</w:t>
+      </w:r>
+    </w:p>
+    <w:p>
+      <w:pPr>
+        <w:pStyle w:val="a3"/>
+        <w:numPr>
+          <w:ilvl w:val="4"/>
+          <w:numId w:val="8"/>
+        </w:numPr>
+        <w:outlineLvl w:val="4"/>
+      </w:pPr>
+      <w:r>
+        <w:t>Ошибки</w:t>
+      </w:r>
+    </w:p>
+    <w:p>
+      <w:pPr>
+        <w:pStyle w:val="a3"/>
         <w:numPr>
           <w:ilvl w:val="1"/>
           <w:numId w:val="8"/>
         </w:numPr>
-      </w:pPr>
+        <w:outlineLvl w:val="1"/>
+      </w:pPr>
+      <w:bookmarkStart w:id="21" w:name="_Toc161234539"/>
       <w:r>
         <w:t>Эксплуатационное назначение программы</w:t>
       </w:r>
-    </w:p>
-    <w:p>
-      <w:r>
-        <w:t>Программа должна эксплуатироваться в подразделениях «ООО Виталина Викторовна» для предоставления результата сложных подсчётов.</w:t>
-      </w:r>
-    </w:p>
-    <w:p>
-      <w:r>
-        <w:t xml:space="preserve">Конечными пользователями программы должны быть преподаватели кафедры «САПР» (полное право доступа к информации) и учащиеся студенты, под руководством преподавателя </w:t>
+      <w:bookmarkEnd w:id="21"/>
+      <w:r>
+        <w:t xml:space="preserve"> </w:t>
+      </w:r>
+    </w:p>
+    <w:p>
+      <w:pPr>
+        <w:pStyle w:val="a3"/>
+        <w:numPr>
+          <w:ilvl w:val="2"/>
+          <w:numId w:val="8"/>
+        </w:numPr>
+        <w:outlineLvl w:val="2"/>
+      </w:pPr>
+      <w:bookmarkStart w:id="22" w:name="_Toc161234540"/>
+      <w:r>
+        <w:t>Не рассматривается в ходе данного технического задания</w:t>
+      </w:r>
+      <w:bookmarkEnd w:id="22"/>
+    </w:p>
+    <w:p>
+      <w:pPr>
+        <w:pStyle w:val="a3"/>
+        <w:numPr>
+          <w:ilvl w:val="0"/>
+          <w:numId w:val="8"/>
+        </w:numPr>
+        <w:jc w:val="center"/>
+        <w:outlineLvl w:val="0"/>
+        <w:rPr>
+          <w:b/>
+          <w:bCs/>
+        </w:rPr>
+      </w:pPr>
+      <w:bookmarkStart w:id="23" w:name="_Toc161234541"/>
+      <w:r>
+        <w:rPr>
+          <w:b/>
+          <w:bCs/>
+        </w:rPr>
+        <w:t>Требования к программе</w:t>
+      </w:r>
+      <w:bookmarkEnd w:id="23"/>
+    </w:p>
+    <w:p>
+      <w:pPr>
+        <w:pStyle w:val="a3"/>
+        <w:numPr>
+          <w:ilvl w:val="1"/>
+          <w:numId w:val="8"/>
+        </w:numPr>
+        <w:jc w:val="left"/>
+        <w:outlineLvl w:val="1"/>
+      </w:pPr>
+      <w:bookmarkStart w:id="24" w:name="_Toc161234542"/>
+      <w:r>
+        <w:t>Требования к функциональным характеристикам</w:t>
+      </w:r>
+      <w:bookmarkEnd w:id="24"/>
+    </w:p>
+    <w:p>
+      <w:pPr>
+        <w:pStyle w:val="a3"/>
+        <w:numPr>
+          <w:ilvl w:val="2"/>
+          <w:numId w:val="8"/>
+        </w:numPr>
+        <w:jc w:val="left"/>
+        <w:outlineLvl w:val="2"/>
+      </w:pPr>
+      <w:bookmarkStart w:id="25" w:name="_Toc161234543"/>
+      <w:r>
+        <w:t>Ввод данных</w:t>
+      </w:r>
+      <w:bookmarkEnd w:id="25"/>
+    </w:p>
+    <w:p>
+      <w:pPr>
+        <w:pStyle w:val="a3"/>
+        <w:numPr>
+          <w:ilvl w:val="3"/>
+          <w:numId w:val="8"/>
+        </w:numPr>
+        <w:jc w:val="left"/>
+        <w:outlineLvl w:val="3"/>
+      </w:pPr>
+      <w:r>
+        <w:t>При помощи клавиатуры</w:t>
+      </w:r>
+    </w:p>
+    <w:p>
+      <w:pPr>
+        <w:pStyle w:val="a3"/>
+        <w:numPr>
+          <w:ilvl w:val="3"/>
+          <w:numId w:val="8"/>
+        </w:numPr>
+        <w:jc w:val="left"/>
+        <w:outlineLvl w:val="3"/>
+      </w:pPr>
+      <w:r>
+        <w:t>Из файла</w:t>
+      </w:r>
+    </w:p>
+    <w:p>
+      <w:pPr>
+        <w:pStyle w:val="a3"/>
+        <w:numPr>
+          <w:ilvl w:val="4"/>
+          <w:numId w:val="8"/>
+        </w:numPr>
+        <w:jc w:val="left"/>
+        <w:outlineLvl w:val="4"/>
+      </w:pPr>
+      <w:r>
+        <w:t xml:space="preserve">Функцией </w:t>
       </w:r>
       <w:proofErr w:type="spellStart"/>
       <w:r>
-        <w:t>Эпп</w:t>
+        <w:rPr>
+          <w:lang w:val="en-US"/>
+        </w:rPr>
+        <w:t>Drag&amp;Drop</w:t>
       </w:r>
       <w:proofErr w:type="spellEnd"/>
-      <w:r>
-        <w:t xml:space="preserve"> В.В. (частичное предоставление информации)</w:t>
+    </w:p>
+    <w:p>
+      <w:pPr>
+        <w:pStyle w:val="a3"/>
+        <w:numPr>
+          <w:ilvl w:val="3"/>
+          <w:numId w:val="8"/>
+        </w:numPr>
+        <w:jc w:val="left"/>
+        <w:outlineLvl w:val="3"/>
+      </w:pPr>
+      <w:r>
+        <w:t>Случайная генерация в программе</w:t>
+      </w:r>
+    </w:p>
+    <w:p>
+      <w:pPr>
+        <w:pStyle w:val="a3"/>
+        <w:numPr>
+          <w:ilvl w:val="2"/>
+          <w:numId w:val="8"/>
+        </w:numPr>
+        <w:jc w:val="left"/>
+        <w:outlineLvl w:val="2"/>
+      </w:pPr>
+      <w:bookmarkStart w:id="26" w:name="_Toc161234544"/>
+      <w:r>
+        <w:t>Основная функция:</w:t>
+      </w:r>
+      <w:bookmarkEnd w:id="26"/>
+      <w:r>
+        <w:t xml:space="preserve"> </w:t>
+      </w:r>
+    </w:p>
+    <w:p>
+      <w:r>
+        <w:t>Дан массив размера N (2&lt;= N &lt;= 15) и числа L (-127 000 &lt;= L &lt;= 127 000). Осуществить сдвиг элементов массива вправо на одну позицию. Первый элемент полученного массива положить равным 0</w:t>
+      </w:r>
+    </w:p>
+    <w:p>
+      <w:pPr>
+        <w:pStyle w:val="a3"/>
+        <w:numPr>
+          <w:ilvl w:val="2"/>
+          <w:numId w:val="8"/>
+        </w:numPr>
+        <w:jc w:val="left"/>
+        <w:outlineLvl w:val="2"/>
+      </w:pPr>
+      <w:bookmarkStart w:id="27" w:name="_Toc161234545"/>
+      <w:r>
+        <w:t>Вывод данных</w:t>
+      </w:r>
+      <w:bookmarkEnd w:id="27"/>
+      <w:r>
+        <w:tab/>
+      </w:r>
+    </w:p>
+    <w:p>
+      <w:pPr>
+        <w:pStyle w:val="a3"/>
+        <w:numPr>
+          <w:ilvl w:val="3"/>
+          <w:numId w:val="8"/>
+        </w:numPr>
+        <w:jc w:val="left"/>
+        <w:outlineLvl w:val="3"/>
+      </w:pPr>
+      <w:r>
+        <w:t xml:space="preserve">В файл формата </w:t>
+      </w:r>
+      <w:r>
+        <w:rPr>
+          <w:lang w:val="en-US"/>
+        </w:rPr>
+        <w:t>txt</w:t>
+      </w:r>
+      <w:r>
+        <w:t xml:space="preserve"> </w:t>
+      </w:r>
+      <w:r>
+        <w:t xml:space="preserve">при помощи стандартной функции </w:t>
+      </w:r>
+      <w:r>
+        <w:rPr>
+          <w:lang w:val="en-US"/>
+        </w:rPr>
+        <w:t>Windows</w:t>
+      </w:r>
+    </w:p>
+    <w:p>
+      <w:pPr>
+        <w:pStyle w:val="a3"/>
+        <w:numPr>
+          <w:ilvl w:val="3"/>
+          <w:numId w:val="8"/>
+        </w:numPr>
+        <w:jc w:val="left"/>
+        <w:outlineLvl w:val="3"/>
+      </w:pPr>
+      <w:r>
+        <w:t>На экран</w:t>
+      </w:r>
+    </w:p>
+    <w:p>
+      <w:pPr>
+        <w:pStyle w:val="a3"/>
+        <w:numPr>
+          <w:ilvl w:val="2"/>
+          <w:numId w:val="8"/>
+        </w:numPr>
+        <w:jc w:val="left"/>
+        <w:outlineLvl w:val="2"/>
+      </w:pPr>
+      <w:bookmarkStart w:id="28" w:name="_Toc161234546"/>
+      <w:r>
+        <w:lastRenderedPageBreak/>
+        <w:t>Вывод логов</w:t>
+      </w:r>
+      <w:bookmarkEnd w:id="28"/>
+    </w:p>
+    <w:p>
+      <w:pPr>
+        <w:pStyle w:val="a3"/>
+        <w:numPr>
+          <w:ilvl w:val="3"/>
+          <w:numId w:val="8"/>
+        </w:numPr>
+        <w:jc w:val="left"/>
+        <w:outlineLvl w:val="3"/>
+      </w:pPr>
+      <w:r>
+        <w:t>В отдельную папку с названием «</w:t>
+      </w:r>
+      <w:r>
+        <w:rPr>
+          <w:lang w:val="en-US"/>
+        </w:rPr>
+        <w:t>Logs</w:t>
+      </w:r>
+      <w:r>
+        <w:t>»</w:t>
+      </w:r>
+    </w:p>
+    <w:p>
+      <w:pPr>
+        <w:pStyle w:val="a3"/>
+        <w:numPr>
+          <w:ilvl w:val="4"/>
+          <w:numId w:val="8"/>
+        </w:numPr>
+        <w:jc w:val="left"/>
+        <w:outlineLvl w:val="4"/>
+      </w:pPr>
+      <w:r>
+        <w:t>В папку,</w:t>
+      </w:r>
+      <w:r>
+        <w:t xml:space="preserve"> именованную датой сохранения лога</w:t>
+      </w:r>
+    </w:p>
+    <w:p>
+      <w:pPr>
+        <w:pStyle w:val="a3"/>
+        <w:numPr>
+          <w:ilvl w:val="4"/>
+          <w:numId w:val="8"/>
+        </w:numPr>
+        <w:jc w:val="left"/>
+        <w:outlineLvl w:val="4"/>
+      </w:pPr>
+      <w:r>
+        <w:t>В файл</w:t>
+      </w:r>
+      <w:r>
+        <w:t>,</w:t>
+      </w:r>
+      <w:r>
+        <w:t xml:space="preserve"> именованным временем с точностью до секунд</w:t>
+      </w:r>
+    </w:p>
+    <w:p>
+      <w:pPr>
+        <w:pStyle w:val="a3"/>
+        <w:numPr>
+          <w:ilvl w:val="1"/>
+          <w:numId w:val="8"/>
+        </w:numPr>
+        <w:jc w:val="left"/>
+        <w:outlineLvl w:val="1"/>
+      </w:pPr>
+      <w:bookmarkStart w:id="29" w:name="_Toc161234547"/>
+      <w:r>
+        <w:t>Требования к надежности</w:t>
+      </w:r>
+      <w:bookmarkEnd w:id="29"/>
+    </w:p>
+    <w:p>
+      <w:pPr>
+        <w:pStyle w:val="a3"/>
+        <w:numPr>
+          <w:ilvl w:val="2"/>
+          <w:numId w:val="8"/>
+        </w:numPr>
+        <w:jc w:val="left"/>
+        <w:outlineLvl w:val="2"/>
+      </w:pPr>
+      <w:bookmarkStart w:id="30" w:name="_Toc161234548"/>
+      <w:r>
+        <w:t>Допустимые символы для ввода с клавиатуры</w:t>
+      </w:r>
+      <w:bookmarkEnd w:id="30"/>
+    </w:p>
+    <w:p>
+      <w:pPr>
+        <w:pStyle w:val="a3"/>
+        <w:numPr>
+          <w:ilvl w:val="3"/>
+          <w:numId w:val="8"/>
+        </w:numPr>
+        <w:jc w:val="left"/>
+        <w:outlineLvl w:val="3"/>
+      </w:pPr>
+      <w:r>
+        <w:t>Допустимые символы для элементов массива</w:t>
+      </w:r>
+      <w:r>
+        <w:br/>
+      </w:r>
+      <w:r>
+        <w:t>Цифры: 0</w:t>
+      </w:r>
+      <w:r>
+        <w:t>,1,2,3,4,5,6,7,8,9</w:t>
+      </w:r>
+      <w:r>
+        <w:br/>
+      </w:r>
+      <w:r>
+        <w:t>Знаки: «</w:t>
+      </w:r>
+      <w:r>
+        <w:t>-</w:t>
+      </w:r>
+      <w:r>
+        <w:t>»</w:t>
+      </w:r>
+      <w:r>
+        <w:t>,</w:t>
+      </w:r>
+      <w:r>
+        <w:t xml:space="preserve"> «</w:t>
       </w:r>
       <w:r>
         <w:t>.</w:t>
       </w:r>
-    </w:p>
-    <w:p>
-      <w:pPr>
-        <w:pStyle w:val="1"/>
-      </w:pPr>
-      <w:r>
-        <w:t>4. Требования к программе</w:t>
-      </w:r>
-    </w:p>
-    <w:p>
-      <w:pPr>
-        <w:pStyle w:val="2"/>
-      </w:pPr>
-      <w:r>
-        <w:t xml:space="preserve">4.1 </w:t>
-      </w:r>
-      <w:r>
-        <w:t>Требования к функциональным характеристикам</w:t>
-      </w:r>
-    </w:p>
-    <w:p>
-      <w:pPr>
-        <w:pStyle w:val="3"/>
-      </w:pPr>
-      <w:r>
-        <w:t>4.1.1 Требования к составу выполняемых функций</w:t>
-      </w:r>
-    </w:p>
-    <w:p>
-      <w:r>
-        <w:t>Программа должна обеспечивать возможность выполнения перечисленных ниже функций:</w:t>
-      </w:r>
+      <w:r>
+        <w:t>»</w:t>
+      </w:r>
+    </w:p>
+    <w:p>
+      <w:pPr>
+        <w:pStyle w:val="a3"/>
+        <w:numPr>
+          <w:ilvl w:val="3"/>
+          <w:numId w:val="8"/>
+        </w:numPr>
+        <w:jc w:val="left"/>
+        <w:outlineLvl w:val="3"/>
+      </w:pPr>
+      <w:r>
+        <w:t>Допустимые символы для размера массива</w:t>
+      </w:r>
+      <w:r>
+        <w:br/>
+        <w:t>Цифры: 0,1,2,3,4,5,6,7,8,9</w:t>
+      </w:r>
+    </w:p>
+    <w:p>
+      <w:pPr>
+        <w:pStyle w:val="a3"/>
+        <w:numPr>
+          <w:ilvl w:val="2"/>
+          <w:numId w:val="8"/>
+        </w:numPr>
+        <w:jc w:val="left"/>
+        <w:outlineLvl w:val="2"/>
+      </w:pPr>
+      <w:bookmarkStart w:id="31" w:name="_Toc161234549"/>
+      <w:r>
+        <w:t>Описание входного файла</w:t>
+      </w:r>
+      <w:bookmarkEnd w:id="31"/>
+    </w:p>
+    <w:p>
+      <w:pPr>
+        <w:pStyle w:val="a3"/>
+        <w:numPr>
+          <w:ilvl w:val="3"/>
+          <w:numId w:val="8"/>
+        </w:numPr>
+        <w:jc w:val="left"/>
+        <w:outlineLvl w:val="3"/>
+      </w:pPr>
+      <w:r>
+        <w:t xml:space="preserve">Файл с расширением - </w:t>
+      </w:r>
+      <w:r>
+        <w:rPr>
+          <w:lang w:val="en-US"/>
+        </w:rPr>
+        <w:t>.txt</w:t>
+      </w:r>
+    </w:p>
+    <w:p>
+      <w:pPr>
+        <w:pStyle w:val="a3"/>
+        <w:numPr>
+          <w:ilvl w:val="3"/>
+          <w:numId w:val="8"/>
+        </w:numPr>
+        <w:jc w:val="left"/>
+        <w:outlineLvl w:val="3"/>
+      </w:pPr>
+      <w:r>
+        <w:t>Описание содержимого файла:</w:t>
+      </w:r>
+      <w:r>
+        <w:br/>
+        <w:t>1 строка – число, количество элементов в массиве</w:t>
+      </w:r>
+      <w:r>
+        <w:br/>
+        <w:t>2 строка – числа через пробел, элементы массива</w:t>
+      </w:r>
+    </w:p>
+    <w:p>
+      <w:pPr>
+        <w:pStyle w:val="a3"/>
+        <w:numPr>
+          <w:ilvl w:val="3"/>
+          <w:numId w:val="8"/>
+        </w:numPr>
+        <w:jc w:val="left"/>
+        <w:outlineLvl w:val="3"/>
+      </w:pPr>
+      <w:r>
+        <w:t xml:space="preserve">Описание работы </w:t>
+      </w:r>
+      <w:r>
+        <w:rPr>
+          <w:lang w:val="en-US"/>
+        </w:rPr>
+        <w:t>Drag</w:t>
+      </w:r>
+      <w:r>
+        <w:t>&amp;</w:t>
+      </w:r>
+      <w:r>
+        <w:rPr>
+          <w:lang w:val="en-US"/>
+        </w:rPr>
+        <w:t>Drop</w:t>
+      </w:r>
+      <w:r>
+        <w:t xml:space="preserve"> </w:t>
+      </w:r>
+      <w:r>
+        <w:t>функции</w:t>
+      </w:r>
+      <w:r>
+        <w:br/>
+        <w:t>Пользователь должен выделить и перенести файл в область основного окна программы, после чего файл считается, выполнятся все проверки. Если данные из файла верные, сразу будет выведен результат.</w:t>
+      </w:r>
+    </w:p>
+    <w:p>
+      <w:pPr>
+        <w:pStyle w:val="a3"/>
+        <w:numPr>
+          <w:ilvl w:val="2"/>
+          <w:numId w:val="8"/>
+        </w:numPr>
+        <w:jc w:val="left"/>
+        <w:outlineLvl w:val="2"/>
+      </w:pPr>
+      <w:bookmarkStart w:id="32" w:name="_Toc161234550"/>
+      <w:r>
+        <w:t>Описание выходного файла</w:t>
+      </w:r>
+      <w:bookmarkEnd w:id="32"/>
+    </w:p>
+    <w:p>
+      <w:pPr>
+        <w:pStyle w:val="a3"/>
+        <w:numPr>
+          <w:ilvl w:val="3"/>
+          <w:numId w:val="8"/>
+        </w:numPr>
+        <w:jc w:val="left"/>
+        <w:outlineLvl w:val="3"/>
+      </w:pPr>
+      <w:r>
+        <w:t xml:space="preserve">Расширение выходного файла </w:t>
+      </w:r>
+      <w:r>
+        <w:rPr>
+          <w:lang w:val="en-US"/>
+        </w:rPr>
+        <w:t>.txt</w:t>
+      </w:r>
+    </w:p>
+    <w:p>
+      <w:pPr>
+        <w:pStyle w:val="a3"/>
+        <w:numPr>
+          <w:ilvl w:val="3"/>
+          <w:numId w:val="8"/>
+        </w:numPr>
+        <w:jc w:val="left"/>
+        <w:outlineLvl w:val="3"/>
+      </w:pPr>
+      <w:r>
+        <w:t>Описание содержимого файла:</w:t>
+      </w:r>
+      <w:r>
+        <w:br/>
+        <w:t>1 строка – текст: «</w:t>
+      </w:r>
+      <w:r>
+        <w:t>Результат сдвига</w:t>
+      </w:r>
+      <w:r>
+        <w:t>» и результат выполнения программы, элементы через пробел</w:t>
+      </w:r>
+      <w:r>
+        <w:br/>
+        <w:t>2 строка – текст «</w:t>
+      </w:r>
+      <w:r>
+        <w:t>Начальные значения:</w:t>
+      </w:r>
+      <w:r>
+        <w:t>» и входные значения, элементы через пробел</w:t>
+      </w:r>
+    </w:p>
+    <w:p>
+      <w:pPr>
+        <w:pStyle w:val="a3"/>
+        <w:numPr>
+          <w:ilvl w:val="2"/>
+          <w:numId w:val="8"/>
+        </w:numPr>
+        <w:jc w:val="left"/>
+        <w:outlineLvl w:val="2"/>
+      </w:pPr>
+      <w:bookmarkStart w:id="33" w:name="_Toc161234551"/>
+      <w:r>
+        <w:t>Описание файла лога</w:t>
+      </w:r>
+      <w:bookmarkEnd w:id="33"/>
+    </w:p>
+    <w:p>
+      <w:pPr>
+        <w:pStyle w:val="a3"/>
+        <w:numPr>
+          <w:ilvl w:val="3"/>
+          <w:numId w:val="8"/>
+        </w:numPr>
+        <w:jc w:val="left"/>
+        <w:outlineLvl w:val="3"/>
+      </w:pPr>
+      <w:r>
+        <w:lastRenderedPageBreak/>
+        <w:t xml:space="preserve">Расширение файла лога </w:t>
+      </w:r>
+      <w:r>
+        <w:rPr>
+          <w:lang w:val="en-US"/>
+        </w:rPr>
+        <w:t>.txt</w:t>
+      </w:r>
+    </w:p>
+    <w:p>
+      <w:pPr>
+        <w:pStyle w:val="a3"/>
+        <w:numPr>
+          <w:ilvl w:val="3"/>
+          <w:numId w:val="8"/>
+        </w:numPr>
+        <w:jc w:val="left"/>
+        <w:outlineLvl w:val="3"/>
+      </w:pPr>
+      <w:r>
+        <w:t>При нескольких логах в одну секунду</w:t>
+      </w:r>
+    </w:p>
+    <w:p>
+      <w:pPr>
+        <w:pStyle w:val="a3"/>
+        <w:numPr>
+          <w:ilvl w:val="4"/>
+          <w:numId w:val="8"/>
+        </w:numPr>
+        <w:jc w:val="left"/>
+        <w:outlineLvl w:val="4"/>
+      </w:pPr>
+      <w:r>
+        <w:t>Логи записываются в файл поочередно через перенос строки</w:t>
+      </w:r>
+    </w:p>
+    <w:p>
+      <w:pPr>
+        <w:pStyle w:val="a3"/>
+        <w:numPr>
+          <w:ilvl w:val="3"/>
+          <w:numId w:val="8"/>
+        </w:numPr>
+        <w:jc w:val="left"/>
+        <w:outlineLvl w:val="3"/>
+      </w:pPr>
+      <w:r>
+        <w:t>Список возможных логов:</w:t>
+      </w:r>
+    </w:p>
+    <w:p>
+      <w:pPr>
+        <w:pStyle w:val="a3"/>
+        <w:numPr>
+          <w:ilvl w:val="4"/>
+          <w:numId w:val="8"/>
+        </w:numPr>
+        <w:jc w:val="left"/>
+        <w:outlineLvl w:val="4"/>
+      </w:pPr>
+      <w:r>
+        <w:t>«</w:t>
+      </w:r>
+      <w:r>
+        <w:t>Значение массива очищено</w:t>
+      </w:r>
+      <w:r>
+        <w:t>»</w:t>
+      </w:r>
+    </w:p>
+    <w:p>
+      <w:pPr>
+        <w:pStyle w:val="a3"/>
+        <w:numPr>
+          <w:ilvl w:val="4"/>
+          <w:numId w:val="8"/>
+        </w:numPr>
+        <w:jc w:val="left"/>
+        <w:outlineLvl w:val="4"/>
+      </w:pPr>
+      <w:r>
+        <w:t>«</w:t>
+      </w:r>
+      <w:r>
+        <w:t>Значение массива изменено на</w:t>
+      </w:r>
+      <w:r>
+        <w:t xml:space="preserve"> </w:t>
+      </w:r>
+      <w:r>
+        <w:rPr>
+          <w:lang w:val="en-US"/>
+        </w:rPr>
+        <w:t>N</w:t>
+      </w:r>
+      <w:r>
+        <w:t>»</w:t>
+      </w:r>
+    </w:p>
+    <w:p>
+      <w:pPr>
+        <w:pStyle w:val="a3"/>
+        <w:numPr>
+          <w:ilvl w:val="4"/>
+          <w:numId w:val="8"/>
+        </w:numPr>
+        <w:jc w:val="left"/>
+        <w:outlineLvl w:val="4"/>
+      </w:pPr>
+      <w:r>
+        <w:t>«</w:t>
+      </w:r>
+      <w:r>
+        <w:t>Значение длины массива изменено на</w:t>
+      </w:r>
+      <w:r>
+        <w:t xml:space="preserve"> </w:t>
+      </w:r>
+      <w:r>
+        <w:rPr>
+          <w:lang w:val="en-US"/>
+        </w:rPr>
+        <w:t>N</w:t>
+      </w:r>
+      <w:r>
+        <w:t>»</w:t>
+      </w:r>
+    </w:p>
+    <w:p>
+      <w:pPr>
+        <w:pStyle w:val="a3"/>
+        <w:numPr>
+          <w:ilvl w:val="4"/>
+          <w:numId w:val="8"/>
+        </w:numPr>
+        <w:jc w:val="left"/>
+        <w:outlineLvl w:val="4"/>
+      </w:pPr>
+      <w:r>
+        <w:t>«</w:t>
+      </w:r>
+      <w:r>
+        <w:t>Нажата кнопка ввода длины массива</w:t>
+      </w:r>
+      <w:r>
+        <w:t>»</w:t>
+      </w:r>
+    </w:p>
+    <w:p>
+      <w:pPr>
+        <w:pStyle w:val="a3"/>
+        <w:numPr>
+          <w:ilvl w:val="4"/>
+          <w:numId w:val="8"/>
+        </w:numPr>
+        <w:jc w:val="left"/>
+        <w:outlineLvl w:val="4"/>
+      </w:pPr>
+      <w:r>
+        <w:t>«</w:t>
+      </w:r>
+      <w:r>
+        <w:t>Нажата кнопка сдвинуть</w:t>
+      </w:r>
+      <w:r>
+        <w:t>»</w:t>
+      </w:r>
+    </w:p>
+    <w:p>
+      <w:pPr>
+        <w:pStyle w:val="a3"/>
+        <w:numPr>
+          <w:ilvl w:val="4"/>
+          <w:numId w:val="8"/>
+        </w:numPr>
+        <w:jc w:val="left"/>
+        <w:outlineLvl w:val="4"/>
+      </w:pPr>
+      <w:r>
+        <w:t>«</w:t>
+      </w:r>
+      <w:r>
+        <w:t>Был загружен файл</w:t>
+      </w:r>
+      <w:r>
+        <w:t>»</w:t>
+      </w:r>
+    </w:p>
+    <w:p>
+      <w:pPr>
+        <w:pStyle w:val="a3"/>
+        <w:numPr>
+          <w:ilvl w:val="4"/>
+          <w:numId w:val="8"/>
+        </w:numPr>
+        <w:jc w:val="left"/>
+        <w:outlineLvl w:val="4"/>
+      </w:pPr>
+      <w:r>
+        <w:t>«</w:t>
+      </w:r>
+      <w:r>
+        <w:t>Генерация случайных чисел</w:t>
+      </w:r>
+      <w:r>
+        <w:t>»</w:t>
+      </w:r>
+    </w:p>
+    <w:p>
+      <w:pPr>
+        <w:pStyle w:val="a3"/>
+        <w:numPr>
+          <w:ilvl w:val="2"/>
+          <w:numId w:val="8"/>
+        </w:numPr>
+        <w:jc w:val="left"/>
+        <w:outlineLvl w:val="2"/>
+      </w:pPr>
+      <w:bookmarkStart w:id="34" w:name="_Toc161234552"/>
+      <w:r>
+        <w:t>Описание допустимых значений длины массива:</w:t>
+      </w:r>
+      <w:r>
+        <w:br/>
+      </w:r>
+      <w:r>
+        <w:t>[2;15]</w:t>
+      </w:r>
+      <w:bookmarkEnd w:id="34"/>
+    </w:p>
+    <w:p>
+      <w:pPr>
+        <w:pStyle w:val="a3"/>
+        <w:numPr>
+          <w:ilvl w:val="2"/>
+          <w:numId w:val="8"/>
+        </w:numPr>
+        <w:jc w:val="left"/>
+        <w:outlineLvl w:val="2"/>
+      </w:pPr>
+      <w:bookmarkStart w:id="35" w:name="_Toc161234553"/>
+      <w:r>
+        <w:t>ОДЗ для элементов массива:</w:t>
+      </w:r>
+      <w:r>
+        <w:br/>
+      </w:r>
+      <w:r>
+        <w:rPr>
+          <w:lang w:val="en-US"/>
+        </w:rPr>
+        <w:t>[-12</w:t>
+      </w:r>
+      <w:r>
+        <w:rPr>
+          <w:lang w:val="en-US"/>
+        </w:rPr>
+        <w:t>7</w:t>
+      </w:r>
+      <w:r>
+        <w:rPr>
+          <w:lang w:val="en-US"/>
+        </w:rPr>
+        <w:t> 000; 12</w:t>
+      </w:r>
+      <w:r>
+        <w:rPr>
+          <w:lang w:val="en-US"/>
+        </w:rPr>
+        <w:t>7</w:t>
+      </w:r>
+      <w:r>
+        <w:rPr>
+          <w:lang w:val="en-US"/>
+        </w:rPr>
+        <w:t> 000]</w:t>
+      </w:r>
+      <w:bookmarkEnd w:id="35"/>
+    </w:p>
+    <w:p>
+      <w:pPr>
+        <w:pStyle w:val="a3"/>
+        <w:numPr>
+          <w:ilvl w:val="2"/>
+          <w:numId w:val="8"/>
+        </w:numPr>
+        <w:jc w:val="left"/>
+        <w:outlineLvl w:val="2"/>
+      </w:pPr>
+      <w:bookmarkStart w:id="36" w:name="_Toc161234554"/>
+      <w:r>
+        <w:t>Список возможных ошибок программы</w:t>
+      </w:r>
+      <w:bookmarkEnd w:id="36"/>
+    </w:p>
+    <w:p>
+      <w:pPr>
+        <w:pStyle w:val="a3"/>
+        <w:numPr>
+          <w:ilvl w:val="3"/>
+          <w:numId w:val="8"/>
+        </w:numPr>
+        <w:jc w:val="left"/>
+        <w:outlineLvl w:val="3"/>
+      </w:pPr>
+      <w:r>
+        <w:t>«</w:t>
+      </w:r>
+      <w:r>
+        <w:t>Введено значение меньше 15, оно было изменено</w:t>
+      </w:r>
+      <w:r>
+        <w:t>»</w:t>
+      </w:r>
+    </w:p>
+    <w:p>
+      <w:pPr>
+        <w:pStyle w:val="a3"/>
+        <w:numPr>
+          <w:ilvl w:val="3"/>
+          <w:numId w:val="8"/>
+        </w:numPr>
+        <w:jc w:val="left"/>
+        <w:outlineLvl w:val="3"/>
+      </w:pPr>
+      <w:r>
+        <w:t>«</w:t>
+      </w:r>
+      <w:r>
+        <w:t>Введено значение больше 15, оно было изменено</w:t>
+      </w:r>
+      <w:r>
+        <w:t>»</w:t>
+      </w:r>
+    </w:p>
+    <w:p>
+      <w:pPr>
+        <w:pStyle w:val="a3"/>
+        <w:numPr>
+          <w:ilvl w:val="3"/>
+          <w:numId w:val="8"/>
+        </w:numPr>
+        <w:jc w:val="left"/>
+        <w:outlineLvl w:val="3"/>
+      </w:pPr>
+      <w:r>
+        <w:t>«</w:t>
+      </w:r>
+      <w:r>
+        <w:t>Введено неверное значение длины массива</w:t>
+      </w:r>
+      <w:r>
+        <w:t xml:space="preserve">» </w:t>
+      </w:r>
+    </w:p>
+    <w:p>
+      <w:pPr>
+        <w:pStyle w:val="a3"/>
+        <w:numPr>
+          <w:ilvl w:val="3"/>
+          <w:numId w:val="8"/>
+        </w:numPr>
+        <w:jc w:val="left"/>
+        <w:outlineLvl w:val="3"/>
+      </w:pPr>
+      <w:r>
+        <w:t>«</w:t>
+      </w:r>
+      <w:r>
+        <w:t>Значений в массиве больше, чем указано</w:t>
+      </w:r>
+      <w:r>
+        <w:t>»</w:t>
+      </w:r>
+    </w:p>
+    <w:p>
+      <w:pPr>
+        <w:pStyle w:val="a3"/>
+        <w:numPr>
+          <w:ilvl w:val="3"/>
+          <w:numId w:val="8"/>
+        </w:numPr>
+        <w:jc w:val="left"/>
+        <w:outlineLvl w:val="3"/>
+      </w:pPr>
+      <w:r>
+        <w:t>«</w:t>
+      </w:r>
+      <w:r>
+        <w:t>Значений в массиве меньше, чем указано</w:t>
+      </w:r>
+      <w:r>
+        <w:t>»</w:t>
+      </w:r>
+    </w:p>
+    <w:p>
+      <w:pPr>
+        <w:pStyle w:val="a3"/>
+        <w:numPr>
+          <w:ilvl w:val="3"/>
+          <w:numId w:val="8"/>
+        </w:numPr>
+        <w:jc w:val="left"/>
+        <w:outlineLvl w:val="3"/>
+      </w:pPr>
+      <w:r>
+        <w:t>«</w:t>
+      </w:r>
+      <w:r>
+        <w:t>В массиве присутствуют буквы</w:t>
+      </w:r>
+      <w:r>
+        <w:t>»</w:t>
+      </w:r>
+    </w:p>
+    <w:p>
+      <w:pPr>
+        <w:pStyle w:val="a3"/>
+        <w:numPr>
+          <w:ilvl w:val="3"/>
+          <w:numId w:val="8"/>
+        </w:numPr>
+        <w:jc w:val="left"/>
+        <w:outlineLvl w:val="3"/>
+      </w:pPr>
+      <w:r>
+        <w:t>«</w:t>
+      </w:r>
+      <w:r>
+        <w:t>В массиве не верные элементы</w:t>
+      </w:r>
+      <w:r>
+        <w:t>»</w:t>
+      </w:r>
+    </w:p>
+    <w:p>
+      <w:pPr>
+        <w:pStyle w:val="a3"/>
+        <w:numPr>
+          <w:ilvl w:val="3"/>
+          <w:numId w:val="8"/>
+        </w:numPr>
+        <w:jc w:val="left"/>
+        <w:outlineLvl w:val="3"/>
+      </w:pPr>
+      <w:r>
+        <w:t>«</w:t>
+      </w:r>
+      <w:r>
+        <w:t>2 точки подряд</w:t>
+      </w:r>
+      <w:r>
+        <w:t>»</w:t>
+      </w:r>
+    </w:p>
+    <w:p>
+      <w:pPr>
+        <w:pStyle w:val="a3"/>
+        <w:numPr>
+          <w:ilvl w:val="3"/>
+          <w:numId w:val="8"/>
+        </w:numPr>
+        <w:jc w:val="left"/>
+        <w:outlineLvl w:val="3"/>
+      </w:pPr>
+      <w:r>
+        <w:t>«</w:t>
+      </w:r>
+      <w:r>
+        <w:t>Лишний пробел</w:t>
+      </w:r>
+      <w:r>
+        <w:t>»</w:t>
+      </w:r>
+    </w:p>
+    <w:p>
+      <w:pPr>
+        <w:pStyle w:val="a3"/>
+        <w:numPr>
+          <w:ilvl w:val="3"/>
+          <w:numId w:val="8"/>
+        </w:numPr>
+        <w:jc w:val="left"/>
+        <w:outlineLvl w:val="3"/>
+      </w:pPr>
+      <w:r>
+        <w:t>«</w:t>
+      </w:r>
+      <w:r>
+        <w:t>элемент баз числа (сразу с точки начинается)</w:t>
+      </w:r>
+      <w:r>
+        <w:t>»</w:t>
+      </w:r>
+    </w:p>
+    <w:p>
+      <w:pPr>
+        <w:pStyle w:val="a3"/>
+        <w:numPr>
+          <w:ilvl w:val="3"/>
+          <w:numId w:val="8"/>
+        </w:numPr>
+        <w:jc w:val="left"/>
+        <w:outlineLvl w:val="3"/>
+      </w:pPr>
+      <w:r>
+        <w:t>«</w:t>
+      </w:r>
+      <w:r>
+        <w:t>Несколько минусов подряд</w:t>
+      </w:r>
+      <w:r>
+        <w:t>»</w:t>
+      </w:r>
+    </w:p>
+    <w:p>
+      <w:pPr>
+        <w:pStyle w:val="a3"/>
+        <w:numPr>
+          <w:ilvl w:val="3"/>
+          <w:numId w:val="8"/>
+        </w:numPr>
+        <w:jc w:val="left"/>
+        <w:outlineLvl w:val="3"/>
+      </w:pPr>
+      <w:r>
+        <w:t>«</w:t>
+      </w:r>
+      <w:r>
+        <w:t>Неверный символ</w:t>
+      </w:r>
+      <w:r>
+        <w:t>»</w:t>
+      </w:r>
+    </w:p>
+    <w:p>
+      <w:pPr>
+        <w:pStyle w:val="a3"/>
+        <w:numPr>
+          <w:ilvl w:val="3"/>
+          <w:numId w:val="8"/>
+        </w:numPr>
+        <w:jc w:val="left"/>
+        <w:outlineLvl w:val="3"/>
+      </w:pPr>
+      <w:r>
+        <w:t>«</w:t>
+      </w:r>
+      <w:r>
+        <w:t>Длина элемента больше максимальной</w:t>
+      </w:r>
+      <w:r>
+        <w:t>»</w:t>
+      </w:r>
+    </w:p>
+    <w:p>
+      <w:pPr>
+        <w:pStyle w:val="a3"/>
+        <w:numPr>
+          <w:ilvl w:val="3"/>
+          <w:numId w:val="8"/>
+        </w:numPr>
+        <w:jc w:val="left"/>
+        <w:outlineLvl w:val="3"/>
+      </w:pPr>
+      <w:r>
+        <w:lastRenderedPageBreak/>
+        <w:t>«</w:t>
+      </w:r>
+      <w:r>
+        <w:t>Длина элемента меньше минимальной</w:t>
+      </w:r>
+      <w:r>
+        <w:t>»</w:t>
+      </w:r>
+    </w:p>
+    <w:p>
+      <w:pPr>
+        <w:pStyle w:val="a3"/>
+        <w:numPr>
+          <w:ilvl w:val="3"/>
+          <w:numId w:val="8"/>
+        </w:numPr>
+        <w:jc w:val="left"/>
+        <w:outlineLvl w:val="3"/>
+      </w:pPr>
+      <w:r>
+        <w:t>«</w:t>
+      </w:r>
+      <w:r>
+        <w:t>Число после запятой слишком длинное</w:t>
+      </w:r>
+      <w:r>
+        <w:t>»</w:t>
+      </w:r>
+    </w:p>
+    <w:p>
+      <w:pPr>
+        <w:pStyle w:val="a3"/>
+        <w:numPr>
+          <w:ilvl w:val="3"/>
+          <w:numId w:val="8"/>
+        </w:numPr>
+        <w:jc w:val="left"/>
+        <w:outlineLvl w:val="3"/>
+      </w:pPr>
+      <w:r>
+        <w:t>«</w:t>
+      </w:r>
+      <w:r>
+        <w:t>Слишком большой файл</w:t>
+      </w:r>
+      <w:r>
+        <w:t>»</w:t>
+      </w:r>
+    </w:p>
+    <w:p>
+      <w:pPr>
+        <w:pStyle w:val="a3"/>
+        <w:numPr>
+          <w:ilvl w:val="3"/>
+          <w:numId w:val="8"/>
+        </w:numPr>
+        <w:jc w:val="left"/>
+        <w:outlineLvl w:val="3"/>
+      </w:pPr>
+      <w:r>
+        <w:t>«</w:t>
+      </w:r>
+      <w:r>
+        <w:t>ошибка чтения файла</w:t>
+      </w:r>
+      <w:r>
+        <w:t>»</w:t>
+      </w:r>
+    </w:p>
+    <w:p>
+      <w:pPr>
+        <w:pStyle w:val="a3"/>
+        <w:numPr>
+          <w:ilvl w:val="3"/>
+          <w:numId w:val="8"/>
+        </w:numPr>
+        <w:jc w:val="left"/>
+        <w:outlineLvl w:val="3"/>
+      </w:pPr>
+      <w:r>
+        <w:t>«</w:t>
+      </w:r>
+      <w:r>
+        <w:t>Не хватает строк в файле</w:t>
+      </w:r>
+      <w:r>
+        <w:t>»</w:t>
+      </w:r>
+    </w:p>
+    <w:p>
+      <w:pPr>
+        <w:pStyle w:val="a3"/>
+        <w:numPr>
+          <w:ilvl w:val="3"/>
+          <w:numId w:val="8"/>
+        </w:numPr>
+        <w:jc w:val="left"/>
+        <w:outlineLvl w:val="3"/>
+      </w:pPr>
+      <w:r>
+        <w:t>«</w:t>
+      </w:r>
+      <w:r>
+        <w:t>Слишком много строк в файле</w:t>
+      </w:r>
+      <w:r>
+        <w:t>»</w:t>
+      </w:r>
+    </w:p>
+    <w:p>
+      <w:pPr>
+        <w:pStyle w:val="a3"/>
+        <w:numPr>
+          <w:ilvl w:val="3"/>
+          <w:numId w:val="8"/>
+        </w:numPr>
+        <w:jc w:val="left"/>
+        <w:outlineLvl w:val="3"/>
+      </w:pPr>
+      <w:r>
+        <w:t>«</w:t>
+      </w:r>
+      <w:r>
+        <w:t>Ошибка кол-ва строк в файле</w:t>
+      </w:r>
+      <w:r>
+        <w:t>»</w:t>
+      </w:r>
+    </w:p>
+    <w:p>
+      <w:pPr>
+        <w:pStyle w:val="a3"/>
+        <w:numPr>
+          <w:ilvl w:val="3"/>
+          <w:numId w:val="8"/>
+        </w:numPr>
+        <w:jc w:val="left"/>
+        <w:outlineLvl w:val="3"/>
+      </w:pPr>
+      <w:r>
+        <w:t>«</w:t>
+      </w:r>
+      <w:r>
+        <w:t>не верный тип файла</w:t>
+      </w:r>
+      <w:r>
+        <w:t>»</w:t>
+      </w:r>
+    </w:p>
+    <w:p>
+      <w:pPr>
+        <w:pStyle w:val="a3"/>
+        <w:numPr>
+          <w:ilvl w:val="3"/>
+          <w:numId w:val="8"/>
+        </w:numPr>
+        <w:jc w:val="left"/>
+        <w:outlineLvl w:val="3"/>
+      </w:pPr>
+      <w:r>
+        <w:t>«</w:t>
+      </w:r>
+      <w:r>
+        <w:t>Файл слишком большой</w:t>
+      </w:r>
+      <w:r>
+        <w:t>»</w:t>
+      </w:r>
+    </w:p>
+    <w:p>
+      <w:pPr>
+        <w:pStyle w:val="a3"/>
+        <w:numPr>
+          <w:ilvl w:val="3"/>
+          <w:numId w:val="8"/>
+        </w:numPr>
+        <w:jc w:val="left"/>
+        <w:outlineLvl w:val="3"/>
+      </w:pPr>
+      <w:r>
+        <w:t>«</w:t>
+      </w:r>
+      <w:r>
+        <w:t>ЭТО ПАПКА!</w:t>
+      </w:r>
+      <w:r>
+        <w:t>»</w:t>
+      </w:r>
+    </w:p>
+    <w:p>
+      <w:pPr>
+        <w:pStyle w:val="a3"/>
+        <w:numPr>
+          <w:ilvl w:val="3"/>
+          <w:numId w:val="8"/>
+        </w:numPr>
+        <w:jc w:val="left"/>
+        <w:outlineLvl w:val="3"/>
+      </w:pPr>
+      <w:r>
+        <w:t>«</w:t>
+      </w:r>
+      <w:r>
+        <w:t>Ошибка чтения</w:t>
+      </w:r>
+      <w:r>
+        <w:t>»</w:t>
+      </w:r>
+    </w:p>
+    <w:p>
+      <w:pPr>
+        <w:pStyle w:val="a3"/>
+        <w:numPr>
+          <w:ilvl w:val="3"/>
+          <w:numId w:val="8"/>
+        </w:numPr>
+        <w:jc w:val="left"/>
+        <w:outlineLvl w:val="3"/>
+      </w:pPr>
+      <w:r>
+        <w:t>«</w:t>
+      </w:r>
+      <w:r>
+        <w:t>Неверное кол-во файлов</w:t>
+      </w:r>
+      <w:r>
+        <w:t>»</w:t>
+      </w:r>
+    </w:p>
+    <w:p>
+      <w:pPr>
+        <w:pStyle w:val="a3"/>
+        <w:numPr>
+          <w:ilvl w:val="1"/>
+          <w:numId w:val="8"/>
+        </w:numPr>
+        <w:jc w:val="left"/>
+        <w:outlineLvl w:val="1"/>
+      </w:pPr>
+      <w:bookmarkStart w:id="37" w:name="_Toc161234555"/>
+      <w:r>
+        <w:t>Условия эксплуатации</w:t>
+      </w:r>
+      <w:bookmarkEnd w:id="37"/>
+      <w:r>
+        <w:t xml:space="preserve"> </w:t>
+      </w:r>
+    </w:p>
+    <w:p>
+      <w:pPr>
+        <w:pStyle w:val="a3"/>
+        <w:numPr>
+          <w:ilvl w:val="2"/>
+          <w:numId w:val="8"/>
+        </w:numPr>
+        <w:jc w:val="left"/>
+        <w:outlineLvl w:val="2"/>
+      </w:pPr>
+      <w:bookmarkStart w:id="38" w:name="_Toc161234556"/>
+      <w:r>
+        <w:t>Аудитории ПГУ</w:t>
+      </w:r>
+      <w:bookmarkEnd w:id="38"/>
+    </w:p>
+    <w:p>
+      <w:pPr>
+        <w:pStyle w:val="a3"/>
+        <w:numPr>
+          <w:ilvl w:val="2"/>
+          <w:numId w:val="8"/>
+        </w:numPr>
+        <w:jc w:val="left"/>
+        <w:outlineLvl w:val="2"/>
+      </w:pPr>
+      <w:bookmarkStart w:id="39" w:name="_Toc161234557"/>
+      <w:r>
+        <w:t>Домашнее использование</w:t>
+      </w:r>
+      <w:bookmarkEnd w:id="39"/>
+      <w:r>
+        <w:t xml:space="preserve"> </w:t>
+      </w:r>
+    </w:p>
+    <w:p>
+      <w:pPr>
+        <w:pStyle w:val="a3"/>
+        <w:numPr>
+          <w:ilvl w:val="2"/>
+          <w:numId w:val="8"/>
+        </w:numPr>
+        <w:jc w:val="left"/>
+        <w:outlineLvl w:val="2"/>
+      </w:pPr>
+      <w:bookmarkStart w:id="40" w:name="_Toc161234558"/>
+      <w:r>
+        <w:t>Необходимое количество персонала не менее одного</w:t>
+      </w:r>
+      <w:bookmarkEnd w:id="40"/>
+    </w:p>
+    <w:p>
+      <w:pPr>
+        <w:pStyle w:val="a3"/>
+        <w:numPr>
+          <w:ilvl w:val="2"/>
+          <w:numId w:val="8"/>
+        </w:numPr>
+        <w:jc w:val="left"/>
+        <w:outlineLvl w:val="2"/>
+      </w:pPr>
+      <w:bookmarkStart w:id="41" w:name="_Toc161234559"/>
+      <w:r>
+        <w:t>Квалификация для персонала необязательна</w:t>
+      </w:r>
+      <w:bookmarkEnd w:id="41"/>
+    </w:p>
+    <w:p>
+      <w:pPr>
+        <w:pStyle w:val="a3"/>
+        <w:numPr>
+          <w:ilvl w:val="1"/>
+          <w:numId w:val="8"/>
+        </w:numPr>
+        <w:jc w:val="left"/>
+        <w:outlineLvl w:val="1"/>
+      </w:pPr>
+      <w:bookmarkStart w:id="42" w:name="_Toc161234560"/>
+      <w:r>
+        <w:t>Требования к составу и параметрам технических средств</w:t>
+      </w:r>
+      <w:bookmarkEnd w:id="42"/>
+    </w:p>
+    <w:p>
+      <w:pPr>
+        <w:pStyle w:val="a3"/>
+        <w:numPr>
+          <w:ilvl w:val="2"/>
+          <w:numId w:val="8"/>
+        </w:numPr>
+        <w:jc w:val="left"/>
+        <w:outlineLvl w:val="2"/>
+      </w:pPr>
+      <w:bookmarkStart w:id="43" w:name="_Toc161234561"/>
+      <w:r>
+        <w:t>Процессор - Intel Pentium</w:t>
+      </w:r>
+      <w:bookmarkEnd w:id="43"/>
+    </w:p>
+    <w:p>
+      <w:pPr>
+        <w:pStyle w:val="a3"/>
+        <w:numPr>
+          <w:ilvl w:val="2"/>
+          <w:numId w:val="8"/>
+        </w:numPr>
+        <w:jc w:val="left"/>
+        <w:outlineLvl w:val="2"/>
+      </w:pPr>
+      <w:bookmarkStart w:id="44" w:name="_Toc161234562"/>
+      <w:r>
+        <w:t xml:space="preserve">Видеоадаптер – Intel HD </w:t>
+      </w:r>
+      <w:proofErr w:type="spellStart"/>
+      <w:r>
+        <w:t>grafics</w:t>
+      </w:r>
+      <w:proofErr w:type="spellEnd"/>
+      <w:r>
+        <w:t xml:space="preserve"> 2000</w:t>
+      </w:r>
+      <w:bookmarkEnd w:id="44"/>
+    </w:p>
+    <w:p>
+      <w:pPr>
+        <w:pStyle w:val="a3"/>
+        <w:numPr>
+          <w:ilvl w:val="2"/>
+          <w:numId w:val="8"/>
+        </w:numPr>
+        <w:jc w:val="left"/>
+        <w:outlineLvl w:val="2"/>
+      </w:pPr>
+      <w:bookmarkStart w:id="45" w:name="_Toc161234563"/>
+      <w:r>
+        <w:t xml:space="preserve">Оперативная память – 512 </w:t>
+      </w:r>
+      <w:proofErr w:type="spellStart"/>
+      <w:r>
+        <w:t>мб</w:t>
+      </w:r>
+      <w:bookmarkEnd w:id="45"/>
+      <w:proofErr w:type="spellEnd"/>
+    </w:p>
+    <w:p>
+      <w:pPr>
+        <w:pStyle w:val="a3"/>
+        <w:numPr>
+          <w:ilvl w:val="2"/>
+          <w:numId w:val="8"/>
+        </w:numPr>
+        <w:jc w:val="left"/>
+        <w:outlineLvl w:val="2"/>
+      </w:pPr>
+      <w:bookmarkStart w:id="46" w:name="_Toc161234564"/>
+      <w:r>
+        <w:t xml:space="preserve">Свободное пространство на жёстком диске – 10 </w:t>
+      </w:r>
+      <w:proofErr w:type="spellStart"/>
+      <w:r>
+        <w:t>мб</w:t>
+      </w:r>
+      <w:bookmarkEnd w:id="46"/>
+      <w:proofErr w:type="spellEnd"/>
+    </w:p>
+    <w:p>
+      <w:pPr>
+        <w:pStyle w:val="a3"/>
+        <w:numPr>
+          <w:ilvl w:val="1"/>
+          <w:numId w:val="8"/>
+        </w:numPr>
+        <w:jc w:val="left"/>
+        <w:outlineLvl w:val="1"/>
+      </w:pPr>
+      <w:bookmarkStart w:id="47" w:name="_Toc161234565"/>
+      <w:r>
+        <w:t>Требования к информационной и программной совместимости</w:t>
+      </w:r>
+      <w:bookmarkEnd w:id="47"/>
+    </w:p>
+    <w:p>
+      <w:pPr>
+        <w:pStyle w:val="a3"/>
+        <w:numPr>
+          <w:ilvl w:val="2"/>
+          <w:numId w:val="8"/>
+        </w:numPr>
+        <w:jc w:val="left"/>
+        <w:outlineLvl w:val="2"/>
+      </w:pPr>
+      <w:bookmarkStart w:id="48" w:name="_Toc161234566"/>
+      <w:r>
+        <w:t>Требования к информационным структурам и методам</w:t>
+      </w:r>
+      <w:r>
+        <w:t xml:space="preserve"> </w:t>
+      </w:r>
+      <w:r>
+        <w:t>решения:</w:t>
+      </w:r>
+      <w:bookmarkEnd w:id="48"/>
+    </w:p>
+    <w:p>
+      <w:r>
+        <w:t>Пользовательский интерфейс должен быть интуитивно</w:t>
+      </w:r>
+      <w:r>
+        <w:t xml:space="preserve"> </w:t>
+      </w:r>
+      <w:r>
+        <w:t>понятным и содержать подсказки.</w:t>
+      </w:r>
+    </w:p>
+    <w:p>
+      <w:pPr>
+        <w:pStyle w:val="a3"/>
+        <w:numPr>
+          <w:ilvl w:val="2"/>
+          <w:numId w:val="8"/>
+        </w:numPr>
+        <w:jc w:val="left"/>
+        <w:outlineLvl w:val="2"/>
+      </w:pPr>
+      <w:bookmarkStart w:id="49" w:name="_Toc161234567"/>
+      <w:r>
+        <w:t>Требования к исходным кодам и языкам программирования:</w:t>
+      </w:r>
+      <w:bookmarkEnd w:id="49"/>
+      <w:r>
+        <w:br/>
+      </w:r>
+    </w:p>
+    <w:p>
+      <w:r>
+        <w:lastRenderedPageBreak/>
+        <w:t>Исходный код должен быть реализован на языке C#. В качестве среды разработки должна быть использована среда Microsoft Visual Studio 2019</w:t>
+      </w:r>
+    </w:p>
+    <w:p>
+      <w:pPr>
+        <w:pStyle w:val="a3"/>
+        <w:numPr>
+          <w:ilvl w:val="2"/>
+          <w:numId w:val="8"/>
+        </w:numPr>
+        <w:jc w:val="left"/>
+        <w:outlineLvl w:val="2"/>
+      </w:pPr>
+      <w:bookmarkStart w:id="50" w:name="_Toc161234568"/>
+      <w:r>
+        <w:t>Требования к программным средствам:</w:t>
+      </w:r>
+      <w:bookmarkEnd w:id="50"/>
+      <w:r>
+        <w:t xml:space="preserve"> </w:t>
+      </w:r>
+    </w:p>
+    <w:p>
+      <w:pPr>
+        <w:ind w:left="425"/>
+      </w:pPr>
+      <w:r>
+        <w:t>Операционная система – Windows 7/8/8.1/10</w:t>
+      </w:r>
+    </w:p>
+    <w:p>
+      <w:pPr>
+        <w:pStyle w:val="a3"/>
+        <w:numPr>
+          <w:ilvl w:val="1"/>
+          <w:numId w:val="8"/>
+        </w:numPr>
+        <w:jc w:val="left"/>
+        <w:outlineLvl w:val="1"/>
+      </w:pPr>
+      <w:bookmarkStart w:id="51" w:name="_Toc161234569"/>
+      <w:r>
+        <w:t>Требования к маркировке и упаковке</w:t>
+      </w:r>
+      <w:bookmarkEnd w:id="51"/>
+    </w:p>
+    <w:p>
+      <w:pPr>
+        <w:pStyle w:val="a3"/>
+        <w:ind w:left="1276" w:firstLine="0"/>
+        <w:jc w:val="left"/>
+      </w:pPr>
+      <w:r>
+        <w:t>Не рассматривается в ходе данного технического задания</w:t>
+      </w:r>
+    </w:p>
+    <w:p>
+      <w:pPr>
+        <w:pStyle w:val="a3"/>
+        <w:numPr>
+          <w:ilvl w:val="1"/>
+          <w:numId w:val="8"/>
+        </w:numPr>
+        <w:jc w:val="left"/>
+        <w:outlineLvl w:val="1"/>
+      </w:pPr>
+      <w:bookmarkStart w:id="52" w:name="_Toc161234570"/>
+      <w:r>
+        <w:t>Требования к транспортировке и хранению</w:t>
+      </w:r>
+      <w:bookmarkEnd w:id="52"/>
+    </w:p>
+    <w:p>
+      <w:pPr>
+        <w:pStyle w:val="a3"/>
+        <w:ind w:left="1276" w:firstLine="0"/>
+        <w:jc w:val="left"/>
+      </w:pPr>
+      <w:r>
+        <w:t>Не рассматривается в ходе данного технического задания</w:t>
+      </w:r>
+    </w:p>
+    <w:p>
+      <w:pPr>
+        <w:pStyle w:val="a3"/>
+        <w:numPr>
+          <w:ilvl w:val="1"/>
+          <w:numId w:val="8"/>
+        </w:numPr>
+        <w:jc w:val="left"/>
+        <w:outlineLvl w:val="1"/>
+      </w:pPr>
+      <w:bookmarkStart w:id="53" w:name="_Toc161234571"/>
+      <w:r>
+        <w:t>Требования к программной документации</w:t>
+      </w:r>
+      <w:bookmarkEnd w:id="53"/>
+    </w:p>
+    <w:p>
+      <w:pPr>
+        <w:pStyle w:val="a3"/>
+        <w:numPr>
+          <w:ilvl w:val="2"/>
+          <w:numId w:val="8"/>
+        </w:numPr>
+        <w:jc w:val="left"/>
+        <w:outlineLvl w:val="2"/>
+      </w:pPr>
+      <w:bookmarkStart w:id="54" w:name="_Toc161234572"/>
+      <w:r>
+        <w:t>Предварительный состав программной документации</w:t>
+      </w:r>
+      <w:bookmarkEnd w:id="54"/>
+      <w:r>
+        <w:t xml:space="preserve"> </w:t>
+      </w:r>
+    </w:p>
+    <w:p>
+      <w:pPr>
+        <w:pStyle w:val="a3"/>
+        <w:numPr>
+          <w:ilvl w:val="2"/>
+          <w:numId w:val="8"/>
+        </w:numPr>
+        <w:jc w:val="left"/>
+        <w:outlineLvl w:val="2"/>
+      </w:pPr>
+      <w:bookmarkStart w:id="55" w:name="_Toc161234573"/>
+      <w:r>
+        <w:t>Состав программной документации должен включать в себя:</w:t>
+      </w:r>
+      <w:bookmarkEnd w:id="55"/>
     </w:p>
     <w:p>
       <w:pPr>
         <w:pStyle w:val="a3"/>
         <w:numPr>
           <w:ilvl w:val="0"/>
-          <w:numId w:val="3"/>
-        </w:numPr>
-      </w:pPr>
-      <w:r>
-        <w:t>Подсчёт результата сдвига массива вправо с обнулением первого элемента</w:t>
+          <w:numId w:val="18"/>
+        </w:numPr>
+        <w:jc w:val="left"/>
+      </w:pPr>
+      <w:r>
+        <w:t xml:space="preserve">Техническое задание; </w:t>
       </w:r>
     </w:p>
     <w:p>
@@ -627,95 +6229,12 @@
         <w:pStyle w:val="a3"/>
         <w:numPr>
           <w:ilvl w:val="0"/>
-          <w:numId w:val="3"/>
-        </w:numPr>
-      </w:pPr>
-      <w:r>
-        <w:t>Предоставление пользователю результата выполнения алгоритма</w:t>
-      </w:r>
-    </w:p>
-    <w:p>
-      <w:pPr>
-        <w:pStyle w:val="3"/>
-      </w:pPr>
-      <w:r>
-        <w:t xml:space="preserve">4.1.2 </w:t>
-      </w:r>
-      <w:r>
-        <w:t>Требования к организации входных данных</w:t>
-      </w:r>
-    </w:p>
-    <w:p>
-      <w:r>
-        <w:t>Входные данные программы должны быть организованы в виде вводимого в специальную форму текста или файла, соответствующего определенному шаблону.</w:t>
-      </w:r>
-      <w:r>
-        <w:t xml:space="preserve"> Данные, вводимые вручную, проверяются на корректность сразу после ввода пользователя. Д</w:t>
-      </w:r>
-      <w:r>
-        <w:t xml:space="preserve">анные, вводимые из файла, проверяются </w:t>
-      </w:r>
-      <w:r>
-        <w:t>при считывании файла</w:t>
-      </w:r>
-      <w:r>
-        <w:t>.</w:t>
-      </w:r>
-    </w:p>
-    <w:p>
-      <w:pPr>
-        <w:pStyle w:val="3"/>
-      </w:pPr>
-      <w:r>
-        <w:t>4.1.3. Требования к организации выходных данных</w:t>
-      </w:r>
-    </w:p>
-    <w:p>
-      <w:r>
-        <w:t xml:space="preserve">Выходные данные программы должны </w:t>
-      </w:r>
-      <w:r>
-        <w:t>быть построены по шаблону, выводиться в отдельное поле для чтения и в файлы логирования.</w:t>
-      </w:r>
-    </w:p>
-    <w:p>
-      <w:pPr>
-        <w:pStyle w:val="3"/>
-      </w:pPr>
-      <w:r>
-        <w:lastRenderedPageBreak/>
-        <w:t>4.1.4. Требования к временным характеристикам</w:t>
-      </w:r>
-    </w:p>
-    <w:p>
-      <w:r>
-        <w:t>Требования к временным характеристикам</w:t>
-      </w:r>
-      <w:r>
-        <w:t xml:space="preserve"> не поставлены.</w:t>
-      </w:r>
-    </w:p>
-    <w:p>
-      <w:pPr>
-        <w:pStyle w:val="2"/>
-      </w:pPr>
-      <w:r>
-        <w:t>4.2. Требования к надежности</w:t>
-      </w:r>
-    </w:p>
-    <w:p>
-      <w:pPr>
-        <w:pStyle w:val="3"/>
-      </w:pPr>
-      <w:bookmarkStart w:id="0" w:name="_4.2.1._Требования_к"/>
-      <w:bookmarkEnd w:id="0"/>
-      <w:r>
-        <w:t>4.2.1. Требования к обеспечению надежного (устойчивого) функционирования программы</w:t>
-      </w:r>
-    </w:p>
-    <w:p>
-      <w:r>
-        <w:t>Надежное (устойчивое) функционирование программы должно быть обеспечено выполнением совокупности организационно-технических мероприятий, перечень которых приведен ниже:</w:t>
+          <w:numId w:val="18"/>
+        </w:numPr>
+        <w:jc w:val="left"/>
+      </w:pPr>
+      <w:r>
+        <w:t xml:space="preserve">Текст программы; </w:t>
       </w:r>
     </w:p>
     <w:p>
@@ -723,59 +6242,51 @@
         <w:pStyle w:val="a3"/>
         <w:numPr>
           <w:ilvl w:val="0"/>
-          <w:numId w:val="5"/>
-        </w:numPr>
-      </w:pPr>
-      <w:r>
-        <w:t>О</w:t>
-      </w:r>
-      <w:r>
-        <w:t>рганизацией бесперебойного питания технических средств;</w:t>
-      </w:r>
+          <w:numId w:val="18"/>
+        </w:numPr>
+        <w:jc w:val="left"/>
+      </w:pPr>
+      <w:r>
+        <w:t>Описание программы</w:t>
+      </w:r>
+    </w:p>
+    <w:p>
+      <w:pPr>
+        <w:pStyle w:val="a3"/>
+        <w:ind w:left="1843" w:firstLine="0"/>
+        <w:jc w:val="left"/>
+      </w:pPr>
     </w:p>
     <w:p>
       <w:pPr>
         <w:pStyle w:val="a3"/>
         <w:numPr>
           <w:ilvl w:val="0"/>
-          <w:numId w:val="5"/>
-        </w:numPr>
-      </w:pPr>
-      <w:r>
-        <w:t>В</w:t>
-      </w:r>
-      <w:r>
-        <w:t xml:space="preserve">ыполнением </w:t>
-      </w:r>
-      <w:r>
-        <w:t>рекомендаций Министерства</w:t>
-      </w:r>
-      <w:r>
-        <w:t xml:space="preserve"> труда и социального</w:t>
-      </w:r>
-      <w:r>
-        <w:t xml:space="preserve"> </w:t>
-      </w:r>
-      <w:r>
-        <w:t>развития РФ, изложенных в Постановлении от 23 июля 1998 г. «Об</w:t>
-      </w:r>
-      <w:r>
-        <w:t xml:space="preserve"> </w:t>
-      </w:r>
-      <w:r>
-        <w:t>утверждении межотраслевых типовых норм времени на работы по</w:t>
-      </w:r>
-      <w:r>
-        <w:t xml:space="preserve"> </w:t>
-      </w:r>
-      <w:r>
-        <w:t>сервисному обслуживанию ПЭВМ и оргтехники и сопровождению</w:t>
-      </w:r>
-      <w:r>
-        <w:t xml:space="preserve"> </w:t>
-      </w:r>
-      <w:r>
-        <w:t>программных средств»;</w:t>
+          <w:numId w:val="8"/>
+        </w:numPr>
+        <w:jc w:val="center"/>
+        <w:outlineLvl w:val="0"/>
+        <w:rPr>
+          <w:b/>
+          <w:bCs/>
+        </w:rPr>
+      </w:pPr>
+      <w:bookmarkStart w:id="56" w:name="_Toc161234574"/>
+      <w:r>
+        <w:rPr>
+          <w:b/>
+          <w:bCs/>
+        </w:rPr>
+        <w:t>Технико-экономические показатели.</w:t>
+      </w:r>
+      <w:bookmarkEnd w:id="56"/>
+    </w:p>
+    <w:p>
+      <w:pPr>
+        <w:jc w:val="left"/>
+      </w:pPr>
+      <w:r>
+        <w:t>Не рассматривается в ходе данного технического задания</w:t>
       </w:r>
     </w:p>
     <w:p>
@@ -783,20 +6294,45 @@
         <w:pStyle w:val="a3"/>
         <w:numPr>
           <w:ilvl w:val="0"/>
-          <w:numId w:val="5"/>
-        </w:numPr>
-      </w:pPr>
-      <w:r>
-        <w:t>В</w:t>
-      </w:r>
-      <w:r>
-        <w:t>ыполнением требований ГОСТ 51188-98. Защита информации.</w:t>
-      </w:r>
-      <w:r>
-        <w:t xml:space="preserve"> </w:t>
-      </w:r>
-      <w:r>
-        <w:t>Испытания программных средств на наличие компьютерных вирусов;</w:t>
+          <w:numId w:val="8"/>
+        </w:numPr>
+        <w:jc w:val="center"/>
+        <w:outlineLvl w:val="0"/>
+      </w:pPr>
+      <w:bookmarkStart w:id="57" w:name="_Toc161234575"/>
+      <w:r>
+        <w:rPr>
+          <w:b/>
+          <w:bCs/>
+        </w:rPr>
+        <w:t>Стадии и этапы разработки</w:t>
+      </w:r>
+      <w:bookmarkEnd w:id="57"/>
+    </w:p>
+    <w:p>
+      <w:pPr>
+        <w:pStyle w:val="a3"/>
+        <w:numPr>
+          <w:ilvl w:val="1"/>
+          <w:numId w:val="8"/>
+        </w:numPr>
+        <w:jc w:val="left"/>
+        <w:outlineLvl w:val="1"/>
+      </w:pPr>
+      <w:bookmarkStart w:id="58" w:name="_Toc161234576"/>
+      <w:r>
+        <w:t>Стадии разработки</w:t>
+      </w:r>
+      <w:bookmarkEnd w:id="58"/>
+    </w:p>
+    <w:p>
+      <w:pPr>
+        <w:pStyle w:val="a3"/>
+        <w:ind w:left="1276" w:firstLine="0"/>
+        <w:jc w:val="left"/>
+      </w:pPr>
+      <w:r>
+        <w:t>Разработка должна быть проведена в три стадии:</w:t>
       </w:r>
     </w:p>
     <w:p>
@@ -804,120 +6340,12 @@
         <w:pStyle w:val="a3"/>
         <w:numPr>
           <w:ilvl w:val="0"/>
-          <w:numId w:val="5"/>
-        </w:numPr>
-      </w:pPr>
-      <w:r>
-        <w:t>Н</w:t>
-      </w:r>
-      <w:r>
-        <w:t>еобходимым уровнем квалификации сотрудников профильных</w:t>
-      </w:r>
-      <w:r>
-        <w:t xml:space="preserve"> </w:t>
-      </w:r>
-      <w:r>
-        <w:t>подразделений.</w:t>
-      </w:r>
-    </w:p>
-    <w:p>
-      <w:pPr>
-        <w:pStyle w:val="3"/>
-      </w:pPr>
-      <w:r>
-        <w:t>4.2.2. Время восстановления после отказа</w:t>
-      </w:r>
-    </w:p>
-    <w:p>
-      <w:r>
-        <w:t>Время восстановления после отказа, вызванного сбоем электропитания технических средств (иными внешними факторами), не фатальным сбоем (не крахом) операционной системы, не должно превышать времени, необходимого на перезагрузку операционной системы и запуск программы, при условии соблюдения условий эксплуатации технических и программных средств.</w:t>
-      </w:r>
-    </w:p>
-    <w:p>
-      <w:r>
-        <w:t>Время восстановления после отказа, вызванного неисправностью технических средств, фатальным сбоем (крахом) операционной системы, не должно превышать времени, требуемого на устранение неисправностей технических средств и переустановки программных средств.</w:t>
-      </w:r>
-    </w:p>
-    <w:p>
-      <w:r>
-        <w:lastRenderedPageBreak/>
-        <w:t>Обеспечивается копиями (обеспечивается программой) необходимой информации и хранении дистрибутивов на отдельном компьютере (обеспечивается стороной-заказчиком).</w:t>
-      </w:r>
-    </w:p>
-    <w:p>
-      <w:pPr>
-        <w:pStyle w:val="3"/>
-      </w:pPr>
-      <w:r>
-        <w:t>4.2.3. Отказы из-за некорректных действий оператора</w:t>
-      </w:r>
-    </w:p>
-    <w:p>
-      <w:r>
-        <w:t>Отказы программы возможны вследствие некорректных действий оператора (пользователя) при взаимодействии с операционной системой. Во избежание возникновения отказов программы по указанной выше причине следует обеспечить работу конечного пользователя без предоставления ему административных привилегий.</w:t>
-      </w:r>
-    </w:p>
-    <w:p>
-      <w:pPr>
-        <w:pStyle w:val="2"/>
-      </w:pPr>
-      <w:r>
-        <w:t>4.3. Условия эксплуатации</w:t>
-      </w:r>
-    </w:p>
-    <w:p>
-      <w:pPr>
-        <w:pStyle w:val="3"/>
-      </w:pPr>
-      <w:r>
-        <w:t>4.3.1. Климатические условия эксплуатации</w:t>
-      </w:r>
-    </w:p>
-    <w:p>
-      <w:r>
-        <w:t>Климатические условия эксплуатации, при которых должны обеспечиваться заданные характеристики, должны удовлетворять требованиям, предъявляемым к техническим средствам в части условий их эксплуатации.</w:t>
-      </w:r>
-    </w:p>
-    <w:p>
-      <w:pPr>
-        <w:pStyle w:val="3"/>
-      </w:pPr>
-      <w:r>
-        <w:t>4.3.2. Требования к видам обслуживания</w:t>
-      </w:r>
-    </w:p>
-    <w:p>
-      <w:r>
-        <w:t xml:space="preserve">См. </w:t>
-      </w:r>
-      <w:hyperlink w:anchor="_4.2.1._Требования_к" w:history="1">
-        <w:r>
-          <w:rPr>
-            <w:rStyle w:val="a4"/>
-          </w:rPr>
-          <w:t>Требования к обеспечению надежного (устойчивого) функционирования программы</w:t>
-        </w:r>
-      </w:hyperlink>
-      <w:r>
-        <w:t>.</w:t>
-      </w:r>
-    </w:p>
-    <w:p>
-      <w:pPr>
-        <w:pStyle w:val="3"/>
-      </w:pPr>
-      <w:r>
-        <w:t>4.3.3. Требования к численности и квалификации персонала</w:t>
-      </w:r>
-    </w:p>
-    <w:p>
-      <w:r>
-        <w:t>Минимальное количество персонала, требуемого для работы программы, должно составлять не менее 2 штатных единиц - системный программист и конечный пользователь программы - оператор.</w:t>
-      </w:r>
-    </w:p>
-    <w:p>
-      <w:r>
-        <w:t>Системный программист должен иметь техническое образование. В перечень задач, выполняемых системным программистом, должны входить:</w:t>
+          <w:numId w:val="19"/>
+        </w:numPr>
+        <w:jc w:val="left"/>
+      </w:pPr>
+      <w:r>
+        <w:t>Разработка технического задания;</w:t>
       </w:r>
     </w:p>
     <w:p>
@@ -925,11 +6353,12 @@
         <w:pStyle w:val="a3"/>
         <w:numPr>
           <w:ilvl w:val="0"/>
-          <w:numId w:val="6"/>
-        </w:numPr>
-      </w:pPr>
-      <w:r>
-        <w:t>задача поддержания работоспособности технических средств;</w:t>
+          <w:numId w:val="19"/>
+        </w:numPr>
+        <w:jc w:val="left"/>
+      </w:pPr>
+      <w:r>
+        <w:t>Реализация программы;</w:t>
       </w:r>
     </w:p>
     <w:p>
@@ -937,26 +6366,73 @@
         <w:pStyle w:val="a3"/>
         <w:numPr>
           <w:ilvl w:val="0"/>
-          <w:numId w:val="6"/>
-        </w:numPr>
-      </w:pPr>
-      <w:r>
-        <w:t>задачи установки (инсталляции) и поддержания работоспособности системных программных средств - операционной системы;</w:t>
-      </w:r>
+          <w:numId w:val="19"/>
+        </w:numPr>
+        <w:jc w:val="left"/>
+      </w:pPr>
+      <w:r>
+        <w:t>Тестирование.</w:t>
+      </w:r>
+    </w:p>
+    <w:p>
+      <w:pPr>
+        <w:jc w:val="left"/>
+      </w:pPr>
     </w:p>
     <w:p>
       <w:pPr>
         <w:pStyle w:val="a3"/>
         <w:numPr>
           <w:ilvl w:val="0"/>
-          <w:numId w:val="6"/>
-        </w:numPr>
-      </w:pPr>
-      <w:r>
-        <w:t>задача установки (инсталляции) программы.</w:t>
-      </w:r>
-    </w:p>
-    <w:p/>
+          <w:numId w:val="8"/>
+        </w:numPr>
+        <w:jc w:val="center"/>
+        <w:outlineLvl w:val="6"/>
+        <w:rPr>
+          <w:b/>
+          <w:bCs/>
+        </w:rPr>
+      </w:pPr>
+      <w:r>
+        <w:rPr>
+          <w:b/>
+          <w:bCs/>
+        </w:rPr>
+        <w:t>Порядок контроля и приёмки</w:t>
+      </w:r>
+    </w:p>
+    <w:p>
+      <w:pPr>
+        <w:pStyle w:val="a3"/>
+        <w:ind w:left="709" w:firstLine="0"/>
+        <w:jc w:val="left"/>
+      </w:pPr>
+      <w:r>
+        <w:t>Не рассматривается в ходе данного технического задания</w:t>
+      </w:r>
+      <w:r>
+        <w:br/>
+      </w:r>
+    </w:p>
+    <w:p>
+      <w:pPr>
+        <w:jc w:val="left"/>
+      </w:pPr>
+    </w:p>
+    <w:p>
+      <w:pPr>
+        <w:pStyle w:val="a3"/>
+        <w:ind w:left="1429" w:firstLine="0"/>
+      </w:pPr>
+    </w:p>
+    <w:p>
+      <w:pPr>
+        <w:ind w:firstLine="0"/>
+        <w:rPr>
+          <w:lang w:val="en-US"/>
+        </w:rPr>
+      </w:pPr>
+    </w:p>
     <w:p>
       <w:pPr>
         <w:ind w:firstLine="0"/>
@@ -1025,6 +6501,92 @@
 <file path=word/numbering.xml><?xml version="1.0" encoding="utf-8"?>
 <w:numbering xmlns:wpc="http://schemas.microsoft.com/office/word/2010/wordprocessingCanvas" xmlns:cx="http://schemas.microsoft.com/office/drawing/2014/chartex" xmlns:cx1="http://schemas.microsoft.com/office/drawing/2015/9/8/chartex" xmlns:cx2="http://schemas.microsoft.com/office/drawing/2015/10/21/chartex" xmlns:cx3="http://schemas.microsoft.com/office/drawing/2016/5/9/chartex" xmlns:cx4="http://schemas.microsoft.com/office/drawing/2016/5/10/chartex" xmlns:cx5="http://schemas.microsoft.com/office/drawing/2016/5/11/chartex" xmlns:cx6="http://schemas.microsoft.com/office/drawing/2016/5/12/chartex" xmlns:cx7="http://schemas.microsoft.com/office/drawing/2016/5/13/chartex" xmlns:cx8="http://schemas.microsoft.com/office/drawing/2016/5/14/chartex" xmlns:mc="http://schemas.openxmlformats.org/markup-compatibility/2006" xmlns:aink="http://schemas.microsoft.com/office/drawing/2016/ink" xmlns:am3d="http://schemas.microsoft.com/office/drawing/2017/model3d" xmlns:o="urn:schemas-microsoft-com:office:office" xmlns:oel="http://schemas.microsoft.com/office/2019/extlst" xmlns:r="http://schemas.openxmlformats.org/officeDocument/2006/relationships" xmlns:m="http://schemas.openxmlformats.org/officeDocument/2006/math" xmlns:v="urn:schemas-microsoft-com:vml" xmlns:wp14="http://schemas.microsoft.com/office/word/2010/wordprocessingDrawing" xmlns:wp="http://schemas.openxmlformats.org/drawingml/2006/wordprocessingDrawing" xmlns:w10="urn:schemas-microsoft-com:office:word" xmlns:w="http://schemas.openxmlformats.org/wordprocessingml/2006/main" xmlns:w14="http://schemas.microsoft.com/office/word/2010/wordml" xmlns:w15="http://schemas.microsoft.com/office/word/2012/wordml" xmlns:w16cex="http://schemas.microsoft.com/office/word/2018/wordml/cex" xmlns:w16cid="http://schemas.microsoft.com/office/word/2016/wordml/cid" xmlns:w16="http://schemas.microsoft.com/office/word/2018/wordml" xmlns:w16sdtdh="http://schemas.microsoft.com/office/word/2020/wordml/sdtdatahash" xmlns:w16se="http://schemas.microsoft.com/office/word/2015/wordml/symex" xmlns:wpg="http://schemas.microsoft.com/office/word/2010/wordprocessingGroup" xmlns:wpi="http://schemas.microsoft.com/office/word/2010/wordprocessingInk" xmlns:wne="http://schemas.microsoft.com/office/word/2006/wordml" xmlns:wps="http://schemas.microsoft.com/office/word/2010/wordprocessingShape" mc:Ignorable="w14 w15 w16se w16cid w16 w16cex w16sdtdh wp14">
   <w:abstractNum w:abstractNumId="0" w15:restartNumberingAfterBreak="0">
+    <w:nsid w:val="001C54DF"/>
+    <w:multiLevelType w:val="hybridMultilevel"/>
+    <w:tmpl w:val="7C9E16E2"/>
+    <w:lvl w:ilvl="0" w:tplc="0419000F">
+      <w:start w:val="1"/>
+      <w:numFmt w:val="decimal"/>
+      <w:lvlText w:val="%1."/>
+      <w:lvlJc w:val="left"/>
+      <w:pPr>
+        <w:ind w:left="1429" w:hanging="360"/>
+      </w:pPr>
+    </w:lvl>
+    <w:lvl w:ilvl="1" w:tplc="04190019" w:tentative="1">
+      <w:start w:val="1"/>
+      <w:numFmt w:val="lowerLetter"/>
+      <w:lvlText w:val="%2."/>
+      <w:lvlJc w:val="left"/>
+      <w:pPr>
+        <w:ind w:left="2149" w:hanging="360"/>
+      </w:pPr>
+    </w:lvl>
+    <w:lvl w:ilvl="2" w:tplc="0419001B" w:tentative="1">
+      <w:start w:val="1"/>
+      <w:numFmt w:val="lowerRoman"/>
+      <w:lvlText w:val="%3."/>
+      <w:lvlJc w:val="right"/>
+      <w:pPr>
+        <w:ind w:left="2869" w:hanging="180"/>
+      </w:pPr>
+    </w:lvl>
+    <w:lvl w:ilvl="3" w:tplc="0419000F" w:tentative="1">
+      <w:start w:val="1"/>
+      <w:numFmt w:val="decimal"/>
+      <w:lvlText w:val="%4."/>
+      <w:lvlJc w:val="left"/>
+      <w:pPr>
+        <w:ind w:left="3589" w:hanging="360"/>
+      </w:pPr>
+    </w:lvl>
+    <w:lvl w:ilvl="4" w:tplc="04190019" w:tentative="1">
+      <w:start w:val="1"/>
+      <w:numFmt w:val="lowerLetter"/>
+      <w:lvlText w:val="%5."/>
+      <w:lvlJc w:val="left"/>
+      <w:pPr>
+        <w:ind w:left="4309" w:hanging="360"/>
+      </w:pPr>
+    </w:lvl>
+    <w:lvl w:ilvl="5" w:tplc="0419001B" w:tentative="1">
+      <w:start w:val="1"/>
+      <w:numFmt w:val="lowerRoman"/>
+      <w:lvlText w:val="%6."/>
+      <w:lvlJc w:val="right"/>
+      <w:pPr>
+        <w:ind w:left="5029" w:hanging="180"/>
+      </w:pPr>
+    </w:lvl>
+    <w:lvl w:ilvl="6" w:tplc="0419000F" w:tentative="1">
+      <w:start w:val="1"/>
+      <w:numFmt w:val="decimal"/>
+      <w:lvlText w:val="%7."/>
+      <w:lvlJc w:val="left"/>
+      <w:pPr>
+        <w:ind w:left="5749" w:hanging="360"/>
+      </w:pPr>
+    </w:lvl>
+    <w:lvl w:ilvl="7" w:tplc="04190019" w:tentative="1">
+      <w:start w:val="1"/>
+      <w:numFmt w:val="lowerLetter"/>
+      <w:lvlText w:val="%8."/>
+      <w:lvlJc w:val="left"/>
+      <w:pPr>
+        <w:ind w:left="6469" w:hanging="360"/>
+      </w:pPr>
+    </w:lvl>
+    <w:lvl w:ilvl="8" w:tplc="0419001B" w:tentative="1">
+      <w:start w:val="1"/>
+      <w:numFmt w:val="lowerRoman"/>
+      <w:lvlText w:val="%9."/>
+      <w:lvlJc w:val="right"/>
+      <w:pPr>
+        <w:ind w:left="7189" w:hanging="180"/>
+      </w:pPr>
+    </w:lvl>
+  </w:abstractNum>
+  <w:abstractNum w:abstractNumId="1" w15:restartNumberingAfterBreak="0">
     <w:nsid w:val="035E6C0B"/>
     <w:multiLevelType w:val="multilevel"/>
     <w:tmpl w:val="D2686F10"/>
@@ -1137,7 +6699,7 @@
       </w:rPr>
     </w:lvl>
   </w:abstractNum>
-  <w:abstractNum w:abstractNumId="1" w15:restartNumberingAfterBreak="0">
+  <w:abstractNum w:abstractNumId="2" w15:restartNumberingAfterBreak="0">
     <w:nsid w:val="0C025DAD"/>
     <w:multiLevelType w:val="multilevel"/>
     <w:tmpl w:val="D25E01CA"/>
@@ -1257,7 +6819,7 @@
       </w:rPr>
     </w:lvl>
   </w:abstractNum>
-  <w:abstractNum w:abstractNumId="2" w15:restartNumberingAfterBreak="0">
+  <w:abstractNum w:abstractNumId="3" w15:restartNumberingAfterBreak="0">
     <w:nsid w:val="0F25281E"/>
     <w:multiLevelType w:val="hybridMultilevel"/>
     <w:tmpl w:val="A394EE04"/>
@@ -1343,7 +6905,401 @@
       </w:pPr>
     </w:lvl>
   </w:abstractNum>
-  <w:abstractNum w:abstractNumId="3" w15:restartNumberingAfterBreak="0">
+  <w:abstractNum w:abstractNumId="4" w15:restartNumberingAfterBreak="0">
+    <w:nsid w:val="16892BA2"/>
+    <w:multiLevelType w:val="multilevel"/>
+    <w:tmpl w:val="6542F326"/>
+    <w:lvl w:ilvl="0">
+      <w:start w:val="1"/>
+      <w:numFmt w:val="decimal"/>
+      <w:lvlText w:val="%1."/>
+      <w:lvlJc w:val="left"/>
+      <w:pPr>
+        <w:ind w:left="720" w:hanging="360"/>
+      </w:pPr>
+      <w:rPr>
+        <w:rFonts w:hint="default"/>
+      </w:rPr>
+    </w:lvl>
+    <w:lvl w:ilvl="1">
+      <w:start w:val="1"/>
+      <w:numFmt w:val="decimal"/>
+      <w:isLgl/>
+      <w:lvlText w:val="%1.%2."/>
+      <w:lvlJc w:val="left"/>
+      <w:pPr>
+        <w:ind w:left="1080" w:hanging="720"/>
+      </w:pPr>
+      <w:rPr>
+        <w:rFonts w:hint="default"/>
+        <w:b w:val="0"/>
+        <w:bCs w:val="0"/>
+      </w:rPr>
+    </w:lvl>
+    <w:lvl w:ilvl="2">
+      <w:start w:val="1"/>
+      <w:numFmt w:val="decimal"/>
+      <w:isLgl/>
+      <w:lvlText w:val="%1.%2.%3."/>
+      <w:lvlJc w:val="left"/>
+      <w:pPr>
+        <w:ind w:left="1712" w:hanging="720"/>
+      </w:pPr>
+      <w:rPr>
+        <w:rFonts w:hint="default"/>
+        <w:b w:val="0"/>
+        <w:bCs w:val="0"/>
+      </w:rPr>
+    </w:lvl>
+    <w:lvl w:ilvl="3">
+      <w:start w:val="1"/>
+      <w:numFmt w:val="decimal"/>
+      <w:isLgl/>
+      <w:lvlText w:val="%1.%2.%3.%4."/>
+      <w:lvlJc w:val="left"/>
+      <w:pPr>
+        <w:ind w:left="2355" w:hanging="1080"/>
+      </w:pPr>
+      <w:rPr>
+        <w:rFonts w:hint="default"/>
+        <w:b w:val="0"/>
+        <w:bCs w:val="0"/>
+      </w:rPr>
+    </w:lvl>
+    <w:lvl w:ilvl="4">
+      <w:start w:val="1"/>
+      <w:numFmt w:val="decimal"/>
+      <w:isLgl/>
+      <w:lvlText w:val="%1.%2.%3.%4.%5."/>
+      <w:lvlJc w:val="left"/>
+      <w:pPr>
+        <w:ind w:left="1440" w:hanging="1080"/>
+      </w:pPr>
+      <w:rPr>
+        <w:rFonts w:hint="default"/>
+      </w:rPr>
+    </w:lvl>
+    <w:lvl w:ilvl="5">
+      <w:start w:val="1"/>
+      <w:numFmt w:val="decimal"/>
+      <w:isLgl/>
+      <w:lvlText w:val="%1.%2.%3.%4.%5.%6."/>
+      <w:lvlJc w:val="left"/>
+      <w:pPr>
+        <w:ind w:left="1800" w:hanging="1440"/>
+      </w:pPr>
+      <w:rPr>
+        <w:rFonts w:hint="default"/>
+      </w:rPr>
+    </w:lvl>
+    <w:lvl w:ilvl="6">
+      <w:start w:val="1"/>
+      <w:numFmt w:val="decimal"/>
+      <w:isLgl/>
+      <w:lvlText w:val="%1.%2.%3.%4.%5.%6.%7."/>
+      <w:lvlJc w:val="left"/>
+      <w:pPr>
+        <w:ind w:left="2160" w:hanging="1800"/>
+      </w:pPr>
+      <w:rPr>
+        <w:rFonts w:hint="default"/>
+      </w:rPr>
+    </w:lvl>
+    <w:lvl w:ilvl="7">
+      <w:start w:val="1"/>
+      <w:numFmt w:val="decimal"/>
+      <w:isLgl/>
+      <w:lvlText w:val="%1.%2.%3.%4.%5.%6.%7.%8."/>
+      <w:lvlJc w:val="left"/>
+      <w:pPr>
+        <w:ind w:left="2160" w:hanging="1800"/>
+      </w:pPr>
+      <w:rPr>
+        <w:rFonts w:hint="default"/>
+      </w:rPr>
+    </w:lvl>
+    <w:lvl w:ilvl="8">
+      <w:start w:val="1"/>
+      <w:numFmt w:val="decimal"/>
+      <w:isLgl/>
+      <w:lvlText w:val="%1.%2.%3.%4.%5.%6.%7.%8.%9."/>
+      <w:lvlJc w:val="left"/>
+      <w:pPr>
+        <w:ind w:left="2520" w:hanging="2160"/>
+      </w:pPr>
+      <w:rPr>
+        <w:rFonts w:hint="default"/>
+      </w:rPr>
+    </w:lvl>
+  </w:abstractNum>
+  <w:abstractNum w:abstractNumId="5" w15:restartNumberingAfterBreak="0">
+    <w:nsid w:val="23790E1B"/>
+    <w:multiLevelType w:val="hybridMultilevel"/>
+    <w:tmpl w:val="4B6A7226"/>
+    <w:lvl w:ilvl="0" w:tplc="6CF0A7B4">
+      <w:start w:val="4"/>
+      <w:numFmt w:val="decimal"/>
+      <w:lvlText w:val="%1."/>
+      <w:lvlJc w:val="left"/>
+      <w:pPr>
+        <w:ind w:left="720" w:hanging="360"/>
+      </w:pPr>
+      <w:rPr>
+        <w:rFonts w:hint="default"/>
+      </w:rPr>
+    </w:lvl>
+    <w:lvl w:ilvl="1" w:tplc="04190019">
+      <w:start w:val="1"/>
+      <w:numFmt w:val="lowerLetter"/>
+      <w:lvlText w:val="%2."/>
+      <w:lvlJc w:val="left"/>
+      <w:pPr>
+        <w:ind w:left="1440" w:hanging="360"/>
+      </w:pPr>
+    </w:lvl>
+    <w:lvl w:ilvl="2" w:tplc="0419001B" w:tentative="1">
+      <w:start w:val="1"/>
+      <w:numFmt w:val="lowerRoman"/>
+      <w:lvlText w:val="%3."/>
+      <w:lvlJc w:val="right"/>
+      <w:pPr>
+        <w:ind w:left="2160" w:hanging="180"/>
+      </w:pPr>
+    </w:lvl>
+    <w:lvl w:ilvl="3" w:tplc="0419000F" w:tentative="1">
+      <w:start w:val="1"/>
+      <w:numFmt w:val="decimal"/>
+      <w:lvlText w:val="%4."/>
+      <w:lvlJc w:val="left"/>
+      <w:pPr>
+        <w:ind w:left="2880" w:hanging="360"/>
+      </w:pPr>
+    </w:lvl>
+    <w:lvl w:ilvl="4" w:tplc="04190019" w:tentative="1">
+      <w:start w:val="1"/>
+      <w:numFmt w:val="lowerLetter"/>
+      <w:lvlText w:val="%5."/>
+      <w:lvlJc w:val="left"/>
+      <w:pPr>
+        <w:ind w:left="3600" w:hanging="360"/>
+      </w:pPr>
+    </w:lvl>
+    <w:lvl w:ilvl="5" w:tplc="0419001B" w:tentative="1">
+      <w:start w:val="1"/>
+      <w:numFmt w:val="lowerRoman"/>
+      <w:lvlText w:val="%6."/>
+      <w:lvlJc w:val="right"/>
+      <w:pPr>
+        <w:ind w:left="4320" w:hanging="180"/>
+      </w:pPr>
+    </w:lvl>
+    <w:lvl w:ilvl="6" w:tplc="0419000F" w:tentative="1">
+      <w:start w:val="1"/>
+      <w:numFmt w:val="decimal"/>
+      <w:lvlText w:val="%7."/>
+      <w:lvlJc w:val="left"/>
+      <w:pPr>
+        <w:ind w:left="5040" w:hanging="360"/>
+      </w:pPr>
+    </w:lvl>
+    <w:lvl w:ilvl="7" w:tplc="04190019" w:tentative="1">
+      <w:start w:val="1"/>
+      <w:numFmt w:val="lowerLetter"/>
+      <w:lvlText w:val="%8."/>
+      <w:lvlJc w:val="left"/>
+      <w:pPr>
+        <w:ind w:left="5760" w:hanging="360"/>
+      </w:pPr>
+    </w:lvl>
+    <w:lvl w:ilvl="8" w:tplc="0419001B" w:tentative="1">
+      <w:start w:val="1"/>
+      <w:numFmt w:val="lowerRoman"/>
+      <w:lvlText w:val="%9."/>
+      <w:lvlJc w:val="right"/>
+      <w:pPr>
+        <w:ind w:left="6480" w:hanging="180"/>
+      </w:pPr>
+    </w:lvl>
+  </w:abstractNum>
+  <w:abstractNum w:abstractNumId="6" w15:restartNumberingAfterBreak="0">
+    <w:nsid w:val="2D112F80"/>
+    <w:multiLevelType w:val="hybridMultilevel"/>
+    <w:tmpl w:val="34D2BC80"/>
+    <w:lvl w:ilvl="0" w:tplc="EFA2D650">
+      <w:start w:val="1"/>
+      <w:numFmt w:val="decimal"/>
+      <w:lvlText w:val="%1)"/>
+      <w:lvlJc w:val="left"/>
+      <w:pPr>
+        <w:ind w:left="1636" w:hanging="360"/>
+      </w:pPr>
+      <w:rPr>
+        <w:rFonts w:hint="default"/>
+      </w:rPr>
+    </w:lvl>
+    <w:lvl w:ilvl="1" w:tplc="04190019" w:tentative="1">
+      <w:start w:val="1"/>
+      <w:numFmt w:val="lowerLetter"/>
+      <w:lvlText w:val="%2."/>
+      <w:lvlJc w:val="left"/>
+      <w:pPr>
+        <w:ind w:left="2356" w:hanging="360"/>
+      </w:pPr>
+    </w:lvl>
+    <w:lvl w:ilvl="2" w:tplc="0419001B" w:tentative="1">
+      <w:start w:val="1"/>
+      <w:numFmt w:val="lowerRoman"/>
+      <w:lvlText w:val="%3."/>
+      <w:lvlJc w:val="right"/>
+      <w:pPr>
+        <w:ind w:left="3076" w:hanging="180"/>
+      </w:pPr>
+    </w:lvl>
+    <w:lvl w:ilvl="3" w:tplc="0419000F" w:tentative="1">
+      <w:start w:val="1"/>
+      <w:numFmt w:val="decimal"/>
+      <w:lvlText w:val="%4."/>
+      <w:lvlJc w:val="left"/>
+      <w:pPr>
+        <w:ind w:left="3796" w:hanging="360"/>
+      </w:pPr>
+    </w:lvl>
+    <w:lvl w:ilvl="4" w:tplc="04190019" w:tentative="1">
+      <w:start w:val="1"/>
+      <w:numFmt w:val="lowerLetter"/>
+      <w:lvlText w:val="%5."/>
+      <w:lvlJc w:val="left"/>
+      <w:pPr>
+        <w:ind w:left="4516" w:hanging="360"/>
+      </w:pPr>
+    </w:lvl>
+    <w:lvl w:ilvl="5" w:tplc="0419001B" w:tentative="1">
+      <w:start w:val="1"/>
+      <w:numFmt w:val="lowerRoman"/>
+      <w:lvlText w:val="%6."/>
+      <w:lvlJc w:val="right"/>
+      <w:pPr>
+        <w:ind w:left="5236" w:hanging="180"/>
+      </w:pPr>
+    </w:lvl>
+    <w:lvl w:ilvl="6" w:tplc="0419000F" w:tentative="1">
+      <w:start w:val="1"/>
+      <w:numFmt w:val="decimal"/>
+      <w:lvlText w:val="%7."/>
+      <w:lvlJc w:val="left"/>
+      <w:pPr>
+        <w:ind w:left="5956" w:hanging="360"/>
+      </w:pPr>
+    </w:lvl>
+    <w:lvl w:ilvl="7" w:tplc="04190019" w:tentative="1">
+      <w:start w:val="1"/>
+      <w:numFmt w:val="lowerLetter"/>
+      <w:lvlText w:val="%8."/>
+      <w:lvlJc w:val="left"/>
+      <w:pPr>
+        <w:ind w:left="6676" w:hanging="360"/>
+      </w:pPr>
+    </w:lvl>
+    <w:lvl w:ilvl="8" w:tplc="0419001B" w:tentative="1">
+      <w:start w:val="1"/>
+      <w:numFmt w:val="lowerRoman"/>
+      <w:lvlText w:val="%9."/>
+      <w:lvlJc w:val="right"/>
+      <w:pPr>
+        <w:ind w:left="7396" w:hanging="180"/>
+      </w:pPr>
+    </w:lvl>
+  </w:abstractNum>
+  <w:abstractNum w:abstractNumId="7" w15:restartNumberingAfterBreak="0">
+    <w:nsid w:val="2FD549E1"/>
+    <w:multiLevelType w:val="hybridMultilevel"/>
+    <w:tmpl w:val="9A0E74A0"/>
+    <w:lvl w:ilvl="0" w:tplc="906892A8">
+      <w:start w:val="1"/>
+      <w:numFmt w:val="decimal"/>
+      <w:lvlText w:val="%1)"/>
+      <w:lvlJc w:val="left"/>
+      <w:pPr>
+        <w:ind w:left="2203" w:hanging="360"/>
+      </w:pPr>
+      <w:rPr>
+        <w:rFonts w:hint="default"/>
+      </w:rPr>
+    </w:lvl>
+    <w:lvl w:ilvl="1" w:tplc="04190019" w:tentative="1">
+      <w:start w:val="1"/>
+      <w:numFmt w:val="lowerLetter"/>
+      <w:lvlText w:val="%2."/>
+      <w:lvlJc w:val="left"/>
+      <w:pPr>
+        <w:ind w:left="2923" w:hanging="360"/>
+      </w:pPr>
+    </w:lvl>
+    <w:lvl w:ilvl="2" w:tplc="0419001B">
+      <w:start w:val="1"/>
+      <w:numFmt w:val="lowerRoman"/>
+      <w:lvlText w:val="%3."/>
+      <w:lvlJc w:val="right"/>
+      <w:pPr>
+        <w:ind w:left="3643" w:hanging="180"/>
+      </w:pPr>
+    </w:lvl>
+    <w:lvl w:ilvl="3" w:tplc="0419000F" w:tentative="1">
+      <w:start w:val="1"/>
+      <w:numFmt w:val="decimal"/>
+      <w:lvlText w:val="%4."/>
+      <w:lvlJc w:val="left"/>
+      <w:pPr>
+        <w:ind w:left="4363" w:hanging="360"/>
+      </w:pPr>
+    </w:lvl>
+    <w:lvl w:ilvl="4" w:tplc="04190019" w:tentative="1">
+      <w:start w:val="1"/>
+      <w:numFmt w:val="lowerLetter"/>
+      <w:lvlText w:val="%5."/>
+      <w:lvlJc w:val="left"/>
+      <w:pPr>
+        <w:ind w:left="5083" w:hanging="360"/>
+      </w:pPr>
+    </w:lvl>
+    <w:lvl w:ilvl="5" w:tplc="0419001B" w:tentative="1">
+      <w:start w:val="1"/>
+      <w:numFmt w:val="lowerRoman"/>
+      <w:lvlText w:val="%6."/>
+      <w:lvlJc w:val="right"/>
+      <w:pPr>
+        <w:ind w:left="5803" w:hanging="180"/>
+      </w:pPr>
+    </w:lvl>
+    <w:lvl w:ilvl="6" w:tplc="0419000F" w:tentative="1">
+      <w:start w:val="1"/>
+      <w:numFmt w:val="decimal"/>
+      <w:lvlText w:val="%7."/>
+      <w:lvlJc w:val="left"/>
+      <w:pPr>
+        <w:ind w:left="6523" w:hanging="360"/>
+      </w:pPr>
+    </w:lvl>
+    <w:lvl w:ilvl="7" w:tplc="04190019" w:tentative="1">
+      <w:start w:val="1"/>
+      <w:numFmt w:val="lowerLetter"/>
+      <w:lvlText w:val="%8."/>
+      <w:lvlJc w:val="left"/>
+      <w:pPr>
+        <w:ind w:left="7243" w:hanging="360"/>
+      </w:pPr>
+    </w:lvl>
+    <w:lvl w:ilvl="8" w:tplc="0419001B" w:tentative="1">
+      <w:start w:val="1"/>
+      <w:numFmt w:val="lowerRoman"/>
+      <w:lvlText w:val="%9."/>
+      <w:lvlJc w:val="right"/>
+      <w:pPr>
+        <w:ind w:left="7963" w:hanging="180"/>
+      </w:pPr>
+    </w:lvl>
+  </w:abstractNum>
+  <w:abstractNum w:abstractNumId="8" w15:restartNumberingAfterBreak="0">
     <w:nsid w:val="32FC27C7"/>
     <w:multiLevelType w:val="hybridMultilevel"/>
     <w:tmpl w:val="4C061682"/>
@@ -1429,7 +7385,96 @@
       </w:pPr>
     </w:lvl>
   </w:abstractNum>
-  <w:abstractNum w:abstractNumId="4" w15:restartNumberingAfterBreak="0">
+  <w:abstractNum w:abstractNumId="9" w15:restartNumberingAfterBreak="0">
+    <w:nsid w:val="39202F6C"/>
+    <w:multiLevelType w:val="multilevel"/>
+    <w:tmpl w:val="0419001F"/>
+    <w:lvl w:ilvl="0">
+      <w:start w:val="1"/>
+      <w:numFmt w:val="decimal"/>
+      <w:lvlText w:val="%1."/>
+      <w:lvlJc w:val="left"/>
+      <w:pPr>
+        <w:ind w:left="360" w:hanging="360"/>
+      </w:pPr>
+      <w:rPr>
+        <w:rFonts w:hint="default"/>
+      </w:rPr>
+    </w:lvl>
+    <w:lvl w:ilvl="1">
+      <w:start w:val="1"/>
+      <w:numFmt w:val="decimal"/>
+      <w:lvlText w:val="%1.%2."/>
+      <w:lvlJc w:val="left"/>
+      <w:pPr>
+        <w:ind w:left="792" w:hanging="432"/>
+      </w:pPr>
+    </w:lvl>
+    <w:lvl w:ilvl="2">
+      <w:start w:val="1"/>
+      <w:numFmt w:val="decimal"/>
+      <w:lvlText w:val="%1.%2.%3."/>
+      <w:lvlJc w:val="left"/>
+      <w:pPr>
+        <w:ind w:left="1224" w:hanging="504"/>
+      </w:pPr>
+    </w:lvl>
+    <w:lvl w:ilvl="3">
+      <w:start w:val="1"/>
+      <w:numFmt w:val="decimal"/>
+      <w:lvlText w:val="%1.%2.%3.%4."/>
+      <w:lvlJc w:val="left"/>
+      <w:pPr>
+        <w:ind w:left="1728" w:hanging="648"/>
+      </w:pPr>
+    </w:lvl>
+    <w:lvl w:ilvl="4">
+      <w:start w:val="1"/>
+      <w:numFmt w:val="decimal"/>
+      <w:lvlText w:val="%1.%2.%3.%4.%5."/>
+      <w:lvlJc w:val="left"/>
+      <w:pPr>
+        <w:ind w:left="2232" w:hanging="792"/>
+      </w:pPr>
+    </w:lvl>
+    <w:lvl w:ilvl="5">
+      <w:start w:val="1"/>
+      <w:numFmt w:val="decimal"/>
+      <w:lvlText w:val="%1.%2.%3.%4.%5.%6."/>
+      <w:lvlJc w:val="left"/>
+      <w:pPr>
+        <w:ind w:left="2736" w:hanging="936"/>
+      </w:pPr>
+    </w:lvl>
+    <w:lvl w:ilvl="6">
+      <w:start w:val="1"/>
+      <w:numFmt w:val="decimal"/>
+      <w:lvlText w:val="%1.%2.%3.%4.%5.%6.%7."/>
+      <w:lvlJc w:val="left"/>
+      <w:pPr>
+        <w:ind w:left="3240" w:hanging="1080"/>
+      </w:pPr>
+    </w:lvl>
+    <w:lvl w:ilvl="7">
+      <w:start w:val="1"/>
+      <w:numFmt w:val="decimal"/>
+      <w:lvlText w:val="%1.%2.%3.%4.%5.%6.%7.%8."/>
+      <w:lvlJc w:val="left"/>
+      <w:pPr>
+        <w:ind w:left="3744" w:hanging="1224"/>
+      </w:pPr>
+    </w:lvl>
+    <w:lvl w:ilvl="8">
+      <w:start w:val="1"/>
+      <w:numFmt w:val="decimal"/>
+      <w:lvlText w:val="%1.%2.%3.%4.%5.%6.%7.%8.%9."/>
+      <w:lvlJc w:val="left"/>
+      <w:pPr>
+        <w:ind w:left="4320" w:hanging="1440"/>
+      </w:pPr>
+    </w:lvl>
+  </w:abstractNum>
+  <w:abstractNum w:abstractNumId="10" w15:restartNumberingAfterBreak="0">
     <w:nsid w:val="42713412"/>
     <w:multiLevelType w:val="hybridMultilevel"/>
     <w:tmpl w:val="9BDCE5C2"/>
@@ -1515,7 +7560,7 @@
       </w:pPr>
     </w:lvl>
   </w:abstractNum>
-  <w:abstractNum w:abstractNumId="5" w15:restartNumberingAfterBreak="0">
+  <w:abstractNum w:abstractNumId="11" w15:restartNumberingAfterBreak="0">
     <w:nsid w:val="53830BF2"/>
     <w:multiLevelType w:val="multilevel"/>
     <w:tmpl w:val="D25E01CA"/>
@@ -1635,7 +7680,7 @@
       </w:rPr>
     </w:lvl>
   </w:abstractNum>
-  <w:abstractNum w:abstractNumId="6" w15:restartNumberingAfterBreak="0">
+  <w:abstractNum w:abstractNumId="12" w15:restartNumberingAfterBreak="0">
     <w:nsid w:val="550F7517"/>
     <w:multiLevelType w:val="hybridMultilevel"/>
     <w:tmpl w:val="C748C610"/>
@@ -1724,7 +7769,7 @@
       </w:pPr>
     </w:lvl>
   </w:abstractNum>
-  <w:abstractNum w:abstractNumId="7" w15:restartNumberingAfterBreak="0">
+  <w:abstractNum w:abstractNumId="13" w15:restartNumberingAfterBreak="0">
     <w:nsid w:val="596374C6"/>
     <w:multiLevelType w:val="multilevel"/>
     <w:tmpl w:val="6B0E6112"/>
@@ -1845,7 +7890,7 @@
       </w:rPr>
     </w:lvl>
   </w:abstractNum>
-  <w:abstractNum w:abstractNumId="8" w15:restartNumberingAfterBreak="0">
+  <w:abstractNum w:abstractNumId="14" w15:restartNumberingAfterBreak="0">
     <w:nsid w:val="5A443C71"/>
     <w:multiLevelType w:val="multilevel"/>
     <w:tmpl w:val="D2686F10"/>
@@ -1958,7 +8003,93 @@
       </w:rPr>
     </w:lvl>
   </w:abstractNum>
-  <w:abstractNum w:abstractNumId="9" w15:restartNumberingAfterBreak="0">
+  <w:abstractNum w:abstractNumId="15" w15:restartNumberingAfterBreak="0">
+    <w:nsid w:val="61844816"/>
+    <w:multiLevelType w:val="hybridMultilevel"/>
+    <w:tmpl w:val="7C683BDA"/>
+    <w:lvl w:ilvl="0" w:tplc="0419000F">
+      <w:start w:val="1"/>
+      <w:numFmt w:val="decimal"/>
+      <w:lvlText w:val="%1."/>
+      <w:lvlJc w:val="left"/>
+      <w:pPr>
+        <w:ind w:left="1429" w:hanging="360"/>
+      </w:pPr>
+    </w:lvl>
+    <w:lvl w:ilvl="1" w:tplc="04190019">
+      <w:start w:val="1"/>
+      <w:numFmt w:val="lowerLetter"/>
+      <w:lvlText w:val="%2."/>
+      <w:lvlJc w:val="left"/>
+      <w:pPr>
+        <w:ind w:left="2149" w:hanging="360"/>
+      </w:pPr>
+    </w:lvl>
+    <w:lvl w:ilvl="2" w:tplc="0419001B" w:tentative="1">
+      <w:start w:val="1"/>
+      <w:numFmt w:val="lowerRoman"/>
+      <w:lvlText w:val="%3."/>
+      <w:lvlJc w:val="right"/>
+      <w:pPr>
+        <w:ind w:left="2869" w:hanging="180"/>
+      </w:pPr>
+    </w:lvl>
+    <w:lvl w:ilvl="3" w:tplc="0419000F" w:tentative="1">
+      <w:start w:val="1"/>
+      <w:numFmt w:val="decimal"/>
+      <w:lvlText w:val="%4."/>
+      <w:lvlJc w:val="left"/>
+      <w:pPr>
+        <w:ind w:left="3589" w:hanging="360"/>
+      </w:pPr>
+    </w:lvl>
+    <w:lvl w:ilvl="4" w:tplc="04190019" w:tentative="1">
+      <w:start w:val="1"/>
+      <w:numFmt w:val="lowerLetter"/>
+      <w:lvlText w:val="%5."/>
+      <w:lvlJc w:val="left"/>
+      <w:pPr>
+        <w:ind w:left="4309" w:hanging="360"/>
+      </w:pPr>
+    </w:lvl>
+    <w:lvl w:ilvl="5" w:tplc="0419001B" w:tentative="1">
+      <w:start w:val="1"/>
+      <w:numFmt w:val="lowerRoman"/>
+      <w:lvlText w:val="%6."/>
+      <w:lvlJc w:val="right"/>
+      <w:pPr>
+        <w:ind w:left="5029" w:hanging="180"/>
+      </w:pPr>
+    </w:lvl>
+    <w:lvl w:ilvl="6" w:tplc="0419000F" w:tentative="1">
+      <w:start w:val="1"/>
+      <w:numFmt w:val="decimal"/>
+      <w:lvlText w:val="%7."/>
+      <w:lvlJc w:val="left"/>
+      <w:pPr>
+        <w:ind w:left="5749" w:hanging="360"/>
+      </w:pPr>
+    </w:lvl>
+    <w:lvl w:ilvl="7" w:tplc="04190019" w:tentative="1">
+      <w:start w:val="1"/>
+      <w:numFmt w:val="lowerLetter"/>
+      <w:lvlText w:val="%8."/>
+      <w:lvlJc w:val="left"/>
+      <w:pPr>
+        <w:ind w:left="6469" w:hanging="360"/>
+      </w:pPr>
+    </w:lvl>
+    <w:lvl w:ilvl="8" w:tplc="0419001B" w:tentative="1">
+      <w:start w:val="1"/>
+      <w:numFmt w:val="lowerRoman"/>
+      <w:lvlText w:val="%9."/>
+      <w:lvlJc w:val="right"/>
+      <w:pPr>
+        <w:ind w:left="7189" w:hanging="180"/>
+      </w:pPr>
+    </w:lvl>
+  </w:abstractNum>
+  <w:abstractNum w:abstractNumId="16" w15:restartNumberingAfterBreak="0">
     <w:nsid w:val="63B7267F"/>
     <w:multiLevelType w:val="hybridMultilevel"/>
     <w:tmpl w:val="44969430"/>
@@ -2044,7 +8175,7 @@
       </w:pPr>
     </w:lvl>
   </w:abstractNum>
-  <w:abstractNum w:abstractNumId="10" w15:restartNumberingAfterBreak="0">
+  <w:abstractNum w:abstractNumId="17" w15:restartNumberingAfterBreak="0">
     <w:nsid w:val="64C7602E"/>
     <w:multiLevelType w:val="multilevel"/>
     <w:tmpl w:val="D2686F10"/>
@@ -2157,7 +8288,7 @@
       </w:rPr>
     </w:lvl>
   </w:abstractNum>
-  <w:abstractNum w:abstractNumId="11" w15:restartNumberingAfterBreak="0">
+  <w:abstractNum w:abstractNumId="18" w15:restartNumberingAfterBreak="0">
     <w:nsid w:val="756732CD"/>
     <w:multiLevelType w:val="hybridMultilevel"/>
     <w:tmpl w:val="19AC1B5C"/>
@@ -2271,40 +8402,61 @@
     </w:lvl>
   </w:abstractNum>
   <w:num w:numId="1" w16cid:durableId="1594439056">
-    <w:abstractNumId w:val="6"/>
+    <w:abstractNumId w:val="12"/>
   </w:num>
   <w:num w:numId="2" w16cid:durableId="1890265622">
+    <w:abstractNumId w:val="13"/>
+  </w:num>
+  <w:num w:numId="3" w16cid:durableId="2071952104">
+    <w:abstractNumId w:val="18"/>
+  </w:num>
+  <w:num w:numId="4" w16cid:durableId="161043042">
+    <w:abstractNumId w:val="8"/>
+  </w:num>
+  <w:num w:numId="5" w16cid:durableId="1018117713">
+    <w:abstractNumId w:val="16"/>
+  </w:num>
+  <w:num w:numId="6" w16cid:durableId="794255671">
+    <w:abstractNumId w:val="10"/>
+  </w:num>
+  <w:num w:numId="7" w16cid:durableId="460269430">
+    <w:abstractNumId w:val="3"/>
+  </w:num>
+  <w:num w:numId="8" w16cid:durableId="447547874">
+    <w:abstractNumId w:val="11"/>
+  </w:num>
+  <w:num w:numId="9" w16cid:durableId="1733963497">
+    <w:abstractNumId w:val="14"/>
+  </w:num>
+  <w:num w:numId="10" w16cid:durableId="571544922">
+    <w:abstractNumId w:val="17"/>
+  </w:num>
+  <w:num w:numId="11" w16cid:durableId="1507482147">
+    <w:abstractNumId w:val="1"/>
+  </w:num>
+  <w:num w:numId="12" w16cid:durableId="543835534">
+    <w:abstractNumId w:val="2"/>
+  </w:num>
+  <w:num w:numId="13" w16cid:durableId="482433510">
+    <w:abstractNumId w:val="4"/>
+  </w:num>
+  <w:num w:numId="14" w16cid:durableId="376592301">
+    <w:abstractNumId w:val="15"/>
+  </w:num>
+  <w:num w:numId="15" w16cid:durableId="952128680">
+    <w:abstractNumId w:val="0"/>
+  </w:num>
+  <w:num w:numId="16" w16cid:durableId="484588378">
+    <w:abstractNumId w:val="9"/>
+  </w:num>
+  <w:num w:numId="17" w16cid:durableId="94060452">
+    <w:abstractNumId w:val="5"/>
+  </w:num>
+  <w:num w:numId="18" w16cid:durableId="1652244946">
     <w:abstractNumId w:val="7"/>
   </w:num>
-  <w:num w:numId="3" w16cid:durableId="2071952104">
-    <w:abstractNumId w:val="11"/>
-  </w:num>
-  <w:num w:numId="4" w16cid:durableId="161043042">
-    <w:abstractNumId w:val="3"/>
-  </w:num>
-  <w:num w:numId="5" w16cid:durableId="1018117713">
-    <w:abstractNumId w:val="9"/>
-  </w:num>
-  <w:num w:numId="6" w16cid:durableId="794255671">
-    <w:abstractNumId w:val="4"/>
-  </w:num>
-  <w:num w:numId="7" w16cid:durableId="460269430">
-    <w:abstractNumId w:val="2"/>
-  </w:num>
-  <w:num w:numId="8" w16cid:durableId="447547874">
-    <w:abstractNumId w:val="5"/>
-  </w:num>
-  <w:num w:numId="9" w16cid:durableId="1733963497">
-    <w:abstractNumId w:val="8"/>
-  </w:num>
-  <w:num w:numId="10" w16cid:durableId="571544922">
-    <w:abstractNumId w:val="10"/>
-  </w:num>
-  <w:num w:numId="11" w16cid:durableId="1507482147">
-    <w:abstractNumId w:val="0"/>
-  </w:num>
-  <w:num w:numId="12" w16cid:durableId="543835534">
-    <w:abstractNumId w:val="1"/>
+  <w:num w:numId="19" w16cid:durableId="2139758139">
+    <w:abstractNumId w:val="6"/>
   </w:num>
 </w:numbering>
 </file>
@@ -2832,6 +8984,27 @@
       <w:color w:val="000000" w:themeColor="text1"/>
     </w:rPr>
   </w:style>
+  <w:style w:type="paragraph" w:styleId="6">
+    <w:name w:val="heading 6"/>
+    <w:basedOn w:val="a"/>
+    <w:next w:val="a"/>
+    <w:link w:val="60"/>
+    <w:uiPriority w:val="9"/>
+    <w:semiHidden/>
+    <w:unhideWhenUsed/>
+    <w:qFormat/>
+    <w:rsid w:val="0089583A"/>
+    <w:pPr>
+      <w:keepNext/>
+      <w:keepLines/>
+      <w:spacing w:before="40"/>
+      <w:outlineLvl w:val="5"/>
+    </w:pPr>
+    <w:rPr>
+      <w:rFonts w:eastAsiaTheme="majorEastAsia" w:cstheme="majorBidi"/>
+      <w:color w:val="000000" w:themeColor="text1"/>
+    </w:rPr>
+  </w:style>
   <w:style w:type="character" w:default="1" w:styleId="a0">
     <w:name w:val="Default Paragraph Font"/>
     <w:uiPriority w:val="1"/>
@@ -2958,6 +9131,78 @@
     <w:rPr>
       <w:rFonts w:ascii="Times New Roman" w:eastAsiaTheme="majorEastAsia" w:hAnsi="Times New Roman" w:cstheme="majorBidi"/>
       <w:b/>
+      <w:color w:val="000000" w:themeColor="text1"/>
+      <w:sz w:val="28"/>
+    </w:rPr>
+  </w:style>
+  <w:style w:type="paragraph" w:styleId="a6">
+    <w:name w:val="TOC Heading"/>
+    <w:basedOn w:val="1"/>
+    <w:next w:val="a"/>
+    <w:uiPriority w:val="39"/>
+    <w:unhideWhenUsed/>
+    <w:qFormat/>
+    <w:rsid w:val="0089583A"/>
+    <w:pPr>
+      <w:spacing w:line="259" w:lineRule="auto"/>
+      <w:ind w:firstLine="0"/>
+      <w:jc w:val="left"/>
+      <w:outlineLvl w:val="9"/>
+    </w:pPr>
+    <w:rPr>
+      <w:kern w:val="0"/>
+      <w:sz w:val="32"/>
+      <w:lang w:eastAsia="ru-RU"/>
+      <w14:ligatures w14:val="none"/>
+    </w:rPr>
+  </w:style>
+  <w:style w:type="paragraph" w:styleId="11">
+    <w:name w:val="toc 1"/>
+    <w:basedOn w:val="a"/>
+    <w:next w:val="a"/>
+    <w:autoRedefine/>
+    <w:uiPriority w:val="39"/>
+    <w:unhideWhenUsed/>
+    <w:rsid w:val="000206E6"/>
+    <w:pPr>
+      <w:spacing w:after="100"/>
+    </w:pPr>
+  </w:style>
+  <w:style w:type="paragraph" w:styleId="21">
+    <w:name w:val="toc 2"/>
+    <w:basedOn w:val="a"/>
+    <w:next w:val="a"/>
+    <w:autoRedefine/>
+    <w:uiPriority w:val="39"/>
+    <w:unhideWhenUsed/>
+    <w:rsid w:val="000206E6"/>
+    <w:pPr>
+      <w:spacing w:after="100"/>
+      <w:ind w:left="280"/>
+    </w:pPr>
+  </w:style>
+  <w:style w:type="paragraph" w:styleId="31">
+    <w:name w:val="toc 3"/>
+    <w:basedOn w:val="a"/>
+    <w:next w:val="a"/>
+    <w:autoRedefine/>
+    <w:uiPriority w:val="39"/>
+    <w:unhideWhenUsed/>
+    <w:rsid w:val="000206E6"/>
+    <w:pPr>
+      <w:spacing w:after="100"/>
+      <w:ind w:left="560"/>
+    </w:pPr>
+  </w:style>
+  <w:style w:type="character" w:customStyle="1" w:styleId="60">
+    <w:name w:val="Заголовок 6 Знак"/>
+    <w:basedOn w:val="a0"/>
+    <w:link w:val="6"/>
+    <w:uiPriority w:val="9"/>
+    <w:semiHidden/>
+    <w:rsid w:val="0089583A"/>
+    <w:rPr>
+      <w:rFonts w:ascii="Times New Roman" w:eastAsiaTheme="majorEastAsia" w:hAnsi="Times New Roman" w:cstheme="majorBidi"/>
       <w:color w:val="000000" w:themeColor="text1"/>
       <w:sz w:val="28"/>
     </w:rPr>
@@ -3258,4 +9503,16 @@
     </a:ext>
   </a:extLst>
 </a:theme>
+</file>
+
+<file path=customXml/item1.xml><?xml version="1.0" encoding="utf-8"?>
+<b:Sources xmlns:b="http://schemas.openxmlformats.org/officeDocument/2006/bibliography" xmlns="http://schemas.openxmlformats.org/officeDocument/2006/bibliography" SelectedStyle="\APASixthEditionOfficeOnline.xsl" StyleName="APA" Version="6"/>
+</file>
+
+<file path=customXml/itemProps1.xml><?xml version="1.0" encoding="utf-8"?>
+<ds:datastoreItem xmlns:ds="http://schemas.openxmlformats.org/officeDocument/2006/customXml" ds:itemID="{BE89784B-2402-4540-B927-E2403C2C5AF8}">
+  <ds:schemaRefs>
+    <ds:schemaRef ds:uri="http://schemas.openxmlformats.org/officeDocument/2006/bibliography"/>
+  </ds:schemaRefs>
+</ds:datastoreItem>
 </file>
--- a/8 семестр/Тестирование/1 лаба/ТЗ.docx
+++ b/8 семестр/Тестирование/1 лаба/ТЗ.docx
@@ -1,13 +1,13 @@
 
 <file path=word/document.xml><?xml version="1.0" encoding="utf-8"?>
-<w:document xmlns:wpc="http://schemas.microsoft.com/office/word/2010/wordprocessingCanvas" xmlns:cx="http://schemas.microsoft.com/office/drawing/2014/chartex" xmlns:cx1="http://schemas.microsoft.com/office/drawing/2015/9/8/chartex" xmlns:cx2="http://schemas.microsoft.com/office/drawing/2015/10/21/chartex" xmlns:cx3="http://schemas.microsoft.com/office/drawing/2016/5/9/chartex" xmlns:cx4="http://schemas.microsoft.com/office/drawing/2016/5/10/chartex" xmlns:cx5="http://schemas.microsoft.com/office/drawing/2016/5/11/chartex" xmlns:cx6="http://schemas.microsoft.com/office/drawing/2016/5/12/chartex" xmlns:cx7="http://schemas.microsoft.com/office/drawing/2016/5/13/chartex" xmlns:cx8="http://schemas.microsoft.com/office/drawing/2016/5/14/chartex" xmlns:mc="http://schemas.openxmlformats.org/markup-compatibility/2006" xmlns:aink="http://schemas.microsoft.com/office/drawing/2016/ink" xmlns:am3d="http://schemas.microsoft.com/office/drawing/2017/model3d" xmlns:o="urn:schemas-microsoft-com:office:office" xmlns:oel="http://schemas.microsoft.com/office/2019/extlst" xmlns:r="http://schemas.openxmlformats.org/officeDocument/2006/relationships" xmlns:m="http://schemas.openxmlformats.org/officeDocument/2006/math" xmlns:v="urn:schemas-microsoft-com:vml" xmlns:wp14="http://schemas.microsoft.com/office/word/2010/wordprocessingDrawing" xmlns:wp="http://schemas.openxmlformats.org/drawingml/2006/wordprocessingDrawing" xmlns:w10="urn:schemas-microsoft-com:office:word" xmlns:w="http://schemas.openxmlformats.org/wordprocessingml/2006/main" xmlns:w14="http://schemas.microsoft.com/office/word/2010/wordml" xmlns:w15="http://schemas.microsoft.com/office/word/2012/wordml" xmlns:w16cex="http://schemas.microsoft.com/office/word/2018/wordml/cex" xmlns:w16cid="http://schemas.microsoft.com/office/word/2016/wordml/cid" xmlns:w16="http://schemas.microsoft.com/office/word/2018/wordml" xmlns:w16sdtdh="http://schemas.microsoft.com/office/word/2020/wordml/sdtdatahash" xmlns:w16se="http://schemas.microsoft.com/office/word/2015/wordml/symex" xmlns:wpg="http://schemas.microsoft.com/office/word/2010/wordprocessingGroup" xmlns:wpi="http://schemas.microsoft.com/office/word/2010/wordprocessingInk" xmlns:wne="http://schemas.microsoft.com/office/word/2006/wordml" xmlns:wps="http://schemas.microsoft.com/office/word/2010/wordprocessingShape" mc:Ignorable="w14 w15 w16se w16cid w16 w16cex w16sdtdh wp14">
+<w:document xmlns:wpc="http://schemas.microsoft.com/office/word/2010/wordprocessingCanvas" xmlns:cx="http://schemas.microsoft.com/office/drawing/2014/chartex" xmlns:cx1="http://schemas.microsoft.com/office/drawing/2015/9/8/chartex" xmlns:cx2="http://schemas.microsoft.com/office/drawing/2015/10/21/chartex" xmlns:cx3="http://schemas.microsoft.com/office/drawing/2016/5/9/chartex" xmlns:cx4="http://schemas.microsoft.com/office/drawing/2016/5/10/chartex" xmlns:cx5="http://schemas.microsoft.com/office/drawing/2016/5/11/chartex" xmlns:cx6="http://schemas.microsoft.com/office/drawing/2016/5/12/chartex" xmlns:cx7="http://schemas.microsoft.com/office/drawing/2016/5/13/chartex" xmlns:cx8="http://schemas.microsoft.com/office/drawing/2016/5/14/chartex" xmlns:mc="http://schemas.openxmlformats.org/markup-compatibility/2006" xmlns:aink="http://schemas.microsoft.com/office/drawing/2016/ink" xmlns:am3d="http://schemas.microsoft.com/office/drawing/2017/model3d" xmlns:o="urn:schemas-microsoft-com:office:office" xmlns:oel="http://schemas.microsoft.com/office/2019/extlst" xmlns:r="http://schemas.openxmlformats.org/officeDocument/2006/relationships" xmlns:m="http://schemas.openxmlformats.org/officeDocument/2006/math" xmlns:v="urn:schemas-microsoft-com:vml" xmlns:wp14="http://schemas.microsoft.com/office/word/2010/wordprocessingDrawing" xmlns:wp="http://schemas.openxmlformats.org/drawingml/2006/wordprocessingDrawing" xmlns:w10="urn:schemas-microsoft-com:office:word" xmlns:w="http://schemas.openxmlformats.org/wordprocessingml/2006/main" xmlns:w14="http://schemas.microsoft.com/office/word/2010/wordml" xmlns:w15="http://schemas.microsoft.com/office/word/2012/wordml" xmlns:w16cex="http://schemas.microsoft.com/office/word/2018/wordml/cex" xmlns:w16cid="http://schemas.microsoft.com/office/word/2016/wordml/cid" xmlns:w16="http://schemas.microsoft.com/office/word/2018/wordml" xmlns:w16du="http://schemas.microsoft.com/office/word/2023/wordml/word16du" xmlns:w16sdtdh="http://schemas.microsoft.com/office/word/2020/wordml/sdtdatahash" xmlns:w16se="http://schemas.microsoft.com/office/word/2015/wordml/symex" xmlns:wpg="http://schemas.microsoft.com/office/word/2010/wordprocessingGroup" xmlns:wpi="http://schemas.microsoft.com/office/word/2010/wordprocessingInk" xmlns:wne="http://schemas.microsoft.com/office/word/2006/wordml" xmlns:wps="http://schemas.microsoft.com/office/word/2010/wordprocessingShape" mc:Ignorable="w14 w15 w16se w16cid w16 w16cex w16sdtdh w16du wp14">
   <w:body>
     <w:p>
       <w:pPr>
         <w:pStyle w:val="1"/>
       </w:pPr>
       <w:bookmarkStart w:id="0" w:name="_Toc161232689"/>
-      <w:bookmarkStart w:id="1" w:name="_Toc161234526"/>
+      <w:bookmarkStart w:id="1" w:name="_Toc162441124"/>
       <w:r>
         <w:t>Аннотация</w:t>
       </w:r>
@@ -135,6 +135,16 @@
     </w:p>
     <w:sdt>
       <w:sdtPr>
+        <w:rPr>
+          <w:rFonts w:eastAsiaTheme="minorHAnsi" w:cstheme="minorBidi"/>
+          <w:b w:val="0"/>
+          <w:color w:val="auto"/>
+          <w:kern w:val="2"/>
+          <w:sz w:val="28"/>
+          <w:szCs w:val="22"/>
+          <w:lang w:eastAsia="en-US"/>
+          <w14:ligatures w14:val="standardContextual"/>
+        </w:rPr>
         <w:id w:val="-1212031649"/>
         <w:docPartObj>
           <w:docPartGallery w:val="Table of Contents"/>
@@ -143,14 +153,7 @@
       </w:sdtPr>
       <w:sdtEndPr>
         <w:rPr>
-          <w:rFonts w:eastAsiaTheme="minorHAnsi" w:cstheme="minorBidi"/>
           <w:bCs/>
-          <w:color w:val="auto"/>
-          <w:kern w:val="2"/>
-          <w:sz w:val="28"/>
-          <w:szCs w:val="22"/>
-          <w:lang w:eastAsia="en-US"/>
-          <w14:ligatures w14:val="standardContextual"/>
         </w:rPr>
       </w:sdtEndPr>
       <w:sdtContent>
@@ -184,7 +187,7 @@
           <w:r>
             <w:fldChar w:fldCharType="separate"/>
           </w:r>
-          <w:hyperlink w:anchor="_Toc161234526" w:history="1">
+          <w:hyperlink w:anchor="_Toc162441124" w:history="1">
             <w:r>
               <w:rPr>
                 <w:rStyle w:val="a4"/>
@@ -211,7 +214,7 @@
                 <w:noProof/>
                 <w:webHidden/>
               </w:rPr>
-              <w:instrText xml:space="preserve"> PAGEREF _Toc161234526 \h </w:instrText>
+              <w:instrText xml:space="preserve"> PAGEREF _Toc162441124 \h </w:instrText>
             </w:r>
             <w:r>
               <w:rPr>
@@ -255,7 +258,7 @@
               <w:lang w:eastAsia="ru-RU"/>
             </w:rPr>
           </w:pPr>
-          <w:hyperlink w:anchor="_Toc161234527" w:history="1">
+          <w:hyperlink w:anchor="_Toc162441125" w:history="1">
             <w:r>
               <w:rPr>
                 <w:rStyle w:val="a4"/>
@@ -282,7 +285,7 @@
                 <w:noProof/>
                 <w:webHidden/>
               </w:rPr>
-              <w:instrText xml:space="preserve"> PAGEREF _Toc161234527 \h </w:instrText>
+              <w:instrText xml:space="preserve"> PAGEREF _Toc162441125 \h </w:instrText>
             </w:r>
             <w:r>
               <w:rPr>
@@ -326,7 +329,7 @@
               <w:lang w:eastAsia="ru-RU"/>
             </w:rPr>
           </w:pPr>
-          <w:hyperlink w:anchor="_Toc161234528" w:history="1">
+          <w:hyperlink w:anchor="_Toc162441126" w:history="1">
             <w:r>
               <w:rPr>
                 <w:rStyle w:val="a4"/>
@@ -353,7 +356,7 @@
                 <w:noProof/>
                 <w:webHidden/>
               </w:rPr>
-              <w:instrText xml:space="preserve"> PAGEREF _Toc161234528 \h </w:instrText>
+              <w:instrText xml:space="preserve"> PAGEREF _Toc162441126 \h </w:instrText>
             </w:r>
             <w:r>
               <w:rPr>
@@ -397,7 +400,7 @@
               <w:lang w:eastAsia="ru-RU"/>
             </w:rPr>
           </w:pPr>
-          <w:hyperlink w:anchor="_Toc161234529" w:history="1">
+          <w:hyperlink w:anchor="_Toc162441127" w:history="1">
             <w:r>
               <w:rPr>
                 <w:rStyle w:val="a4"/>
@@ -424,7 +427,7 @@
                 <w:noProof/>
                 <w:webHidden/>
               </w:rPr>
-              <w:instrText xml:space="preserve"> PAGEREF _Toc161234529 \h </w:instrText>
+              <w:instrText xml:space="preserve"> PAGEREF _Toc162441127 \h </w:instrText>
             </w:r>
             <w:r>
               <w:rPr>
@@ -468,7 +471,7 @@
               <w:lang w:eastAsia="ru-RU"/>
             </w:rPr>
           </w:pPr>
-          <w:hyperlink w:anchor="_Toc161234530" w:history="1">
+          <w:hyperlink w:anchor="_Toc162441128" w:history="1">
             <w:r>
               <w:rPr>
                 <w:rStyle w:val="a4"/>
@@ -495,7 +498,7 @@
                 <w:noProof/>
                 <w:webHidden/>
               </w:rPr>
-              <w:instrText xml:space="preserve"> PAGEREF _Toc161234530 \h </w:instrText>
+              <w:instrText xml:space="preserve"> PAGEREF _Toc162441128 \h </w:instrText>
             </w:r>
             <w:r>
               <w:rPr>
@@ -539,7 +542,7 @@
               <w:lang w:eastAsia="ru-RU"/>
             </w:rPr>
           </w:pPr>
-          <w:hyperlink w:anchor="_Toc161234531" w:history="1">
+          <w:hyperlink w:anchor="_Toc162441129" w:history="1">
             <w:r>
               <w:rPr>
                 <w:rStyle w:val="a4"/>
@@ -566,7 +569,7 @@
                 <w:noProof/>
                 <w:webHidden/>
               </w:rPr>
-              <w:instrText xml:space="preserve"> PAGEREF _Toc161234531 \h </w:instrText>
+              <w:instrText xml:space="preserve"> PAGEREF _Toc162441129 \h </w:instrText>
             </w:r>
             <w:r>
               <w:rPr>
@@ -610,7 +613,7 @@
               <w:lang w:eastAsia="ru-RU"/>
             </w:rPr>
           </w:pPr>
-          <w:hyperlink w:anchor="_Toc161234532" w:history="1">
+          <w:hyperlink w:anchor="_Toc162441130" w:history="1">
             <w:r>
               <w:rPr>
                 <w:rStyle w:val="a4"/>
@@ -637,7 +640,7 @@
                 <w:noProof/>
                 <w:webHidden/>
               </w:rPr>
-              <w:instrText xml:space="preserve"> PAGEREF _Toc161234532 \h </w:instrText>
+              <w:instrText xml:space="preserve"> PAGEREF _Toc162441130 \h </w:instrText>
             </w:r>
             <w:r>
               <w:rPr>
@@ -681,7 +684,7 @@
               <w:lang w:eastAsia="ru-RU"/>
             </w:rPr>
           </w:pPr>
-          <w:hyperlink w:anchor="_Toc161234533" w:history="1">
+          <w:hyperlink w:anchor="_Toc162441131" w:history="1">
             <w:r>
               <w:rPr>
                 <w:rStyle w:val="a4"/>
@@ -708,7 +711,7 @@
                 <w:noProof/>
                 <w:webHidden/>
               </w:rPr>
-              <w:instrText xml:space="preserve"> PAGEREF _Toc161234533 \h </w:instrText>
+              <w:instrText xml:space="preserve"> PAGEREF _Toc162441131 \h </w:instrText>
             </w:r>
             <w:r>
               <w:rPr>
@@ -752,7 +755,7 @@
               <w:lang w:eastAsia="ru-RU"/>
             </w:rPr>
           </w:pPr>
-          <w:hyperlink w:anchor="_Toc161234534" w:history="1">
+          <w:hyperlink w:anchor="_Toc162441132" w:history="1">
             <w:r>
               <w:rPr>
                 <w:rStyle w:val="a4"/>
@@ -779,7 +782,7 @@
                 <w:noProof/>
                 <w:webHidden/>
               </w:rPr>
-              <w:instrText xml:space="preserve"> PAGEREF _Toc161234534 \h </w:instrText>
+              <w:instrText xml:space="preserve"> PAGEREF _Toc162441132 \h </w:instrText>
             </w:r>
             <w:r>
               <w:rPr>
@@ -823,7 +826,7 @@
               <w:lang w:eastAsia="ru-RU"/>
             </w:rPr>
           </w:pPr>
-          <w:hyperlink w:anchor="_Toc161234535" w:history="1">
+          <w:hyperlink w:anchor="_Toc162441133" w:history="1">
             <w:r>
               <w:rPr>
                 <w:rStyle w:val="a4"/>
@@ -850,7 +853,7 @@
                 <w:noProof/>
                 <w:webHidden/>
               </w:rPr>
-              <w:instrText xml:space="preserve"> PAGEREF _Toc161234535 \h </w:instrText>
+              <w:instrText xml:space="preserve"> PAGEREF _Toc162441133 \h </w:instrText>
             </w:r>
             <w:r>
               <w:rPr>
@@ -894,7 +897,7 @@
               <w:lang w:eastAsia="ru-RU"/>
             </w:rPr>
           </w:pPr>
-          <w:hyperlink w:anchor="_Toc161234536" w:history="1">
+          <w:hyperlink w:anchor="_Toc162441134" w:history="1">
             <w:r>
               <w:rPr>
                 <w:rStyle w:val="a4"/>
@@ -921,7 +924,7 @@
                 <w:noProof/>
                 <w:webHidden/>
               </w:rPr>
-              <w:instrText xml:space="preserve"> PAGEREF _Toc161234536 \h </w:instrText>
+              <w:instrText xml:space="preserve"> PAGEREF _Toc162441134 \h </w:instrText>
             </w:r>
             <w:r>
               <w:rPr>
@@ -965,7 +968,7 @@
               <w:lang w:eastAsia="ru-RU"/>
             </w:rPr>
           </w:pPr>
-          <w:hyperlink w:anchor="_Toc161234537" w:history="1">
+          <w:hyperlink w:anchor="_Toc162441135" w:history="1">
             <w:r>
               <w:rPr>
                 <w:rStyle w:val="a4"/>
@@ -992,7 +995,7 @@
                 <w:noProof/>
                 <w:webHidden/>
               </w:rPr>
-              <w:instrText xml:space="preserve"> PAGEREF _Toc161234537 \h </w:instrText>
+              <w:instrText xml:space="preserve"> PAGEREF _Toc162441135 \h </w:instrText>
             </w:r>
             <w:r>
               <w:rPr>
@@ -1012,7 +1015,7 @@
                 <w:noProof/>
                 <w:webHidden/>
               </w:rPr>
-              <w:t>6</w:t>
+              <w:t>5</w:t>
             </w:r>
             <w:r>
               <w:rPr>
@@ -1036,7 +1039,7 @@
               <w:lang w:eastAsia="ru-RU"/>
             </w:rPr>
           </w:pPr>
-          <w:hyperlink w:anchor="_Toc161234538" w:history="1">
+          <w:hyperlink w:anchor="_Toc162441136" w:history="1">
             <w:r>
               <w:rPr>
                 <w:rStyle w:val="a4"/>
@@ -1063,7 +1066,7 @@
                 <w:noProof/>
                 <w:webHidden/>
               </w:rPr>
-              <w:instrText xml:space="preserve"> PAGEREF _Toc161234538 \h </w:instrText>
+              <w:instrText xml:space="preserve"> PAGEREF _Toc162441136 \h </w:instrText>
             </w:r>
             <w:r>
               <w:rPr>
@@ -1107,7 +1110,7 @@
               <w:lang w:eastAsia="ru-RU"/>
             </w:rPr>
           </w:pPr>
-          <w:hyperlink w:anchor="_Toc161234539" w:history="1">
+          <w:hyperlink w:anchor="_Toc162441137" w:history="1">
             <w:r>
               <w:rPr>
                 <w:rStyle w:val="a4"/>
@@ -1134,7 +1137,7 @@
                 <w:noProof/>
                 <w:webHidden/>
               </w:rPr>
-              <w:instrText xml:space="preserve"> PAGEREF _Toc161234539 \h </w:instrText>
+              <w:instrText xml:space="preserve"> PAGEREF _Toc162441137 \h </w:instrText>
             </w:r>
             <w:r>
               <w:rPr>
@@ -1178,7 +1181,7 @@
               <w:lang w:eastAsia="ru-RU"/>
             </w:rPr>
           </w:pPr>
-          <w:hyperlink w:anchor="_Toc161234540" w:history="1">
+          <w:hyperlink w:anchor="_Toc162441138" w:history="1">
             <w:r>
               <w:rPr>
                 <w:rStyle w:val="a4"/>
@@ -1205,7 +1208,7 @@
                 <w:noProof/>
                 <w:webHidden/>
               </w:rPr>
-              <w:instrText xml:space="preserve"> PAGEREF _Toc161234540 \h </w:instrText>
+              <w:instrText xml:space="preserve"> PAGEREF _Toc162441138 \h </w:instrText>
             </w:r>
             <w:r>
               <w:rPr>
@@ -1249,7 +1252,7 @@
               <w:lang w:eastAsia="ru-RU"/>
             </w:rPr>
           </w:pPr>
-          <w:hyperlink w:anchor="_Toc161234541" w:history="1">
+          <w:hyperlink w:anchor="_Toc162441139" w:history="1">
             <w:r>
               <w:rPr>
                 <w:rStyle w:val="a4"/>
@@ -1278,7 +1281,7 @@
                 <w:noProof/>
                 <w:webHidden/>
               </w:rPr>
-              <w:instrText xml:space="preserve"> PAGEREF _Toc161234541 \h </w:instrText>
+              <w:instrText xml:space="preserve"> PAGEREF _Toc162441139 \h </w:instrText>
             </w:r>
             <w:r>
               <w:rPr>
@@ -1322,7 +1325,7 @@
               <w:lang w:eastAsia="ru-RU"/>
             </w:rPr>
           </w:pPr>
-          <w:hyperlink w:anchor="_Toc161234542" w:history="1">
+          <w:hyperlink w:anchor="_Toc162441140" w:history="1">
             <w:r>
               <w:rPr>
                 <w:rStyle w:val="a4"/>
@@ -1349,7 +1352,7 @@
                 <w:noProof/>
                 <w:webHidden/>
               </w:rPr>
-              <w:instrText xml:space="preserve"> PAGEREF _Toc161234542 \h </w:instrText>
+              <w:instrText xml:space="preserve"> PAGEREF _Toc162441140 \h </w:instrText>
             </w:r>
             <w:r>
               <w:rPr>
@@ -1393,7 +1396,7 @@
               <w:lang w:eastAsia="ru-RU"/>
             </w:rPr>
           </w:pPr>
-          <w:hyperlink w:anchor="_Toc161234543" w:history="1">
+          <w:hyperlink w:anchor="_Toc162441141" w:history="1">
             <w:r>
               <w:rPr>
                 <w:rStyle w:val="a4"/>
@@ -1420,7 +1423,7 @@
                 <w:noProof/>
                 <w:webHidden/>
               </w:rPr>
-              <w:instrText xml:space="preserve"> PAGEREF _Toc161234543 \h </w:instrText>
+              <w:instrText xml:space="preserve"> PAGEREF _Toc162441141 \h </w:instrText>
             </w:r>
             <w:r>
               <w:rPr>
@@ -1464,7 +1467,7 @@
               <w:lang w:eastAsia="ru-RU"/>
             </w:rPr>
           </w:pPr>
-          <w:hyperlink w:anchor="_Toc161234544" w:history="1">
+          <w:hyperlink w:anchor="_Toc162441142" w:history="1">
             <w:r>
               <w:rPr>
                 <w:rStyle w:val="a4"/>
@@ -1491,7 +1494,7 @@
                 <w:noProof/>
                 <w:webHidden/>
               </w:rPr>
-              <w:instrText xml:space="preserve"> PAGEREF _Toc161234544 \h </w:instrText>
+              <w:instrText xml:space="preserve"> PAGEREF _Toc162441142 \h </w:instrText>
             </w:r>
             <w:r>
               <w:rPr>
@@ -1535,7 +1538,7 @@
               <w:lang w:eastAsia="ru-RU"/>
             </w:rPr>
           </w:pPr>
-          <w:hyperlink w:anchor="_Toc161234545" w:history="1">
+          <w:hyperlink w:anchor="_Toc162441143" w:history="1">
             <w:r>
               <w:rPr>
                 <w:rStyle w:val="a4"/>
@@ -1562,7 +1565,7 @@
                 <w:noProof/>
                 <w:webHidden/>
               </w:rPr>
-              <w:instrText xml:space="preserve"> PAGEREF _Toc161234545 \h </w:instrText>
+              <w:instrText xml:space="preserve"> PAGEREF _Toc162441143 \h </w:instrText>
             </w:r>
             <w:r>
               <w:rPr>
@@ -1606,7 +1609,7 @@
               <w:lang w:eastAsia="ru-RU"/>
             </w:rPr>
           </w:pPr>
-          <w:hyperlink w:anchor="_Toc161234546" w:history="1">
+          <w:hyperlink w:anchor="_Toc162441144" w:history="1">
             <w:r>
               <w:rPr>
                 <w:rStyle w:val="a4"/>
@@ -1633,7 +1636,7 @@
                 <w:noProof/>
                 <w:webHidden/>
               </w:rPr>
-              <w:instrText xml:space="preserve"> PAGEREF _Toc161234546 \h </w:instrText>
+              <w:instrText xml:space="preserve"> PAGEREF _Toc162441144 \h </w:instrText>
             </w:r>
             <w:r>
               <w:rPr>
@@ -1677,7 +1680,7 @@
               <w:lang w:eastAsia="ru-RU"/>
             </w:rPr>
           </w:pPr>
-          <w:hyperlink w:anchor="_Toc161234547" w:history="1">
+          <w:hyperlink w:anchor="_Toc162441145" w:history="1">
             <w:r>
               <w:rPr>
                 <w:rStyle w:val="a4"/>
@@ -1704,7 +1707,7 @@
                 <w:noProof/>
                 <w:webHidden/>
               </w:rPr>
-              <w:instrText xml:space="preserve"> PAGEREF _Toc161234547 \h </w:instrText>
+              <w:instrText xml:space="preserve"> PAGEREF _Toc162441145 \h </w:instrText>
             </w:r>
             <w:r>
               <w:rPr>
@@ -1748,7 +1751,7 @@
               <w:lang w:eastAsia="ru-RU"/>
             </w:rPr>
           </w:pPr>
-          <w:hyperlink w:anchor="_Toc161234548" w:history="1">
+          <w:hyperlink w:anchor="_Toc162441146" w:history="1">
             <w:r>
               <w:rPr>
                 <w:rStyle w:val="a4"/>
@@ -1775,7 +1778,7 @@
                 <w:noProof/>
                 <w:webHidden/>
               </w:rPr>
-              <w:instrText xml:space="preserve"> PAGEREF _Toc161234548 \h </w:instrText>
+              <w:instrText xml:space="preserve"> PAGEREF _Toc162441146 \h </w:instrText>
             </w:r>
             <w:r>
               <w:rPr>
@@ -1819,7 +1822,7 @@
               <w:lang w:eastAsia="ru-RU"/>
             </w:rPr>
           </w:pPr>
-          <w:hyperlink w:anchor="_Toc161234549" w:history="1">
+          <w:hyperlink w:anchor="_Toc162441147" w:history="1">
             <w:r>
               <w:rPr>
                 <w:rStyle w:val="a4"/>
@@ -1846,7 +1849,7 @@
                 <w:noProof/>
                 <w:webHidden/>
               </w:rPr>
-              <w:instrText xml:space="preserve"> PAGEREF _Toc161234549 \h </w:instrText>
+              <w:instrText xml:space="preserve"> PAGEREF _Toc162441147 \h </w:instrText>
             </w:r>
             <w:r>
               <w:rPr>
@@ -1890,7 +1893,7 @@
               <w:lang w:eastAsia="ru-RU"/>
             </w:rPr>
           </w:pPr>
-          <w:hyperlink w:anchor="_Toc161234550" w:history="1">
+          <w:hyperlink w:anchor="_Toc162441148" w:history="1">
             <w:r>
               <w:rPr>
                 <w:rStyle w:val="a4"/>
@@ -1917,7 +1920,7 @@
                 <w:noProof/>
                 <w:webHidden/>
               </w:rPr>
-              <w:instrText xml:space="preserve"> PAGEREF _Toc161234550 \h </w:instrText>
+              <w:instrText xml:space="preserve"> PAGEREF _Toc162441148 \h </w:instrText>
             </w:r>
             <w:r>
               <w:rPr>
@@ -1961,7 +1964,7 @@
               <w:lang w:eastAsia="ru-RU"/>
             </w:rPr>
           </w:pPr>
-          <w:hyperlink w:anchor="_Toc161234551" w:history="1">
+          <w:hyperlink w:anchor="_Toc162441149" w:history="1">
             <w:r>
               <w:rPr>
                 <w:rStyle w:val="a4"/>
@@ -1988,7 +1991,7 @@
                 <w:noProof/>
                 <w:webHidden/>
               </w:rPr>
-              <w:instrText xml:space="preserve"> PAGEREF _Toc161234551 \h </w:instrText>
+              <w:instrText xml:space="preserve"> PAGEREF _Toc162441149 \h </w:instrText>
             </w:r>
             <w:r>
               <w:rPr>
@@ -2008,7 +2011,7 @@
                 <w:noProof/>
                 <w:webHidden/>
               </w:rPr>
-              <w:t>7</w:t>
+              <w:t>8</w:t>
             </w:r>
             <w:r>
               <w:rPr>
@@ -2032,7 +2035,7 @@
               <w:lang w:eastAsia="ru-RU"/>
             </w:rPr>
           </w:pPr>
-          <w:hyperlink w:anchor="_Toc161234552" w:history="1">
+          <w:hyperlink w:anchor="_Toc162441150" w:history="1">
             <w:r>
               <w:rPr>
                 <w:rStyle w:val="a4"/>
@@ -2059,7 +2062,7 @@
                 <w:noProof/>
                 <w:webHidden/>
               </w:rPr>
-              <w:instrText xml:space="preserve"> PAGEREF _Toc161234552 \h </w:instrText>
+              <w:instrText xml:space="preserve"> PAGEREF _Toc162441150 \h </w:instrText>
             </w:r>
             <w:r>
               <w:rPr>
@@ -2103,7 +2106,7 @@
               <w:lang w:eastAsia="ru-RU"/>
             </w:rPr>
           </w:pPr>
-          <w:hyperlink w:anchor="_Toc161234553" w:history="1">
+          <w:hyperlink w:anchor="_Toc162441151" w:history="1">
             <w:r>
               <w:rPr>
                 <w:rStyle w:val="a4"/>
@@ -2138,7 +2141,7 @@
                 <w:noProof/>
                 <w:webHidden/>
               </w:rPr>
-              <w:instrText xml:space="preserve"> PAGEREF _Toc161234553 \h </w:instrText>
+              <w:instrText xml:space="preserve"> PAGEREF _Toc162441151 \h </w:instrText>
             </w:r>
             <w:r>
               <w:rPr>
@@ -2182,7 +2185,7 @@
               <w:lang w:eastAsia="ru-RU"/>
             </w:rPr>
           </w:pPr>
-          <w:hyperlink w:anchor="_Toc161234554" w:history="1">
+          <w:hyperlink w:anchor="_Toc162441152" w:history="1">
             <w:r>
               <w:rPr>
                 <w:rStyle w:val="a4"/>
@@ -2209,7 +2212,7 @@
                 <w:noProof/>
                 <w:webHidden/>
               </w:rPr>
-              <w:instrText xml:space="preserve"> PAGEREF _Toc161234554 \h </w:instrText>
+              <w:instrText xml:space="preserve"> PAGEREF _Toc162441152 \h </w:instrText>
             </w:r>
             <w:r>
               <w:rPr>
@@ -2253,7 +2256,7 @@
               <w:lang w:eastAsia="ru-RU"/>
             </w:rPr>
           </w:pPr>
-          <w:hyperlink w:anchor="_Toc161234555" w:history="1">
+          <w:hyperlink w:anchor="_Toc162441153" w:history="1">
             <w:r>
               <w:rPr>
                 <w:rStyle w:val="a4"/>
@@ -2280,7 +2283,7 @@
                 <w:noProof/>
                 <w:webHidden/>
               </w:rPr>
-              <w:instrText xml:space="preserve"> PAGEREF _Toc161234555 \h </w:instrText>
+              <w:instrText xml:space="preserve"> PAGEREF _Toc162441153 \h </w:instrText>
             </w:r>
             <w:r>
               <w:rPr>
@@ -2324,7 +2327,7 @@
               <w:lang w:eastAsia="ru-RU"/>
             </w:rPr>
           </w:pPr>
-          <w:hyperlink w:anchor="_Toc161234556" w:history="1">
+          <w:hyperlink w:anchor="_Toc162441154" w:history="1">
             <w:r>
               <w:rPr>
                 <w:rStyle w:val="a4"/>
@@ -2351,7 +2354,7 @@
                 <w:noProof/>
                 <w:webHidden/>
               </w:rPr>
-              <w:instrText xml:space="preserve"> PAGEREF _Toc161234556 \h </w:instrText>
+              <w:instrText xml:space="preserve"> PAGEREF _Toc162441154 \h </w:instrText>
             </w:r>
             <w:r>
               <w:rPr>
@@ -2395,7 +2398,7 @@
               <w:lang w:eastAsia="ru-RU"/>
             </w:rPr>
           </w:pPr>
-          <w:hyperlink w:anchor="_Toc161234557" w:history="1">
+          <w:hyperlink w:anchor="_Toc162441155" w:history="1">
             <w:r>
               <w:rPr>
                 <w:rStyle w:val="a4"/>
@@ -2422,7 +2425,7 @@
                 <w:noProof/>
                 <w:webHidden/>
               </w:rPr>
-              <w:instrText xml:space="preserve"> PAGEREF _Toc161234557 \h </w:instrText>
+              <w:instrText xml:space="preserve"> PAGEREF _Toc162441155 \h </w:instrText>
             </w:r>
             <w:r>
               <w:rPr>
@@ -2466,7 +2469,7 @@
               <w:lang w:eastAsia="ru-RU"/>
             </w:rPr>
           </w:pPr>
-          <w:hyperlink w:anchor="_Toc161234558" w:history="1">
+          <w:hyperlink w:anchor="_Toc162441156" w:history="1">
             <w:r>
               <w:rPr>
                 <w:rStyle w:val="a4"/>
@@ -2493,7 +2496,7 @@
                 <w:noProof/>
                 <w:webHidden/>
               </w:rPr>
-              <w:instrText xml:space="preserve"> PAGEREF _Toc161234558 \h </w:instrText>
+              <w:instrText xml:space="preserve"> PAGEREF _Toc162441156 \h </w:instrText>
             </w:r>
             <w:r>
               <w:rPr>
@@ -2537,7 +2540,7 @@
               <w:lang w:eastAsia="ru-RU"/>
             </w:rPr>
           </w:pPr>
-          <w:hyperlink w:anchor="_Toc161234559" w:history="1">
+          <w:hyperlink w:anchor="_Toc162441157" w:history="1">
             <w:r>
               <w:rPr>
                 <w:rStyle w:val="a4"/>
@@ -2564,7 +2567,7 @@
                 <w:noProof/>
                 <w:webHidden/>
               </w:rPr>
-              <w:instrText xml:space="preserve"> PAGEREF _Toc161234559 \h </w:instrText>
+              <w:instrText xml:space="preserve"> PAGEREF _Toc162441157 \h </w:instrText>
             </w:r>
             <w:r>
               <w:rPr>
@@ -2608,7 +2611,7 @@
               <w:lang w:eastAsia="ru-RU"/>
             </w:rPr>
           </w:pPr>
-          <w:hyperlink w:anchor="_Toc161234560" w:history="1">
+          <w:hyperlink w:anchor="_Toc162441158" w:history="1">
             <w:r>
               <w:rPr>
                 <w:rStyle w:val="a4"/>
@@ -2635,7 +2638,7 @@
                 <w:noProof/>
                 <w:webHidden/>
               </w:rPr>
-              <w:instrText xml:space="preserve"> PAGEREF _Toc161234560 \h </w:instrText>
+              <w:instrText xml:space="preserve"> PAGEREF _Toc162441158 \h </w:instrText>
             </w:r>
             <w:r>
               <w:rPr>
@@ -2679,7 +2682,7 @@
               <w:lang w:eastAsia="ru-RU"/>
             </w:rPr>
           </w:pPr>
-          <w:hyperlink w:anchor="_Toc161234561" w:history="1">
+          <w:hyperlink w:anchor="_Toc162441159" w:history="1">
             <w:r>
               <w:rPr>
                 <w:rStyle w:val="a4"/>
@@ -2706,7 +2709,7 @@
                 <w:noProof/>
                 <w:webHidden/>
               </w:rPr>
-              <w:instrText xml:space="preserve"> PAGEREF _Toc161234561 \h </w:instrText>
+              <w:instrText xml:space="preserve"> PAGEREF _Toc162441159 \h </w:instrText>
             </w:r>
             <w:r>
               <w:rPr>
@@ -2750,7 +2753,7 @@
               <w:lang w:eastAsia="ru-RU"/>
             </w:rPr>
           </w:pPr>
-          <w:hyperlink w:anchor="_Toc161234562" w:history="1">
+          <w:hyperlink w:anchor="_Toc162441160" w:history="1">
             <w:r>
               <w:rPr>
                 <w:rStyle w:val="a4"/>
@@ -2777,7 +2780,7 @@
                 <w:noProof/>
                 <w:webHidden/>
               </w:rPr>
-              <w:instrText xml:space="preserve"> PAGEREF _Toc161234562 \h </w:instrText>
+              <w:instrText xml:space="preserve"> PAGEREF _Toc162441160 \h </w:instrText>
             </w:r>
             <w:r>
               <w:rPr>
@@ -2821,7 +2824,7 @@
               <w:lang w:eastAsia="ru-RU"/>
             </w:rPr>
           </w:pPr>
-          <w:hyperlink w:anchor="_Toc161234563" w:history="1">
+          <w:hyperlink w:anchor="_Toc162441161" w:history="1">
             <w:r>
               <w:rPr>
                 <w:rStyle w:val="a4"/>
@@ -2848,7 +2851,7 @@
                 <w:noProof/>
                 <w:webHidden/>
               </w:rPr>
-              <w:instrText xml:space="preserve"> PAGEREF _Toc161234563 \h </w:instrText>
+              <w:instrText xml:space="preserve"> PAGEREF _Toc162441161 \h </w:instrText>
             </w:r>
             <w:r>
               <w:rPr>
@@ -2892,7 +2895,7 @@
               <w:lang w:eastAsia="ru-RU"/>
             </w:rPr>
           </w:pPr>
-          <w:hyperlink w:anchor="_Toc161234564" w:history="1">
+          <w:hyperlink w:anchor="_Toc162441162" w:history="1">
             <w:r>
               <w:rPr>
                 <w:rStyle w:val="a4"/>
@@ -2919,7 +2922,7 @@
                 <w:noProof/>
                 <w:webHidden/>
               </w:rPr>
-              <w:instrText xml:space="preserve"> PAGEREF _Toc161234564 \h </w:instrText>
+              <w:instrText xml:space="preserve"> PAGEREF _Toc162441162 \h </w:instrText>
             </w:r>
             <w:r>
               <w:rPr>
@@ -2963,7 +2966,7 @@
               <w:lang w:eastAsia="ru-RU"/>
             </w:rPr>
           </w:pPr>
-          <w:hyperlink w:anchor="_Toc161234565" w:history="1">
+          <w:hyperlink w:anchor="_Toc162441163" w:history="1">
             <w:r>
               <w:rPr>
                 <w:rStyle w:val="a4"/>
@@ -2990,7 +2993,7 @@
                 <w:noProof/>
                 <w:webHidden/>
               </w:rPr>
-              <w:instrText xml:space="preserve"> PAGEREF _Toc161234565 \h </w:instrText>
+              <w:instrText xml:space="preserve"> PAGEREF _Toc162441163 \h </w:instrText>
             </w:r>
             <w:r>
               <w:rPr>
@@ -3034,7 +3037,7 @@
               <w:lang w:eastAsia="ru-RU"/>
             </w:rPr>
           </w:pPr>
-          <w:hyperlink w:anchor="_Toc161234566" w:history="1">
+          <w:hyperlink w:anchor="_Toc162441164" w:history="1">
             <w:r>
               <w:rPr>
                 <w:rStyle w:val="a4"/>
@@ -3061,7 +3064,7 @@
                 <w:noProof/>
                 <w:webHidden/>
               </w:rPr>
-              <w:instrText xml:space="preserve"> PAGEREF _Toc161234566 \h </w:instrText>
+              <w:instrText xml:space="preserve"> PAGEREF _Toc162441164 \h </w:instrText>
             </w:r>
             <w:r>
               <w:rPr>
@@ -3105,7 +3108,7 @@
               <w:lang w:eastAsia="ru-RU"/>
             </w:rPr>
           </w:pPr>
-          <w:hyperlink w:anchor="_Toc161234567" w:history="1">
+          <w:hyperlink w:anchor="_Toc162441165" w:history="1">
             <w:r>
               <w:rPr>
                 <w:rStyle w:val="a4"/>
@@ -3132,7 +3135,7 @@
                 <w:noProof/>
                 <w:webHidden/>
               </w:rPr>
-              <w:instrText xml:space="preserve"> PAGEREF _Toc161234567 \h </w:instrText>
+              <w:instrText xml:space="preserve"> PAGEREF _Toc162441165 \h </w:instrText>
             </w:r>
             <w:r>
               <w:rPr>
@@ -3152,7 +3155,7 @@
                 <w:noProof/>
                 <w:webHidden/>
               </w:rPr>
-              <w:t>9</w:t>
+              <w:t>10</w:t>
             </w:r>
             <w:r>
               <w:rPr>
@@ -3176,7 +3179,7 @@
               <w:lang w:eastAsia="ru-RU"/>
             </w:rPr>
           </w:pPr>
-          <w:hyperlink w:anchor="_Toc161234568" w:history="1">
+          <w:hyperlink w:anchor="_Toc162441166" w:history="1">
             <w:r>
               <w:rPr>
                 <w:rStyle w:val="a4"/>
@@ -3203,7 +3206,7 @@
                 <w:noProof/>
                 <w:webHidden/>
               </w:rPr>
-              <w:instrText xml:space="preserve"> PAGEREF _Toc161234568 \h </w:instrText>
+              <w:instrText xml:space="preserve"> PAGEREF _Toc162441166 \h </w:instrText>
             </w:r>
             <w:r>
               <w:rPr>
@@ -3247,7 +3250,7 @@
               <w:lang w:eastAsia="ru-RU"/>
             </w:rPr>
           </w:pPr>
-          <w:hyperlink w:anchor="_Toc161234569" w:history="1">
+          <w:hyperlink w:anchor="_Toc162441167" w:history="1">
             <w:r>
               <w:rPr>
                 <w:rStyle w:val="a4"/>
@@ -3274,7 +3277,7 @@
                 <w:noProof/>
                 <w:webHidden/>
               </w:rPr>
-              <w:instrText xml:space="preserve"> PAGEREF _Toc161234569 \h </w:instrText>
+              <w:instrText xml:space="preserve"> PAGEREF _Toc162441167 \h </w:instrText>
             </w:r>
             <w:r>
               <w:rPr>
@@ -3318,7 +3321,7 @@
               <w:lang w:eastAsia="ru-RU"/>
             </w:rPr>
           </w:pPr>
-          <w:hyperlink w:anchor="_Toc161234570" w:history="1">
+          <w:hyperlink w:anchor="_Toc162441168" w:history="1">
             <w:r>
               <w:rPr>
                 <w:rStyle w:val="a4"/>
@@ -3345,7 +3348,7 @@
                 <w:noProof/>
                 <w:webHidden/>
               </w:rPr>
-              <w:instrText xml:space="preserve"> PAGEREF _Toc161234570 \h </w:instrText>
+              <w:instrText xml:space="preserve"> PAGEREF _Toc162441168 \h </w:instrText>
             </w:r>
             <w:r>
               <w:rPr>
@@ -3389,7 +3392,7 @@
               <w:lang w:eastAsia="ru-RU"/>
             </w:rPr>
           </w:pPr>
-          <w:hyperlink w:anchor="_Toc161234571" w:history="1">
+          <w:hyperlink w:anchor="_Toc162441169" w:history="1">
             <w:r>
               <w:rPr>
                 <w:rStyle w:val="a4"/>
@@ -3416,7 +3419,7 @@
                 <w:noProof/>
                 <w:webHidden/>
               </w:rPr>
-              <w:instrText xml:space="preserve"> PAGEREF _Toc161234571 \h </w:instrText>
+              <w:instrText xml:space="preserve"> PAGEREF _Toc162441169 \h </w:instrText>
             </w:r>
             <w:r>
               <w:rPr>
@@ -3460,7 +3463,7 @@
               <w:lang w:eastAsia="ru-RU"/>
             </w:rPr>
           </w:pPr>
-          <w:hyperlink w:anchor="_Toc161234572" w:history="1">
+          <w:hyperlink w:anchor="_Toc162441170" w:history="1">
             <w:r>
               <w:rPr>
                 <w:rStyle w:val="a4"/>
@@ -3487,7 +3490,7 @@
                 <w:noProof/>
                 <w:webHidden/>
               </w:rPr>
-              <w:instrText xml:space="preserve"> PAGEREF _Toc161234572 \h </w:instrText>
+              <w:instrText xml:space="preserve"> PAGEREF _Toc162441170 \h </w:instrText>
             </w:r>
             <w:r>
               <w:rPr>
@@ -3531,7 +3534,7 @@
               <w:lang w:eastAsia="ru-RU"/>
             </w:rPr>
           </w:pPr>
-          <w:hyperlink w:anchor="_Toc161234573" w:history="1">
+          <w:hyperlink w:anchor="_Toc162441171" w:history="1">
             <w:r>
               <w:rPr>
                 <w:rStyle w:val="a4"/>
@@ -3558,7 +3561,7 @@
                 <w:noProof/>
                 <w:webHidden/>
               </w:rPr>
-              <w:instrText xml:space="preserve"> PAGEREF _Toc161234573 \h </w:instrText>
+              <w:instrText xml:space="preserve"> PAGEREF _Toc162441171 \h </w:instrText>
             </w:r>
             <w:r>
               <w:rPr>
@@ -3602,7 +3605,7 @@
               <w:lang w:eastAsia="ru-RU"/>
             </w:rPr>
           </w:pPr>
-          <w:hyperlink w:anchor="_Toc161234574" w:history="1">
+          <w:hyperlink w:anchor="_Toc162441172" w:history="1">
             <w:r>
               <w:rPr>
                 <w:rStyle w:val="a4"/>
@@ -3631,7 +3634,7 @@
                 <w:noProof/>
                 <w:webHidden/>
               </w:rPr>
-              <w:instrText xml:space="preserve"> PAGEREF _Toc161234574 \h </w:instrText>
+              <w:instrText xml:space="preserve"> PAGEREF _Toc162441172 \h </w:instrText>
             </w:r>
             <w:r>
               <w:rPr>
@@ -3675,7 +3678,7 @@
               <w:lang w:eastAsia="ru-RU"/>
             </w:rPr>
           </w:pPr>
-          <w:hyperlink w:anchor="_Toc161234575" w:history="1">
+          <w:hyperlink w:anchor="_Toc162441173" w:history="1">
             <w:r>
               <w:rPr>
                 <w:rStyle w:val="a4"/>
@@ -3711,7 +3714,7 @@
                 <w:noProof/>
                 <w:webHidden/>
               </w:rPr>
-              <w:instrText xml:space="preserve"> PAGEREF _Toc161234575 \h </w:instrText>
+              <w:instrText xml:space="preserve"> PAGEREF _Toc162441173 \h </w:instrText>
             </w:r>
             <w:r>
               <w:rPr>
@@ -3755,7 +3758,7 @@
               <w:lang w:eastAsia="ru-RU"/>
             </w:rPr>
           </w:pPr>
-          <w:hyperlink w:anchor="_Toc161234576" w:history="1">
+          <w:hyperlink w:anchor="_Toc162441174" w:history="1">
             <w:r>
               <w:rPr>
                 <w:rStyle w:val="a4"/>
@@ -3782,7 +3785,7 @@
                 <w:noProof/>
                 <w:webHidden/>
               </w:rPr>
-              <w:instrText xml:space="preserve"> PAGEREF _Toc161234576 \h </w:instrText>
+              <w:instrText xml:space="preserve"> PAGEREF _Toc162441174 \h </w:instrText>
             </w:r>
             <w:r>
               <w:rPr>
@@ -3836,7 +3839,7 @@
         <w:br w:type="page"/>
       </w:r>
       <w:bookmarkStart w:id="2" w:name="_Toc161232691"/>
-      <w:bookmarkStart w:id="3" w:name="_Toc161234527"/>
+      <w:bookmarkStart w:id="3" w:name="_Toc162441125"/>
       <w:r>
         <w:lastRenderedPageBreak/>
         <w:t>Введение</w:t>
@@ -3853,7 +3856,7 @@
         </w:numPr>
       </w:pPr>
       <w:bookmarkStart w:id="4" w:name="_Toc161232692"/>
-      <w:bookmarkStart w:id="5" w:name="_Toc161234528"/>
+      <w:bookmarkStart w:id="5" w:name="_Toc162441126"/>
       <w:r>
         <w:t>Наименование программы</w:t>
       </w:r>
@@ -3874,7 +3877,7 @@
         </w:numPr>
       </w:pPr>
       <w:bookmarkStart w:id="6" w:name="_Toc161232693"/>
-      <w:bookmarkStart w:id="7" w:name="_Toc161234529"/>
+      <w:bookmarkStart w:id="7" w:name="_Toc162441127"/>
       <w:r>
         <w:t>Краткая характеристика области применения программы</w:t>
       </w:r>
@@ -3895,7 +3898,7 @@
         </w:numPr>
       </w:pPr>
       <w:bookmarkStart w:id="8" w:name="_Toc161232694"/>
-      <w:bookmarkStart w:id="9" w:name="_Toc161234530"/>
+      <w:bookmarkStart w:id="9" w:name="_Toc162441128"/>
       <w:r>
         <w:t>Основание для разработки</w:t>
       </w:r>
@@ -3911,7 +3914,7 @@
         </w:numPr>
       </w:pPr>
       <w:bookmarkStart w:id="10" w:name="_Toc161232695"/>
-      <w:bookmarkStart w:id="11" w:name="_Toc161234531"/>
+      <w:bookmarkStart w:id="11" w:name="_Toc162441129"/>
       <w:r>
         <w:t>Основание для проведения разработки</w:t>
       </w:r>
@@ -3941,7 +3944,7 @@
         </w:numPr>
       </w:pPr>
       <w:bookmarkStart w:id="12" w:name="_Toc161232696"/>
-      <w:bookmarkStart w:id="13" w:name="_Toc161234532"/>
+      <w:bookmarkStart w:id="13" w:name="_Toc162441130"/>
       <w:r>
         <w:t>Наименование и условное обозначение темы разработки</w:t>
       </w:r>
@@ -3970,7 +3973,7 @@
           <w:numId w:val="8"/>
         </w:numPr>
       </w:pPr>
-      <w:bookmarkStart w:id="14" w:name="_Toc161234533"/>
+      <w:bookmarkStart w:id="14" w:name="_Toc162441131"/>
       <w:r>
         <w:t>Назначение разработки</w:t>
       </w:r>
@@ -3986,7 +3989,7 @@
         <w:ind w:hanging="710"/>
       </w:pPr>
       <w:bookmarkStart w:id="15" w:name="_Toc161232698"/>
-      <w:bookmarkStart w:id="16" w:name="_Toc161234534"/>
+      <w:bookmarkStart w:id="16" w:name="_Toc162441132"/>
       <w:r>
         <w:t>Функциональное назначение программы</w:t>
       </w:r>
@@ -4002,7 +4005,7 @@
         </w:numPr>
         <w:outlineLvl w:val="2"/>
       </w:pPr>
-      <w:bookmarkStart w:id="17" w:name="_Toc161234535"/>
+      <w:bookmarkStart w:id="17" w:name="_Toc162441133"/>
       <w:r>
         <w:t>Ввод данных</w:t>
       </w:r>
@@ -4018,7 +4021,13 @@
         <w:outlineLvl w:val="3"/>
       </w:pPr>
       <w:r>
-        <w:t xml:space="preserve">Чтение из файла формата </w:t>
+        <w:t xml:space="preserve">Чтение </w:t>
+      </w:r>
+      <w:r>
+        <w:t xml:space="preserve">размера массива и элементов, из файла </w:t>
+      </w:r>
+      <w:r>
+        <w:t xml:space="preserve">формата </w:t>
       </w:r>
       <w:r>
         <w:t>«</w:t>
@@ -4068,32 +4077,6 @@
       <w:pPr>
         <w:pStyle w:val="a3"/>
         <w:numPr>
-          <w:ilvl w:val="4"/>
-          <w:numId w:val="8"/>
-        </w:numPr>
-        <w:outlineLvl w:val="4"/>
-      </w:pPr>
-      <w:r>
-        <w:t>Чтение размерности массива</w:t>
-      </w:r>
-    </w:p>
-    <w:p>
-      <w:pPr>
-        <w:pStyle w:val="a3"/>
-        <w:numPr>
-          <w:ilvl w:val="4"/>
-          <w:numId w:val="8"/>
-        </w:numPr>
-        <w:outlineLvl w:val="4"/>
-      </w:pPr>
-      <w:r>
-        <w:t>Чтение элементов массива</w:t>
-      </w:r>
-    </w:p>
-    <w:p>
-      <w:pPr>
-        <w:pStyle w:val="a3"/>
-        <w:numPr>
           <w:ilvl w:val="3"/>
           <w:numId w:val="8"/>
         </w:numPr>
@@ -4159,31 +4142,11 @@
       <w:r>
         <w:t>генерация</w:t>
       </w:r>
-    </w:p>
-    <w:p>
-      <w:pPr>
-        <w:pStyle w:val="a3"/>
-        <w:numPr>
-          <w:ilvl w:val="4"/>
-          <w:numId w:val="8"/>
-        </w:numPr>
-        <w:outlineLvl w:val="4"/>
-      </w:pPr>
-      <w:r>
-        <w:t>Случайная генерация кол-ва элементов в массиве</w:t>
-      </w:r>
-    </w:p>
-    <w:p>
-      <w:pPr>
-        <w:pStyle w:val="a3"/>
-        <w:numPr>
-          <w:ilvl w:val="4"/>
-          <w:numId w:val="8"/>
-        </w:numPr>
-        <w:outlineLvl w:val="4"/>
-      </w:pPr>
-      <w:r>
-        <w:t>Случайная генерация элементов в массиве</w:t>
+      <w:r>
+        <w:t xml:space="preserve"> </w:t>
+      </w:r>
+      <w:r>
+        <w:t>размера массива и элементов</w:t>
       </w:r>
     </w:p>
     <w:p>
@@ -4195,7 +4158,7 @@
         </w:numPr>
         <w:outlineLvl w:val="2"/>
       </w:pPr>
-      <w:bookmarkStart w:id="18" w:name="_Toc161234536"/>
+      <w:bookmarkStart w:id="18" w:name="_Toc162441134"/>
       <w:r>
         <w:t>Основная Функция:</w:t>
       </w:r>
@@ -4206,7 +4169,6 @@
     </w:p>
     <w:p>
       <w:r>
-        <w:lastRenderedPageBreak/>
         <w:t xml:space="preserve">Дан массив размера </w:t>
       </w:r>
       <w:r>
@@ -4285,7 +4247,7 @@
         </w:numPr>
         <w:outlineLvl w:val="2"/>
       </w:pPr>
-      <w:bookmarkStart w:id="19" w:name="_Toc161234537"/>
+      <w:bookmarkStart w:id="19" w:name="_Toc162441135"/>
       <w:r>
         <w:t>Вывод результата.</w:t>
       </w:r>
@@ -4301,7 +4263,47 @@
         <w:outlineLvl w:val="3"/>
       </w:pPr>
       <w:r>
+        <w:lastRenderedPageBreak/>
         <w:t>Вывод на экран результата выполнения программы в новом окне</w:t>
+      </w:r>
+    </w:p>
+    <w:p>
+      <w:pPr>
+        <w:pStyle w:val="a3"/>
+        <w:numPr>
+          <w:ilvl w:val="4"/>
+          <w:numId w:val="8"/>
+        </w:numPr>
+        <w:outlineLvl w:val="3"/>
+      </w:pPr>
+      <w:r>
+        <w:t>Вывод результата при вводе пользователя</w:t>
+      </w:r>
+    </w:p>
+    <w:p>
+      <w:pPr>
+        <w:pStyle w:val="a3"/>
+        <w:numPr>
+          <w:ilvl w:val="4"/>
+          <w:numId w:val="8"/>
+        </w:numPr>
+        <w:outlineLvl w:val="3"/>
+      </w:pPr>
+      <w:r>
+        <w:t>Вывод результата при вводе с файла</w:t>
+      </w:r>
+    </w:p>
+    <w:p>
+      <w:pPr>
+        <w:pStyle w:val="a3"/>
+        <w:numPr>
+          <w:ilvl w:val="4"/>
+          <w:numId w:val="8"/>
+        </w:numPr>
+        <w:outlineLvl w:val="3"/>
+      </w:pPr>
+      <w:r>
+        <w:t>Вывод результата случайных чисел</w:t>
       </w:r>
     </w:p>
     <w:p>
@@ -4339,12 +4341,51 @@
       <w:pPr>
         <w:pStyle w:val="a3"/>
         <w:numPr>
+          <w:ilvl w:val="4"/>
+          <w:numId w:val="8"/>
+        </w:numPr>
+        <w:outlineLvl w:val="3"/>
+      </w:pPr>
+      <w:r>
+        <w:t>Вывод результата при вводе пользователя</w:t>
+      </w:r>
+    </w:p>
+    <w:p>
+      <w:pPr>
+        <w:pStyle w:val="a3"/>
+        <w:numPr>
+          <w:ilvl w:val="4"/>
+          <w:numId w:val="8"/>
+        </w:numPr>
+        <w:outlineLvl w:val="3"/>
+      </w:pPr>
+      <w:r>
+        <w:t>Вывод результата при вводе с файла</w:t>
+      </w:r>
+    </w:p>
+    <w:p>
+      <w:pPr>
+        <w:pStyle w:val="a3"/>
+        <w:numPr>
+          <w:ilvl w:val="4"/>
+          <w:numId w:val="8"/>
+        </w:numPr>
+        <w:outlineLvl w:val="3"/>
+      </w:pPr>
+      <w:r>
+        <w:t>Вывод результата случайных чисел</w:t>
+      </w:r>
+    </w:p>
+    <w:p>
+      <w:pPr>
+        <w:pStyle w:val="a3"/>
+        <w:numPr>
           <w:ilvl w:val="2"/>
           <w:numId w:val="8"/>
         </w:numPr>
         <w:outlineLvl w:val="2"/>
       </w:pPr>
-      <w:bookmarkStart w:id="20" w:name="_Toc161234538"/>
+      <w:bookmarkStart w:id="20" w:name="_Toc162441136"/>
       <w:r>
         <w:t>Вывод логов</w:t>
       </w:r>
@@ -4424,7 +4465,7 @@
         </w:numPr>
         <w:outlineLvl w:val="1"/>
       </w:pPr>
-      <w:bookmarkStart w:id="21" w:name="_Toc161234539"/>
+      <w:bookmarkStart w:id="21" w:name="_Toc162441137"/>
       <w:r>
         <w:t>Эксплуатационное назначение программы</w:t>
       </w:r>
@@ -4442,7 +4483,7 @@
         </w:numPr>
         <w:outlineLvl w:val="2"/>
       </w:pPr>
-      <w:bookmarkStart w:id="22" w:name="_Toc161234540"/>
+      <w:bookmarkStart w:id="22" w:name="_Toc162441138"/>
       <w:r>
         <w:t>Не рассматривается в ходе данного технического задания</w:t>
       </w:r>
@@ -4462,7 +4503,7 @@
           <w:bCs/>
         </w:rPr>
       </w:pPr>
-      <w:bookmarkStart w:id="23" w:name="_Toc161234541"/>
+      <w:bookmarkStart w:id="23" w:name="_Toc162441139"/>
       <w:r>
         <w:rPr>
           <w:b/>
@@ -4482,7 +4523,7 @@
         <w:jc w:val="left"/>
         <w:outlineLvl w:val="1"/>
       </w:pPr>
-      <w:bookmarkStart w:id="24" w:name="_Toc161234542"/>
+      <w:bookmarkStart w:id="24" w:name="_Toc162441140"/>
       <w:r>
         <w:t>Требования к функциональным характеристикам</w:t>
       </w:r>
@@ -4498,7 +4539,7 @@
         <w:jc w:val="left"/>
         <w:outlineLvl w:val="2"/>
       </w:pPr>
-      <w:bookmarkStart w:id="25" w:name="_Toc161234543"/>
+      <w:bookmarkStart w:id="25" w:name="_Toc162441141"/>
       <w:r>
         <w:t>Ввод данных</w:t>
       </w:r>
@@ -4578,7 +4619,7 @@
         <w:jc w:val="left"/>
         <w:outlineLvl w:val="2"/>
       </w:pPr>
-      <w:bookmarkStart w:id="26" w:name="_Toc161234544"/>
+      <w:bookmarkStart w:id="26" w:name="_Toc162441142"/>
       <w:r>
         <w:t>Основная функция:</w:t>
       </w:r>
@@ -4602,7 +4643,7 @@
         <w:jc w:val="left"/>
         <w:outlineLvl w:val="2"/>
       </w:pPr>
-      <w:bookmarkStart w:id="27" w:name="_Toc161234545"/>
+      <w:bookmarkStart w:id="27" w:name="_Toc162441143"/>
       <w:r>
         <w:t>Вывод данных</w:t>
       </w:r>
@@ -4622,6 +4663,7 @@
         <w:outlineLvl w:val="3"/>
       </w:pPr>
       <w:r>
+        <w:lastRenderedPageBreak/>
         <w:t xml:space="preserve">В файл формата </w:t>
       </w:r>
       <w:r>
@@ -4667,9 +4709,8 @@
         <w:jc w:val="left"/>
         <w:outlineLvl w:val="2"/>
       </w:pPr>
-      <w:bookmarkStart w:id="28" w:name="_Toc161234546"/>
-      <w:r>
-        <w:lastRenderedPageBreak/>
+      <w:bookmarkStart w:id="28" w:name="_Toc162441144"/>
+      <w:r>
         <w:t>Вывод логов</w:t>
       </w:r>
       <w:bookmarkEnd w:id="28"/>
@@ -4744,7 +4785,7 @@
         <w:jc w:val="left"/>
         <w:outlineLvl w:val="1"/>
       </w:pPr>
-      <w:bookmarkStart w:id="29" w:name="_Toc161234547"/>
+      <w:bookmarkStart w:id="29" w:name="_Toc162441145"/>
       <w:r>
         <w:t>Требования к надежности</w:t>
       </w:r>
@@ -4760,7 +4801,7 @@
         <w:jc w:val="left"/>
         <w:outlineLvl w:val="2"/>
       </w:pPr>
-      <w:bookmarkStart w:id="30" w:name="_Toc161234548"/>
+      <w:bookmarkStart w:id="30" w:name="_Toc162441146"/>
       <w:r>
         <w:t>Допустимые символы для ввода с клавиатуры</w:t>
       </w:r>
@@ -4841,7 +4882,7 @@
         <w:jc w:val="left"/>
         <w:outlineLvl w:val="2"/>
       </w:pPr>
-      <w:bookmarkStart w:id="31" w:name="_Toc161234549"/>
+      <w:bookmarkStart w:id="31" w:name="_Toc162441147"/>
       <w:r>
         <w:t>Описание входного файла</w:t>
       </w:r>
@@ -4938,7 +4979,7 @@
         <w:jc w:val="left"/>
         <w:outlineLvl w:val="2"/>
       </w:pPr>
-      <w:bookmarkStart w:id="32" w:name="_Toc161234550"/>
+      <w:bookmarkStart w:id="32" w:name="_Toc162441148"/>
       <w:r>
         <w:t>Описание выходного файла</w:t>
       </w:r>
@@ -4989,6 +5030,9 @@
       </w:r>
       <w:r>
         <w:br/>
+      </w:r>
+      <w:r>
+        <w:lastRenderedPageBreak/>
         <w:t>2 строка – текст «</w:t>
       </w:r>
       <w:r>
@@ -5008,7 +5052,7 @@
         <w:jc w:val="left"/>
         <w:outlineLvl w:val="2"/>
       </w:pPr>
-      <w:bookmarkStart w:id="33" w:name="_Toc161234551"/>
+      <w:bookmarkStart w:id="33" w:name="_Toc162441149"/>
       <w:r>
         <w:t>Описание файла лога</w:t>
       </w:r>
@@ -5025,7 +5069,6 @@
         <w:outlineLvl w:val="3"/>
       </w:pPr>
       <w:r>
-        <w:lastRenderedPageBreak/>
         <w:t xml:space="preserve">Расширение файла лога </w:t>
       </w:r>
       <w:r>
@@ -5111,10 +5154,7 @@
         <w:t>«</w:t>
       </w:r>
       <w:r>
-        <w:t>Значение массива изменено на</w:t>
-      </w:r>
-      <w:r>
-        <w:t xml:space="preserve"> </w:t>
+        <w:t xml:space="preserve">Значение массива изменено на </w:t>
       </w:r>
       <w:r>
         <w:rPr>
@@ -5245,7 +5285,7 @@
         <w:jc w:val="left"/>
         <w:outlineLvl w:val="2"/>
       </w:pPr>
-      <w:bookmarkStart w:id="34" w:name="_Toc161234552"/>
+      <w:bookmarkStart w:id="34" w:name="_Toc162441150"/>
       <w:r>
         <w:t>Описание допустимых значений длины массива:</w:t>
       </w:r>
@@ -5267,7 +5307,7 @@
         <w:jc w:val="left"/>
         <w:outlineLvl w:val="2"/>
       </w:pPr>
-      <w:bookmarkStart w:id="35" w:name="_Toc161234553"/>
+      <w:bookmarkStart w:id="35" w:name="_Toc162441151"/>
       <w:r>
         <w:t>ОДЗ для элементов массива:</w:t>
       </w:r>
@@ -5316,7 +5356,7 @@
         <w:jc w:val="left"/>
         <w:outlineLvl w:val="2"/>
       </w:pPr>
-      <w:bookmarkStart w:id="36" w:name="_Toc161234554"/>
+      <w:bookmarkStart w:id="36" w:name="_Toc162441152"/>
       <w:r>
         <w:t>Список возможных ошибок программы</w:t>
       </w:r>
@@ -5517,66 +5557,6 @@
       </w:r>
       <w:r>
         <w:t>элемент баз числа (сразу с точки начинается)</w:t>
-      </w:r>
-      <w:r>
-        <w:t>»</w:t>
-      </w:r>
-    </w:p>
-    <w:p>
-      <w:pPr>
-        <w:pStyle w:val="a3"/>
-        <w:numPr>
-          <w:ilvl w:val="3"/>
-          <w:numId w:val="8"/>
-        </w:numPr>
-        <w:jc w:val="left"/>
-        <w:outlineLvl w:val="3"/>
-      </w:pPr>
-      <w:r>
-        <w:t>«</w:t>
-      </w:r>
-      <w:r>
-        <w:t>Несколько минусов подряд</w:t>
-      </w:r>
-      <w:r>
-        <w:t>»</w:t>
-      </w:r>
-    </w:p>
-    <w:p>
-      <w:pPr>
-        <w:pStyle w:val="a3"/>
-        <w:numPr>
-          <w:ilvl w:val="3"/>
-          <w:numId w:val="8"/>
-        </w:numPr>
-        <w:jc w:val="left"/>
-        <w:outlineLvl w:val="3"/>
-      </w:pPr>
-      <w:r>
-        <w:t>«</w:t>
-      </w:r>
-      <w:r>
-        <w:t>Неверный символ</w:t>
-      </w:r>
-      <w:r>
-        <w:t>»</w:t>
-      </w:r>
-    </w:p>
-    <w:p>
-      <w:pPr>
-        <w:pStyle w:val="a3"/>
-        <w:numPr>
-          <w:ilvl w:val="3"/>
-          <w:numId w:val="8"/>
-        </w:numPr>
-        <w:jc w:val="left"/>
-        <w:outlineLvl w:val="3"/>
-      </w:pPr>
-      <w:r>
-        <w:t>«</w:t>
-      </w:r>
-      <w:r>
-        <w:t>Длина элемента больше максимальной</w:t>
       </w:r>
       <w:r>
         <w:t>»</w:t>
@@ -5597,6 +5577,66 @@
         <w:t>«</w:t>
       </w:r>
       <w:r>
+        <w:t>Несколько минусов подряд</w:t>
+      </w:r>
+      <w:r>
+        <w:t>»</w:t>
+      </w:r>
+    </w:p>
+    <w:p>
+      <w:pPr>
+        <w:pStyle w:val="a3"/>
+        <w:numPr>
+          <w:ilvl w:val="3"/>
+          <w:numId w:val="8"/>
+        </w:numPr>
+        <w:jc w:val="left"/>
+        <w:outlineLvl w:val="3"/>
+      </w:pPr>
+      <w:r>
+        <w:t>«</w:t>
+      </w:r>
+      <w:r>
+        <w:t>Неверный символ</w:t>
+      </w:r>
+      <w:r>
+        <w:t>»</w:t>
+      </w:r>
+    </w:p>
+    <w:p>
+      <w:pPr>
+        <w:pStyle w:val="a3"/>
+        <w:numPr>
+          <w:ilvl w:val="3"/>
+          <w:numId w:val="8"/>
+        </w:numPr>
+        <w:jc w:val="left"/>
+        <w:outlineLvl w:val="3"/>
+      </w:pPr>
+      <w:r>
+        <w:t>«</w:t>
+      </w:r>
+      <w:r>
+        <w:t>Длина элемента больше максимальной</w:t>
+      </w:r>
+      <w:r>
+        <w:t>»</w:t>
+      </w:r>
+    </w:p>
+    <w:p>
+      <w:pPr>
+        <w:pStyle w:val="a3"/>
+        <w:numPr>
+          <w:ilvl w:val="3"/>
+          <w:numId w:val="8"/>
+        </w:numPr>
+        <w:jc w:val="left"/>
+        <w:outlineLvl w:val="3"/>
+      </w:pPr>
+      <w:r>
+        <w:t>«</w:t>
+      </w:r>
+      <w:r>
         <w:t>Длина элемента меньше минимальной</w:t>
       </w:r>
       <w:r>
@@ -5833,7 +5873,7 @@
         <w:jc w:val="left"/>
         <w:outlineLvl w:val="1"/>
       </w:pPr>
-      <w:bookmarkStart w:id="37" w:name="_Toc161234555"/>
+      <w:bookmarkStart w:id="37" w:name="_Toc162441153"/>
       <w:r>
         <w:t>Условия эксплуатации</w:t>
       </w:r>
@@ -5852,7 +5892,7 @@
         <w:jc w:val="left"/>
         <w:outlineLvl w:val="2"/>
       </w:pPr>
-      <w:bookmarkStart w:id="38" w:name="_Toc161234556"/>
+      <w:bookmarkStart w:id="38" w:name="_Toc162441154"/>
       <w:r>
         <w:t>Аудитории ПГУ</w:t>
       </w:r>
@@ -5868,7 +5908,7 @@
         <w:jc w:val="left"/>
         <w:outlineLvl w:val="2"/>
       </w:pPr>
-      <w:bookmarkStart w:id="39" w:name="_Toc161234557"/>
+      <w:bookmarkStart w:id="39" w:name="_Toc162441155"/>
       <w:r>
         <w:t>Домашнее использование</w:t>
       </w:r>
@@ -5887,7 +5927,7 @@
         <w:jc w:val="left"/>
         <w:outlineLvl w:val="2"/>
       </w:pPr>
-      <w:bookmarkStart w:id="40" w:name="_Toc161234558"/>
+      <w:bookmarkStart w:id="40" w:name="_Toc162441156"/>
       <w:r>
         <w:t>Необходимое количество персонала не менее одного</w:t>
       </w:r>
@@ -5903,7 +5943,7 @@
         <w:jc w:val="left"/>
         <w:outlineLvl w:val="2"/>
       </w:pPr>
-      <w:bookmarkStart w:id="41" w:name="_Toc161234559"/>
+      <w:bookmarkStart w:id="41" w:name="_Toc162441157"/>
       <w:r>
         <w:t>Квалификация для персонала необязательна</w:t>
       </w:r>
@@ -5919,7 +5959,7 @@
         <w:jc w:val="left"/>
         <w:outlineLvl w:val="1"/>
       </w:pPr>
-      <w:bookmarkStart w:id="42" w:name="_Toc161234560"/>
+      <w:bookmarkStart w:id="42" w:name="_Toc162441158"/>
       <w:r>
         <w:t>Требования к составу и параметрам технических средств</w:t>
       </w:r>
@@ -5935,7 +5975,7 @@
         <w:jc w:val="left"/>
         <w:outlineLvl w:val="2"/>
       </w:pPr>
-      <w:bookmarkStart w:id="43" w:name="_Toc161234561"/>
+      <w:bookmarkStart w:id="43" w:name="_Toc162441159"/>
       <w:r>
         <w:t>Процессор - Intel Pentium</w:t>
       </w:r>
@@ -5951,7 +5991,7 @@
         <w:jc w:val="left"/>
         <w:outlineLvl w:val="2"/>
       </w:pPr>
-      <w:bookmarkStart w:id="44" w:name="_Toc161234562"/>
+      <w:bookmarkStart w:id="44" w:name="_Toc162441160"/>
       <w:r>
         <w:t xml:space="preserve">Видеоадаптер – Intel HD </w:t>
       </w:r>
@@ -5975,7 +6015,7 @@
         <w:jc w:val="left"/>
         <w:outlineLvl w:val="2"/>
       </w:pPr>
-      <w:bookmarkStart w:id="45" w:name="_Toc161234563"/>
+      <w:bookmarkStart w:id="45" w:name="_Toc162441161"/>
       <w:r>
         <w:t xml:space="preserve">Оперативная память – 512 </w:t>
       </w:r>
@@ -5996,7 +6036,7 @@
         <w:jc w:val="left"/>
         <w:outlineLvl w:val="2"/>
       </w:pPr>
-      <w:bookmarkStart w:id="46" w:name="_Toc161234564"/>
+      <w:bookmarkStart w:id="46" w:name="_Toc162441162"/>
       <w:r>
         <w:t xml:space="preserve">Свободное пространство на жёстком диске – 10 </w:t>
       </w:r>
@@ -6017,7 +6057,7 @@
         <w:jc w:val="left"/>
         <w:outlineLvl w:val="1"/>
       </w:pPr>
-      <w:bookmarkStart w:id="47" w:name="_Toc161234565"/>
+      <w:bookmarkStart w:id="47" w:name="_Toc162441163"/>
       <w:r>
         <w:t>Требования к информационной и программной совместимости</w:t>
       </w:r>
@@ -6033,28 +6073,155 @@
         <w:jc w:val="left"/>
         <w:outlineLvl w:val="2"/>
       </w:pPr>
-      <w:bookmarkStart w:id="48" w:name="_Toc161234566"/>
-      <w:r>
-        <w:t>Требования к информационным структурам и методам</w:t>
-      </w:r>
+      <w:bookmarkStart w:id="48" w:name="_Toc162441164"/>
+      <w:r>
+        <w:t>Требования к информационным структурам и методам решения:</w:t>
+      </w:r>
+      <w:bookmarkEnd w:id="48"/>
+    </w:p>
+    <w:p>
+      <w:r>
+        <w:t>Пользовательский интерфейс должен быть интуитивно понятным и содержать подсказки.</w:t>
+      </w:r>
+    </w:p>
+    <w:p>
+      <w:pPr>
+        <w:pStyle w:val="a3"/>
+        <w:numPr>
+          <w:ilvl w:val="2"/>
+          <w:numId w:val="8"/>
+        </w:numPr>
+        <w:jc w:val="left"/>
+        <w:outlineLvl w:val="2"/>
+      </w:pPr>
+      <w:bookmarkStart w:id="49" w:name="_Toc162441165"/>
+      <w:r>
+        <w:lastRenderedPageBreak/>
+        <w:t>Требования к исходным кодам и языкам программирования:</w:t>
+      </w:r>
+      <w:bookmarkEnd w:id="49"/>
+      <w:r>
+        <w:br/>
+      </w:r>
+    </w:p>
+    <w:p>
+      <w:r>
+        <w:t>Исходный код должен быть реализован на языке C#. В качестве среды разработки должна быть использована среда Microsoft Visual Studio 2019</w:t>
+      </w:r>
+    </w:p>
+    <w:p>
+      <w:pPr>
+        <w:pStyle w:val="a3"/>
+        <w:numPr>
+          <w:ilvl w:val="2"/>
+          <w:numId w:val="8"/>
+        </w:numPr>
+        <w:jc w:val="left"/>
+        <w:outlineLvl w:val="2"/>
+      </w:pPr>
+      <w:bookmarkStart w:id="50" w:name="_Toc162441166"/>
+      <w:r>
+        <w:t>Требования к программным средствам:</w:t>
+      </w:r>
+      <w:bookmarkEnd w:id="50"/>
       <w:r>
         <w:t xml:space="preserve"> </w:t>
       </w:r>
-      <w:r>
-        <w:t>решения:</w:t>
-      </w:r>
-      <w:bookmarkEnd w:id="48"/>
-    </w:p>
-    <w:p>
-      <w:r>
-        <w:t>Пользовательский интерфейс должен быть интуитивно</w:t>
-      </w:r>
+    </w:p>
+    <w:p>
+      <w:pPr>
+        <w:ind w:left="425"/>
+      </w:pPr>
+      <w:r>
+        <w:t>Операционная система – Windows 7/8/8.1/10</w:t>
+      </w:r>
+    </w:p>
+    <w:p>
+      <w:pPr>
+        <w:pStyle w:val="a3"/>
+        <w:numPr>
+          <w:ilvl w:val="1"/>
+          <w:numId w:val="8"/>
+        </w:numPr>
+        <w:jc w:val="left"/>
+        <w:outlineLvl w:val="1"/>
+      </w:pPr>
+      <w:bookmarkStart w:id="51" w:name="_Toc162441167"/>
+      <w:r>
+        <w:t>Требования к маркировке и упаковке</w:t>
+      </w:r>
+      <w:bookmarkEnd w:id="51"/>
+    </w:p>
+    <w:p>
+      <w:pPr>
+        <w:pStyle w:val="a3"/>
+        <w:ind w:left="1276" w:firstLine="0"/>
+        <w:jc w:val="left"/>
+      </w:pPr>
+      <w:r>
+        <w:t>Не рассматривается в ходе данного технического задания</w:t>
+      </w:r>
+    </w:p>
+    <w:p>
+      <w:pPr>
+        <w:pStyle w:val="a3"/>
+        <w:numPr>
+          <w:ilvl w:val="1"/>
+          <w:numId w:val="8"/>
+        </w:numPr>
+        <w:jc w:val="left"/>
+        <w:outlineLvl w:val="1"/>
+      </w:pPr>
+      <w:bookmarkStart w:id="52" w:name="_Toc162441168"/>
+      <w:r>
+        <w:t>Требования к транспортировке и хранению</w:t>
+      </w:r>
+      <w:bookmarkEnd w:id="52"/>
+    </w:p>
+    <w:p>
+      <w:pPr>
+        <w:pStyle w:val="a3"/>
+        <w:ind w:left="1276" w:firstLine="0"/>
+        <w:jc w:val="left"/>
+      </w:pPr>
+      <w:r>
+        <w:t>Не рассматривается в ходе данного технического задания</w:t>
+      </w:r>
+    </w:p>
+    <w:p>
+      <w:pPr>
+        <w:pStyle w:val="a3"/>
+        <w:numPr>
+          <w:ilvl w:val="1"/>
+          <w:numId w:val="8"/>
+        </w:numPr>
+        <w:jc w:val="left"/>
+        <w:outlineLvl w:val="1"/>
+      </w:pPr>
+      <w:bookmarkStart w:id="53" w:name="_Toc162441169"/>
+      <w:r>
+        <w:t>Требования к программной документации</w:t>
+      </w:r>
+      <w:bookmarkEnd w:id="53"/>
+    </w:p>
+    <w:p>
+      <w:pPr>
+        <w:pStyle w:val="a3"/>
+        <w:numPr>
+          <w:ilvl w:val="2"/>
+          <w:numId w:val="8"/>
+        </w:numPr>
+        <w:jc w:val="left"/>
+        <w:outlineLvl w:val="2"/>
+      </w:pPr>
+      <w:bookmarkStart w:id="54" w:name="_Toc162441170"/>
+      <w:r>
+        <w:t>Предварительный состав программной документации</w:t>
+      </w:r>
+      <w:bookmarkEnd w:id="54"/>
       <w:r>
         <w:t xml:space="preserve"> </w:t>
       </w:r>
-      <w:r>
-        <w:t>понятным и содержать подсказки.</w:t>
-      </w:r>
     </w:p>
     <w:p>
       <w:pPr>
@@ -6066,146 +6233,7 @@
         <w:jc w:val="left"/>
         <w:outlineLvl w:val="2"/>
       </w:pPr>
-      <w:bookmarkStart w:id="49" w:name="_Toc161234567"/>
-      <w:r>
-        <w:t>Требования к исходным кодам и языкам программирования:</w:t>
-      </w:r>
-      <w:bookmarkEnd w:id="49"/>
-      <w:r>
-        <w:br/>
-      </w:r>
-    </w:p>
-    <w:p>
-      <w:r>
-        <w:lastRenderedPageBreak/>
-        <w:t>Исходный код должен быть реализован на языке C#. В качестве среды разработки должна быть использована среда Microsoft Visual Studio 2019</w:t>
-      </w:r>
-    </w:p>
-    <w:p>
-      <w:pPr>
-        <w:pStyle w:val="a3"/>
-        <w:numPr>
-          <w:ilvl w:val="2"/>
-          <w:numId w:val="8"/>
-        </w:numPr>
-        <w:jc w:val="left"/>
-        <w:outlineLvl w:val="2"/>
-      </w:pPr>
-      <w:bookmarkStart w:id="50" w:name="_Toc161234568"/>
-      <w:r>
-        <w:t>Требования к программным средствам:</w:t>
-      </w:r>
-      <w:bookmarkEnd w:id="50"/>
-      <w:r>
-        <w:t xml:space="preserve"> </w:t>
-      </w:r>
-    </w:p>
-    <w:p>
-      <w:pPr>
-        <w:ind w:left="425"/>
-      </w:pPr>
-      <w:r>
-        <w:t>Операционная система – Windows 7/8/8.1/10</w:t>
-      </w:r>
-    </w:p>
-    <w:p>
-      <w:pPr>
-        <w:pStyle w:val="a3"/>
-        <w:numPr>
-          <w:ilvl w:val="1"/>
-          <w:numId w:val="8"/>
-        </w:numPr>
-        <w:jc w:val="left"/>
-        <w:outlineLvl w:val="1"/>
-      </w:pPr>
-      <w:bookmarkStart w:id="51" w:name="_Toc161234569"/>
-      <w:r>
-        <w:t>Требования к маркировке и упаковке</w:t>
-      </w:r>
-      <w:bookmarkEnd w:id="51"/>
-    </w:p>
-    <w:p>
-      <w:pPr>
-        <w:pStyle w:val="a3"/>
-        <w:ind w:left="1276" w:firstLine="0"/>
-        <w:jc w:val="left"/>
-      </w:pPr>
-      <w:r>
-        <w:t>Не рассматривается в ходе данного технического задания</w:t>
-      </w:r>
-    </w:p>
-    <w:p>
-      <w:pPr>
-        <w:pStyle w:val="a3"/>
-        <w:numPr>
-          <w:ilvl w:val="1"/>
-          <w:numId w:val="8"/>
-        </w:numPr>
-        <w:jc w:val="left"/>
-        <w:outlineLvl w:val="1"/>
-      </w:pPr>
-      <w:bookmarkStart w:id="52" w:name="_Toc161234570"/>
-      <w:r>
-        <w:t>Требования к транспортировке и хранению</w:t>
-      </w:r>
-      <w:bookmarkEnd w:id="52"/>
-    </w:p>
-    <w:p>
-      <w:pPr>
-        <w:pStyle w:val="a3"/>
-        <w:ind w:left="1276" w:firstLine="0"/>
-        <w:jc w:val="left"/>
-      </w:pPr>
-      <w:r>
-        <w:t>Не рассматривается в ходе данного технического задания</w:t>
-      </w:r>
-    </w:p>
-    <w:p>
-      <w:pPr>
-        <w:pStyle w:val="a3"/>
-        <w:numPr>
-          <w:ilvl w:val="1"/>
-          <w:numId w:val="8"/>
-        </w:numPr>
-        <w:jc w:val="left"/>
-        <w:outlineLvl w:val="1"/>
-      </w:pPr>
-      <w:bookmarkStart w:id="53" w:name="_Toc161234571"/>
-      <w:r>
-        <w:t>Требования к программной документации</w:t>
-      </w:r>
-      <w:bookmarkEnd w:id="53"/>
-    </w:p>
-    <w:p>
-      <w:pPr>
-        <w:pStyle w:val="a3"/>
-        <w:numPr>
-          <w:ilvl w:val="2"/>
-          <w:numId w:val="8"/>
-        </w:numPr>
-        <w:jc w:val="left"/>
-        <w:outlineLvl w:val="2"/>
-      </w:pPr>
-      <w:bookmarkStart w:id="54" w:name="_Toc161234572"/>
-      <w:r>
-        <w:t>Предварительный состав программной документации</w:t>
-      </w:r>
-      <w:bookmarkEnd w:id="54"/>
-      <w:r>
-        <w:t xml:space="preserve"> </w:t>
-      </w:r>
-    </w:p>
-    <w:p>
-      <w:pPr>
-        <w:pStyle w:val="a3"/>
-        <w:numPr>
-          <w:ilvl w:val="2"/>
-          <w:numId w:val="8"/>
-        </w:numPr>
-        <w:jc w:val="left"/>
-        <w:outlineLvl w:val="2"/>
-      </w:pPr>
-      <w:bookmarkStart w:id="55" w:name="_Toc161234573"/>
+      <w:bookmarkStart w:id="55" w:name="_Toc162441171"/>
       <w:r>
         <w:t>Состав программной документации должен включать в себя:</w:t>
       </w:r>
@@ -6271,7 +6299,7 @@
           <w:bCs/>
         </w:rPr>
       </w:pPr>
-      <w:bookmarkStart w:id="56" w:name="_Toc161234574"/>
+      <w:bookmarkStart w:id="56" w:name="_Toc162441172"/>
       <w:r>
         <w:rPr>
           <w:b/>
@@ -6299,7 +6327,7 @@
         <w:jc w:val="center"/>
         <w:outlineLvl w:val="0"/>
       </w:pPr>
-      <w:bookmarkStart w:id="57" w:name="_Toc161234575"/>
+      <w:bookmarkStart w:id="57" w:name="_Toc162441173"/>
       <w:r>
         <w:rPr>
           <w:b/>
@@ -6319,7 +6347,7 @@
         <w:jc w:val="left"/>
         <w:outlineLvl w:val="1"/>
       </w:pPr>
-      <w:bookmarkStart w:id="58" w:name="_Toc161234576"/>
+      <w:bookmarkStart w:id="58" w:name="_Toc162441174"/>
       <w:r>
         <w:t>Стадии разработки</w:t>
       </w:r>
@@ -6428,9 +6456,6 @@
     <w:p>
       <w:pPr>
         <w:ind w:firstLine="0"/>
-        <w:rPr>
-          <w:lang w:val="en-US"/>
-        </w:rPr>
       </w:pPr>
     </w:p>
     <w:p>
@@ -6449,7 +6474,7 @@
 </file>
 
 <file path=word/endnotes.xml><?xml version="1.0" encoding="utf-8"?>
-<w:endnotes xmlns:wpc="http://schemas.microsoft.com/office/word/2010/wordprocessingCanvas" xmlns:cx="http://schemas.microsoft.com/office/drawing/2014/chartex" xmlns:cx1="http://schemas.microsoft.com/office/drawing/2015/9/8/chartex" xmlns:cx2="http://schemas.microsoft.com/office/drawing/2015/10/21/chartex" xmlns:cx3="http://schemas.microsoft.com/office/drawing/2016/5/9/chartex" xmlns:cx4="http://schemas.microsoft.com/office/drawing/2016/5/10/chartex" xmlns:cx5="http://schemas.microsoft.com/office/drawing/2016/5/11/chartex" xmlns:cx6="http://schemas.microsoft.com/office/drawing/2016/5/12/chartex" xmlns:cx7="http://schemas.microsoft.com/office/drawing/2016/5/13/chartex" xmlns:cx8="http://schemas.microsoft.com/office/drawing/2016/5/14/chartex" xmlns:mc="http://schemas.openxmlformats.org/markup-compatibility/2006" xmlns:aink="http://schemas.microsoft.com/office/drawing/2016/ink" xmlns:am3d="http://schemas.microsoft.com/office/drawing/2017/model3d" xmlns:o="urn:schemas-microsoft-com:office:office" xmlns:oel="http://schemas.microsoft.com/office/2019/extlst" xmlns:r="http://schemas.openxmlformats.org/officeDocument/2006/relationships" xmlns:m="http://schemas.openxmlformats.org/officeDocument/2006/math" xmlns:v="urn:schemas-microsoft-com:vml" xmlns:wp14="http://schemas.microsoft.com/office/word/2010/wordprocessingDrawing" xmlns:wp="http://schemas.openxmlformats.org/drawingml/2006/wordprocessingDrawing" xmlns:w10="urn:schemas-microsoft-com:office:word" xmlns:w="http://schemas.openxmlformats.org/wordprocessingml/2006/main" xmlns:w14="http://schemas.microsoft.com/office/word/2010/wordml" xmlns:w15="http://schemas.microsoft.com/office/word/2012/wordml" xmlns:w16cex="http://schemas.microsoft.com/office/word/2018/wordml/cex" xmlns:w16cid="http://schemas.microsoft.com/office/word/2016/wordml/cid" xmlns:w16="http://schemas.microsoft.com/office/word/2018/wordml" xmlns:w16sdtdh="http://schemas.microsoft.com/office/word/2020/wordml/sdtdatahash" xmlns:w16se="http://schemas.microsoft.com/office/word/2015/wordml/symex" xmlns:wpg="http://schemas.microsoft.com/office/word/2010/wordprocessingGroup" xmlns:wpi="http://schemas.microsoft.com/office/word/2010/wordprocessingInk" xmlns:wne="http://schemas.microsoft.com/office/word/2006/wordml" xmlns:wps="http://schemas.microsoft.com/office/word/2010/wordprocessingShape" mc:Ignorable="w14 w15 w16se w16cid w16 w16cex w16sdtdh wp14">
+<w:endnotes xmlns:wpc="http://schemas.microsoft.com/office/word/2010/wordprocessingCanvas" xmlns:cx="http://schemas.microsoft.com/office/drawing/2014/chartex" xmlns:cx1="http://schemas.microsoft.com/office/drawing/2015/9/8/chartex" xmlns:cx2="http://schemas.microsoft.com/office/drawing/2015/10/21/chartex" xmlns:cx3="http://schemas.microsoft.com/office/drawing/2016/5/9/chartex" xmlns:cx4="http://schemas.microsoft.com/office/drawing/2016/5/10/chartex" xmlns:cx5="http://schemas.microsoft.com/office/drawing/2016/5/11/chartex" xmlns:cx6="http://schemas.microsoft.com/office/drawing/2016/5/12/chartex" xmlns:cx7="http://schemas.microsoft.com/office/drawing/2016/5/13/chartex" xmlns:cx8="http://schemas.microsoft.com/office/drawing/2016/5/14/chartex" xmlns:mc="http://schemas.openxmlformats.org/markup-compatibility/2006" xmlns:aink="http://schemas.microsoft.com/office/drawing/2016/ink" xmlns:am3d="http://schemas.microsoft.com/office/drawing/2017/model3d" xmlns:o="urn:schemas-microsoft-com:office:office" xmlns:oel="http://schemas.microsoft.com/office/2019/extlst" xmlns:r="http://schemas.openxmlformats.org/officeDocument/2006/relationships" xmlns:m="http://schemas.openxmlformats.org/officeDocument/2006/math" xmlns:v="urn:schemas-microsoft-com:vml" xmlns:wp14="http://schemas.microsoft.com/office/word/2010/wordprocessingDrawing" xmlns:wp="http://schemas.openxmlformats.org/drawingml/2006/wordprocessingDrawing" xmlns:w10="urn:schemas-microsoft-com:office:word" xmlns:w="http://schemas.openxmlformats.org/wordprocessingml/2006/main" xmlns:w14="http://schemas.microsoft.com/office/word/2010/wordml" xmlns:w15="http://schemas.microsoft.com/office/word/2012/wordml" xmlns:w16cex="http://schemas.microsoft.com/office/word/2018/wordml/cex" xmlns:w16cid="http://schemas.microsoft.com/office/word/2016/wordml/cid" xmlns:w16="http://schemas.microsoft.com/office/word/2018/wordml" xmlns:w16du="http://schemas.microsoft.com/office/word/2023/wordml/word16du" xmlns:w16sdtdh="http://schemas.microsoft.com/office/word/2020/wordml/sdtdatahash" xmlns:w16se="http://schemas.microsoft.com/office/word/2015/wordml/symex" xmlns:wpg="http://schemas.microsoft.com/office/word/2010/wordprocessingGroup" xmlns:wpi="http://schemas.microsoft.com/office/word/2010/wordprocessingInk" xmlns:wne="http://schemas.microsoft.com/office/word/2006/wordml" xmlns:wps="http://schemas.microsoft.com/office/word/2010/wordprocessingShape" mc:Ignorable="w14 w15 w16se w16cid w16 w16cex w16sdtdh w16du wp14">
   <w:endnote w:type="separator" w:id="-1">
     <w:p>
       <w:pPr>
@@ -6474,7 +6499,7 @@
 </file>
 
 <file path=word/footnotes.xml><?xml version="1.0" encoding="utf-8"?>
-<w:footnotes xmlns:wpc="http://schemas.microsoft.com/office/word/2010/wordprocessingCanvas" xmlns:cx="http://schemas.microsoft.com/office/drawing/2014/chartex" xmlns:cx1="http://schemas.microsoft.com/office/drawing/2015/9/8/chartex" xmlns:cx2="http://schemas.microsoft.com/office/drawing/2015/10/21/chartex" xmlns:cx3="http://schemas.microsoft.com/office/drawing/2016/5/9/chartex" xmlns:cx4="http://schemas.microsoft.com/office/drawing/2016/5/10/chartex" xmlns:cx5="http://schemas.microsoft.com/office/drawing/2016/5/11/chartex" xmlns:cx6="http://schemas.microsoft.com/office/drawing/2016/5/12/chartex" xmlns:cx7="http://schemas.microsoft.com/office/drawing/2016/5/13/chartex" xmlns:cx8="http://schemas.microsoft.com/office/drawing/2016/5/14/chartex" xmlns:mc="http://schemas.openxmlformats.org/markup-compatibility/2006" xmlns:aink="http://schemas.microsoft.com/office/drawing/2016/ink" xmlns:am3d="http://schemas.microsoft.com/office/drawing/2017/model3d" xmlns:o="urn:schemas-microsoft-com:office:office" xmlns:oel="http://schemas.microsoft.com/office/2019/extlst" xmlns:r="http://schemas.openxmlformats.org/officeDocument/2006/relationships" xmlns:m="http://schemas.openxmlformats.org/officeDocument/2006/math" xmlns:v="urn:schemas-microsoft-com:vml" xmlns:wp14="http://schemas.microsoft.com/office/word/2010/wordprocessingDrawing" xmlns:wp="http://schemas.openxmlformats.org/drawingml/2006/wordprocessingDrawing" xmlns:w10="urn:schemas-microsoft-com:office:word" xmlns:w="http://schemas.openxmlformats.org/wordprocessingml/2006/main" xmlns:w14="http://schemas.microsoft.com/office/word/2010/wordml" xmlns:w15="http://schemas.microsoft.com/office/word/2012/wordml" xmlns:w16cex="http://schemas.microsoft.com/office/word/2018/wordml/cex" xmlns:w16cid="http://schemas.microsoft.com/office/word/2016/wordml/cid" xmlns:w16="http://schemas.microsoft.com/office/word/2018/wordml" xmlns:w16sdtdh="http://schemas.microsoft.com/office/word/2020/wordml/sdtdatahash" xmlns:w16se="http://schemas.microsoft.com/office/word/2015/wordml/symex" xmlns:wpg="http://schemas.microsoft.com/office/word/2010/wordprocessingGroup" xmlns:wpi="http://schemas.microsoft.com/office/word/2010/wordprocessingInk" xmlns:wne="http://schemas.microsoft.com/office/word/2006/wordml" xmlns:wps="http://schemas.microsoft.com/office/word/2010/wordprocessingShape" mc:Ignorable="w14 w15 w16se w16cid w16 w16cex w16sdtdh wp14">
+<w:footnotes xmlns:wpc="http://schemas.microsoft.com/office/word/2010/wordprocessingCanvas" xmlns:cx="http://schemas.microsoft.com/office/drawing/2014/chartex" xmlns:cx1="http://schemas.microsoft.com/office/drawing/2015/9/8/chartex" xmlns:cx2="http://schemas.microsoft.com/office/drawing/2015/10/21/chartex" xmlns:cx3="http://schemas.microsoft.com/office/drawing/2016/5/9/chartex" xmlns:cx4="http://schemas.microsoft.com/office/drawing/2016/5/10/chartex" xmlns:cx5="http://schemas.microsoft.com/office/drawing/2016/5/11/chartex" xmlns:cx6="http://schemas.microsoft.com/office/drawing/2016/5/12/chartex" xmlns:cx7="http://schemas.microsoft.com/office/drawing/2016/5/13/chartex" xmlns:cx8="http://schemas.microsoft.com/office/drawing/2016/5/14/chartex" xmlns:mc="http://schemas.openxmlformats.org/markup-compatibility/2006" xmlns:aink="http://schemas.microsoft.com/office/drawing/2016/ink" xmlns:am3d="http://schemas.microsoft.com/office/drawing/2017/model3d" xmlns:o="urn:schemas-microsoft-com:office:office" xmlns:oel="http://schemas.microsoft.com/office/2019/extlst" xmlns:r="http://schemas.openxmlformats.org/officeDocument/2006/relationships" xmlns:m="http://schemas.openxmlformats.org/officeDocument/2006/math" xmlns:v="urn:schemas-microsoft-com:vml" xmlns:wp14="http://schemas.microsoft.com/office/word/2010/wordprocessingDrawing" xmlns:wp="http://schemas.openxmlformats.org/drawingml/2006/wordprocessingDrawing" xmlns:w10="urn:schemas-microsoft-com:office:word" xmlns:w="http://schemas.openxmlformats.org/wordprocessingml/2006/main" xmlns:w14="http://schemas.microsoft.com/office/word/2010/wordml" xmlns:w15="http://schemas.microsoft.com/office/word/2012/wordml" xmlns:w16cex="http://schemas.microsoft.com/office/word/2018/wordml/cex" xmlns:w16cid="http://schemas.microsoft.com/office/word/2016/wordml/cid" xmlns:w16="http://schemas.microsoft.com/office/word/2018/wordml" xmlns:w16du="http://schemas.microsoft.com/office/word/2023/wordml/word16du" xmlns:w16sdtdh="http://schemas.microsoft.com/office/word/2020/wordml/sdtdatahash" xmlns:w16se="http://schemas.microsoft.com/office/word/2015/wordml/symex" xmlns:wpg="http://schemas.microsoft.com/office/word/2010/wordprocessingGroup" xmlns:wpi="http://schemas.microsoft.com/office/word/2010/wordprocessingInk" xmlns:wne="http://schemas.microsoft.com/office/word/2006/wordml" xmlns:wps="http://schemas.microsoft.com/office/word/2010/wordprocessingShape" mc:Ignorable="w14 w15 w16se w16cid w16 w16cex w16sdtdh w16du wp14">
   <w:footnote w:type="separator" w:id="-1">
     <w:p>
       <w:pPr>
@@ -6499,7 +6524,7 @@
 </file>
 
 <file path=word/numbering.xml><?xml version="1.0" encoding="utf-8"?>
-<w:numbering xmlns:wpc="http://schemas.microsoft.com/office/word/2010/wordprocessingCanvas" xmlns:cx="http://schemas.microsoft.com/office/drawing/2014/chartex" xmlns:cx1="http://schemas.microsoft.com/office/drawing/2015/9/8/chartex" xmlns:cx2="http://schemas.microsoft.com/office/drawing/2015/10/21/chartex" xmlns:cx3="http://schemas.microsoft.com/office/drawing/2016/5/9/chartex" xmlns:cx4="http://schemas.microsoft.com/office/drawing/2016/5/10/chartex" xmlns:cx5="http://schemas.microsoft.com/office/drawing/2016/5/11/chartex" xmlns:cx6="http://schemas.microsoft.com/office/drawing/2016/5/12/chartex" xmlns:cx7="http://schemas.microsoft.com/office/drawing/2016/5/13/chartex" xmlns:cx8="http://schemas.microsoft.com/office/drawing/2016/5/14/chartex" xmlns:mc="http://schemas.openxmlformats.org/markup-compatibility/2006" xmlns:aink="http://schemas.microsoft.com/office/drawing/2016/ink" xmlns:am3d="http://schemas.microsoft.com/office/drawing/2017/model3d" xmlns:o="urn:schemas-microsoft-com:office:office" xmlns:oel="http://schemas.microsoft.com/office/2019/extlst" xmlns:r="http://schemas.openxmlformats.org/officeDocument/2006/relationships" xmlns:m="http://schemas.openxmlformats.org/officeDocument/2006/math" xmlns:v="urn:schemas-microsoft-com:vml" xmlns:wp14="http://schemas.microsoft.com/office/word/2010/wordprocessingDrawing" xmlns:wp="http://schemas.openxmlformats.org/drawingml/2006/wordprocessingDrawing" xmlns:w10="urn:schemas-microsoft-com:office:word" xmlns:w="http://schemas.openxmlformats.org/wordprocessingml/2006/main" xmlns:w14="http://schemas.microsoft.com/office/word/2010/wordml" xmlns:w15="http://schemas.microsoft.com/office/word/2012/wordml" xmlns:w16cex="http://schemas.microsoft.com/office/word/2018/wordml/cex" xmlns:w16cid="http://schemas.microsoft.com/office/word/2016/wordml/cid" xmlns:w16="http://schemas.microsoft.com/office/word/2018/wordml" xmlns:w16sdtdh="http://schemas.microsoft.com/office/word/2020/wordml/sdtdatahash" xmlns:w16se="http://schemas.microsoft.com/office/word/2015/wordml/symex" xmlns:wpg="http://schemas.microsoft.com/office/word/2010/wordprocessingGroup" xmlns:wpi="http://schemas.microsoft.com/office/word/2010/wordprocessingInk" xmlns:wne="http://schemas.microsoft.com/office/word/2006/wordml" xmlns:wps="http://schemas.microsoft.com/office/word/2010/wordprocessingShape" mc:Ignorable="w14 w15 w16se w16cid w16 w16cex w16sdtdh wp14">
+<w:numbering xmlns:wpc="http://schemas.microsoft.com/office/word/2010/wordprocessingCanvas" xmlns:cx="http://schemas.microsoft.com/office/drawing/2014/chartex" xmlns:cx1="http://schemas.microsoft.com/office/drawing/2015/9/8/chartex" xmlns:cx2="http://schemas.microsoft.com/office/drawing/2015/10/21/chartex" xmlns:cx3="http://schemas.microsoft.com/office/drawing/2016/5/9/chartex" xmlns:cx4="http://schemas.microsoft.com/office/drawing/2016/5/10/chartex" xmlns:cx5="http://schemas.microsoft.com/office/drawing/2016/5/11/chartex" xmlns:cx6="http://schemas.microsoft.com/office/drawing/2016/5/12/chartex" xmlns:cx7="http://schemas.microsoft.com/office/drawing/2016/5/13/chartex" xmlns:cx8="http://schemas.microsoft.com/office/drawing/2016/5/14/chartex" xmlns:mc="http://schemas.openxmlformats.org/markup-compatibility/2006" xmlns:aink="http://schemas.microsoft.com/office/drawing/2016/ink" xmlns:am3d="http://schemas.microsoft.com/office/drawing/2017/model3d" xmlns:o="urn:schemas-microsoft-com:office:office" xmlns:oel="http://schemas.microsoft.com/office/2019/extlst" xmlns:r="http://schemas.openxmlformats.org/officeDocument/2006/relationships" xmlns:m="http://schemas.openxmlformats.org/officeDocument/2006/math" xmlns:v="urn:schemas-microsoft-com:vml" xmlns:wp14="http://schemas.microsoft.com/office/word/2010/wordprocessingDrawing" xmlns:wp="http://schemas.openxmlformats.org/drawingml/2006/wordprocessingDrawing" xmlns:w10="urn:schemas-microsoft-com:office:word" xmlns:w="http://schemas.openxmlformats.org/wordprocessingml/2006/main" xmlns:w14="http://schemas.microsoft.com/office/word/2010/wordml" xmlns:w15="http://schemas.microsoft.com/office/word/2012/wordml" xmlns:w16cex="http://schemas.microsoft.com/office/word/2018/wordml/cex" xmlns:w16cid="http://schemas.microsoft.com/office/word/2016/wordml/cid" xmlns:w16="http://schemas.microsoft.com/office/word/2018/wordml" xmlns:w16du="http://schemas.microsoft.com/office/word/2023/wordml/word16du" xmlns:w16sdtdh="http://schemas.microsoft.com/office/word/2020/wordml/sdtdatahash" xmlns:w16se="http://schemas.microsoft.com/office/word/2015/wordml/symex" xmlns:wpg="http://schemas.microsoft.com/office/word/2010/wordprocessingGroup" xmlns:wpi="http://schemas.microsoft.com/office/word/2010/wordprocessingInk" xmlns:wne="http://schemas.microsoft.com/office/word/2006/wordml" xmlns:wps="http://schemas.microsoft.com/office/word/2010/wordprocessingShape" mc:Ignorable="w14 w15 w16se w16cid w16 w16cex w16sdtdh w16du wp14">
   <w:abstractNum w:abstractNumId="0" w15:restartNumberingAfterBreak="0">
     <w:nsid w:val="001C54DF"/>
     <w:multiLevelType w:val="hybridMultilevel"/>
@@ -8462,7 +8487,7 @@
 </file>
 
 <file path=word/styles.xml><?xml version="1.0" encoding="utf-8"?>
-<w:styles xmlns:mc="http://schemas.openxmlformats.org/markup-compatibility/2006" xmlns:r="http://schemas.openxmlformats.org/officeDocument/2006/relationships" xmlns:w="http://schemas.openxmlformats.org/wordprocessingml/2006/main" xmlns:w14="http://schemas.microsoft.com/office/word/2010/wordml" xmlns:w15="http://schemas.microsoft.com/office/word/2012/wordml" xmlns:w16cex="http://schemas.microsoft.com/office/word/2018/wordml/cex" xmlns:w16cid="http://schemas.microsoft.com/office/word/2016/wordml/cid" xmlns:w16="http://schemas.microsoft.com/office/word/2018/wordml" xmlns:w16sdtdh="http://schemas.microsoft.com/office/word/2020/wordml/sdtdatahash" xmlns:w16se="http://schemas.microsoft.com/office/word/2015/wordml/symex" mc:Ignorable="w14 w15 w16se w16cid w16 w16cex w16sdtdh">
+<w:styles xmlns:mc="http://schemas.openxmlformats.org/markup-compatibility/2006" xmlns:r="http://schemas.openxmlformats.org/officeDocument/2006/relationships" xmlns:w="http://schemas.openxmlformats.org/wordprocessingml/2006/main" xmlns:w14="http://schemas.microsoft.com/office/word/2010/wordml" xmlns:w15="http://schemas.microsoft.com/office/word/2012/wordml" xmlns:w16cex="http://schemas.microsoft.com/office/word/2018/wordml/cex" xmlns:w16cid="http://schemas.microsoft.com/office/word/2016/wordml/cid" xmlns:w16="http://schemas.microsoft.com/office/word/2018/wordml" xmlns:w16du="http://schemas.microsoft.com/office/word/2023/wordml/word16du" xmlns:w16sdtdh="http://schemas.microsoft.com/office/word/2020/wordml/sdtdatahash" xmlns:w16se="http://schemas.microsoft.com/office/word/2015/wordml/symex" mc:Ignorable="w14 w15 w16se w16cid w16 w16cex w16sdtdh w16du">
   <w:docDefaults>
     <w:rPrDefault>
       <w:rPr>
